--- a/express/doc/DB/举报.docx
+++ b/express/doc/DB/举报.docx
@@ -146,9 +146,6 @@
     <w:p>
       <w:pPr>
         <w:ind w:firstLine="420"/>
-        <w:rPr>
-          <w:rFonts w:hint="eastAsia"/>
-        </w:rPr>
       </w:pPr>
       <w:r>
         <w:rPr>
@@ -162,13 +159,7 @@
         <w:rPr>
           <w:rFonts w:hint="eastAsia"/>
         </w:rPr>
-        <w:t>：</w:t>
-      </w:r>
-      <w:r>
-        <w:rPr>
-          <w:rFonts w:hint="eastAsia"/>
-        </w:rPr>
-        <w:t>存储举报信息，</w:t>
+        <w:t>：存储举报信息，</w:t>
       </w:r>
     </w:p>
     <w:p>
@@ -215,13 +206,7 @@
         <w:rPr>
           <w:rFonts w:hint="eastAsia"/>
         </w:rPr>
-        <w:t>：</w:t>
-      </w:r>
-      <w:r>
-        <w:rPr>
-          <w:rFonts w:hint="eastAsia"/>
-        </w:rPr>
-        <w:t>储举报信息中的图片，</w:t>
+        <w:t>：储举报信息中的图片，</w:t>
       </w:r>
     </w:p>
     <w:p>
@@ -242,13 +227,7 @@
         <w:rPr>
           <w:rFonts w:hint="eastAsia"/>
         </w:rPr>
-        <w:t>：</w:t>
-      </w:r>
-      <w:r>
-        <w:rPr>
-          <w:rFonts w:hint="eastAsia"/>
-        </w:rPr>
-        <w:t>存储举报信息中的图片，</w:t>
+        <w:t>：存储举报信息中的图片，</w:t>
       </w:r>
     </w:p>
     <w:p>
@@ -269,13 +248,7 @@
         <w:rPr>
           <w:rFonts w:hint="eastAsia"/>
         </w:rPr>
-        <w:t>：</w:t>
-      </w:r>
-      <w:r>
-        <w:rPr>
-          <w:rFonts w:hint="eastAsia"/>
-        </w:rPr>
-        <w:t>一个用来存储举报的对话</w:t>
+        <w:t>：一个用来存储举报的对话</w:t>
       </w:r>
     </w:p>
     <w:p>
@@ -418,11 +391,6 @@
       </w:r>
     </w:p>
     <w:p>
-      <w:pPr>
-        <w:rPr>
-          <w:rFonts w:hint="eastAsia"/>
-        </w:rPr>
-      </w:pPr>
       <w:r>
         <w:rPr>
           <w:rFonts w:hint="eastAsia"/>
@@ -642,6 +610,12 @@
         </w:rPr>
         <w:t>impeachImages</w:t>
       </w:r>
+      <w:r>
+        <w:rPr>
+          <w:rFonts w:hint="eastAsia"/>
+        </w:rPr>
+        <w:t>Id</w:t>
+      </w:r>
       <w:proofErr w:type="spellEnd"/>
       <w:r>
         <w:rPr>
@@ -668,6 +642,17 @@
           <w:rFonts w:hint="eastAsia"/>
         </w:rPr>
         <w:tab/>
+      </w:r>
+      <w:r>
+        <w:rPr>
+          <w:rFonts w:hint="eastAsia"/>
+        </w:rPr>
+        <w:t xml:space="preserve"> </w:t>
+      </w:r>
+      <w:r>
+        <w:rPr>
+          <w:rFonts w:hint="eastAsia"/>
+        </w:rPr>
         <w:t>optional</w:t>
       </w:r>
       <w:r>
@@ -719,6 +704,12 @@
         </w:rPr>
         <w:t>impeachAttachments</w:t>
       </w:r>
+      <w:r>
+        <w:rPr>
+          <w:rFonts w:hint="eastAsia"/>
+        </w:rPr>
+        <w:t>Id</w:t>
+      </w:r>
       <w:proofErr w:type="spellEnd"/>
       <w:r>
         <w:rPr>
@@ -744,6 +735,12 @@
         <w:rPr>
           <w:rFonts w:hint="eastAsia"/>
         </w:rPr>
+        <w:t xml:space="preserve"> </w:t>
+      </w:r>
+      <w:r>
+        <w:rPr>
+          <w:rFonts w:hint="eastAsia"/>
+        </w:rPr>
         <w:tab/>
         <w:t>optional</w:t>
       </w:r>
@@ -788,26 +785,631 @@
           <w:rFonts w:hint="eastAsia"/>
           <w:highlight w:val="lightGray"/>
         </w:rPr>
-        <w:t>impea</w:t>
-      </w:r>
+        <w:t>impeachComments</w:t>
+      </w:r>
+      <w:r>
+        <w:rPr>
+          <w:rFonts w:hint="eastAsia"/>
+        </w:rPr>
+        <w:t>Id</w:t>
+      </w:r>
+      <w:proofErr w:type="spellEnd"/>
+      <w:r>
+        <w:rPr>
+          <w:rFonts w:hint="eastAsia"/>
+        </w:rPr>
+        <w:t>: [</w:t>
+      </w:r>
+      <w:proofErr w:type="spellStart"/>
+      <w:r>
+        <w:rPr>
+          <w:rFonts w:hint="eastAsia"/>
+        </w:rPr>
+        <w:t>objectId</w:t>
+      </w:r>
+      <w:proofErr w:type="spellEnd"/>
+      <w:r>
+        <w:rPr>
+          <w:rFonts w:hint="eastAsia"/>
+        </w:rPr>
+        <w:t>]</w:t>
+      </w:r>
+      <w:r>
+        <w:rPr>
+          <w:rFonts w:hint="eastAsia"/>
+        </w:rPr>
+        <w:tab/>
+        <w:t>optional</w:t>
+      </w:r>
+      <w:r>
+        <w:rPr>
+          <w:rFonts w:hint="eastAsia"/>
+        </w:rPr>
+        <w:tab/>
+      </w:r>
+      <w:r>
+        <w:rPr>
+          <w:rFonts w:hint="eastAsia"/>
+        </w:rPr>
+        <w:tab/>
+      </w:r>
+      <w:r>
+        <w:rPr>
+          <w:rFonts w:hint="eastAsia"/>
+        </w:rPr>
+        <w:tab/>
+      </w:r>
+      <w:r>
+        <w:rPr>
+          <w:rFonts w:hint="eastAsia"/>
+        </w:rPr>
+        <w:tab/>
+      </w:r>
+      <w:r>
+        <w:rPr>
+          <w:rFonts w:hint="eastAsia"/>
+        </w:rPr>
+        <w:t>举报后的对话</w:t>
+      </w:r>
+    </w:p>
+    <w:p>
+      <w:pPr>
+        <w:rPr>
+          <w:dstrike/>
+        </w:rPr>
+      </w:pPr>
+      <w:r>
+        <w:rPr>
+          <w:rFonts w:hint="eastAsia"/>
+        </w:rPr>
+        <w:tab/>
+      </w:r>
+      <w:r>
+        <w:rPr>
+          <w:rFonts w:hint="eastAsia"/>
+        </w:rPr>
+        <w:tab/>
+      </w:r>
+      <w:proofErr w:type="spellStart"/>
       <w:r>
         <w:rPr>
           <w:rFonts w:hint="eastAsia"/>
           <w:highlight w:val="lightGray"/>
         </w:rPr>
-        <w:t>chComments</w:t>
-      </w:r>
-      <w:proofErr w:type="spellEnd"/>
-      <w:r>
-        <w:rPr>
-          <w:rFonts w:hint="eastAsia"/>
-        </w:rPr>
-        <w:t>: [</w:t>
-      </w:r>
-      <w:proofErr w:type="spellStart"/>
-      <w:r>
-        <w:rPr>
-          <w:rFonts w:hint="eastAsia"/>
+        <w:t>impeachT</w:t>
+      </w:r>
+      <w:r>
+        <w:rPr>
+          <w:rFonts w:hint="eastAsia"/>
+          <w:highlight w:val="lightGray"/>
+        </w:rPr>
+        <w:t>ype</w:t>
+      </w:r>
+      <w:proofErr w:type="spellEnd"/>
+      <w:r>
+        <w:rPr>
+          <w:rFonts w:hint="eastAsia"/>
+        </w:rPr>
+        <w:t xml:space="preserve">: </w:t>
+      </w:r>
+      <w:proofErr w:type="spellStart"/>
+      <w:r>
+        <w:rPr>
+          <w:rFonts w:hint="eastAsia"/>
+        </w:rPr>
+        <w:t>int</w:t>
+      </w:r>
+      <w:proofErr w:type="spellEnd"/>
+      <w:r>
+        <w:rPr>
+          <w:rFonts w:hint="eastAsia"/>
+        </w:rPr>
+        <w:t>(</w:t>
+      </w:r>
+      <w:proofErr w:type="spellStart"/>
+      <w:r>
+        <w:rPr>
+          <w:rFonts w:hint="eastAsia"/>
+          <w:b/>
+        </w:rPr>
+        <w:t>enum</w:t>
+      </w:r>
+      <w:proofErr w:type="spellEnd"/>
+      <w:r>
+        <w:rPr>
+          <w:rFonts w:hint="eastAsia"/>
+        </w:rPr>
+        <w:t>)</w:t>
+      </w:r>
+      <w:r>
+        <w:rPr>
+          <w:rFonts w:hint="eastAsia"/>
+        </w:rPr>
+        <w:tab/>
+      </w:r>
+      <w:r>
+        <w:rPr>
+          <w:rFonts w:hint="eastAsia"/>
+        </w:rPr>
+        <w:tab/>
+      </w:r>
+      <w:r>
+        <w:rPr>
+          <w:rFonts w:hint="eastAsia"/>
+        </w:rPr>
+        <w:tab/>
+      </w:r>
+      <w:r>
+        <w:rPr>
+          <w:rFonts w:hint="eastAsia"/>
+        </w:rPr>
+        <w:tab/>
+        <w:t xml:space="preserve">required; </w:t>
+      </w:r>
+      <w:proofErr w:type="spellStart"/>
+      <w:r>
+        <w:rPr>
+          <w:rFonts w:hint="eastAsia"/>
+        </w:rPr>
+        <w:t>enum</w:t>
+      </w:r>
+      <w:proofErr w:type="spellEnd"/>
+      <w:r>
+        <w:rPr>
+          <w:rFonts w:hint="eastAsia"/>
+        </w:rPr>
+        <w:tab/>
+      </w:r>
+      <w:r>
+        <w:rPr>
+          <w:rFonts w:hint="eastAsia"/>
+        </w:rPr>
+        <w:tab/>
+      </w:r>
+      <w:r>
+        <w:rPr>
+          <w:rFonts w:hint="eastAsia"/>
+        </w:rPr>
+        <w:tab/>
+      </w:r>
+      <w:r>
+        <w:rPr>
+          <w:rFonts w:hint="eastAsia"/>
+        </w:rPr>
+        <w:t>举报</w:t>
+      </w:r>
+      <w:r>
+        <w:rPr>
+          <w:rFonts w:hint="eastAsia"/>
+        </w:rPr>
+        <w:t>对象的</w:t>
+      </w:r>
+      <w:r>
+        <w:rPr>
+          <w:rFonts w:hint="eastAsia"/>
+        </w:rPr>
+        <w:t>类型（文档还是评论：</w:t>
+      </w:r>
+      <w:r>
+        <w:rPr>
+          <w:rFonts w:hint="eastAsia"/>
+        </w:rPr>
+        <w:t>article/comment</w:t>
+      </w:r>
+      <w:r>
+        <w:rPr>
+          <w:rFonts w:hint="eastAsia"/>
+        </w:rPr>
+        <w:t>）</w:t>
+      </w:r>
+    </w:p>
+    <w:p>
+      <w:pPr>
+        <w:ind w:left="420" w:firstLine="420"/>
+      </w:pPr>
+      <w:proofErr w:type="spellStart"/>
+      <w:r>
+        <w:rPr>
+          <w:rFonts w:hint="eastAsia"/>
+          <w:highlight w:val="lightGray"/>
+        </w:rPr>
+        <w:t>impeachedArticleId</w:t>
+      </w:r>
+      <w:proofErr w:type="spellEnd"/>
+      <w:r>
+        <w:rPr>
+          <w:rFonts w:hint="eastAsia"/>
+        </w:rPr>
+        <w:t xml:space="preserve">: </w:t>
+      </w:r>
+      <w:proofErr w:type="spellStart"/>
+      <w:r>
+        <w:rPr>
+          <w:rFonts w:hint="eastAsia"/>
+        </w:rPr>
+        <w:t>article_objectId</w:t>
+      </w:r>
+      <w:proofErr w:type="spellEnd"/>
+      <w:r>
+        <w:rPr>
+          <w:rFonts w:hint="eastAsia"/>
+        </w:rPr>
+        <w:tab/>
+        <w:t>optional</w:t>
+      </w:r>
+      <w:r>
+        <w:rPr>
+          <w:rFonts w:hint="eastAsia"/>
+        </w:rPr>
+        <w:tab/>
+      </w:r>
+      <w:r>
+        <w:rPr>
+          <w:rFonts w:hint="eastAsia"/>
+        </w:rPr>
+        <w:tab/>
+      </w:r>
+      <w:r>
+        <w:rPr>
+          <w:rFonts w:hint="eastAsia"/>
+        </w:rPr>
+        <w:tab/>
+      </w:r>
+      <w:r>
+        <w:rPr>
+          <w:rFonts w:hint="eastAsia"/>
+        </w:rPr>
+        <w:t>如果举报文档，填入文档</w:t>
+      </w:r>
+      <w:r>
+        <w:rPr>
+          <w:rFonts w:hint="eastAsia"/>
+        </w:rPr>
+        <w:t>Id</w:t>
+      </w:r>
+    </w:p>
+    <w:p>
+      <w:pPr>
+        <w:ind w:left="420" w:firstLine="420"/>
+      </w:pPr>
+      <w:proofErr w:type="spellStart"/>
+      <w:r>
+        <w:rPr>
+          <w:rFonts w:hint="eastAsia"/>
+          <w:highlight w:val="lightGray"/>
+        </w:rPr>
+        <w:t>impeachedCommentId</w:t>
+      </w:r>
+      <w:proofErr w:type="spellEnd"/>
+      <w:r>
+        <w:rPr>
+          <w:rFonts w:hint="eastAsia"/>
+          <w:highlight w:val="lightGray"/>
+        </w:rPr>
+        <w:t>:</w:t>
+      </w:r>
+      <w:r>
+        <w:rPr>
+          <w:rFonts w:hint="eastAsia"/>
+        </w:rPr>
+        <w:t xml:space="preserve"> </w:t>
+      </w:r>
+      <w:proofErr w:type="spellStart"/>
+      <w:r>
+        <w:rPr>
+          <w:rFonts w:hint="eastAsia"/>
+        </w:rPr>
+        <w:t>article_objectId</w:t>
+      </w:r>
+      <w:proofErr w:type="spellEnd"/>
+      <w:r>
+        <w:rPr>
+          <w:rFonts w:hint="eastAsia"/>
+        </w:rPr>
+        <w:tab/>
+        <w:t>optional</w:t>
+      </w:r>
+      <w:r>
+        <w:rPr>
+          <w:rFonts w:hint="eastAsia"/>
+        </w:rPr>
+        <w:tab/>
+      </w:r>
+      <w:r>
+        <w:rPr>
+          <w:rFonts w:hint="eastAsia"/>
+        </w:rPr>
+        <w:tab/>
+      </w:r>
+      <w:r>
+        <w:rPr>
+          <w:rFonts w:hint="eastAsia"/>
+        </w:rPr>
+        <w:t>如果举报评论，填入评论</w:t>
+      </w:r>
+      <w:r>
+        <w:rPr>
+          <w:rFonts w:hint="eastAsia"/>
+        </w:rPr>
+        <w:t>Id</w:t>
+      </w:r>
+    </w:p>
+    <w:p>
+      <w:pPr>
+        <w:ind w:left="420" w:firstLine="420"/>
+      </w:pPr>
+      <w:proofErr w:type="spellStart"/>
+      <w:r>
+        <w:rPr>
+          <w:rFonts w:hint="eastAsia"/>
+          <w:highlight w:val="lightGray"/>
+        </w:rPr>
+        <w:t>impeachedUserId</w:t>
+      </w:r>
+      <w:proofErr w:type="spellEnd"/>
+      <w:r>
+        <w:rPr>
+          <w:rFonts w:hint="eastAsia"/>
+        </w:rPr>
+        <w:t xml:space="preserve">: </w:t>
+      </w:r>
+      <w:proofErr w:type="spellStart"/>
+      <w:r>
+        <w:rPr>
+          <w:rFonts w:hint="eastAsia"/>
+        </w:rPr>
+        <w:t>user_objectId</w:t>
+      </w:r>
+      <w:proofErr w:type="spellEnd"/>
+      <w:r>
+        <w:rPr>
+          <w:rFonts w:hint="eastAsia"/>
+        </w:rPr>
+        <w:tab/>
+      </w:r>
+      <w:r>
+        <w:rPr>
+          <w:rFonts w:hint="eastAsia"/>
+        </w:rPr>
+        <w:tab/>
+      </w:r>
+      <w:r>
+        <w:rPr>
+          <w:rFonts w:hint="eastAsia"/>
+        </w:rPr>
+        <w:tab/>
+        <w:t>required</w:t>
+      </w:r>
+      <w:r>
+        <w:rPr>
+          <w:rFonts w:hint="eastAsia"/>
+        </w:rPr>
+        <w:tab/>
+      </w:r>
+      <w:r>
+        <w:rPr>
+          <w:rFonts w:hint="eastAsia"/>
+        </w:rPr>
+        <w:tab/>
+      </w:r>
+      <w:r>
+        <w:rPr>
+          <w:rFonts w:hint="eastAsia"/>
+        </w:rPr>
+        <w:t>被举报的文档</w:t>
+      </w:r>
+      <w:r>
+        <w:rPr>
+          <w:rFonts w:hint="eastAsia"/>
+        </w:rPr>
+        <w:t>/</w:t>
+      </w:r>
+      <w:r>
+        <w:rPr>
+          <w:rFonts w:hint="eastAsia"/>
+        </w:rPr>
+        <w:t>评论的发布者（以便页面显示给他</w:t>
+      </w:r>
+      <w:r>
+        <w:rPr>
+          <w:rFonts w:hint="eastAsia"/>
+        </w:rPr>
+        <w:t>/</w:t>
+      </w:r>
+      <w:r>
+        <w:rPr>
+          <w:rFonts w:hint="eastAsia"/>
+        </w:rPr>
+        <w:t>她看）</w:t>
+      </w:r>
+      <w:r>
+        <w:rPr>
+          <w:rFonts w:hint="eastAsia"/>
+        </w:rPr>
+        <w:t>。冗余字段，可以</w:t>
+      </w:r>
+      <w:r>
+        <w:rPr>
+          <w:rFonts w:hint="eastAsia"/>
+        </w:rPr>
+        <w:t>skip</w:t>
+      </w:r>
+      <w:r>
+        <w:rPr>
+          <w:rFonts w:hint="eastAsia"/>
+        </w:rPr>
+        <w:t>从</w:t>
+      </w:r>
+      <w:proofErr w:type="spellStart"/>
+      <w:r>
+        <w:rPr>
+          <w:rFonts w:hint="eastAsia"/>
+          <w:highlight w:val="lightGray"/>
+        </w:rPr>
+        <w:t>impeachedArticleId</w:t>
+      </w:r>
+      <w:proofErr w:type="spellEnd"/>
+      <w:r>
+        <w:rPr>
+          <w:rFonts w:hint="eastAsia"/>
+        </w:rPr>
+        <w:t>或者</w:t>
+      </w:r>
+      <w:proofErr w:type="spellStart"/>
+      <w:r>
+        <w:rPr>
+          <w:rFonts w:hint="eastAsia"/>
+          <w:highlight w:val="lightGray"/>
+        </w:rPr>
+        <w:t>impeachedCommentId</w:t>
+      </w:r>
+      <w:proofErr w:type="spellEnd"/>
+      <w:r>
+        <w:rPr>
+          <w:rFonts w:hint="eastAsia"/>
+        </w:rPr>
+        <w:t>推导的步骤</w:t>
+      </w:r>
+    </w:p>
+    <w:p>
+      <w:r>
+        <w:rPr>
+          <w:rFonts w:hint="eastAsia"/>
+        </w:rPr>
+        <w:tab/>
+      </w:r>
+      <w:r>
+        <w:rPr>
+          <w:rFonts w:hint="eastAsia"/>
+        </w:rPr>
+        <w:tab/>
+      </w:r>
+      <w:proofErr w:type="spellStart"/>
+      <w:r>
+        <w:rPr>
+          <w:rFonts w:hint="eastAsia"/>
+          <w:highlight w:val="cyan"/>
+        </w:rPr>
+        <w:t>creator</w:t>
+      </w:r>
+      <w:r>
+        <w:rPr>
+          <w:rFonts w:hint="eastAsia"/>
+          <w:highlight w:val="cyan"/>
+        </w:rPr>
+        <w:t>Id</w:t>
+      </w:r>
+      <w:r>
+        <w:rPr>
+          <w:rFonts w:hint="eastAsia"/>
+        </w:rPr>
+        <w:t>:objectId</w:t>
+      </w:r>
+      <w:proofErr w:type="spellEnd"/>
+      <w:r>
+        <w:rPr>
+          <w:rFonts w:hint="eastAsia"/>
+        </w:rPr>
+        <w:tab/>
+      </w:r>
+      <w:r>
+        <w:rPr>
+          <w:rFonts w:hint="eastAsia"/>
+        </w:rPr>
+        <w:tab/>
+      </w:r>
+      <w:r>
+        <w:rPr>
+          <w:rFonts w:hint="eastAsia"/>
+        </w:rPr>
+        <w:tab/>
+        <w:t>required;</w:t>
+      </w:r>
+      <w:r>
+        <w:rPr>
+          <w:rFonts w:hint="eastAsia"/>
+        </w:rPr>
+        <w:tab/>
+      </w:r>
+      <w:r>
+        <w:rPr>
+          <w:rFonts w:hint="eastAsia"/>
+        </w:rPr>
+        <w:tab/>
+      </w:r>
+      <w:r>
+        <w:rPr>
+          <w:rFonts w:hint="eastAsia"/>
+        </w:rPr>
+        <w:tab/>
+      </w:r>
+      <w:r>
+        <w:rPr>
+          <w:rFonts w:hint="eastAsia"/>
+        </w:rPr>
+        <w:tab/>
+      </w:r>
+      <w:r>
+        <w:rPr>
+          <w:rFonts w:hint="eastAsia"/>
+        </w:rPr>
+        <w:tab/>
+      </w:r>
+      <w:r>
+        <w:rPr>
+          <w:rFonts w:hint="eastAsia"/>
+        </w:rPr>
+        <w:t>举报人</w:t>
+      </w:r>
+    </w:p>
+    <w:p>
+      <w:pPr>
+        <w:rPr>
+          <w:dstrike/>
+        </w:rPr>
+      </w:pPr>
+      <w:r>
+        <w:rPr>
+          <w:rFonts w:hint="eastAsia"/>
+        </w:rPr>
+        <w:tab/>
+      </w:r>
+      <w:r>
+        <w:rPr>
+          <w:rFonts w:hint="eastAsia"/>
+        </w:rPr>
+        <w:tab/>
+      </w:r>
+      <w:commentRangeStart w:id="1"/>
+      <w:proofErr w:type="spellStart"/>
+      <w:r>
+        <w:rPr>
+          <w:rFonts w:hint="eastAsia"/>
+          <w:dstrike/>
+          <w:highlight w:val="lightGray"/>
+        </w:rPr>
+        <w:t>dealer</w:t>
+      </w:r>
+      <w:r>
+        <w:rPr>
+          <w:rFonts w:hint="eastAsia"/>
+          <w:dstrike/>
+        </w:rPr>
+        <w:t>Id</w:t>
+      </w:r>
+      <w:proofErr w:type="spellEnd"/>
+      <w:r>
+        <w:rPr>
+          <w:rFonts w:hint="eastAsia"/>
+          <w:dstrike/>
+        </w:rPr>
+        <w:t xml:space="preserve">: </w:t>
+      </w:r>
+      <w:proofErr w:type="spellStart"/>
+      <w:r>
+        <w:rPr>
+          <w:rFonts w:hint="eastAsia"/>
+          <w:dstrike/>
         </w:rPr>
         <w:t>objectId</w:t>
       </w:r>
@@ -815,12 +1417,21 @@
       <w:r>
         <w:rPr>
           <w:rFonts w:hint="eastAsia"/>
-        </w:rPr>
-        <w:t>]</w:t>
-      </w:r>
-      <w:r>
-        <w:rPr>
-          <w:rFonts w:hint="eastAsia"/>
+          <w:dstrike/>
+        </w:rPr>
+        <w:tab/>
+      </w:r>
+      <w:r>
+        <w:rPr>
+          <w:rFonts w:hint="eastAsia"/>
+          <w:dstrike/>
+        </w:rPr>
+        <w:tab/>
+      </w:r>
+      <w:r>
+        <w:rPr>
+          <w:rFonts w:hint="eastAsia"/>
+          <w:dstrike/>
         </w:rPr>
         <w:tab/>
         <w:t>optional</w:t>
@@ -828,66 +1439,746 @@
       <w:r>
         <w:rPr>
           <w:rFonts w:hint="eastAsia"/>
-        </w:rPr>
-        <w:tab/>
-      </w:r>
-      <w:r>
-        <w:rPr>
-          <w:rFonts w:hint="eastAsia"/>
-        </w:rPr>
-        <w:tab/>
-      </w:r>
-      <w:r>
-        <w:rPr>
-          <w:rFonts w:hint="eastAsia"/>
-        </w:rPr>
-        <w:tab/>
-      </w:r>
-      <w:r>
-        <w:rPr>
-          <w:rFonts w:hint="eastAsia"/>
-        </w:rPr>
-        <w:tab/>
-      </w:r>
-      <w:r>
-        <w:rPr>
-          <w:rFonts w:hint="eastAsia"/>
-        </w:rPr>
-        <w:t>举报后的对话</w:t>
-      </w:r>
-    </w:p>
-    <w:p>
-      <w:pPr>
-        <w:rPr>
           <w:dstrike/>
         </w:rPr>
-      </w:pPr>
-      <w:r>
-        <w:rPr>
-          <w:rFonts w:hint="eastAsia"/>
-        </w:rPr>
-        <w:tab/>
-      </w:r>
-      <w:r>
-        <w:rPr>
-          <w:rFonts w:hint="eastAsia"/>
-        </w:rPr>
-        <w:tab/>
+        <w:tab/>
+      </w:r>
+      <w:r>
+        <w:rPr>
+          <w:rFonts w:hint="eastAsia"/>
+          <w:dstrike/>
+        </w:rPr>
+        <w:tab/>
+      </w:r>
+      <w:r>
+        <w:rPr>
+          <w:rFonts w:hint="eastAsia"/>
+          <w:dstrike/>
+        </w:rPr>
+        <w:tab/>
+      </w:r>
+      <w:r>
+        <w:rPr>
+          <w:rFonts w:hint="eastAsia"/>
+          <w:dstrike/>
+        </w:rPr>
+        <w:tab/>
+      </w:r>
+      <w:r>
+        <w:rPr>
+          <w:rFonts w:hint="eastAsia"/>
+          <w:dstrike/>
+        </w:rPr>
+        <w:tab/>
+      </w:r>
+      <w:r>
+        <w:rPr>
+          <w:rFonts w:hint="eastAsia"/>
+          <w:dstrike/>
+        </w:rPr>
+        <w:t>处理人</w:t>
+      </w:r>
+      <w:r>
+        <w:rPr>
+          <w:rFonts w:hint="eastAsia"/>
+          <w:dstrike/>
+        </w:rPr>
+        <w:t xml:space="preserve">  ref: </w:t>
+      </w:r>
+      <w:proofErr w:type="spellStart"/>
+      <w:r>
+        <w:rPr>
+          <w:rFonts w:hint="eastAsia"/>
+          <w:dstrike/>
+        </w:rPr>
+        <w:t>adminUser</w:t>
+      </w:r>
+      <w:commentRangeEnd w:id="1"/>
+      <w:proofErr w:type="spellEnd"/>
+      <w:r>
+        <w:rPr>
+          <w:rStyle w:val="CommentReference"/>
+        </w:rPr>
+        <w:commentReference w:id="1"/>
+      </w:r>
+    </w:p>
+    <w:p>
+      <w:r>
+        <w:rPr>
+          <w:rFonts w:hint="eastAsia"/>
+        </w:rPr>
+        <w:tab/>
+      </w:r>
+      <w:r>
+        <w:rPr>
+          <w:rFonts w:hint="eastAsia"/>
+        </w:rPr>
+        <w:tab/>
+      </w:r>
+      <w:proofErr w:type="spellStart"/>
+      <w:r>
+        <w:rPr>
+          <w:rFonts w:hint="eastAsia"/>
+        </w:rPr>
+        <w:t>impeachS</w:t>
       </w:r>
       <w:r>
         <w:rPr>
           <w:rFonts w:hint="eastAsia"/>
           <w:highlight w:val="lightGray"/>
         </w:rPr>
-        <w:t>t</w:t>
-      </w:r>
+        <w:t>tatus</w:t>
+      </w:r>
+      <w:proofErr w:type="spellEnd"/>
+      <w:r>
+        <w:rPr>
+          <w:rFonts w:hint="eastAsia"/>
+        </w:rPr>
+        <w:t>：</w:t>
+      </w:r>
+      <w:proofErr w:type="spellStart"/>
+      <w:r>
+        <w:rPr>
+          <w:rFonts w:hint="eastAsia"/>
+          <w:b/>
+        </w:rPr>
+        <w:t>enum</w:t>
+      </w:r>
+      <w:r>
+        <w:rPr>
+          <w:rFonts w:hint="eastAsia"/>
+        </w:rPr>
+        <w:t>:</w:t>
+      </w:r>
+      <w:r>
+        <w:rPr>
+          <w:rFonts w:hint="eastAsia"/>
+        </w:rPr>
+        <w:t>int</w:t>
+      </w:r>
+      <w:proofErr w:type="spellEnd"/>
+      <w:r>
+        <w:rPr>
+          <w:rFonts w:hint="eastAsia"/>
+        </w:rPr>
+        <w:tab/>
+      </w:r>
+      <w:r>
+        <w:rPr>
+          <w:rFonts w:hint="eastAsia"/>
+        </w:rPr>
+        <w:tab/>
+      </w:r>
+      <w:r>
+        <w:rPr>
+          <w:rFonts w:hint="eastAsia"/>
+        </w:rPr>
+        <w:tab/>
+      </w:r>
+      <w:r>
+        <w:rPr>
+          <w:rFonts w:hint="eastAsia"/>
+        </w:rPr>
+        <w:tab/>
+      </w:r>
+      <w:proofErr w:type="spellStart"/>
+      <w:r>
+        <w:rPr>
+          <w:rFonts w:hint="eastAsia"/>
+        </w:rPr>
+        <w:t>required;enum</w:t>
+      </w:r>
+      <w:proofErr w:type="spellEnd"/>
+      <w:r>
+        <w:rPr>
+          <w:rFonts w:hint="eastAsia"/>
+        </w:rPr>
+        <w:tab/>
+      </w:r>
+      <w:r>
+        <w:rPr>
+          <w:rFonts w:hint="eastAsia"/>
+        </w:rPr>
+        <w:tab/>
+      </w:r>
+      <w:r>
+        <w:rPr>
+          <w:rFonts w:hint="eastAsia"/>
+        </w:rPr>
+        <w:tab/>
+      </w:r>
+      <w:r>
+        <w:rPr>
+          <w:rFonts w:hint="eastAsia"/>
+        </w:rPr>
+        <w:t>新建</w:t>
+      </w:r>
+      <w:r>
+        <w:rPr>
+          <w:rFonts w:hint="eastAsia"/>
+        </w:rPr>
+        <w:t>/</w:t>
+      </w:r>
+      <w:r>
+        <w:rPr>
+          <w:rFonts w:hint="eastAsia"/>
+        </w:rPr>
+        <w:t>提交</w:t>
+      </w:r>
+      <w:r>
+        <w:rPr>
+          <w:rFonts w:hint="eastAsia"/>
+        </w:rPr>
+        <w:t>/</w:t>
+      </w:r>
+      <w:r>
+        <w:rPr>
+          <w:rFonts w:hint="eastAsia"/>
+        </w:rPr>
+        <w:t>接受</w:t>
+      </w:r>
+      <w:r>
+        <w:rPr>
+          <w:rFonts w:hint="eastAsia"/>
+        </w:rPr>
+        <w:t>/</w:t>
+      </w:r>
+      <w:r>
+        <w:rPr>
+          <w:rFonts w:hint="eastAsia"/>
+        </w:rPr>
+        <w:t>分配</w:t>
+      </w:r>
+      <w:r>
+        <w:rPr>
+          <w:rFonts w:hint="eastAsia"/>
+        </w:rPr>
+        <w:t>/</w:t>
+      </w:r>
+      <w:r>
+        <w:rPr>
+          <w:rFonts w:hint="eastAsia"/>
+        </w:rPr>
+        <w:t>处理中</w:t>
+      </w:r>
+      <w:r>
+        <w:rPr>
+          <w:rFonts w:hint="eastAsia"/>
+        </w:rPr>
+        <w:t>/</w:t>
+      </w:r>
+      <w:r>
+        <w:rPr>
+          <w:rFonts w:hint="eastAsia"/>
+        </w:rPr>
+        <w:t>驳回</w:t>
+      </w:r>
+      <w:r>
+        <w:rPr>
+          <w:rFonts w:hint="eastAsia"/>
+        </w:rPr>
+        <w:t>/</w:t>
+      </w:r>
+      <w:r>
+        <w:rPr>
+          <w:rFonts w:hint="eastAsia"/>
+        </w:rPr>
+        <w:t>处理完</w:t>
+      </w:r>
+    </w:p>
+    <w:p>
+      <w:r>
+        <w:rPr>
+          <w:rFonts w:hint="eastAsia"/>
+        </w:rPr>
+        <w:tab/>
+      </w:r>
+      <w:r>
+        <w:rPr>
+          <w:rFonts w:hint="eastAsia"/>
+        </w:rPr>
+        <w:tab/>
+      </w:r>
+      <w:proofErr w:type="spellStart"/>
+      <w:proofErr w:type="gramStart"/>
       <w:r>
         <w:rPr>
           <w:rFonts w:hint="eastAsia"/>
           <w:highlight w:val="lightGray"/>
         </w:rPr>
-        <w:t>ype</w:t>
-      </w:r>
+        <w:t>cDate</w:t>
+      </w:r>
+      <w:proofErr w:type="spellEnd"/>
+      <w:proofErr w:type="gramEnd"/>
+      <w:r>
+        <w:rPr>
+          <w:rFonts w:hint="eastAsia"/>
+        </w:rPr>
+        <w:t>: date</w:t>
+      </w:r>
+      <w:r>
+        <w:rPr>
+          <w:rFonts w:hint="eastAsia"/>
+        </w:rPr>
+        <w:tab/>
+      </w:r>
+      <w:r>
+        <w:rPr>
+          <w:rFonts w:hint="eastAsia"/>
+        </w:rPr>
+        <w:tab/>
+      </w:r>
+      <w:r>
+        <w:rPr>
+          <w:rFonts w:hint="eastAsia"/>
+        </w:rPr>
+        <w:tab/>
+      </w:r>
+      <w:r>
+        <w:rPr>
+          <w:rFonts w:hint="eastAsia"/>
+        </w:rPr>
+        <w:tab/>
+        <w:t>required;</w:t>
+      </w:r>
+    </w:p>
+    <w:p>
+      <w:pPr>
+        <w:ind w:firstLine="420"/>
+      </w:pPr>
+      <w:r>
+        <w:rPr>
+          <w:rFonts w:hint="eastAsia"/>
+        </w:rPr>
+        <w:t>}</w:t>
+      </w:r>
+    </w:p>
+    <w:p>
+      <w:pPr>
+        <w:ind w:firstLine="420"/>
+      </w:pPr>
+    </w:p>
+    <w:p>
+      <w:pPr>
+        <w:ind w:firstLine="420"/>
+      </w:pPr>
+    </w:p>
+    <w:p>
+      <w:pPr>
+        <w:ind w:firstLine="420"/>
+      </w:pPr>
+      <w:proofErr w:type="spellStart"/>
+      <w:r>
+        <w:t>I</w:t>
+      </w:r>
+      <w:r>
+        <w:rPr>
+          <w:rFonts w:hint="eastAsia"/>
+        </w:rPr>
+        <w:t>mpeach</w:t>
+      </w:r>
+      <w:r>
+        <w:rPr>
+          <w:rFonts w:hint="eastAsia"/>
+        </w:rPr>
+        <w:t>_d</w:t>
+      </w:r>
+      <w:r>
+        <w:rPr>
+          <w:rFonts w:hint="eastAsia"/>
+        </w:rPr>
+        <w:t>ealer</w:t>
+      </w:r>
+      <w:proofErr w:type="spellEnd"/>
+      <w:r>
+        <w:rPr>
+          <w:rFonts w:hint="eastAsia"/>
+        </w:rPr>
+        <w:t>: {</w:t>
+      </w:r>
+    </w:p>
+    <w:p>
+      <w:pPr>
+        <w:ind w:firstLine="420"/>
+      </w:pPr>
+      <w:r>
+        <w:rPr>
+          <w:rFonts w:hint="eastAsia"/>
+        </w:rPr>
+        <w:tab/>
+      </w:r>
+      <w:proofErr w:type="spellStart"/>
+      <w:proofErr w:type="gramStart"/>
+      <w:r>
+        <w:rPr>
+          <w:rFonts w:hint="eastAsia"/>
+        </w:rPr>
+        <w:t>impeachId:</w:t>
+      </w:r>
+      <w:proofErr w:type="gramEnd"/>
+      <w:r>
+        <w:rPr>
+          <w:rFonts w:hint="eastAsia"/>
+        </w:rPr>
+        <w:t>object_id</w:t>
+      </w:r>
+      <w:proofErr w:type="spellEnd"/>
+    </w:p>
+    <w:p>
+      <w:pPr>
+        <w:ind w:firstLine="420"/>
+      </w:pPr>
+      <w:r>
+        <w:rPr>
+          <w:rFonts w:hint="eastAsia"/>
+        </w:rPr>
+        <w:tab/>
+      </w:r>
+      <w:proofErr w:type="spellStart"/>
+      <w:proofErr w:type="gramStart"/>
+      <w:r>
+        <w:rPr>
+          <w:rFonts w:hint="eastAsia"/>
+        </w:rPr>
+        <w:t>assigner</w:t>
+      </w:r>
+      <w:r>
+        <w:rPr>
+          <w:rFonts w:hint="eastAsia"/>
+        </w:rPr>
+        <w:t>Id</w:t>
+      </w:r>
+      <w:proofErr w:type="spellEnd"/>
+      <w:proofErr w:type="gramEnd"/>
+      <w:r>
+        <w:rPr>
+          <w:rFonts w:hint="eastAsia"/>
+        </w:rPr>
+        <w:t>:</w:t>
+      </w:r>
+    </w:p>
+    <w:p>
+      <w:pPr>
+        <w:ind w:firstLine="420"/>
+      </w:pPr>
+      <w:r>
+        <w:rPr>
+          <w:rFonts w:hint="eastAsia"/>
+        </w:rPr>
+        <w:tab/>
+      </w:r>
+      <w:proofErr w:type="spellStart"/>
+      <w:proofErr w:type="gramStart"/>
+      <w:r>
+        <w:rPr>
+          <w:rFonts w:hint="eastAsia"/>
+        </w:rPr>
+        <w:t>dealer</w:t>
+      </w:r>
+      <w:r>
+        <w:rPr>
+          <w:rFonts w:hint="eastAsia"/>
+        </w:rPr>
+        <w:t>Id</w:t>
+      </w:r>
+      <w:proofErr w:type="spellEnd"/>
+      <w:proofErr w:type="gramEnd"/>
+      <w:r>
+        <w:rPr>
+          <w:rFonts w:hint="eastAsia"/>
+        </w:rPr>
+        <w:t>:</w:t>
+      </w:r>
+    </w:p>
+    <w:p>
+      <w:pPr>
+        <w:ind w:left="420" w:firstLine="420"/>
+      </w:pPr>
+      <w:proofErr w:type="spellStart"/>
+      <w:proofErr w:type="gramStart"/>
+      <w:r>
+        <w:rPr>
+          <w:rFonts w:hint="eastAsia"/>
+        </w:rPr>
+        <w:lastRenderedPageBreak/>
+        <w:t>cDate</w:t>
+      </w:r>
+      <w:proofErr w:type="spellEnd"/>
+      <w:proofErr w:type="gramEnd"/>
+    </w:p>
+    <w:p>
+      <w:pPr>
+        <w:ind w:firstLine="420"/>
+      </w:pPr>
+      <w:r>
+        <w:rPr>
+          <w:rFonts w:hint="eastAsia"/>
+        </w:rPr>
+        <w:t>}</w:t>
+      </w:r>
+    </w:p>
+    <w:p>
+      <w:pPr>
+        <w:ind w:firstLine="420"/>
+      </w:pPr>
+    </w:p>
+    <w:p>
+      <w:pPr>
+        <w:ind w:firstLine="420"/>
+      </w:pPr>
+    </w:p>
+    <w:p>
+      <w:pPr>
+        <w:ind w:firstLine="420"/>
+      </w:pPr>
+    </w:p>
+    <w:p>
+      <w:pPr>
+        <w:ind w:firstLine="420"/>
+      </w:pPr>
+      <w:proofErr w:type="spellStart"/>
+      <w:r>
+        <w:rPr>
+          <w:b/>
+        </w:rPr>
+        <w:t>I</w:t>
+      </w:r>
+      <w:r>
+        <w:rPr>
+          <w:rFonts w:hint="eastAsia"/>
+          <w:b/>
+        </w:rPr>
+        <w:t>mpeach</w:t>
+      </w:r>
+      <w:r>
+        <w:rPr>
+          <w:rFonts w:hint="eastAsia"/>
+          <w:b/>
+        </w:rPr>
+        <w:t>_</w:t>
+      </w:r>
+      <w:proofErr w:type="gramStart"/>
+      <w:r>
+        <w:rPr>
+          <w:rFonts w:hint="eastAsia"/>
+          <w:b/>
+        </w:rPr>
+        <w:t>Image</w:t>
+      </w:r>
+      <w:proofErr w:type="spellEnd"/>
+      <w:r>
+        <w:rPr>
+          <w:rFonts w:hint="eastAsia"/>
+        </w:rPr>
+        <w:t>:</w:t>
+      </w:r>
+      <w:proofErr w:type="gramEnd"/>
+      <w:r>
+        <w:rPr>
+          <w:rFonts w:hint="eastAsia"/>
+        </w:rPr>
+        <w:t>{</w:t>
+      </w:r>
+    </w:p>
+    <w:p>
+      <w:pPr>
+        <w:ind w:firstLine="420"/>
+      </w:pPr>
+      <w:r>
+        <w:rPr>
+          <w:rFonts w:hint="eastAsia"/>
+        </w:rPr>
+        <w:tab/>
+      </w:r>
+      <w:proofErr w:type="spellStart"/>
+      <w:r>
+        <w:rPr>
+          <w:rFonts w:hint="eastAsia"/>
+          <w:highlight w:val="lightGray"/>
+        </w:rPr>
+        <w:t>name</w:t>
+      </w:r>
+      <w:r>
+        <w:rPr>
+          <w:rFonts w:hint="eastAsia"/>
+        </w:rPr>
+        <w:t>:string</w:t>
+      </w:r>
+      <w:proofErr w:type="spellEnd"/>
+      <w:r>
+        <w:rPr>
+          <w:rFonts w:hint="eastAsia"/>
+        </w:rPr>
+        <w:tab/>
+      </w:r>
+      <w:r>
+        <w:rPr>
+          <w:rFonts w:hint="eastAsia"/>
+        </w:rPr>
+        <w:tab/>
+      </w:r>
+      <w:r>
+        <w:rPr>
+          <w:rFonts w:hint="eastAsia"/>
+        </w:rPr>
+        <w:tab/>
+        <w:t>required;</w:t>
+      </w:r>
+      <w:r>
+        <w:rPr>
+          <w:rFonts w:hint="eastAsia"/>
+        </w:rPr>
+        <w:t>4</w:t>
+      </w:r>
+      <w:r>
+        <w:rPr>
+          <w:rFonts w:hint="eastAsia"/>
+        </w:rPr>
+        <w:t>~255</w:t>
+      </w:r>
+      <w:r>
+        <w:rPr>
+          <w:rFonts w:hint="eastAsia"/>
+        </w:rPr>
+        <w:tab/>
+      </w:r>
+      <w:r>
+        <w:rPr>
+          <w:rFonts w:hint="eastAsia"/>
+        </w:rPr>
+        <w:tab/>
+      </w:r>
+      <w:r>
+        <w:rPr>
+          <w:rFonts w:hint="eastAsia"/>
+        </w:rPr>
+        <w:tab/>
+      </w:r>
+      <w:r>
+        <w:rPr>
+          <w:rFonts w:hint="eastAsia"/>
+        </w:rPr>
+        <w:tab/>
+      </w:r>
+      <w:r>
+        <w:rPr>
+          <w:rFonts w:hint="eastAsia"/>
+        </w:rPr>
+        <w:t>举报插入的图片</w:t>
+      </w:r>
+    </w:p>
+    <w:p>
+      <w:pPr>
+        <w:ind w:firstLine="420"/>
+      </w:pPr>
+      <w:r>
+        <w:rPr>
+          <w:rFonts w:hint="eastAsia"/>
+        </w:rPr>
+        <w:tab/>
+      </w:r>
+      <w:proofErr w:type="spellStart"/>
+      <w:r>
+        <w:rPr>
+          <w:rFonts w:hint="eastAsia"/>
+          <w:highlight w:val="lightGray"/>
+        </w:rPr>
+        <w:t>hahsName</w:t>
+      </w:r>
+      <w:r>
+        <w:rPr>
+          <w:rFonts w:hint="eastAsia"/>
+        </w:rPr>
+        <w:t>:string</w:t>
+      </w:r>
+      <w:proofErr w:type="spellEnd"/>
+      <w:r>
+        <w:rPr>
+          <w:rFonts w:hint="eastAsia"/>
+        </w:rPr>
+        <w:tab/>
+      </w:r>
+      <w:r>
+        <w:rPr>
+          <w:rFonts w:hint="eastAsia"/>
+        </w:rPr>
+        <w:tab/>
+        <w:t>required; 40+4</w:t>
+      </w:r>
+      <w:r>
+        <w:rPr>
+          <w:rFonts w:hint="eastAsia"/>
+        </w:rPr>
+        <w:tab/>
+      </w:r>
+      <w:r>
+        <w:rPr>
+          <w:rFonts w:hint="eastAsia"/>
+        </w:rPr>
+        <w:tab/>
+      </w:r>
+      <w:r>
+        <w:rPr>
+          <w:rFonts w:hint="eastAsia"/>
+        </w:rPr>
+        <w:tab/>
+      </w:r>
+      <w:r>
+        <w:rPr>
+          <w:rFonts w:hint="eastAsia"/>
+        </w:rPr>
+        <w:tab/>
+      </w:r>
+      <w:r>
+        <w:rPr>
+          <w:rFonts w:hint="eastAsia"/>
+        </w:rPr>
+        <w:tab/>
+      </w:r>
+      <w:r>
+        <w:rPr>
+          <w:rFonts w:hint="eastAsia"/>
+        </w:rPr>
+        <w:t>图片的</w:t>
+      </w:r>
+      <w:r>
+        <w:rPr>
+          <w:rFonts w:hint="eastAsia"/>
+        </w:rPr>
+        <w:t>hash</w:t>
+      </w:r>
+      <w:r>
+        <w:rPr>
+          <w:rFonts w:hint="eastAsia"/>
+        </w:rPr>
+        <w:t>名</w:t>
+      </w:r>
+    </w:p>
+    <w:p>
+      <w:pPr>
+        <w:ind w:firstLine="420"/>
+      </w:pPr>
+      <w:r>
+        <w:rPr>
+          <w:rFonts w:hint="eastAsia"/>
+        </w:rPr>
+        <w:tab/>
+      </w:r>
+      <w:proofErr w:type="spellStart"/>
+      <w:r>
+        <w:rPr>
+          <w:rFonts w:hint="eastAsia"/>
+          <w:highlight w:val="lightGray"/>
+        </w:rPr>
+        <w:t>author</w:t>
+      </w:r>
+      <w:r>
+        <w:rPr>
+          <w:rFonts w:hint="eastAsia"/>
+        </w:rPr>
+        <w:t>Id</w:t>
+      </w:r>
+      <w:proofErr w:type="spellEnd"/>
       <w:r>
         <w:rPr>
           <w:rFonts w:hint="eastAsia"/>
@@ -899,6 +2190,107 @@
         <w:rPr>
           <w:rFonts w:hint="eastAsia"/>
         </w:rPr>
+        <w:t>objectId</w:t>
+      </w:r>
+      <w:proofErr w:type="spellEnd"/>
+      <w:r>
+        <w:rPr>
+          <w:rFonts w:hint="eastAsia"/>
+        </w:rPr>
+        <w:tab/>
+      </w:r>
+      <w:r>
+        <w:rPr>
+          <w:rFonts w:hint="eastAsia"/>
+        </w:rPr>
+        <w:tab/>
+        <w:t>required;</w:t>
+      </w:r>
+      <w:r>
+        <w:rPr>
+          <w:rFonts w:hint="eastAsia"/>
+        </w:rPr>
+        <w:tab/>
+      </w:r>
+      <w:r>
+        <w:rPr>
+          <w:rFonts w:hint="eastAsia"/>
+        </w:rPr>
+        <w:tab/>
+      </w:r>
+      <w:r>
+        <w:rPr>
+          <w:rFonts w:hint="eastAsia"/>
+        </w:rPr>
+        <w:tab/>
+      </w:r>
+      <w:r>
+        <w:rPr>
+          <w:rFonts w:hint="eastAsia"/>
+        </w:rPr>
+        <w:tab/>
+      </w:r>
+      <w:r>
+        <w:rPr>
+          <w:rFonts w:hint="eastAsia"/>
+        </w:rPr>
+        <w:tab/>
+      </w:r>
+      <w:r>
+        <w:rPr>
+          <w:rFonts w:hint="eastAsia"/>
+        </w:rPr>
+        <w:tab/>
+      </w:r>
+      <w:r>
+        <w:rPr>
+          <w:rFonts w:hint="eastAsia"/>
+        </w:rPr>
+        <w:t>图片插入人（冗余字段，由</w:t>
+      </w:r>
+      <w:r>
+        <w:rPr>
+          <w:rFonts w:hint="eastAsia"/>
+        </w:rPr>
+        <w:t>server</w:t>
+      </w:r>
+      <w:r>
+        <w:rPr>
+          <w:rFonts w:hint="eastAsia"/>
+        </w:rPr>
+        <w:t>决定：发起举报的人）</w:t>
+      </w:r>
+    </w:p>
+    <w:p>
+      <w:pPr>
+        <w:ind w:firstLine="420"/>
+      </w:pPr>
+      <w:r>
+        <w:rPr>
+          <w:rFonts w:hint="eastAsia"/>
+        </w:rPr>
+        <w:tab/>
+      </w:r>
+      <w:proofErr w:type="gramStart"/>
+      <w:r>
+        <w:rPr>
+          <w:rFonts w:hint="eastAsia"/>
+          <w:highlight w:val="lightGray"/>
+        </w:rPr>
+        <w:t>size</w:t>
+      </w:r>
+      <w:proofErr w:type="gramEnd"/>
+      <w:r>
+        <w:rPr>
+          <w:rFonts w:hint="eastAsia"/>
+        </w:rPr>
+        <w:t xml:space="preserve">: </w:t>
+      </w:r>
+      <w:proofErr w:type="spellStart"/>
+      <w:r>
+        <w:rPr>
+          <w:rFonts w:hint="eastAsia"/>
+        </w:rPr>
         <w:t>int</w:t>
       </w:r>
       <w:proofErr w:type="spellEnd"/>
@@ -925,76 +2317,26 @@
           <w:rFonts w:hint="eastAsia"/>
         </w:rPr>
         <w:tab/>
-        <w:t xml:space="preserve">required; </w:t>
-      </w:r>
-      <w:proofErr w:type="spellStart"/>
-      <w:r>
-        <w:rPr>
-          <w:rFonts w:hint="eastAsia"/>
-        </w:rPr>
-        <w:t>enum</w:t>
-      </w:r>
-      <w:proofErr w:type="spellEnd"/>
-      <w:r>
-        <w:rPr>
-          <w:rFonts w:hint="eastAsia"/>
-        </w:rPr>
-        <w:tab/>
-      </w:r>
-      <w:r>
-        <w:rPr>
-          <w:rFonts w:hint="eastAsia"/>
-        </w:rPr>
-        <w:tab/>
-      </w:r>
-      <w:r>
-        <w:rPr>
-          <w:rFonts w:hint="eastAsia"/>
-        </w:rPr>
-        <w:tab/>
-      </w:r>
-      <w:r>
-        <w:rPr>
-          <w:rFonts w:hint="eastAsia"/>
-        </w:rPr>
-        <w:t>举报</w:t>
-      </w:r>
-      <w:r>
-        <w:rPr>
-          <w:rFonts w:hint="eastAsia"/>
-        </w:rPr>
-        <w:t>对象的</w:t>
-      </w:r>
-      <w:r>
-        <w:rPr>
-          <w:rFonts w:hint="eastAsia"/>
-        </w:rPr>
-        <w:t>类型（文档还是评论：</w:t>
-      </w:r>
-      <w:r>
-        <w:rPr>
-          <w:rFonts w:hint="eastAsia"/>
-        </w:rPr>
-        <w:t>article/comment</w:t>
-      </w:r>
-      <w:r>
-        <w:rPr>
-          <w:rFonts w:hint="eastAsia"/>
-        </w:rPr>
-        <w:t>）</w:t>
-      </w:r>
-    </w:p>
-    <w:p>
-      <w:pPr>
-        <w:ind w:left="420" w:firstLine="420"/>
-      </w:pPr>
+        <w:t>required</w:t>
+      </w:r>
+    </w:p>
+    <w:p>
+      <w:pPr>
+        <w:ind w:firstLine="420"/>
+      </w:pPr>
+      <w:r>
+        <w:rPr>
+          <w:rFonts w:hint="eastAsia"/>
+        </w:rPr>
+        <w:tab/>
+      </w:r>
       <w:proofErr w:type="spellStart"/>
       <w:r>
         <w:rPr>
           <w:rFonts w:hint="eastAsia"/>
           <w:highlight w:val="lightGray"/>
         </w:rPr>
-        <w:t>impeachedArticleId</w:t>
+        <w:t>pathId</w:t>
       </w:r>
       <w:proofErr w:type="spellEnd"/>
       <w:r>
@@ -1008,1375 +2350,192 @@
         <w:rPr>
           <w:rFonts w:hint="eastAsia"/>
         </w:rPr>
-        <w:t>article_objectId</w:t>
-      </w:r>
-      <w:proofErr w:type="spellEnd"/>
-      <w:r>
-        <w:rPr>
-          <w:rFonts w:hint="eastAsia"/>
-        </w:rPr>
-        <w:tab/>
-        <w:t>optional</w:t>
-      </w:r>
-      <w:r>
-        <w:rPr>
-          <w:rFonts w:hint="eastAsia"/>
-        </w:rPr>
-        <w:tab/>
-      </w:r>
-      <w:r>
-        <w:rPr>
-          <w:rFonts w:hint="eastAsia"/>
-        </w:rPr>
-        <w:tab/>
-      </w:r>
-      <w:r>
-        <w:rPr>
-          <w:rFonts w:hint="eastAsia"/>
-        </w:rPr>
-        <w:tab/>
-      </w:r>
-      <w:r>
-        <w:rPr>
-          <w:rFonts w:hint="eastAsia"/>
-        </w:rPr>
-        <w:t>如果举报文档，填入文档</w:t>
-      </w:r>
-      <w:r>
-        <w:rPr>
-          <w:rFonts w:hint="eastAsia"/>
-        </w:rPr>
-        <w:t>Id</w:t>
-      </w:r>
-    </w:p>
-    <w:p>
-      <w:pPr>
-        <w:ind w:left="420" w:firstLine="420"/>
-      </w:pPr>
+        <w:t>objectId</w:t>
+      </w:r>
+      <w:proofErr w:type="spellEnd"/>
+      <w:r>
+        <w:rPr>
+          <w:rFonts w:hint="eastAsia"/>
+        </w:rPr>
+        <w:tab/>
+      </w:r>
+      <w:r>
+        <w:rPr>
+          <w:rFonts w:hint="eastAsia"/>
+        </w:rPr>
+        <w:tab/>
+        <w:t>required</w:t>
+      </w:r>
+      <w:r>
+        <w:rPr>
+          <w:rFonts w:hint="eastAsia"/>
+        </w:rPr>
+        <w:tab/>
+      </w:r>
+      <w:r>
+        <w:rPr>
+          <w:rFonts w:hint="eastAsia"/>
+        </w:rPr>
+        <w:tab/>
+      </w:r>
+      <w:r>
+        <w:rPr>
+          <w:rFonts w:hint="eastAsia"/>
+        </w:rPr>
+        <w:tab/>
+      </w:r>
+      <w:r>
+        <w:rPr>
+          <w:rFonts w:hint="eastAsia"/>
+        </w:rPr>
+        <w:tab/>
+      </w:r>
+      <w:r>
+        <w:rPr>
+          <w:rFonts w:hint="eastAsia"/>
+        </w:rPr>
+        <w:tab/>
+      </w:r>
+      <w:r>
+        <w:rPr>
+          <w:rFonts w:hint="eastAsia"/>
+        </w:rPr>
+        <w:tab/>
+      </w:r>
+      <w:r>
+        <w:rPr>
+          <w:rFonts w:hint="eastAsia"/>
+        </w:rPr>
+        <w:t>图片存储的位置</w:t>
+      </w:r>
+    </w:p>
+    <w:p>
+      <w:pPr>
+        <w:ind w:firstLine="420"/>
+      </w:pPr>
+      <w:r>
+        <w:rPr>
+          <w:rFonts w:hint="eastAsia"/>
+        </w:rPr>
+        <w:tab/>
+      </w:r>
       <w:proofErr w:type="spellStart"/>
       <w:r>
         <w:rPr>
           <w:rFonts w:hint="eastAsia"/>
           <w:highlight w:val="lightGray"/>
         </w:rPr>
-        <w:t>impeachedCommentId</w:t>
-      </w:r>
-      <w:proofErr w:type="spellEnd"/>
-      <w:r>
-        <w:rPr>
-          <w:rFonts w:hint="eastAsia"/>
-          <w:highlight w:val="lightGray"/>
-        </w:rPr>
-        <w:t>:</w:t>
-      </w:r>
-      <w:r>
-        <w:rPr>
-          <w:rFonts w:hint="eastAsia"/>
-        </w:rPr>
-        <w:t xml:space="preserve"> </w:t>
-      </w:r>
-      <w:proofErr w:type="spellStart"/>
-      <w:r>
-        <w:rPr>
-          <w:rFonts w:hint="eastAsia"/>
-        </w:rPr>
-        <w:t>article_objectId</w:t>
-      </w:r>
-      <w:proofErr w:type="spellEnd"/>
-      <w:r>
-        <w:rPr>
-          <w:rFonts w:hint="eastAsia"/>
-        </w:rPr>
-        <w:tab/>
-        <w:t>optional</w:t>
-      </w:r>
-      <w:r>
-        <w:rPr>
-          <w:rFonts w:hint="eastAsia"/>
-        </w:rPr>
-        <w:tab/>
-      </w:r>
-      <w:r>
-        <w:rPr>
-          <w:rFonts w:hint="eastAsia"/>
-        </w:rPr>
-        <w:tab/>
-      </w:r>
-      <w:r>
-        <w:rPr>
-          <w:rFonts w:hint="eastAsia"/>
-        </w:rPr>
-        <w:t>如果举报评论，填入评论</w:t>
-      </w:r>
-      <w:r>
-        <w:rPr>
-          <w:rFonts w:hint="eastAsia"/>
-        </w:rPr>
-        <w:t>Id</w:t>
-      </w:r>
-    </w:p>
-    <w:p>
-      <w:pPr>
-        <w:ind w:left="420" w:firstLine="420"/>
-      </w:pPr>
-      <w:proofErr w:type="spellStart"/>
-      <w:r>
-        <w:rPr>
-          <w:rFonts w:hint="eastAsia"/>
-          <w:highlight w:val="lightGray"/>
-        </w:rPr>
-        <w:t>impeachedUserId</w:t>
-      </w:r>
-      <w:proofErr w:type="spellEnd"/>
-      <w:r>
-        <w:rPr>
-          <w:rFonts w:hint="eastAsia"/>
-        </w:rPr>
-        <w:t xml:space="preserve">: </w:t>
-      </w:r>
-      <w:proofErr w:type="spellStart"/>
-      <w:r>
-        <w:rPr>
-          <w:rFonts w:hint="eastAsia"/>
-        </w:rPr>
-        <w:t>user_objectId</w:t>
-      </w:r>
-      <w:proofErr w:type="spellEnd"/>
-      <w:r>
-        <w:rPr>
-          <w:rFonts w:hint="eastAsia"/>
-        </w:rPr>
-        <w:tab/>
-      </w:r>
-      <w:r>
-        <w:rPr>
-          <w:rFonts w:hint="eastAsia"/>
-        </w:rPr>
-        <w:tab/>
-      </w:r>
-      <w:r>
-        <w:rPr>
-          <w:rFonts w:hint="eastAsia"/>
-        </w:rPr>
-        <w:tab/>
-      </w:r>
-      <w:r>
-        <w:rPr>
-          <w:rFonts w:hint="eastAsia"/>
-        </w:rPr>
-        <w:tab/>
-      </w:r>
-      <w:r>
-        <w:rPr>
-          <w:rFonts w:hint="eastAsia"/>
-        </w:rPr>
-        <w:tab/>
-      </w:r>
-      <w:r>
-        <w:rPr>
-          <w:rFonts w:hint="eastAsia"/>
-        </w:rPr>
-        <w:tab/>
-      </w:r>
-      <w:r>
-        <w:rPr>
-          <w:rFonts w:hint="eastAsia"/>
-        </w:rPr>
-        <w:t>被举报的文档</w:t>
-      </w:r>
-      <w:r>
-        <w:rPr>
-          <w:rFonts w:hint="eastAsia"/>
+        <w:t>cDate</w:t>
+      </w:r>
+      <w:proofErr w:type="spellEnd"/>
+      <w:r>
+        <w:rPr>
+          <w:rFonts w:hint="eastAsia"/>
+        </w:rPr>
+        <w:t>: date</w:t>
+      </w:r>
+      <w:r>
+        <w:rPr>
+          <w:rFonts w:hint="eastAsia"/>
+        </w:rPr>
+        <w:tab/>
+      </w:r>
+      <w:r>
+        <w:rPr>
+          <w:rFonts w:hint="eastAsia"/>
+        </w:rPr>
+        <w:tab/>
+      </w:r>
+      <w:r>
+        <w:rPr>
+          <w:rFonts w:hint="eastAsia"/>
+        </w:rPr>
+        <w:tab/>
+        <w:t>required;</w:t>
+      </w:r>
+      <w:r>
+        <w:rPr>
+          <w:rFonts w:hint="eastAsia"/>
+        </w:rPr>
+        <w:tab/>
+      </w:r>
+      <w:r>
+        <w:rPr>
+          <w:rFonts w:hint="eastAsia"/>
+        </w:rPr>
+        <w:tab/>
+      </w:r>
+      <w:r>
+        <w:rPr>
+          <w:rFonts w:hint="eastAsia"/>
+        </w:rPr>
+        <w:tab/>
+      </w:r>
+      <w:r>
+        <w:rPr>
+          <w:rFonts w:hint="eastAsia"/>
+        </w:rPr>
+        <w:tab/>
+      </w:r>
+      <w:r>
+        <w:rPr>
+          <w:rFonts w:hint="eastAsia"/>
+        </w:rPr>
+        <w:tab/>
+      </w:r>
+      <w:r>
+        <w:rPr>
+          <w:rFonts w:hint="eastAsia"/>
+        </w:rPr>
+        <w:tab/>
+      </w:r>
+      <w:r>
+        <w:rPr>
+          <w:rFonts w:hint="eastAsia"/>
+        </w:rPr>
+        <w:t>创建日期</w:t>
+      </w:r>
+    </w:p>
+    <w:p>
+      <w:pPr>
+        <w:ind w:firstLine="420"/>
+        <w:rPr>
+          <w:strike/>
+        </w:rPr>
+      </w:pPr>
+      <w:r>
+        <w:rPr>
+          <w:rFonts w:hint="eastAsia"/>
+        </w:rPr>
+        <w:tab/>
+      </w:r>
+      <w:commentRangeStart w:id="2"/>
+      <w:proofErr w:type="spellStart"/>
+      <w:proofErr w:type="gramStart"/>
+      <w:r>
+        <w:rPr>
+          <w:rFonts w:hint="eastAsia"/>
+          <w:strike/>
+        </w:rPr>
+        <w:t>uDate</w:t>
+      </w:r>
+      <w:proofErr w:type="spellEnd"/>
+      <w:r>
+        <w:rPr>
+          <w:rFonts w:hint="eastAsia"/>
+          <w:strike/>
         </w:rPr>
         <w:t>/</w:t>
       </w:r>
-      <w:r>
-        <w:rPr>
-          <w:rFonts w:hint="eastAsia"/>
-        </w:rPr>
-        <w:t>评论的发布者（以便页面显示给他</w:t>
-      </w:r>
-      <w:r>
-        <w:rPr>
-          <w:rFonts w:hint="eastAsia"/>
-        </w:rPr>
-        <w:t>/</w:t>
-      </w:r>
-      <w:r>
-        <w:rPr>
-          <w:rFonts w:hint="eastAsia"/>
-        </w:rPr>
-        <w:t>她看）</w:t>
-      </w:r>
-    </w:p>
-    <w:p>
-      <w:r>
-        <w:rPr>
-          <w:rFonts w:hint="eastAsia"/>
-        </w:rPr>
-        <w:tab/>
-      </w:r>
-      <w:r>
-        <w:rPr>
-          <w:rFonts w:hint="eastAsia"/>
-        </w:rPr>
-        <w:tab/>
-      </w:r>
-      <w:proofErr w:type="spellStart"/>
-      <w:r>
-        <w:rPr>
-          <w:rFonts w:hint="eastAsia"/>
-          <w:highlight w:val="lightGray"/>
-        </w:rPr>
-        <w:t>creator</w:t>
-      </w:r>
-      <w:r>
-        <w:rPr>
-          <w:rFonts w:hint="eastAsia"/>
-          <w:highlight w:val="lightGray"/>
-        </w:rPr>
-        <w:t>Id</w:t>
-      </w:r>
-      <w:r>
-        <w:rPr>
-          <w:rFonts w:hint="eastAsia"/>
-        </w:rPr>
-        <w:t>:objectId</w:t>
-      </w:r>
-      <w:proofErr w:type="spellEnd"/>
-      <w:r>
-        <w:rPr>
-          <w:rFonts w:hint="eastAsia"/>
-        </w:rPr>
-        <w:tab/>
-      </w:r>
-      <w:r>
-        <w:rPr>
-          <w:rFonts w:hint="eastAsia"/>
-        </w:rPr>
-        <w:tab/>
-      </w:r>
-      <w:r>
-        <w:rPr>
-          <w:rFonts w:hint="eastAsia"/>
-        </w:rPr>
-        <w:tab/>
-        <w:t>required;</w:t>
-      </w:r>
-      <w:r>
-        <w:rPr>
-          <w:rFonts w:hint="eastAsia"/>
-        </w:rPr>
-        <w:tab/>
-      </w:r>
-      <w:r>
-        <w:rPr>
-          <w:rFonts w:hint="eastAsia"/>
-        </w:rPr>
-        <w:tab/>
-      </w:r>
-      <w:r>
-        <w:rPr>
-          <w:rFonts w:hint="eastAsia"/>
-        </w:rPr>
-        <w:tab/>
-      </w:r>
-      <w:r>
-        <w:rPr>
-          <w:rFonts w:hint="eastAsia"/>
-        </w:rPr>
-        <w:tab/>
-      </w:r>
-      <w:r>
-        <w:rPr>
-          <w:rFonts w:hint="eastAsia"/>
-        </w:rPr>
-        <w:tab/>
-      </w:r>
-      <w:r>
-        <w:rPr>
-          <w:rFonts w:hint="eastAsia"/>
-        </w:rPr>
-        <w:t>举报人</w:t>
-      </w:r>
-    </w:p>
-    <w:p>
-      <w:r>
-        <w:rPr>
-          <w:rFonts w:hint="eastAsia"/>
-        </w:rPr>
-        <w:tab/>
-      </w:r>
-      <w:r>
-        <w:rPr>
-          <w:rFonts w:hint="eastAsia"/>
-        </w:rPr>
-        <w:tab/>
-      </w:r>
-      <w:r>
-        <w:rPr>
-          <w:rFonts w:hint="eastAsia"/>
-          <w:highlight w:val="lightGray"/>
-        </w:rPr>
-        <w:t>dealer</w:t>
-      </w:r>
-      <w:r>
-        <w:rPr>
-          <w:rFonts w:hint="eastAsia"/>
-        </w:rPr>
-        <w:t xml:space="preserve">: </w:t>
-      </w:r>
-      <w:proofErr w:type="spellStart"/>
-      <w:r>
-        <w:rPr>
-          <w:rFonts w:hint="eastAsia"/>
-        </w:rPr>
-        <w:t>objectId</w:t>
-      </w:r>
-      <w:proofErr w:type="spellEnd"/>
-      <w:r>
-        <w:rPr>
-          <w:rFonts w:hint="eastAsia"/>
-        </w:rPr>
-        <w:tab/>
-      </w:r>
-      <w:r>
-        <w:rPr>
-          <w:rFonts w:hint="eastAsia"/>
-        </w:rPr>
-        <w:tab/>
-      </w:r>
-      <w:r>
-        <w:rPr>
-          <w:rFonts w:hint="eastAsia"/>
-        </w:rPr>
-        <w:tab/>
-        <w:t>optional</w:t>
-      </w:r>
-      <w:r>
-        <w:rPr>
-          <w:rFonts w:hint="eastAsia"/>
-        </w:rPr>
-        <w:tab/>
-      </w:r>
-      <w:r>
-        <w:rPr>
-          <w:rFonts w:hint="eastAsia"/>
-        </w:rPr>
-        <w:tab/>
-      </w:r>
-      <w:r>
-        <w:rPr>
-          <w:rFonts w:hint="eastAsia"/>
-        </w:rPr>
-        <w:tab/>
-      </w:r>
-      <w:r>
-        <w:rPr>
-          <w:rFonts w:hint="eastAsia"/>
-        </w:rPr>
-        <w:tab/>
-      </w:r>
-      <w:r>
-        <w:rPr>
-          <w:rFonts w:hint="eastAsia"/>
-        </w:rPr>
-        <w:tab/>
-      </w:r>
-      <w:r>
-        <w:rPr>
-          <w:rFonts w:hint="eastAsia"/>
-        </w:rPr>
-        <w:t>处理人</w:t>
-      </w:r>
-      <w:r>
-        <w:rPr>
-          <w:rFonts w:hint="eastAsia"/>
-        </w:rPr>
-        <w:t xml:space="preserve">  ref: </w:t>
-      </w:r>
-      <w:proofErr w:type="spellStart"/>
-      <w:r>
-        <w:rPr>
-          <w:rFonts w:hint="eastAsia"/>
-        </w:rPr>
-        <w:t>adminUser</w:t>
-      </w:r>
-      <w:proofErr w:type="spellEnd"/>
-    </w:p>
-    <w:p>
-      <w:r>
-        <w:rPr>
-          <w:rFonts w:hint="eastAsia"/>
-        </w:rPr>
-        <w:tab/>
-      </w:r>
-      <w:r>
-        <w:rPr>
-          <w:rFonts w:hint="eastAsia"/>
-        </w:rPr>
-        <w:tab/>
-      </w:r>
-      <w:r>
-        <w:rPr>
-          <w:rFonts w:hint="eastAsia"/>
-          <w:highlight w:val="lightGray"/>
-        </w:rPr>
-        <w:t>status</w:t>
-      </w:r>
-      <w:r>
-        <w:rPr>
-          <w:rFonts w:hint="eastAsia"/>
-        </w:rPr>
-        <w:t>：</w:t>
-      </w:r>
-      <w:proofErr w:type="spellStart"/>
-      <w:r>
-        <w:rPr>
-          <w:rFonts w:hint="eastAsia"/>
-        </w:rPr>
-        <w:t>int</w:t>
-      </w:r>
-      <w:proofErr w:type="spellEnd"/>
-      <w:r>
-        <w:rPr>
-          <w:rFonts w:hint="eastAsia"/>
-        </w:rPr>
-        <w:tab/>
-      </w:r>
-      <w:r>
-        <w:rPr>
-          <w:rFonts w:hint="eastAsia"/>
-        </w:rPr>
-        <w:tab/>
-      </w:r>
-      <w:r>
-        <w:rPr>
-          <w:rFonts w:hint="eastAsia"/>
-        </w:rPr>
-        <w:tab/>
-      </w:r>
-      <w:r>
-        <w:rPr>
-          <w:rFonts w:hint="eastAsia"/>
-        </w:rPr>
-        <w:tab/>
-      </w:r>
-      <w:proofErr w:type="spellStart"/>
-      <w:r>
-        <w:rPr>
-          <w:rFonts w:hint="eastAsia"/>
-        </w:rPr>
-        <w:t>required;enum</w:t>
-      </w:r>
-      <w:proofErr w:type="spellEnd"/>
-      <w:r>
-        <w:rPr>
-          <w:rFonts w:hint="eastAsia"/>
-        </w:rPr>
-        <w:tab/>
-      </w:r>
-      <w:r>
-        <w:rPr>
-          <w:rFonts w:hint="eastAsia"/>
-        </w:rPr>
-        <w:tab/>
-      </w:r>
-      <w:r>
-        <w:rPr>
-          <w:rFonts w:hint="eastAsia"/>
-        </w:rPr>
-        <w:tab/>
-      </w:r>
-      <w:r>
-        <w:rPr>
-          <w:rFonts w:hint="eastAsia"/>
-        </w:rPr>
-        <w:t>新建</w:t>
-      </w:r>
-      <w:r>
-        <w:rPr>
-          <w:rFonts w:hint="eastAsia"/>
-        </w:rPr>
-        <w:t>/</w:t>
-      </w:r>
-      <w:r>
-        <w:rPr>
-          <w:rFonts w:hint="eastAsia"/>
-        </w:rPr>
-        <w:t>提交</w:t>
-      </w:r>
-      <w:r>
-        <w:rPr>
-          <w:rFonts w:hint="eastAsia"/>
-        </w:rPr>
-        <w:t>/</w:t>
-      </w:r>
-      <w:r>
-        <w:rPr>
-          <w:rFonts w:hint="eastAsia"/>
-        </w:rPr>
-        <w:t>接受</w:t>
-      </w:r>
-      <w:r>
-        <w:rPr>
-          <w:rFonts w:hint="eastAsia"/>
-        </w:rPr>
-        <w:t>/</w:t>
-      </w:r>
-      <w:r>
-        <w:rPr>
-          <w:rFonts w:hint="eastAsia"/>
-        </w:rPr>
-        <w:t>分配</w:t>
-      </w:r>
-      <w:r>
-        <w:rPr>
-          <w:rFonts w:hint="eastAsia"/>
-        </w:rPr>
-        <w:t>/</w:t>
-      </w:r>
-      <w:r>
-        <w:rPr>
-          <w:rFonts w:hint="eastAsia"/>
-        </w:rPr>
-        <w:t>处理中</w:t>
-      </w:r>
-      <w:r>
-        <w:rPr>
-          <w:rFonts w:hint="eastAsia"/>
-        </w:rPr>
-        <w:t>/</w:t>
-      </w:r>
-      <w:r>
-        <w:rPr>
-          <w:rFonts w:hint="eastAsia"/>
-        </w:rPr>
-        <w:t>处理完</w:t>
-      </w:r>
-    </w:p>
-    <w:p>
-      <w:r>
-        <w:rPr>
-          <w:rFonts w:hint="eastAsia"/>
-        </w:rPr>
-        <w:tab/>
-      </w:r>
-      <w:r>
-        <w:rPr>
-          <w:rFonts w:hint="eastAsia"/>
-        </w:rPr>
-        <w:tab/>
-      </w:r>
-      <w:proofErr w:type="spellStart"/>
-      <w:proofErr w:type="gramStart"/>
-      <w:r>
-        <w:rPr>
-          <w:rFonts w:hint="eastAsia"/>
-          <w:highlight w:val="lightGray"/>
-        </w:rPr>
-        <w:t>cDate</w:t>
-      </w:r>
-      <w:proofErr w:type="spellEnd"/>
-      <w:proofErr w:type="gramEnd"/>
-      <w:r>
-        <w:rPr>
-          <w:rFonts w:hint="eastAsia"/>
-        </w:rPr>
-        <w:t>: date</w:t>
-      </w:r>
-      <w:r>
-        <w:rPr>
-          <w:rFonts w:hint="eastAsia"/>
-        </w:rPr>
-        <w:tab/>
-      </w:r>
-      <w:r>
-        <w:rPr>
-          <w:rFonts w:hint="eastAsia"/>
-        </w:rPr>
-        <w:tab/>
-      </w:r>
-      <w:r>
-        <w:rPr>
-          <w:rFonts w:hint="eastAsia"/>
-        </w:rPr>
-        <w:tab/>
-      </w:r>
-      <w:r>
-        <w:rPr>
-          <w:rFonts w:hint="eastAsia"/>
-        </w:rPr>
-        <w:tab/>
-        <w:t>required;</w:t>
-      </w:r>
-    </w:p>
-    <w:p>
-      <w:pPr>
-        <w:ind w:firstLine="420"/>
-      </w:pPr>
-      <w:r>
-        <w:rPr>
-          <w:rFonts w:hint="eastAsia"/>
-        </w:rPr>
-        <w:t>}</w:t>
-      </w:r>
-    </w:p>
-    <w:p>
-      <w:pPr>
-        <w:ind w:firstLine="420"/>
-        <w:rPr>
-          <w:rFonts w:hint="eastAsia"/>
-        </w:rPr>
-      </w:pPr>
-    </w:p>
-    <w:p>
-      <w:pPr>
-        <w:ind w:firstLine="420"/>
-        <w:rPr>
-          <w:rFonts w:hint="eastAsia"/>
-        </w:rPr>
-      </w:pPr>
-    </w:p>
-    <w:p>
-      <w:pPr>
-        <w:ind w:firstLine="420"/>
-        <w:rPr>
-          <w:rFonts w:hint="eastAsia"/>
-        </w:rPr>
-      </w:pPr>
-      <w:proofErr w:type="spellStart"/>
-      <w:proofErr w:type="gramStart"/>
-      <w:r>
-        <w:rPr>
-          <w:rFonts w:hint="eastAsia"/>
-        </w:rPr>
-        <w:t>impeachDealer</w:t>
-      </w:r>
-      <w:proofErr w:type="spellEnd"/>
-      <w:proofErr w:type="gramEnd"/>
-      <w:r>
-        <w:rPr>
-          <w:rFonts w:hint="eastAsia"/>
-        </w:rPr>
-        <w:t xml:space="preserve">: </w:t>
-      </w:r>
-      <w:r>
-        <w:rPr>
-          <w:rFonts w:hint="eastAsia"/>
-        </w:rPr>
-        <w:t>{</w:t>
-      </w:r>
-    </w:p>
-    <w:p>
-      <w:pPr>
-        <w:ind w:firstLine="420"/>
-        <w:rPr>
-          <w:rFonts w:hint="eastAsia"/>
-        </w:rPr>
-      </w:pPr>
-      <w:r>
-        <w:rPr>
-          <w:rFonts w:hint="eastAsia"/>
-        </w:rPr>
-        <w:tab/>
-      </w:r>
-      <w:proofErr w:type="spellStart"/>
-      <w:proofErr w:type="gramStart"/>
-      <w:r>
-        <w:rPr>
-          <w:rFonts w:hint="eastAsia"/>
-        </w:rPr>
-        <w:t>impeachId:</w:t>
-      </w:r>
-      <w:proofErr w:type="gramEnd"/>
-      <w:r>
-        <w:rPr>
-          <w:rFonts w:hint="eastAsia"/>
-        </w:rPr>
-        <w:t>object_id</w:t>
-      </w:r>
-      <w:proofErr w:type="spellEnd"/>
-    </w:p>
-    <w:p>
-      <w:pPr>
-        <w:ind w:firstLine="420"/>
-        <w:rPr>
-          <w:rFonts w:hint="eastAsia"/>
-        </w:rPr>
-      </w:pPr>
-      <w:r>
-        <w:rPr>
-          <w:rFonts w:hint="eastAsia"/>
-        </w:rPr>
-        <w:tab/>
-      </w:r>
-      <w:proofErr w:type="gramStart"/>
-      <w:r>
-        <w:rPr>
-          <w:rFonts w:hint="eastAsia"/>
-        </w:rPr>
-        <w:t>assigner</w:t>
-      </w:r>
-      <w:proofErr w:type="gramEnd"/>
-      <w:r>
-        <w:rPr>
-          <w:rFonts w:hint="eastAsia"/>
-        </w:rPr>
-        <w:t>:</w:t>
-      </w:r>
-    </w:p>
-    <w:p>
-      <w:pPr>
-        <w:ind w:firstLine="420"/>
-        <w:rPr>
-          <w:rFonts w:hint="eastAsia"/>
-        </w:rPr>
-      </w:pPr>
-      <w:r>
-        <w:rPr>
-          <w:rFonts w:hint="eastAsia"/>
-        </w:rPr>
-        <w:tab/>
-      </w:r>
-      <w:proofErr w:type="gramStart"/>
-      <w:r>
-        <w:rPr>
-          <w:rFonts w:hint="eastAsia"/>
-        </w:rPr>
-        <w:t>dealer</w:t>
-      </w:r>
-      <w:proofErr w:type="gramEnd"/>
-      <w:r>
-        <w:rPr>
-          <w:rFonts w:hint="eastAsia"/>
-        </w:rPr>
-        <w:t>:</w:t>
-      </w:r>
-    </w:p>
-    <w:p>
-      <w:pPr>
-        <w:ind w:left="420" w:firstLine="420"/>
-        <w:rPr>
-          <w:rFonts w:hint="eastAsia"/>
-        </w:rPr>
-      </w:pPr>
-      <w:proofErr w:type="spellStart"/>
-      <w:proofErr w:type="gramStart"/>
-      <w:r>
-        <w:rPr>
-          <w:rFonts w:hint="eastAsia"/>
-        </w:rPr>
-        <w:t>cDate</w:t>
-      </w:r>
-      <w:proofErr w:type="spellEnd"/>
-      <w:proofErr w:type="gramEnd"/>
-    </w:p>
-    <w:p>
-      <w:pPr>
-        <w:ind w:firstLine="420"/>
-      </w:pPr>
-      <w:r>
-        <w:rPr>
-          <w:rFonts w:hint="eastAsia"/>
-        </w:rPr>
-        <w:lastRenderedPageBreak/>
-        <w:t>}</w:t>
-      </w:r>
-    </w:p>
-    <w:p>
-      <w:pPr>
-        <w:ind w:firstLine="420"/>
-        <w:rPr>
-          <w:rFonts w:hint="eastAsia"/>
-        </w:rPr>
-      </w:pPr>
-    </w:p>
-    <w:p>
-      <w:pPr>
-        <w:ind w:firstLine="420"/>
-        <w:rPr>
-          <w:rFonts w:hint="eastAsia"/>
-        </w:rPr>
-      </w:pPr>
-    </w:p>
-    <w:p>
-      <w:pPr>
-        <w:ind w:firstLine="420"/>
-      </w:pPr>
-    </w:p>
-    <w:p>
-      <w:pPr>
-        <w:ind w:firstLine="420"/>
-      </w:pPr>
-      <w:proofErr w:type="spellStart"/>
-      <w:proofErr w:type="gramStart"/>
-      <w:r>
-        <w:rPr>
-          <w:rFonts w:hint="eastAsia"/>
-          <w:b/>
-        </w:rPr>
-        <w:t>impeachImages</w:t>
-      </w:r>
-      <w:proofErr w:type="spellEnd"/>
-      <w:r>
-        <w:rPr>
-          <w:rFonts w:hint="eastAsia"/>
-        </w:rPr>
-        <w:t>:</w:t>
-      </w:r>
-      <w:proofErr w:type="gramEnd"/>
-      <w:r>
-        <w:rPr>
-          <w:rFonts w:hint="eastAsia"/>
-        </w:rPr>
-        <w:t>{</w:t>
-      </w:r>
-    </w:p>
-    <w:p>
-      <w:pPr>
-        <w:ind w:firstLine="420"/>
-      </w:pPr>
-      <w:r>
-        <w:rPr>
-          <w:rFonts w:hint="eastAsia"/>
-        </w:rPr>
-        <w:tab/>
-      </w:r>
-      <w:proofErr w:type="spellStart"/>
-      <w:r>
-        <w:rPr>
-          <w:rFonts w:hint="eastAsia"/>
-          <w:highlight w:val="lightGray"/>
-        </w:rPr>
-        <w:t>name</w:t>
-      </w:r>
-      <w:r>
-        <w:rPr>
-          <w:rFonts w:hint="eastAsia"/>
-        </w:rPr>
-        <w:t>:string</w:t>
-      </w:r>
-      <w:proofErr w:type="spellEnd"/>
-      <w:r>
-        <w:rPr>
-          <w:rFonts w:hint="eastAsia"/>
-        </w:rPr>
-        <w:tab/>
-      </w:r>
-      <w:r>
-        <w:rPr>
-          <w:rFonts w:hint="eastAsia"/>
-        </w:rPr>
-        <w:tab/>
-      </w:r>
-      <w:r>
-        <w:rPr>
-          <w:rFonts w:hint="eastAsia"/>
-        </w:rPr>
-        <w:tab/>
-        <w:t>required;1~255</w:t>
-      </w:r>
-      <w:r>
-        <w:rPr>
-          <w:rFonts w:hint="eastAsia"/>
-        </w:rPr>
-        <w:tab/>
-      </w:r>
-      <w:r>
-        <w:rPr>
-          <w:rFonts w:hint="eastAsia"/>
-        </w:rPr>
-        <w:tab/>
-      </w:r>
-      <w:r>
-        <w:rPr>
-          <w:rFonts w:hint="eastAsia"/>
-        </w:rPr>
-        <w:tab/>
-      </w:r>
-      <w:r>
-        <w:rPr>
-          <w:rFonts w:hint="eastAsia"/>
-        </w:rPr>
-        <w:tab/>
-      </w:r>
-      <w:r>
-        <w:rPr>
-          <w:rFonts w:hint="eastAsia"/>
-        </w:rPr>
-        <w:t>举报插入的图片</w:t>
-      </w:r>
-    </w:p>
-    <w:p>
-      <w:pPr>
-        <w:ind w:firstLine="420"/>
-      </w:pPr>
-      <w:r>
-        <w:rPr>
-          <w:rFonts w:hint="eastAsia"/>
-        </w:rPr>
-        <w:tab/>
-      </w:r>
-      <w:proofErr w:type="spellStart"/>
-      <w:r>
-        <w:rPr>
-          <w:rFonts w:hint="eastAsia"/>
-          <w:highlight w:val="lightGray"/>
-        </w:rPr>
-        <w:t>hahsName</w:t>
-      </w:r>
-      <w:r>
-        <w:rPr>
-          <w:rFonts w:hint="eastAsia"/>
-        </w:rPr>
-        <w:t>:string</w:t>
-      </w:r>
-      <w:proofErr w:type="spellEnd"/>
-      <w:r>
-        <w:rPr>
-          <w:rFonts w:hint="eastAsia"/>
-        </w:rPr>
-        <w:tab/>
-      </w:r>
-      <w:r>
-        <w:rPr>
-          <w:rFonts w:hint="eastAsia"/>
-        </w:rPr>
-        <w:tab/>
-        <w:t>required; 40+4</w:t>
-      </w:r>
-      <w:r>
-        <w:rPr>
-          <w:rFonts w:hint="eastAsia"/>
-        </w:rPr>
-        <w:tab/>
-      </w:r>
-      <w:r>
-        <w:rPr>
-          <w:rFonts w:hint="eastAsia"/>
-        </w:rPr>
-        <w:tab/>
-      </w:r>
-      <w:r>
-        <w:rPr>
-          <w:rFonts w:hint="eastAsia"/>
-        </w:rPr>
-        <w:tab/>
-      </w:r>
-      <w:r>
-        <w:rPr>
-          <w:rFonts w:hint="eastAsia"/>
-        </w:rPr>
-        <w:tab/>
-      </w:r>
-      <w:r>
-        <w:rPr>
-          <w:rFonts w:hint="eastAsia"/>
-        </w:rPr>
-        <w:tab/>
-      </w:r>
-      <w:r>
-        <w:rPr>
-          <w:rFonts w:hint="eastAsia"/>
-        </w:rPr>
-        <w:t>图片的</w:t>
-      </w:r>
-      <w:r>
-        <w:rPr>
-          <w:rFonts w:hint="eastAsia"/>
-        </w:rPr>
-        <w:t>hash</w:t>
-      </w:r>
-      <w:r>
-        <w:rPr>
-          <w:rFonts w:hint="eastAsia"/>
-        </w:rPr>
-        <w:t>名</w:t>
-      </w:r>
-    </w:p>
-    <w:p>
-      <w:pPr>
-        <w:ind w:firstLine="420"/>
-      </w:pPr>
-      <w:r>
-        <w:rPr>
-          <w:rFonts w:hint="eastAsia"/>
-        </w:rPr>
-        <w:tab/>
-      </w:r>
-      <w:proofErr w:type="spellStart"/>
-      <w:r>
-        <w:rPr>
-          <w:rFonts w:hint="eastAsia"/>
-          <w:highlight w:val="lightGray"/>
-        </w:rPr>
-        <w:t>author</w:t>
-      </w:r>
-      <w:r>
-        <w:rPr>
-          <w:rFonts w:hint="eastAsia"/>
-        </w:rPr>
-        <w:t>Id</w:t>
-      </w:r>
-      <w:proofErr w:type="spellEnd"/>
-      <w:r>
-        <w:rPr>
-          <w:rFonts w:hint="eastAsia"/>
-        </w:rPr>
-        <w:t xml:space="preserve">: </w:t>
-      </w:r>
-      <w:proofErr w:type="spellStart"/>
-      <w:r>
-        <w:rPr>
-          <w:rFonts w:hint="eastAsia"/>
-        </w:rPr>
-        <w:t>objectId</w:t>
-      </w:r>
-      <w:proofErr w:type="spellEnd"/>
-      <w:r>
-        <w:rPr>
-          <w:rFonts w:hint="eastAsia"/>
-        </w:rPr>
-        <w:tab/>
-      </w:r>
-      <w:r>
-        <w:rPr>
-          <w:rFonts w:hint="eastAsia"/>
-        </w:rPr>
-        <w:tab/>
-        <w:t>required;</w:t>
-      </w:r>
-      <w:r>
-        <w:rPr>
-          <w:rFonts w:hint="eastAsia"/>
-        </w:rPr>
-        <w:tab/>
-      </w:r>
-      <w:r>
-        <w:rPr>
-          <w:rFonts w:hint="eastAsia"/>
-        </w:rPr>
-        <w:tab/>
-      </w:r>
-      <w:r>
-        <w:rPr>
-          <w:rFonts w:hint="eastAsia"/>
-        </w:rPr>
-        <w:tab/>
-      </w:r>
-      <w:r>
-        <w:rPr>
-          <w:rFonts w:hint="eastAsia"/>
-        </w:rPr>
-        <w:tab/>
-      </w:r>
-      <w:r>
-        <w:rPr>
-          <w:rFonts w:hint="eastAsia"/>
-        </w:rPr>
-        <w:tab/>
-      </w:r>
-      <w:r>
-        <w:rPr>
-          <w:rFonts w:hint="eastAsia"/>
-        </w:rPr>
-        <w:tab/>
-      </w:r>
-      <w:r>
-        <w:rPr>
-          <w:rFonts w:hint="eastAsia"/>
-        </w:rPr>
-        <w:t>图片插入人（冗余字段，由</w:t>
-      </w:r>
-      <w:r>
-        <w:rPr>
-          <w:rFonts w:hint="eastAsia"/>
-        </w:rPr>
-        <w:t>server</w:t>
-      </w:r>
-      <w:r>
-        <w:rPr>
-          <w:rFonts w:hint="eastAsia"/>
-        </w:rPr>
-        <w:t>决定：发起举报的人）</w:t>
-      </w:r>
-    </w:p>
-    <w:p>
-      <w:pPr>
-        <w:ind w:firstLine="420"/>
-      </w:pPr>
-      <w:r>
-        <w:rPr>
-          <w:rFonts w:hint="eastAsia"/>
-        </w:rPr>
-        <w:tab/>
-      </w:r>
-      <w:proofErr w:type="gramStart"/>
-      <w:r>
-        <w:rPr>
-          <w:rFonts w:hint="eastAsia"/>
-          <w:highlight w:val="lightGray"/>
-        </w:rPr>
-        <w:t>size</w:t>
-      </w:r>
-      <w:proofErr w:type="gramEnd"/>
-      <w:r>
-        <w:rPr>
-          <w:rFonts w:hint="eastAsia"/>
-        </w:rPr>
-        <w:t xml:space="preserve">: </w:t>
-      </w:r>
-      <w:proofErr w:type="spellStart"/>
-      <w:r>
-        <w:rPr>
-          <w:rFonts w:hint="eastAsia"/>
-        </w:rPr>
-        <w:t>int</w:t>
-      </w:r>
-      <w:proofErr w:type="spellEnd"/>
-      <w:r>
-        <w:rPr>
-          <w:rFonts w:hint="eastAsia"/>
-        </w:rPr>
-        <w:tab/>
-      </w:r>
-      <w:r>
-        <w:rPr>
-          <w:rFonts w:hint="eastAsia"/>
-        </w:rPr>
-        <w:tab/>
-      </w:r>
-      <w:r>
-        <w:rPr>
-          <w:rFonts w:hint="eastAsia"/>
-        </w:rPr>
-        <w:tab/>
-      </w:r>
-      <w:r>
-        <w:rPr>
-          <w:rFonts w:hint="eastAsia"/>
-        </w:rPr>
-        <w:tab/>
-        <w:t>required</w:t>
-      </w:r>
-    </w:p>
-    <w:p>
-      <w:pPr>
-        <w:ind w:firstLine="420"/>
-      </w:pPr>
-      <w:r>
-        <w:rPr>
-          <w:rFonts w:hint="eastAsia"/>
-        </w:rPr>
-        <w:tab/>
-      </w:r>
-      <w:proofErr w:type="spellStart"/>
-      <w:r>
-        <w:rPr>
-          <w:rFonts w:hint="eastAsia"/>
-          <w:highlight w:val="lightGray"/>
-        </w:rPr>
-        <w:t>pathId</w:t>
-      </w:r>
-      <w:proofErr w:type="spellEnd"/>
-      <w:r>
-        <w:rPr>
-          <w:rFonts w:hint="eastAsia"/>
-        </w:rPr>
-        <w:t xml:space="preserve">: </w:t>
-      </w:r>
-      <w:proofErr w:type="spellStart"/>
-      <w:r>
-        <w:rPr>
-          <w:rFonts w:hint="eastAsia"/>
-        </w:rPr>
-        <w:t>objectId</w:t>
-      </w:r>
-      <w:proofErr w:type="spellEnd"/>
-      <w:r>
-        <w:rPr>
-          <w:rFonts w:hint="eastAsia"/>
-        </w:rPr>
-        <w:tab/>
-      </w:r>
-      <w:r>
-        <w:rPr>
-          <w:rFonts w:hint="eastAsia"/>
-        </w:rPr>
-        <w:tab/>
-        <w:t>required</w:t>
-      </w:r>
-      <w:r>
-        <w:rPr>
-          <w:rFonts w:hint="eastAsia"/>
-        </w:rPr>
-        <w:tab/>
-      </w:r>
-      <w:r>
-        <w:rPr>
-          <w:rFonts w:hint="eastAsia"/>
-        </w:rPr>
-        <w:tab/>
-      </w:r>
-      <w:r>
-        <w:rPr>
-          <w:rFonts w:hint="eastAsia"/>
-        </w:rPr>
-        <w:tab/>
-      </w:r>
-      <w:r>
-        <w:rPr>
-          <w:rFonts w:hint="eastAsia"/>
-        </w:rPr>
-        <w:tab/>
-      </w:r>
-      <w:r>
-        <w:rPr>
-          <w:rFonts w:hint="eastAsia"/>
-        </w:rPr>
-        <w:tab/>
-      </w:r>
-      <w:r>
-        <w:rPr>
-          <w:rFonts w:hint="eastAsia"/>
-        </w:rPr>
-        <w:tab/>
-      </w:r>
-      <w:r>
-        <w:rPr>
-          <w:rFonts w:hint="eastAsia"/>
-        </w:rPr>
-        <w:t>图片存储的位置</w:t>
-      </w:r>
-    </w:p>
-    <w:p>
-      <w:pPr>
-        <w:ind w:firstLine="420"/>
-      </w:pPr>
-      <w:r>
-        <w:rPr>
-          <w:rFonts w:hint="eastAsia"/>
-        </w:rPr>
-        <w:tab/>
-      </w:r>
-      <w:proofErr w:type="spellStart"/>
-      <w:r>
-        <w:rPr>
-          <w:rFonts w:hint="eastAsia"/>
-          <w:highlight w:val="lightGray"/>
-        </w:rPr>
-        <w:t>cDate</w:t>
-      </w:r>
-      <w:proofErr w:type="spellEnd"/>
-      <w:r>
-        <w:rPr>
-          <w:rFonts w:hint="eastAsia"/>
-        </w:rPr>
-        <w:t>: date</w:t>
-      </w:r>
-      <w:r>
-        <w:rPr>
-          <w:rFonts w:hint="eastAsia"/>
-        </w:rPr>
-        <w:tab/>
-      </w:r>
-      <w:r>
-        <w:rPr>
-          <w:rFonts w:hint="eastAsia"/>
-        </w:rPr>
-        <w:tab/>
-      </w:r>
-      <w:r>
-        <w:rPr>
-          <w:rFonts w:hint="eastAsia"/>
-        </w:rPr>
-        <w:tab/>
-        <w:t>required;</w:t>
-      </w:r>
-      <w:r>
-        <w:rPr>
-          <w:rFonts w:hint="eastAsia"/>
-        </w:rPr>
-        <w:tab/>
-      </w:r>
-      <w:r>
-        <w:rPr>
-          <w:rFonts w:hint="eastAsia"/>
-        </w:rPr>
-        <w:tab/>
-      </w:r>
-      <w:r>
-        <w:rPr>
-          <w:rFonts w:hint="eastAsia"/>
-        </w:rPr>
-        <w:tab/>
-      </w:r>
-      <w:r>
-        <w:rPr>
-          <w:rFonts w:hint="eastAsia"/>
-        </w:rPr>
-        <w:tab/>
-      </w:r>
-      <w:r>
-        <w:rPr>
-          <w:rFonts w:hint="eastAsia"/>
-        </w:rPr>
-        <w:tab/>
-      </w:r>
-      <w:r>
-        <w:rPr>
-          <w:rFonts w:hint="eastAsia"/>
-        </w:rPr>
-        <w:tab/>
-      </w:r>
-      <w:r>
-        <w:rPr>
-          <w:rFonts w:hint="eastAsia"/>
-        </w:rPr>
-        <w:t>创建日期</w:t>
-      </w:r>
-    </w:p>
-    <w:p>
-      <w:pPr>
-        <w:ind w:firstLine="420"/>
-        <w:rPr>
+      <w:proofErr w:type="spellStart"/>
+      <w:r>
+        <w:rPr>
+          <w:rFonts w:hint="eastAsia"/>
           <w:strike/>
         </w:rPr>
-      </w:pPr>
-      <w:r>
-        <w:rPr>
-          <w:rFonts w:hint="eastAsia"/>
-        </w:rPr>
-        <w:tab/>
-      </w:r>
-      <w:commentRangeStart w:id="1"/>
-      <w:proofErr w:type="spellStart"/>
-      <w:proofErr w:type="gramStart"/>
-      <w:r>
-        <w:rPr>
-          <w:rFonts w:hint="eastAsia"/>
-          <w:strike/>
-        </w:rPr>
-        <w:t>uDate</w:t>
-      </w:r>
-      <w:proofErr w:type="spellEnd"/>
-      <w:r>
-        <w:rPr>
-          <w:rFonts w:hint="eastAsia"/>
-          <w:strike/>
-        </w:rPr>
-        <w:t>/</w:t>
-      </w:r>
-      <w:proofErr w:type="spellStart"/>
-      <w:r>
-        <w:rPr>
-          <w:rFonts w:hint="eastAsia"/>
-          <w:strike/>
-        </w:rPr>
         <w:t>dDate</w:t>
       </w:r>
-      <w:commentRangeEnd w:id="1"/>
+      <w:commentRangeEnd w:id="2"/>
       <w:proofErr w:type="spellEnd"/>
       <w:proofErr w:type="gramEnd"/>
       <w:r>
@@ -2384,7 +2543,7 @@
           <w:rStyle w:val="CommentReference"/>
           <w:strike/>
         </w:rPr>
-        <w:commentReference w:id="1"/>
+        <w:commentReference w:id="2"/>
       </w:r>
     </w:p>
     <w:p>
@@ -2408,26 +2567,33 @@
         <w:ind w:firstLine="420"/>
       </w:pPr>
       <w:proofErr w:type="spellStart"/>
+      <w:r>
+        <w:rPr>
+          <w:b/>
+        </w:rPr>
+        <w:t>I</w:t>
+      </w:r>
+      <w:r>
+        <w:rPr>
+          <w:rFonts w:hint="eastAsia"/>
+          <w:b/>
+        </w:rPr>
+        <w:t>mpeach</w:t>
+      </w:r>
+      <w:r>
+        <w:rPr>
+          <w:rFonts w:hint="eastAsia"/>
+          <w:b/>
+        </w:rPr>
+        <w:t>_</w:t>
+      </w:r>
       <w:proofErr w:type="gramStart"/>
       <w:r>
         <w:rPr>
+          <w:rFonts w:hint="eastAsia"/>
           <w:b/>
         </w:rPr>
-        <w:t>I</w:t>
-      </w:r>
-      <w:r>
-        <w:rPr>
-          <w:rFonts w:hint="eastAsia"/>
-          <w:b/>
-        </w:rPr>
-        <w:t>mpeachAttachment</w:t>
-      </w:r>
-      <w:r>
-        <w:rPr>
-          <w:rFonts w:hint="eastAsia"/>
-          <w:b/>
-        </w:rPr>
-        <w:t>s</w:t>
+        <w:t>Attachment</w:t>
       </w:r>
       <w:proofErr w:type="spellEnd"/>
       <w:r>
@@ -2490,7 +2656,13 @@
           <w:rFonts w:hint="eastAsia"/>
         </w:rPr>
         <w:tab/>
-        <w:t>required; 1~255</w:t>
+        <w:t>required; 4</w:t>
+      </w:r>
+      <w:r>
+        <w:rPr>
+          <w:rFonts w:hint="eastAsia"/>
+        </w:rPr>
+        <w:t>~255</w:t>
       </w:r>
     </w:p>
     <w:p>
@@ -2548,6 +2720,7 @@
         </w:rPr>
         <w:tab/>
       </w:r>
+      <w:proofErr w:type="spellStart"/>
       <w:r>
         <w:rPr>
           <w:highlight w:val="lightGray"/>
@@ -2565,6 +2738,13 @@
         <w:rPr>
           <w:rFonts w:hint="eastAsia"/>
         </w:rPr>
+        <w:t>Id</w:t>
+      </w:r>
+      <w:proofErr w:type="spellEnd"/>
+      <w:r>
+        <w:rPr>
+          <w:rFonts w:hint="eastAsia"/>
+        </w:rPr>
         <w:t xml:space="preserve">: </w:t>
       </w:r>
       <w:proofErr w:type="spellStart"/>
@@ -2843,7 +3023,7 @@
         </w:rPr>
         <w:tab/>
       </w:r>
-      <w:commentRangeStart w:id="2"/>
+      <w:commentRangeStart w:id="3"/>
       <w:proofErr w:type="spellStart"/>
       <w:proofErr w:type="gramStart"/>
       <w:r>
@@ -2869,7 +3049,7 @@
         </w:rPr>
         <w:t>dDate</w:t>
       </w:r>
-      <w:commentRangeEnd w:id="2"/>
+      <w:commentRangeEnd w:id="3"/>
       <w:proofErr w:type="spellEnd"/>
       <w:proofErr w:type="gramEnd"/>
       <w:r>
@@ -2877,7 +3057,7 @@
           <w:rStyle w:val="CommentReference"/>
           <w:strike/>
         </w:rPr>
-        <w:commentReference w:id="2"/>
+        <w:commentReference w:id="3"/>
       </w:r>
     </w:p>
     <w:p>
@@ -2900,175 +3080,550 @@
       <w:pPr>
         <w:ind w:firstLine="420"/>
       </w:pPr>
-      <w:bookmarkStart w:id="3" w:name="_GoBack"/>
-      <w:proofErr w:type="spellStart"/>
+      <w:proofErr w:type="spellStart"/>
+      <w:r>
+        <w:rPr>
+          <w:b/>
+        </w:rPr>
+        <w:t>I</w:t>
+      </w:r>
+      <w:r>
+        <w:rPr>
+          <w:rFonts w:hint="eastAsia"/>
+          <w:b/>
+        </w:rPr>
+        <w:t>mpeach</w:t>
+      </w:r>
+      <w:r>
+        <w:rPr>
+          <w:rFonts w:hint="eastAsia"/>
+          <w:b/>
+        </w:rPr>
+        <w:t>_</w:t>
+      </w:r>
       <w:proofErr w:type="gramStart"/>
       <w:r>
         <w:rPr>
+          <w:rFonts w:hint="eastAsia"/>
           <w:b/>
         </w:rPr>
+        <w:t>Comment</w:t>
+      </w:r>
+      <w:proofErr w:type="spellEnd"/>
+      <w:r>
+        <w:rPr>
+          <w:rFonts w:hint="eastAsia"/>
+        </w:rPr>
+        <w:t>:</w:t>
+      </w:r>
+      <w:proofErr w:type="gramEnd"/>
+      <w:r>
+        <w:rPr>
+          <w:rFonts w:hint="eastAsia"/>
+        </w:rPr>
+        <w:t>{</w:t>
+      </w:r>
+    </w:p>
+    <w:p>
+      <w:pPr>
+        <w:ind w:left="420" w:firstLine="420"/>
+      </w:pPr>
+      <w:proofErr w:type="spellStart"/>
+      <w:r>
+        <w:rPr>
+          <w:highlight w:val="lightGray"/>
+        </w:rPr>
         <w:t>I</w:t>
       </w:r>
       <w:r>
         <w:rPr>
           <w:rFonts w:hint="eastAsia"/>
-          <w:b/>
-        </w:rPr>
-        <w:t>mpeachComments</w:t>
-      </w:r>
-      <w:bookmarkEnd w:id="3"/>
-      <w:proofErr w:type="spellEnd"/>
-      <w:r>
-        <w:rPr>
-          <w:rFonts w:hint="eastAsia"/>
-        </w:rPr>
-        <w:t>:</w:t>
-      </w:r>
+          <w:highlight w:val="lightGray"/>
+        </w:rPr>
+        <w:t>mpeachId</w:t>
+      </w:r>
+      <w:proofErr w:type="spellEnd"/>
+      <w:r>
+        <w:rPr>
+          <w:rFonts w:hint="eastAsia"/>
+        </w:rPr>
+        <w:t xml:space="preserve">: </w:t>
+      </w:r>
+      <w:proofErr w:type="spellStart"/>
+      <w:r>
+        <w:rPr>
+          <w:rFonts w:hint="eastAsia"/>
+        </w:rPr>
+        <w:t>objectId</w:t>
+      </w:r>
+      <w:proofErr w:type="spellEnd"/>
+      <w:r>
+        <w:rPr>
+          <w:rFonts w:hint="eastAsia"/>
+        </w:rPr>
+        <w:tab/>
+      </w:r>
+      <w:r>
+        <w:rPr>
+          <w:rFonts w:hint="eastAsia"/>
+        </w:rPr>
+        <w:tab/>
+      </w:r>
+      <w:r>
+        <w:rPr>
+          <w:rFonts w:hint="eastAsia"/>
+        </w:rPr>
+        <w:tab/>
+        <w:t>required</w:t>
+      </w:r>
+      <w:r>
+        <w:rPr>
+          <w:rFonts w:hint="eastAsia"/>
+        </w:rPr>
+        <w:tab/>
+      </w:r>
+      <w:r>
+        <w:rPr>
+          <w:rFonts w:hint="eastAsia"/>
+        </w:rPr>
+        <w:tab/>
+      </w:r>
+      <w:r>
+        <w:rPr>
+          <w:rFonts w:hint="eastAsia"/>
+        </w:rPr>
+        <w:tab/>
+      </w:r>
+      <w:r>
+        <w:rPr>
+          <w:rFonts w:hint="eastAsia"/>
+        </w:rPr>
+        <w:tab/>
+      </w:r>
+      <w:r>
+        <w:rPr>
+          <w:rFonts w:hint="eastAsia"/>
+        </w:rPr>
+        <w:t>对话所属的举报</w:t>
+      </w:r>
+    </w:p>
+    <w:p>
+      <w:pPr>
+        <w:ind w:firstLine="420"/>
+      </w:pPr>
+      <w:r>
+        <w:rPr>
+          <w:rFonts w:hint="eastAsia"/>
+        </w:rPr>
+        <w:tab/>
+      </w:r>
+      <w:commentRangeStart w:id="4"/>
+      <w:proofErr w:type="spellStart"/>
+      <w:r>
+        <w:rPr>
+          <w:highlight w:val="lightGray"/>
+        </w:rPr>
+        <w:t>C</w:t>
+      </w:r>
+      <w:r>
+        <w:rPr>
+          <w:rFonts w:hint="eastAsia"/>
+          <w:highlight w:val="lightGray"/>
+        </w:rPr>
+        <w:t>ontent</w:t>
+      </w:r>
+      <w:r>
+        <w:rPr>
+          <w:rFonts w:hint="eastAsia"/>
+        </w:rPr>
+        <w:t>:string</w:t>
+      </w:r>
+      <w:proofErr w:type="spellEnd"/>
+      <w:r>
+        <w:rPr>
+          <w:rFonts w:hint="eastAsia"/>
+        </w:rPr>
+        <w:t>,</w:t>
+      </w:r>
+      <w:r>
+        <w:rPr>
+          <w:rFonts w:hint="eastAsia"/>
+        </w:rPr>
+        <w:tab/>
+      </w:r>
+      <w:r>
+        <w:rPr>
+          <w:rFonts w:hint="eastAsia"/>
+        </w:rPr>
+        <w:tab/>
+      </w:r>
+      <w:r>
+        <w:rPr>
+          <w:rFonts w:hint="eastAsia"/>
+        </w:rPr>
+        <w:tab/>
+        <w:t>required;1</w:t>
+      </w:r>
+      <w:r>
+        <w:rPr>
+          <w:rFonts w:hint="eastAsia"/>
+        </w:rPr>
+        <w:t>5</w:t>
+      </w:r>
+      <w:r>
+        <w:rPr>
+          <w:rFonts w:hint="eastAsia"/>
+        </w:rPr>
+        <w:t>～</w:t>
+      </w:r>
+      <w:r>
+        <w:rPr>
+          <w:rFonts w:hint="eastAsia"/>
+        </w:rPr>
+        <w:t>140</w:t>
+      </w:r>
+      <w:r>
+        <w:rPr>
+          <w:rFonts w:hint="eastAsia"/>
+        </w:rPr>
+        <w:tab/>
+      </w:r>
+      <w:r>
+        <w:rPr>
+          <w:rFonts w:hint="eastAsia"/>
+        </w:rPr>
+        <w:tab/>
+      </w:r>
+      <w:r>
+        <w:rPr>
+          <w:rFonts w:hint="eastAsia"/>
+        </w:rPr>
+        <w:tab/>
+      </w:r>
+      <w:r>
+        <w:rPr>
+          <w:rFonts w:hint="eastAsia"/>
+        </w:rPr>
+        <w:t>对话内容</w:t>
+      </w:r>
+      <w:commentRangeEnd w:id="4"/>
+      <w:r>
+        <w:rPr>
+          <w:rStyle w:val="CommentReference"/>
+        </w:rPr>
+        <w:commentReference w:id="4"/>
+      </w:r>
+    </w:p>
+    <w:p>
+      <w:pPr>
+        <w:ind w:firstLine="420"/>
+      </w:pPr>
+      <w:r>
+        <w:rPr>
+          <w:rFonts w:hint="eastAsia"/>
+        </w:rPr>
+        <w:tab/>
+      </w:r>
+      <w:proofErr w:type="spellStart"/>
+      <w:r>
+        <w:rPr>
+          <w:highlight w:val="cyan"/>
+        </w:rPr>
+        <w:t>A</w:t>
+      </w:r>
+      <w:r>
+        <w:rPr>
+          <w:rFonts w:hint="eastAsia"/>
+          <w:highlight w:val="cyan"/>
+        </w:rPr>
+        <w:t>uthorId</w:t>
+      </w:r>
+      <w:r>
+        <w:rPr>
+          <w:rFonts w:hint="eastAsia"/>
+        </w:rPr>
+        <w:t>:objectId</w:t>
+      </w:r>
+      <w:proofErr w:type="spellEnd"/>
+      <w:r>
+        <w:rPr>
+          <w:rFonts w:hint="eastAsia"/>
+        </w:rPr>
+        <w:tab/>
+      </w:r>
+      <w:r>
+        <w:rPr>
+          <w:rFonts w:hint="eastAsia"/>
+        </w:rPr>
+        <w:tab/>
+      </w:r>
+      <w:r>
+        <w:rPr>
+          <w:rFonts w:hint="eastAsia"/>
+        </w:rPr>
+        <w:tab/>
+        <w:t>required</w:t>
+      </w:r>
+      <w:r>
+        <w:rPr>
+          <w:rFonts w:hint="eastAsia"/>
+        </w:rPr>
+        <w:tab/>
+      </w:r>
+      <w:r>
+        <w:rPr>
+          <w:rFonts w:hint="eastAsia"/>
+        </w:rPr>
+        <w:tab/>
+      </w:r>
+      <w:r>
+        <w:rPr>
+          <w:rFonts w:hint="eastAsia"/>
+        </w:rPr>
+        <w:tab/>
+      </w:r>
+      <w:r>
+        <w:rPr>
+          <w:rFonts w:hint="eastAsia"/>
+        </w:rPr>
+        <w:tab/>
+      </w:r>
+      <w:r>
+        <w:rPr>
+          <w:rFonts w:hint="eastAsia"/>
+        </w:rPr>
+        <w:tab/>
+      </w:r>
+      <w:r>
+        <w:rPr>
+          <w:rFonts w:hint="eastAsia"/>
+        </w:rPr>
+        <w:t>对话发起者（举报人</w:t>
+      </w:r>
+      <w:r>
+        <w:rPr>
+          <w:rFonts w:hint="eastAsia"/>
+        </w:rPr>
+        <w:t>/</w:t>
+      </w:r>
+      <w:r>
+        <w:rPr>
+          <w:rFonts w:hint="eastAsia"/>
+        </w:rPr>
+        <w:t>处理人）</w:t>
+      </w:r>
+    </w:p>
+    <w:p>
+      <w:pPr>
+        <w:ind w:left="420" w:firstLine="420"/>
+      </w:pPr>
+      <w:proofErr w:type="spellStart"/>
+      <w:r>
+        <w:rPr>
+          <w:rFonts w:hint="eastAsia"/>
+          <w:highlight w:val="cyan"/>
+        </w:rPr>
+        <w:t>impeachImages</w:t>
+      </w:r>
+      <w:r>
+        <w:rPr>
+          <w:rFonts w:hint="eastAsia"/>
+          <w:highlight w:val="cyan"/>
+        </w:rPr>
+        <w:t>Id</w:t>
+      </w:r>
+      <w:proofErr w:type="spellEnd"/>
+      <w:r>
+        <w:rPr>
+          <w:rFonts w:hint="eastAsia"/>
+        </w:rPr>
+        <w:t xml:space="preserve">:[ </w:t>
+      </w:r>
+      <w:proofErr w:type="spellStart"/>
+      <w:r>
+        <w:rPr>
+          <w:rFonts w:hint="eastAsia"/>
+        </w:rPr>
+        <w:t>objectId</w:t>
+      </w:r>
+      <w:proofErr w:type="spellEnd"/>
+      <w:r>
+        <w:rPr>
+          <w:rFonts w:hint="eastAsia"/>
+        </w:rPr>
+        <w:t>]</w:t>
+      </w:r>
+      <w:r>
+        <w:rPr>
+          <w:rFonts w:hint="eastAsia"/>
+        </w:rPr>
+        <w:tab/>
+        <w:t>optional</w:t>
+      </w:r>
+      <w:r>
+        <w:rPr>
+          <w:rFonts w:hint="eastAsia"/>
+        </w:rPr>
+        <w:tab/>
+      </w:r>
+      <w:r>
+        <w:rPr>
+          <w:rFonts w:hint="eastAsia"/>
+        </w:rPr>
+        <w:tab/>
+      </w:r>
+      <w:r>
+        <w:rPr>
+          <w:rFonts w:hint="eastAsia"/>
+        </w:rPr>
+        <w:tab/>
+      </w:r>
+      <w:r>
+        <w:rPr>
+          <w:rFonts w:hint="eastAsia"/>
+        </w:rPr>
+        <w:tab/>
+      </w:r>
+      <w:r>
+        <w:rPr>
+          <w:rFonts w:hint="eastAsia"/>
+        </w:rPr>
+        <w:tab/>
+      </w:r>
+      <w:commentRangeStart w:id="5"/>
+      <w:r>
+        <w:rPr>
+          <w:rFonts w:hint="eastAsia"/>
+        </w:rPr>
+        <w:t>举报截图</w:t>
+      </w:r>
+      <w:commentRangeEnd w:id="5"/>
+      <w:r>
+        <w:rPr>
+          <w:rStyle w:val="CommentReference"/>
+        </w:rPr>
+        <w:commentReference w:id="5"/>
+      </w:r>
+    </w:p>
+    <w:p>
+      <w:pPr>
+        <w:ind w:left="420" w:firstLine="420"/>
+      </w:pPr>
+      <w:proofErr w:type="spellStart"/>
+      <w:r>
+        <w:rPr>
+          <w:rFonts w:hint="eastAsia"/>
+          <w:highlight w:val="cyan"/>
+        </w:rPr>
+        <w:t>impeachAttachments</w:t>
+      </w:r>
+      <w:r>
+        <w:rPr>
+          <w:rFonts w:hint="eastAsia"/>
+          <w:highlight w:val="cyan"/>
+        </w:rPr>
+        <w:t>Id</w:t>
+      </w:r>
+      <w:proofErr w:type="spellEnd"/>
+      <w:r>
+        <w:rPr>
+          <w:rFonts w:hint="eastAsia"/>
+        </w:rPr>
+        <w:t>: [</w:t>
+      </w:r>
+      <w:proofErr w:type="spellStart"/>
+      <w:r>
+        <w:rPr>
+          <w:rFonts w:hint="eastAsia"/>
+        </w:rPr>
+        <w:t>objectId</w:t>
+      </w:r>
+      <w:proofErr w:type="spellEnd"/>
+      <w:r>
+        <w:rPr>
+          <w:rFonts w:hint="eastAsia"/>
+        </w:rPr>
+        <w:t>]</w:t>
+      </w:r>
+      <w:r>
+        <w:rPr>
+          <w:rFonts w:hint="eastAsia"/>
+        </w:rPr>
+        <w:tab/>
+        <w:t>optional</w:t>
+      </w:r>
+      <w:r>
+        <w:rPr>
+          <w:rFonts w:hint="eastAsia"/>
+        </w:rPr>
+        <w:tab/>
+      </w:r>
+      <w:r>
+        <w:rPr>
+          <w:rFonts w:hint="eastAsia"/>
+        </w:rPr>
+        <w:tab/>
+      </w:r>
+      <w:r>
+        <w:rPr>
+          <w:rFonts w:hint="eastAsia"/>
+        </w:rPr>
+        <w:tab/>
+      </w:r>
+      <w:r>
+        <w:rPr>
+          <w:rFonts w:hint="eastAsia"/>
+        </w:rPr>
+        <w:tab/>
+      </w:r>
+      <w:commentRangeStart w:id="6"/>
+      <w:r>
+        <w:rPr>
+          <w:rFonts w:hint="eastAsia"/>
+        </w:rPr>
+        <w:t>举报附件</w:t>
+      </w:r>
+      <w:commentRangeEnd w:id="6"/>
+      <w:r>
+        <w:rPr>
+          <w:rStyle w:val="CommentReference"/>
+        </w:rPr>
+        <w:commentReference w:id="6"/>
+      </w:r>
+    </w:p>
+    <w:p>
+      <w:pPr>
+        <w:ind w:firstLine="420"/>
+      </w:pPr>
+      <w:r>
+        <w:rPr>
+          <w:rFonts w:hint="eastAsia"/>
+        </w:rPr>
+        <w:tab/>
+      </w:r>
+      <w:proofErr w:type="spellStart"/>
+      <w:proofErr w:type="gramStart"/>
+      <w:r>
+        <w:rPr>
+          <w:rFonts w:hint="eastAsia"/>
+          <w:highlight w:val="lightGray"/>
+        </w:rPr>
+        <w:t>cDate</w:t>
+      </w:r>
+      <w:proofErr w:type="spellEnd"/>
       <w:proofErr w:type="gramEnd"/>
       <w:r>
         <w:rPr>
           <w:rFonts w:hint="eastAsia"/>
         </w:rPr>
-        <w:t>{</w:t>
-      </w:r>
-    </w:p>
-    <w:p>
-      <w:pPr>
-        <w:ind w:firstLine="420"/>
-      </w:pPr>
-      <w:r>
-        <w:rPr>
-          <w:rFonts w:hint="eastAsia"/>
-        </w:rPr>
-        <w:tab/>
-      </w:r>
-      <w:commentRangeStart w:id="4"/>
-      <w:proofErr w:type="spellStart"/>
-      <w:r>
-        <w:rPr>
-          <w:highlight w:val="lightGray"/>
-        </w:rPr>
-        <w:t>C</w:t>
-      </w:r>
-      <w:r>
-        <w:rPr>
-          <w:rFonts w:hint="eastAsia"/>
-          <w:highlight w:val="lightGray"/>
-        </w:rPr>
-        <w:t>ontent</w:t>
-      </w:r>
-      <w:r>
-        <w:rPr>
-          <w:rFonts w:hint="eastAsia"/>
-        </w:rPr>
-        <w:t>:string</w:t>
-      </w:r>
-      <w:proofErr w:type="spellEnd"/>
-      <w:r>
-        <w:rPr>
-          <w:rFonts w:hint="eastAsia"/>
-        </w:rPr>
-        <w:t>,</w:t>
-      </w:r>
-      <w:r>
-        <w:rPr>
-          <w:rFonts w:hint="eastAsia"/>
-        </w:rPr>
-        <w:tab/>
-      </w:r>
-      <w:r>
-        <w:rPr>
-          <w:rFonts w:hint="eastAsia"/>
-        </w:rPr>
-        <w:tab/>
-      </w:r>
-      <w:r>
-        <w:rPr>
-          <w:rFonts w:hint="eastAsia"/>
-        </w:rPr>
-        <w:tab/>
-      </w:r>
-      <w:r>
-        <w:rPr>
-          <w:rFonts w:hint="eastAsia"/>
-        </w:rPr>
-        <w:t>required;1</w:t>
-      </w:r>
-      <w:r>
-        <w:rPr>
-          <w:rFonts w:hint="eastAsia"/>
-        </w:rPr>
-        <w:t>～</w:t>
-      </w:r>
-      <w:r>
-        <w:rPr>
-          <w:rFonts w:hint="eastAsia"/>
-        </w:rPr>
-        <w:t>999</w:t>
-      </w:r>
-      <w:r>
-        <w:rPr>
-          <w:rFonts w:hint="eastAsia"/>
-        </w:rPr>
-        <w:tab/>
-      </w:r>
-      <w:r>
-        <w:rPr>
-          <w:rFonts w:hint="eastAsia"/>
-        </w:rPr>
-        <w:tab/>
-      </w:r>
-      <w:r>
-        <w:rPr>
-          <w:rFonts w:hint="eastAsia"/>
-        </w:rPr>
-        <w:tab/>
-      </w:r>
-      <w:r>
-        <w:rPr>
-          <w:rFonts w:hint="eastAsia"/>
-        </w:rPr>
-        <w:t>对话内容</w:t>
-      </w:r>
-      <w:commentRangeEnd w:id="4"/>
-      <w:r>
-        <w:rPr>
-          <w:rStyle w:val="CommentReference"/>
-        </w:rPr>
-        <w:commentReference w:id="4"/>
-      </w:r>
-    </w:p>
-    <w:p>
-      <w:pPr>
-        <w:ind w:firstLine="420"/>
-      </w:pPr>
-      <w:r>
-        <w:rPr>
-          <w:rFonts w:hint="eastAsia"/>
-        </w:rPr>
-        <w:tab/>
-      </w:r>
-      <w:proofErr w:type="spellStart"/>
-      <w:r>
-        <w:rPr>
-          <w:highlight w:val="lightGray"/>
-        </w:rPr>
-        <w:t>A</w:t>
-      </w:r>
-      <w:r>
-        <w:rPr>
-          <w:rFonts w:hint="eastAsia"/>
-          <w:highlight w:val="lightGray"/>
-        </w:rPr>
-        <w:t>uthor</w:t>
-      </w:r>
-      <w:r>
-        <w:rPr>
-          <w:rFonts w:hint="eastAsia"/>
-        </w:rPr>
-        <w:t>Id:objectId</w:t>
-      </w:r>
-      <w:proofErr w:type="spellEnd"/>
+        <w:tab/>
+      </w:r>
+      <w:r>
+        <w:rPr>
+          <w:rFonts w:hint="eastAsia"/>
+        </w:rPr>
+        <w:tab/>
+      </w:r>
       <w:r>
         <w:rPr>
           <w:rFonts w:hint="eastAsia"/>
@@ -3088,384 +3643,38 @@
         <w:tab/>
         <w:t>required</w:t>
       </w:r>
-      <w:r>
-        <w:rPr>
-          <w:rFonts w:hint="eastAsia"/>
-        </w:rPr>
-        <w:tab/>
-      </w:r>
-      <w:r>
-        <w:rPr>
-          <w:rFonts w:hint="eastAsia"/>
-        </w:rPr>
-        <w:tab/>
-      </w:r>
-      <w:r>
-        <w:rPr>
-          <w:rFonts w:hint="eastAsia"/>
-        </w:rPr>
-        <w:tab/>
-      </w:r>
-      <w:r>
-        <w:rPr>
-          <w:rFonts w:hint="eastAsia"/>
-        </w:rPr>
-        <w:tab/>
-      </w:r>
-      <w:r>
-        <w:rPr>
-          <w:rFonts w:hint="eastAsia"/>
-        </w:rPr>
-        <w:tab/>
-      </w:r>
-      <w:r>
-        <w:rPr>
-          <w:rFonts w:hint="eastAsia"/>
-        </w:rPr>
-        <w:t>对话发起者（举报人</w:t>
-      </w:r>
-      <w:r>
-        <w:rPr>
-          <w:rFonts w:hint="eastAsia"/>
+    </w:p>
+    <w:p>
+      <w:pPr>
+        <w:ind w:left="420" w:firstLine="420"/>
+      </w:pPr>
+      <w:commentRangeStart w:id="7"/>
+      <w:proofErr w:type="spellStart"/>
+      <w:proofErr w:type="gramStart"/>
+      <w:r>
+        <w:rPr>
+          <w:rFonts w:hint="eastAsia"/>
+          <w:strike/>
+        </w:rPr>
+        <w:t>uDate</w:t>
+      </w:r>
+      <w:proofErr w:type="spellEnd"/>
+      <w:r>
+        <w:rPr>
+          <w:rFonts w:hint="eastAsia"/>
+          <w:strike/>
         </w:rPr>
         <w:t>/</w:t>
       </w:r>
-      <w:r>
-        <w:rPr>
-          <w:rFonts w:hint="eastAsia"/>
-        </w:rPr>
-        <w:t>处理人）</w:t>
-      </w:r>
-    </w:p>
-    <w:p>
-      <w:pPr>
-        <w:ind w:firstLine="420"/>
-      </w:pPr>
-      <w:r>
-        <w:rPr>
-          <w:rFonts w:hint="eastAsia"/>
-        </w:rPr>
-        <w:tab/>
-      </w:r>
-      <w:proofErr w:type="spellStart"/>
-      <w:r>
-        <w:rPr>
-          <w:highlight w:val="lightGray"/>
-        </w:rPr>
-        <w:t>I</w:t>
-      </w:r>
-      <w:r>
-        <w:rPr>
-          <w:rFonts w:hint="eastAsia"/>
-          <w:highlight w:val="lightGray"/>
-        </w:rPr>
-        <w:t>mpeachId</w:t>
-      </w:r>
-      <w:proofErr w:type="spellEnd"/>
-      <w:r>
-        <w:rPr>
-          <w:rFonts w:hint="eastAsia"/>
-        </w:rPr>
-        <w:t xml:space="preserve">: </w:t>
-      </w:r>
-      <w:proofErr w:type="spellStart"/>
-      <w:r>
-        <w:rPr>
-          <w:rFonts w:hint="eastAsia"/>
-        </w:rPr>
-        <w:t>objectId</w:t>
-      </w:r>
-      <w:proofErr w:type="spellEnd"/>
-      <w:r>
-        <w:rPr>
-          <w:rFonts w:hint="eastAsia"/>
-        </w:rPr>
-        <w:tab/>
-      </w:r>
-      <w:r>
-        <w:rPr>
-          <w:rFonts w:hint="eastAsia"/>
-        </w:rPr>
-        <w:tab/>
-      </w:r>
-      <w:r>
-        <w:rPr>
-          <w:rFonts w:hint="eastAsia"/>
-        </w:rPr>
-        <w:tab/>
-        <w:t>required</w:t>
-      </w:r>
-      <w:r>
-        <w:rPr>
-          <w:rFonts w:hint="eastAsia"/>
-        </w:rPr>
-        <w:tab/>
-      </w:r>
-      <w:r>
-        <w:rPr>
-          <w:rFonts w:hint="eastAsia"/>
-        </w:rPr>
-        <w:tab/>
-      </w:r>
-      <w:r>
-        <w:rPr>
-          <w:rFonts w:hint="eastAsia"/>
-        </w:rPr>
-        <w:tab/>
-      </w:r>
-      <w:r>
-        <w:rPr>
-          <w:rFonts w:hint="eastAsia"/>
-        </w:rPr>
-        <w:tab/>
-      </w:r>
-      <w:r>
-        <w:rPr>
-          <w:rFonts w:hint="eastAsia"/>
-        </w:rPr>
-        <w:t>对话所属的举报</w:t>
-      </w:r>
-    </w:p>
-    <w:p>
-      <w:pPr>
-        <w:ind w:left="420" w:firstLine="420"/>
-      </w:pPr>
-      <w:commentRangeStart w:id="5"/>
-      <w:proofErr w:type="spellStart"/>
-      <w:r>
-        <w:rPr>
-          <w:rFonts w:hint="eastAsia"/>
-          <w:highlight w:val="lightGray"/>
-        </w:rPr>
-        <w:t>impeachImages</w:t>
-      </w:r>
-      <w:proofErr w:type="spellEnd"/>
-      <w:r>
-        <w:rPr>
-          <w:rFonts w:hint="eastAsia"/>
-        </w:rPr>
-        <w:t xml:space="preserve">:[ </w:t>
-      </w:r>
-      <w:proofErr w:type="spellStart"/>
-      <w:r>
-        <w:rPr>
-          <w:rFonts w:hint="eastAsia"/>
-        </w:rPr>
-        <w:t>objectId</w:t>
-      </w:r>
-      <w:proofErr w:type="spellEnd"/>
-      <w:r>
-        <w:rPr>
-          <w:rFonts w:hint="eastAsia"/>
-        </w:rPr>
-        <w:t>]</w:t>
-      </w:r>
-      <w:r>
-        <w:rPr>
-          <w:rFonts w:hint="eastAsia"/>
-        </w:rPr>
-        <w:tab/>
-        <w:t>optional</w:t>
-      </w:r>
-      <w:r>
-        <w:rPr>
-          <w:rFonts w:hint="eastAsia"/>
-        </w:rPr>
-        <w:tab/>
-      </w:r>
-      <w:r>
-        <w:rPr>
-          <w:rFonts w:hint="eastAsia"/>
-        </w:rPr>
-        <w:tab/>
-      </w:r>
-      <w:r>
-        <w:rPr>
-          <w:rFonts w:hint="eastAsia"/>
-        </w:rPr>
-        <w:tab/>
-      </w:r>
-      <w:r>
-        <w:rPr>
-          <w:rFonts w:hint="eastAsia"/>
-        </w:rPr>
-        <w:tab/>
-      </w:r>
-      <w:r>
-        <w:rPr>
-          <w:rFonts w:hint="eastAsia"/>
-        </w:rPr>
-        <w:tab/>
-      </w:r>
-      <w:r>
-        <w:rPr>
-          <w:rFonts w:hint="eastAsia"/>
-        </w:rPr>
-        <w:t>举报截图</w:t>
-      </w:r>
-    </w:p>
-    <w:p>
-      <w:pPr>
-        <w:ind w:left="420" w:firstLine="420"/>
-      </w:pPr>
-      <w:proofErr w:type="spellStart"/>
-      <w:r>
-        <w:rPr>
-          <w:rFonts w:hint="eastAsia"/>
-          <w:highlight w:val="lightGray"/>
-        </w:rPr>
-        <w:t>impeachAttachments</w:t>
-      </w:r>
-      <w:proofErr w:type="spellEnd"/>
-      <w:r>
-        <w:rPr>
-          <w:rFonts w:hint="eastAsia"/>
-        </w:rPr>
-        <w:t>: [</w:t>
-      </w:r>
-      <w:proofErr w:type="spellStart"/>
-      <w:r>
-        <w:rPr>
-          <w:rFonts w:hint="eastAsia"/>
-        </w:rPr>
-        <w:t>objectId</w:t>
-      </w:r>
-      <w:proofErr w:type="spellEnd"/>
-      <w:r>
-        <w:rPr>
-          <w:rFonts w:hint="eastAsia"/>
-        </w:rPr>
-        <w:t>]</w:t>
-      </w:r>
-      <w:r>
-        <w:rPr>
-          <w:rFonts w:hint="eastAsia"/>
-        </w:rPr>
-        <w:tab/>
-        <w:t>optional</w:t>
-      </w:r>
-      <w:r>
-        <w:rPr>
-          <w:rFonts w:hint="eastAsia"/>
-        </w:rPr>
-        <w:tab/>
-      </w:r>
-      <w:r>
-        <w:rPr>
-          <w:rFonts w:hint="eastAsia"/>
-        </w:rPr>
-        <w:tab/>
-      </w:r>
-      <w:r>
-        <w:rPr>
-          <w:rFonts w:hint="eastAsia"/>
-        </w:rPr>
-        <w:tab/>
-      </w:r>
-      <w:r>
-        <w:rPr>
-          <w:rFonts w:hint="eastAsia"/>
-        </w:rPr>
-        <w:tab/>
-      </w:r>
-      <w:r>
-        <w:rPr>
-          <w:rFonts w:hint="eastAsia"/>
-        </w:rPr>
-        <w:t>举报附件</w:t>
-      </w:r>
-      <w:commentRangeEnd w:id="5"/>
-      <w:r>
-        <w:rPr>
-          <w:rStyle w:val="CommentReference"/>
-        </w:rPr>
-        <w:commentReference w:id="5"/>
-      </w:r>
-    </w:p>
-    <w:p>
-      <w:pPr>
-        <w:ind w:firstLine="420"/>
-      </w:pPr>
-      <w:r>
-        <w:rPr>
-          <w:rFonts w:hint="eastAsia"/>
-        </w:rPr>
-        <w:tab/>
-      </w:r>
-      <w:proofErr w:type="spellStart"/>
-      <w:proofErr w:type="gramStart"/>
-      <w:r>
-        <w:rPr>
-          <w:rFonts w:hint="eastAsia"/>
-          <w:highlight w:val="lightGray"/>
-        </w:rPr>
-        <w:t>cDate</w:t>
-      </w:r>
-      <w:proofErr w:type="spellEnd"/>
-      <w:proofErr w:type="gramEnd"/>
-      <w:r>
-        <w:rPr>
-          <w:rFonts w:hint="eastAsia"/>
-        </w:rPr>
-        <w:tab/>
-      </w:r>
-      <w:r>
-        <w:rPr>
-          <w:rFonts w:hint="eastAsia"/>
-        </w:rPr>
-        <w:tab/>
-      </w:r>
-      <w:r>
-        <w:rPr>
-          <w:rFonts w:hint="eastAsia"/>
-        </w:rPr>
-        <w:tab/>
-      </w:r>
-      <w:r>
-        <w:rPr>
-          <w:rFonts w:hint="eastAsia"/>
-        </w:rPr>
-        <w:tab/>
-      </w:r>
-      <w:r>
-        <w:rPr>
-          <w:rFonts w:hint="eastAsia"/>
-        </w:rPr>
-        <w:tab/>
-        <w:t>required</w:t>
-      </w:r>
-    </w:p>
-    <w:p>
-      <w:pPr>
-        <w:ind w:left="420" w:firstLine="420"/>
-      </w:pPr>
-      <w:commentRangeStart w:id="6"/>
-      <w:proofErr w:type="spellStart"/>
-      <w:proofErr w:type="gramStart"/>
+      <w:proofErr w:type="spellStart"/>
       <w:r>
         <w:rPr>
           <w:rFonts w:hint="eastAsia"/>
           <w:strike/>
         </w:rPr>
-        <w:t>uDate</w:t>
-      </w:r>
-      <w:proofErr w:type="spellEnd"/>
-      <w:r>
-        <w:rPr>
-          <w:rFonts w:hint="eastAsia"/>
-          <w:strike/>
-        </w:rPr>
-        <w:t>/</w:t>
-      </w:r>
-      <w:proofErr w:type="spellStart"/>
-      <w:r>
-        <w:rPr>
-          <w:rFonts w:hint="eastAsia"/>
-          <w:strike/>
-        </w:rPr>
         <w:t>dDate</w:t>
       </w:r>
-      <w:commentRangeEnd w:id="6"/>
+      <w:commentRangeEnd w:id="7"/>
       <w:proofErr w:type="spellEnd"/>
       <w:proofErr w:type="gramEnd"/>
       <w:r>
@@ -3473,7 +3682,7 @@
           <w:rStyle w:val="CommentReference"/>
           <w:strike/>
         </w:rPr>
-        <w:commentReference w:id="6"/>
+        <w:commentReference w:id="7"/>
       </w:r>
     </w:p>
     <w:p>
@@ -3516,6 +3725,8 @@
           <w:szCs w:val="28"/>
         </w:rPr>
       </w:pPr>
+      <w:bookmarkStart w:id="8" w:name="_GoBack"/>
+      <w:bookmarkEnd w:id="8"/>
     </w:p>
     <w:p>
       <w:pPr>
@@ -3590,20 +3801,39 @@
       </w:r>
     </w:p>
   </w:comment>
-  <w:comment w:id="1" w:author="ZHANG Wei AG" w:date="2017-05-26T15:10:00Z" w:initials="ZWA">
+  <w:comment w:id="1" w:author="ZHANG Wei AG" w:date="2017-06-26T15:37:00Z" w:initials="ZWA">
     <w:p>
       <w:pPr>
         <w:pStyle w:val="CommentText"/>
       </w:pPr>
       <w:r>
         <w:rPr>
+          <w:rStyle w:val="CommentReference"/>
+        </w:rPr>
+        <w:annotationRef/>
+      </w:r>
+      <w:r>
+        <w:rPr>
+          <w:rFonts w:hint="eastAsia"/>
+        </w:rPr>
+        <w:t>采用单独的表来记录处理人的分配过程</w:t>
+      </w:r>
+    </w:p>
+  </w:comment>
+  <w:comment w:id="2" w:author="ZHANG Wei AG" w:date="2017-05-26T15:10:00Z" w:initials="ZWA">
+    <w:p>
+      <w:pPr>
+        <w:pStyle w:val="CommentText"/>
+      </w:pPr>
+      <w:r>
+        <w:rPr>
           <w:rFonts w:hint="eastAsia"/>
         </w:rPr>
         <w:t>无需删除和更新</w:t>
       </w:r>
     </w:p>
   </w:comment>
-  <w:comment w:id="2" w:author="ZHANG Wei AG" w:date="2017-05-26T15:24:00Z" w:initials="ZWA">
+  <w:comment w:id="3" w:author="ZHANG Wei AG" w:date="2017-05-26T15:24:00Z" w:initials="ZWA">
     <w:p>
       <w:pPr>
         <w:pStyle w:val="CommentText"/>
@@ -3662,13 +3892,25 @@
       </w:r>
     </w:p>
   </w:comment>
-  <w:comment w:id="5" w:author="ZHANG Wei AG" w:date="2017-05-27T13:16:00Z" w:initials="ZWA">
+  <w:comment w:id="5" w:author="ZHANG Wei AG" w:date="2017-06-26T16:06:00Z" w:initials="ZWA">
     <w:p>
       <w:pPr>
         <w:pStyle w:val="CommentText"/>
       </w:pPr>
       <w:r>
         <w:rPr>
+          <w:rStyle w:val="CommentReference"/>
+        </w:rPr>
+        <w:annotationRef/>
+      </w:r>
+      <w:r>
+        <w:rPr>
+          <w:rFonts w:hint="eastAsia"/>
+        </w:rPr>
+        <w:t xml:space="preserve"> </w:t>
+      </w:r>
+      <w:r>
+        <w:rPr>
           <w:rFonts w:hint="eastAsia"/>
         </w:rPr>
         <w:t>和</w:t>
@@ -3683,33 +3925,58 @@
         <w:rPr>
           <w:rFonts w:hint="eastAsia"/>
         </w:rPr>
-        <w:t>公用</w:t>
-      </w:r>
-      <w:proofErr w:type="spellStart"/>
-      <w:r>
-        <w:rPr>
-          <w:rFonts w:hint="eastAsia"/>
-        </w:rPr>
-        <w:t>impeachImages</w:t>
-      </w:r>
-      <w:proofErr w:type="spellEnd"/>
-      <w:r>
-        <w:rPr>
-          <w:rFonts w:hint="eastAsia"/>
-        </w:rPr>
-        <w:t>/</w:t>
-      </w:r>
-      <w:proofErr w:type="spellStart"/>
-      <w:r>
-        <w:rPr>
-          <w:rFonts w:hint="eastAsia"/>
-        </w:rPr>
-        <w:t>impeachAttachments</w:t>
+        <w:t>共用</w:t>
+      </w:r>
+      <w:proofErr w:type="spellStart"/>
+      <w:r>
+        <w:rPr>
+          <w:rFonts w:hint="eastAsia"/>
+        </w:rPr>
+        <w:t>impeach_image</w:t>
       </w:r>
       <w:proofErr w:type="spellEnd"/>
     </w:p>
   </w:comment>
-  <w:comment w:id="6" w:author="ZHANG Wei AG" w:date="2017-05-26T15:26:00Z" w:initials="ZWA">
+  <w:comment w:id="6" w:author="ZHANG Wei AG" w:date="2017-06-26T16:06:00Z" w:initials="ZWA">
+    <w:p>
+      <w:pPr>
+        <w:pStyle w:val="CommentText"/>
+      </w:pPr>
+      <w:r>
+        <w:rPr>
+          <w:rStyle w:val="CommentReference"/>
+        </w:rPr>
+        <w:annotationRef/>
+      </w:r>
+      <w:r>
+        <w:rPr>
+          <w:rFonts w:hint="eastAsia"/>
+        </w:rPr>
+        <w:t>和</w:t>
+      </w:r>
+      <w:r>
+        <w:rPr>
+          <w:rFonts w:hint="eastAsia"/>
+        </w:rPr>
+        <w:t>impeach</w:t>
+      </w:r>
+      <w:r>
+        <w:rPr>
+          <w:rFonts w:hint="eastAsia"/>
+        </w:rPr>
+        <w:t>共用</w:t>
+      </w:r>
+      <w:proofErr w:type="spellStart"/>
+      <w:r>
+        <w:rPr>
+          <w:rFonts w:hint="eastAsia"/>
+        </w:rPr>
+        <w:t>impeach_attachment</w:t>
+      </w:r>
+      <w:proofErr w:type="spellEnd"/>
+    </w:p>
+  </w:comment>
+  <w:comment w:id="7" w:author="ZHANG Wei AG" w:date="2017-05-26T15:26:00Z" w:initials="ZWA">
     <w:p>
       <w:pPr>
         <w:pStyle w:val="CommentText"/>
@@ -3998,6 +4265,19 @@
       <w:szCs w:val="16"/>
     </w:rPr>
   </w:style>
+  <w:style w:type="paragraph" w:styleId="Revision">
+    <w:name w:val="Revision"/>
+    <w:hidden/>
+    <w:uiPriority w:val="99"/>
+    <w:semiHidden/>
+    <w:unhideWhenUsed/>
+    <w:rsid w:val="00E70FB5"/>
+    <w:rPr>
+      <w:kern w:val="2"/>
+      <w:sz w:val="21"/>
+      <w:szCs w:val="22"/>
+    </w:rPr>
+  </w:style>
 </w:styles>
 </file>
 
@@ -4272,6 +4552,19 @@
     <w:rPr>
       <w:sz w:val="16"/>
       <w:szCs w:val="16"/>
+    </w:rPr>
+  </w:style>
+  <w:style w:type="paragraph" w:styleId="Revision">
+    <w:name w:val="Revision"/>
+    <w:hidden/>
+    <w:uiPriority w:val="99"/>
+    <w:semiHidden/>
+    <w:unhideWhenUsed/>
+    <w:rsid w:val="00E70FB5"/>
+    <w:rPr>
+      <w:kern w:val="2"/>
+      <w:sz w:val="21"/>
+      <w:szCs w:val="22"/>
     </w:rPr>
   </w:style>
 </w:styles>
@@ -4583,7 +4876,7 @@
 </file>
 
 <file path=customXml/itemProps2.xml><?xml version="1.0" encoding="utf-8"?>
-<ds:datastoreItem xmlns:ds="http://schemas.openxmlformats.org/officeDocument/2006/customXml" ds:itemID="{32C17F24-3CCF-4836-B773-8E58973A31BC}">
+<ds:datastoreItem xmlns:ds="http://schemas.openxmlformats.org/officeDocument/2006/customXml" ds:itemID="{F9E1A3B2-60B9-462B-9677-60E4324FE1B4}">
   <ds:schemaRefs>
     <ds:schemaRef ds:uri="http://schemas.openxmlformats.org/officeDocument/2006/bibliography"/>
   </ds:schemaRefs>

--- a/express/doc/DB/举报.docx
+++ b/express/doc/DB/举报.docx
@@ -892,14 +892,13 @@
         </w:rPr>
         <w:t xml:space="preserve">: </w:t>
       </w:r>
-      <w:proofErr w:type="spellStart"/>
-      <w:r>
-        <w:rPr>
-          <w:rFonts w:hint="eastAsia"/>
-        </w:rPr>
-        <w:t>int</w:t>
-      </w:r>
-      <w:proofErr w:type="spellEnd"/>
+      <w:r>
+        <w:rPr>
+          <w:rFonts w:hint="eastAsia"/>
+          <w:b/>
+        </w:rPr>
+        <w:t>String</w:t>
+      </w:r>
       <w:r>
         <w:rPr>
           <w:rFonts w:hint="eastAsia"/>
@@ -1550,12 +1549,15 @@
         </w:rPr>
         <w:t>:</w:t>
       </w:r>
-      <w:r>
-        <w:rPr>
-          <w:rFonts w:hint="eastAsia"/>
-        </w:rPr>
-        <w:t>int</w:t>
-      </w:r>
+      <w:bookmarkStart w:id="2" w:name="_GoBack"/>
+      <w:r>
+        <w:rPr>
+          <w:rFonts w:hint="eastAsia"/>
+          <w:b/>
+        </w:rPr>
+        <w:t>String</w:t>
+      </w:r>
+      <w:bookmarkEnd w:id="2"/>
       <w:proofErr w:type="spellEnd"/>
       <w:r>
         <w:rPr>
@@ -2509,7 +2511,7 @@
         </w:rPr>
         <w:tab/>
       </w:r>
-      <w:commentRangeStart w:id="2"/>
+      <w:commentRangeStart w:id="3"/>
       <w:proofErr w:type="spellStart"/>
       <w:proofErr w:type="gramStart"/>
       <w:r>
@@ -2535,7 +2537,7 @@
         </w:rPr>
         <w:t>dDate</w:t>
       </w:r>
-      <w:commentRangeEnd w:id="2"/>
+      <w:commentRangeEnd w:id="3"/>
       <w:proofErr w:type="spellEnd"/>
       <w:proofErr w:type="gramEnd"/>
       <w:r>
@@ -2543,7 +2545,7 @@
           <w:rStyle w:val="CommentReference"/>
           <w:strike/>
         </w:rPr>
-        <w:commentReference w:id="2"/>
+        <w:commentReference w:id="3"/>
       </w:r>
     </w:p>
     <w:p>
@@ -3023,7 +3025,7 @@
         </w:rPr>
         <w:tab/>
       </w:r>
-      <w:commentRangeStart w:id="3"/>
+      <w:commentRangeStart w:id="4"/>
       <w:proofErr w:type="spellStart"/>
       <w:proofErr w:type="gramStart"/>
       <w:r>
@@ -3049,7 +3051,7 @@
         </w:rPr>
         <w:t>dDate</w:t>
       </w:r>
-      <w:commentRangeEnd w:id="3"/>
+      <w:commentRangeEnd w:id="4"/>
       <w:proofErr w:type="spellEnd"/>
       <w:proofErr w:type="gramEnd"/>
       <w:r>
@@ -3057,7 +3059,7 @@
           <w:rStyle w:val="CommentReference"/>
           <w:strike/>
         </w:rPr>
-        <w:commentReference w:id="3"/>
+        <w:commentReference w:id="4"/>
       </w:r>
     </w:p>
     <w:p>
@@ -3217,7 +3219,7 @@
         </w:rPr>
         <w:tab/>
       </w:r>
-      <w:commentRangeStart w:id="4"/>
+      <w:commentRangeStart w:id="5"/>
       <w:proofErr w:type="spellStart"/>
       <w:r>
         <w:rPr>
@@ -3306,12 +3308,12 @@
         </w:rPr>
         <w:t>对话内容</w:t>
       </w:r>
-      <w:commentRangeEnd w:id="4"/>
+      <w:commentRangeEnd w:id="5"/>
       <w:r>
         <w:rPr>
           <w:rStyle w:val="CommentReference"/>
         </w:rPr>
-        <w:commentReference w:id="4"/>
+        <w:commentReference w:id="5"/>
       </w:r>
     </w:p>
     <w:p>
@@ -3490,19 +3492,19 @@
         </w:rPr>
         <w:tab/>
       </w:r>
-      <w:commentRangeStart w:id="5"/>
+      <w:commentRangeStart w:id="6"/>
       <w:r>
         <w:rPr>
           <w:rFonts w:hint="eastAsia"/>
         </w:rPr>
         <w:t>举报截图</w:t>
       </w:r>
-      <w:commentRangeEnd w:id="5"/>
+      <w:commentRangeEnd w:id="6"/>
       <w:r>
         <w:rPr>
           <w:rStyle w:val="CommentReference"/>
         </w:rPr>
-        <w:commentReference w:id="5"/>
+        <w:commentReference w:id="6"/>
       </w:r>
     </w:p>
     <w:p>
@@ -3576,19 +3578,19 @@
         </w:rPr>
         <w:tab/>
       </w:r>
-      <w:commentRangeStart w:id="6"/>
+      <w:commentRangeStart w:id="7"/>
       <w:r>
         <w:rPr>
           <w:rFonts w:hint="eastAsia"/>
         </w:rPr>
         <w:t>举报附件</w:t>
       </w:r>
-      <w:commentRangeEnd w:id="6"/>
+      <w:commentRangeEnd w:id="7"/>
       <w:r>
         <w:rPr>
           <w:rStyle w:val="CommentReference"/>
         </w:rPr>
-        <w:commentReference w:id="6"/>
+        <w:commentReference w:id="7"/>
       </w:r>
     </w:p>
     <w:p>
@@ -3648,7 +3650,7 @@
       <w:pPr>
         <w:ind w:left="420" w:firstLine="420"/>
       </w:pPr>
-      <w:commentRangeStart w:id="7"/>
+      <w:commentRangeStart w:id="8"/>
       <w:proofErr w:type="spellStart"/>
       <w:proofErr w:type="gramStart"/>
       <w:r>
@@ -3674,7 +3676,7 @@
         </w:rPr>
         <w:t>dDate</w:t>
       </w:r>
-      <w:commentRangeEnd w:id="7"/>
+      <w:commentRangeEnd w:id="8"/>
       <w:proofErr w:type="spellEnd"/>
       <w:proofErr w:type="gramEnd"/>
       <w:r>
@@ -3682,7 +3684,7 @@
           <w:rStyle w:val="CommentReference"/>
           <w:strike/>
         </w:rPr>
-        <w:commentReference w:id="7"/>
+        <w:commentReference w:id="8"/>
       </w:r>
     </w:p>
     <w:p>
@@ -3725,8 +3727,6 @@
           <w:szCs w:val="28"/>
         </w:rPr>
       </w:pPr>
-      <w:bookmarkStart w:id="8" w:name="_GoBack"/>
-      <w:bookmarkEnd w:id="8"/>
     </w:p>
     <w:p>
       <w:pPr>
@@ -3820,7 +3820,7 @@
       </w:r>
     </w:p>
   </w:comment>
-  <w:comment w:id="2" w:author="ZHANG Wei AG" w:date="2017-05-26T15:10:00Z" w:initials="ZWA">
+  <w:comment w:id="3" w:author="ZHANG Wei AG" w:date="2017-05-26T15:10:00Z" w:initials="ZWA">
     <w:p>
       <w:pPr>
         <w:pStyle w:val="CommentText"/>
@@ -3833,7 +3833,7 @@
       </w:r>
     </w:p>
   </w:comment>
-  <w:comment w:id="3" w:author="ZHANG Wei AG" w:date="2017-05-26T15:24:00Z" w:initials="ZWA">
+  <w:comment w:id="4" w:author="ZHANG Wei AG" w:date="2017-05-26T15:24:00Z" w:initials="ZWA">
     <w:p>
       <w:pPr>
         <w:pStyle w:val="CommentText"/>
@@ -3846,7 +3846,7 @@
       </w:r>
     </w:p>
   </w:comment>
-  <w:comment w:id="4" w:author="ZHANG Wei AG" w:date="2017-05-27T13:34:00Z" w:initials="ZWA">
+  <w:comment w:id="5" w:author="ZHANG Wei AG" w:date="2017-05-27T13:34:00Z" w:initials="ZWA">
     <w:p>
       <w:pPr>
         <w:pStyle w:val="CommentText"/>
@@ -3890,51 +3890,6 @@
         </w:rPr>
         <w:t>自动填入空数据，之后更新才能有值</w:t>
       </w:r>
-    </w:p>
-  </w:comment>
-  <w:comment w:id="5" w:author="ZHANG Wei AG" w:date="2017-06-26T16:06:00Z" w:initials="ZWA">
-    <w:p>
-      <w:pPr>
-        <w:pStyle w:val="CommentText"/>
-      </w:pPr>
-      <w:r>
-        <w:rPr>
-          <w:rStyle w:val="CommentReference"/>
-        </w:rPr>
-        <w:annotationRef/>
-      </w:r>
-      <w:r>
-        <w:rPr>
-          <w:rFonts w:hint="eastAsia"/>
-        </w:rPr>
-        <w:t xml:space="preserve"> </w:t>
-      </w:r>
-      <w:r>
-        <w:rPr>
-          <w:rFonts w:hint="eastAsia"/>
-        </w:rPr>
-        <w:t>和</w:t>
-      </w:r>
-      <w:r>
-        <w:rPr>
-          <w:rFonts w:hint="eastAsia"/>
-        </w:rPr>
-        <w:t>impeach</w:t>
-      </w:r>
-      <w:r>
-        <w:rPr>
-          <w:rFonts w:hint="eastAsia"/>
-        </w:rPr>
-        <w:t>共用</w:t>
-      </w:r>
-      <w:proofErr w:type="spellStart"/>
-      <w:r>
-        <w:rPr>
-          <w:rFonts w:hint="eastAsia"/>
-        </w:rPr>
-        <w:t>impeach_image</w:t>
-      </w:r>
-      <w:proofErr w:type="spellEnd"/>
     </w:p>
   </w:comment>
   <w:comment w:id="6" w:author="ZHANG Wei AG" w:date="2017-06-26T16:06:00Z" w:initials="ZWA">
@@ -3952,6 +3907,12 @@
         <w:rPr>
           <w:rFonts w:hint="eastAsia"/>
         </w:rPr>
+        <w:t xml:space="preserve"> </w:t>
+      </w:r>
+      <w:r>
+        <w:rPr>
+          <w:rFonts w:hint="eastAsia"/>
+        </w:rPr>
         <w:t>和</w:t>
       </w:r>
       <w:r>
@@ -3971,12 +3932,51 @@
         <w:rPr>
           <w:rFonts w:hint="eastAsia"/>
         </w:rPr>
+        <w:t>impeach_image</w:t>
+      </w:r>
+      <w:proofErr w:type="spellEnd"/>
+    </w:p>
+  </w:comment>
+  <w:comment w:id="7" w:author="ZHANG Wei AG" w:date="2017-06-26T16:06:00Z" w:initials="ZWA">
+    <w:p>
+      <w:pPr>
+        <w:pStyle w:val="CommentText"/>
+      </w:pPr>
+      <w:r>
+        <w:rPr>
+          <w:rStyle w:val="CommentReference"/>
+        </w:rPr>
+        <w:annotationRef/>
+      </w:r>
+      <w:r>
+        <w:rPr>
+          <w:rFonts w:hint="eastAsia"/>
+        </w:rPr>
+        <w:t>和</w:t>
+      </w:r>
+      <w:r>
+        <w:rPr>
+          <w:rFonts w:hint="eastAsia"/>
+        </w:rPr>
+        <w:t>impeach</w:t>
+      </w:r>
+      <w:r>
+        <w:rPr>
+          <w:rFonts w:hint="eastAsia"/>
+        </w:rPr>
+        <w:t>共用</w:t>
+      </w:r>
+      <w:proofErr w:type="spellStart"/>
+      <w:r>
+        <w:rPr>
+          <w:rFonts w:hint="eastAsia"/>
+        </w:rPr>
         <w:t>impeach_attachment</w:t>
       </w:r>
       <w:proofErr w:type="spellEnd"/>
     </w:p>
   </w:comment>
-  <w:comment w:id="7" w:author="ZHANG Wei AG" w:date="2017-05-26T15:26:00Z" w:initials="ZWA">
+  <w:comment w:id="8" w:author="ZHANG Wei AG" w:date="2017-05-26T15:26:00Z" w:initials="ZWA">
     <w:p>
       <w:pPr>
         <w:pStyle w:val="CommentText"/>
@@ -4876,7 +4876,7 @@
 </file>
 
 <file path=customXml/itemProps2.xml><?xml version="1.0" encoding="utf-8"?>
-<ds:datastoreItem xmlns:ds="http://schemas.openxmlformats.org/officeDocument/2006/customXml" ds:itemID="{F9E1A3B2-60B9-462B-9677-60E4324FE1B4}">
+<ds:datastoreItem xmlns:ds="http://schemas.openxmlformats.org/officeDocument/2006/customXml" ds:itemID="{BFD47E28-D259-4A6B-9256-773D2698BE31}">
   <ds:schemaRefs>
     <ds:schemaRef ds:uri="http://schemas.openxmlformats.org/officeDocument/2006/bibliography"/>
   </ds:schemaRefs>

--- a/express/doc/DB/举报.docx
+++ b/express/doc/DB/举报.docx
@@ -1,6 +1,6 @@
 
 <file path=word/document.xml><?xml version="1.0" encoding="utf-8"?>
-<w:document xmlns:wpc="http://schemas.microsoft.com/office/word/2010/wordprocessingCanvas" xmlns:mc="http://schemas.openxmlformats.org/markup-compatibility/2006" xmlns:o="urn:schemas-microsoft-com:office:office" xmlns:r="http://schemas.openxmlformats.org/officeDocument/2006/relationships" xmlns:m="http://schemas.openxmlformats.org/officeDocument/2006/math" xmlns:v="urn:schemas-microsoft-com:vml" xmlns:wp14="http://schemas.microsoft.com/office/word/2010/wordprocessingDrawing" xmlns:wp="http://schemas.openxmlformats.org/drawingml/2006/wordprocessingDrawing" xmlns:w10="urn:schemas-microsoft-com:office:word" xmlns:w="http://schemas.openxmlformats.org/wordprocessingml/2006/main" xmlns:w14="http://schemas.microsoft.com/office/word/2010/wordml" xmlns:wpg="http://schemas.microsoft.com/office/word/2010/wordprocessingGroup" xmlns:wpi="http://schemas.microsoft.com/office/word/2010/wordprocessingInk" xmlns:wne="http://schemas.microsoft.com/office/word/2006/wordml" xmlns:wps="http://schemas.microsoft.com/office/word/2010/wordprocessingShape" mc:Ignorable="w14 wp14">
+<w:document xmlns:wpc="http://schemas.microsoft.com/office/word/2010/wordprocessingCanvas" xmlns:cx="http://schemas.microsoft.com/office/drawing/2014/chartex" xmlns:cx1="http://schemas.microsoft.com/office/drawing/2015/9/8/chartex" xmlns:mc="http://schemas.openxmlformats.org/markup-compatibility/2006" xmlns:o="urn:schemas-microsoft-com:office:office" xmlns:r="http://schemas.openxmlformats.org/officeDocument/2006/relationships" xmlns:m="http://schemas.openxmlformats.org/officeDocument/2006/math" xmlns:v="urn:schemas-microsoft-com:vml" xmlns:wp14="http://schemas.microsoft.com/office/word/2010/wordprocessingDrawing" xmlns:wp="http://schemas.openxmlformats.org/drawingml/2006/wordprocessingDrawing" xmlns:w10="urn:schemas-microsoft-com:office:word" xmlns:w="http://schemas.openxmlformats.org/wordprocessingml/2006/main" xmlns:w14="http://schemas.microsoft.com/office/word/2010/wordml" xmlns:w15="http://schemas.microsoft.com/office/word/2012/wordml" xmlns:w16se="http://schemas.microsoft.com/office/word/2015/wordml/symex" xmlns:wpg="http://schemas.microsoft.com/office/word/2010/wordprocessingGroup" xmlns:wpi="http://schemas.microsoft.com/office/word/2010/wordprocessingInk" xmlns:wne="http://schemas.microsoft.com/office/word/2006/wordml" xmlns:wps="http://schemas.microsoft.com/office/word/2010/wordprocessingShape" mc:Ignorable="w14 w15 w16se wp14">
   <w:body>
     <w:p>
       <w:pPr>
@@ -415,15 +415,9 @@
         <w:rPr>
           <w:rFonts w:hint="eastAsia"/>
         </w:rPr>
-        <w:t>:</w:t>
+        <w:t>:{</w:t>
       </w:r>
       <w:proofErr w:type="gramEnd"/>
-      <w:r>
-        <w:rPr>
-          <w:rFonts w:hint="eastAsia"/>
-        </w:rPr>
-        <w:t>{</w:t>
-      </w:r>
     </w:p>
     <w:p>
       <w:r>
@@ -480,21 +474,7 @@
           <w:rFonts w:hint="eastAsia"/>
         </w:rPr>
         <w:tab/>
-        <w:t>required</w:t>
-      </w:r>
-      <w:proofErr w:type="gramStart"/>
-      <w:r>
-        <w:rPr>
-          <w:rFonts w:hint="eastAsia"/>
-        </w:rPr>
-        <w:t>:2</w:t>
-      </w:r>
-      <w:proofErr w:type="gramEnd"/>
-      <w:r>
-        <w:rPr>
-          <w:rFonts w:hint="eastAsia"/>
-        </w:rPr>
-        <w:t>~49</w:t>
+        <w:t>required:2~49</w:t>
       </w:r>
     </w:p>
     <w:p>
@@ -1549,7 +1529,6 @@
         </w:rPr>
         <w:t>:</w:t>
       </w:r>
-      <w:bookmarkStart w:id="2" w:name="_GoBack"/>
       <w:r>
         <w:rPr>
           <w:rFonts w:hint="eastAsia"/>
@@ -1557,7 +1536,6 @@
         </w:rPr>
         <w:t>String</w:t>
       </w:r>
-      <w:bookmarkEnd w:id="2"/>
       <w:proofErr w:type="spellEnd"/>
       <w:r>
         <w:rPr>
@@ -1702,47 +1680,127 @@
         <w:tab/>
       </w:r>
       <w:proofErr w:type="spellStart"/>
+      <w:r>
+        <w:rPr>
+          <w:rFonts w:hint="eastAsia"/>
+          <w:highlight w:val="lightGray"/>
+        </w:rPr>
+        <w:t>cDate</w:t>
+      </w:r>
+      <w:proofErr w:type="spellEnd"/>
+      <w:r>
+        <w:rPr>
+          <w:rFonts w:hint="eastAsia"/>
+        </w:rPr>
+        <w:t>: date</w:t>
+      </w:r>
+      <w:r>
+        <w:rPr>
+          <w:rFonts w:hint="eastAsia"/>
+        </w:rPr>
+        <w:tab/>
+      </w:r>
+      <w:r>
+        <w:rPr>
+          <w:rFonts w:hint="eastAsia"/>
+        </w:rPr>
+        <w:tab/>
+      </w:r>
+      <w:r>
+        <w:rPr>
+          <w:rFonts w:hint="eastAsia"/>
+        </w:rPr>
+        <w:tab/>
+      </w:r>
+      <w:r>
+        <w:rPr>
+          <w:rFonts w:hint="eastAsia"/>
+        </w:rPr>
+        <w:tab/>
+        <w:t>required;</w:t>
+      </w:r>
+    </w:p>
+    <w:p>
+      <w:pPr>
+        <w:ind w:firstLine="420"/>
+      </w:pPr>
+      <w:r>
+        <w:rPr>
+          <w:rFonts w:hint="eastAsia"/>
+        </w:rPr>
+        <w:t>}</w:t>
+      </w:r>
+    </w:p>
+    <w:p>
+      <w:pPr>
+        <w:ind w:firstLine="420"/>
+      </w:pPr>
+    </w:p>
+    <w:p>
+      <w:pPr>
+        <w:ind w:firstLine="420"/>
+      </w:pPr>
+    </w:p>
+    <w:p>
+      <w:pPr>
+        <w:ind w:firstLine="420"/>
+      </w:pPr>
+      <w:proofErr w:type="spellStart"/>
+      <w:r>
+        <w:t>I</w:t>
+      </w:r>
+      <w:r>
+        <w:rPr>
+          <w:rFonts w:hint="eastAsia"/>
+        </w:rPr>
+        <w:t>mpeach</w:t>
+      </w:r>
+      <w:r>
+        <w:rPr>
+          <w:rFonts w:hint="eastAsia"/>
+        </w:rPr>
+        <w:t>_d</w:t>
+      </w:r>
+      <w:r>
+        <w:rPr>
+          <w:rFonts w:hint="eastAsia"/>
+        </w:rPr>
+        <w:t>ealer</w:t>
+      </w:r>
+      <w:proofErr w:type="spellEnd"/>
+      <w:r>
+        <w:rPr>
+          <w:rFonts w:hint="eastAsia"/>
+        </w:rPr>
+        <w:t>: {</w:t>
+      </w:r>
+    </w:p>
+    <w:p>
+      <w:pPr>
+        <w:ind w:firstLine="420"/>
+      </w:pPr>
+      <w:r>
+        <w:rPr>
+          <w:rFonts w:hint="eastAsia"/>
+        </w:rPr>
+        <w:tab/>
+      </w:r>
+      <w:proofErr w:type="spellStart"/>
       <w:proofErr w:type="gramStart"/>
       <w:r>
         <w:rPr>
           <w:rFonts w:hint="eastAsia"/>
-          <w:highlight w:val="lightGray"/>
-        </w:rPr>
-        <w:t>cDate</w:t>
-      </w:r>
-      <w:proofErr w:type="spellEnd"/>
+        </w:rPr>
+        <w:t>impeachId:object</w:t>
+      </w:r>
       <w:proofErr w:type="gramEnd"/>
       <w:r>
         <w:rPr>
           <w:rFonts w:hint="eastAsia"/>
         </w:rPr>
-        <w:t>: date</w:t>
-      </w:r>
-      <w:r>
-        <w:rPr>
-          <w:rFonts w:hint="eastAsia"/>
-        </w:rPr>
-        <w:tab/>
-      </w:r>
-      <w:r>
-        <w:rPr>
-          <w:rFonts w:hint="eastAsia"/>
-        </w:rPr>
-        <w:tab/>
-      </w:r>
-      <w:r>
-        <w:rPr>
-          <w:rFonts w:hint="eastAsia"/>
-        </w:rPr>
-        <w:tab/>
-      </w:r>
-      <w:r>
-        <w:rPr>
-          <w:rFonts w:hint="eastAsia"/>
-        </w:rPr>
-        <w:tab/>
-        <w:t>required;</w:t>
-      </w:r>
+        <w:t>_id</w:t>
+      </w:r>
+      <w:proofErr w:type="spellEnd"/>
     </w:p>
     <w:p>
       <w:pPr>
@@ -1752,97 +1810,45 @@
         <w:rPr>
           <w:rFonts w:hint="eastAsia"/>
         </w:rPr>
-        <w:t>}</w:t>
+        <w:tab/>
+      </w:r>
+      <w:proofErr w:type="spellStart"/>
+      <w:r>
+        <w:rPr>
+          <w:rFonts w:hint="eastAsia"/>
+        </w:rPr>
+        <w:t>assigner</w:t>
+      </w:r>
+      <w:r>
+        <w:rPr>
+          <w:rFonts w:hint="eastAsia"/>
+        </w:rPr>
+        <w:t>Id</w:t>
+      </w:r>
+      <w:proofErr w:type="spellEnd"/>
+      <w:r>
+        <w:rPr>
+          <w:rFonts w:hint="eastAsia"/>
+        </w:rPr>
+        <w:t>:</w:t>
       </w:r>
     </w:p>
     <w:p>
       <w:pPr>
         <w:ind w:firstLine="420"/>
       </w:pPr>
-    </w:p>
-    <w:p>
-      <w:pPr>
-        <w:ind w:firstLine="420"/>
-      </w:pPr>
-    </w:p>
-    <w:p>
-      <w:pPr>
-        <w:ind w:firstLine="420"/>
-      </w:pPr>
-      <w:proofErr w:type="spellStart"/>
-      <w:r>
-        <w:t>I</w:t>
-      </w:r>
-      <w:r>
-        <w:rPr>
-          <w:rFonts w:hint="eastAsia"/>
-        </w:rPr>
-        <w:t>mpeach</w:t>
-      </w:r>
-      <w:r>
-        <w:rPr>
-          <w:rFonts w:hint="eastAsia"/>
-        </w:rPr>
-        <w:t>_d</w:t>
-      </w:r>
-      <w:r>
-        <w:rPr>
-          <w:rFonts w:hint="eastAsia"/>
-        </w:rPr>
-        <w:t>ealer</w:t>
-      </w:r>
-      <w:proofErr w:type="spellEnd"/>
-      <w:r>
-        <w:rPr>
-          <w:rFonts w:hint="eastAsia"/>
-        </w:rPr>
-        <w:t>: {</w:t>
-      </w:r>
-    </w:p>
-    <w:p>
-      <w:pPr>
-        <w:ind w:firstLine="420"/>
-      </w:pPr>
-      <w:r>
-        <w:rPr>
-          <w:rFonts w:hint="eastAsia"/>
-        </w:rPr>
-        <w:tab/>
-      </w:r>
-      <w:proofErr w:type="spellStart"/>
-      <w:proofErr w:type="gramStart"/>
-      <w:r>
-        <w:rPr>
-          <w:rFonts w:hint="eastAsia"/>
-        </w:rPr>
-        <w:t>impeachId:</w:t>
-      </w:r>
-      <w:proofErr w:type="gramEnd"/>
-      <w:r>
-        <w:rPr>
-          <w:rFonts w:hint="eastAsia"/>
-        </w:rPr>
-        <w:t>object_id</w:t>
-      </w:r>
-      <w:proofErr w:type="spellEnd"/>
-    </w:p>
-    <w:p>
-      <w:pPr>
-        <w:ind w:firstLine="420"/>
-      </w:pPr>
-      <w:r>
-        <w:rPr>
-          <w:rFonts w:hint="eastAsia"/>
-        </w:rPr>
-        <w:tab/>
-      </w:r>
-      <w:proofErr w:type="spellStart"/>
-      <w:proofErr w:type="gramStart"/>
-      <w:r>
-        <w:rPr>
-          <w:rFonts w:hint="eastAsia"/>
-        </w:rPr>
-        <w:t>assigner</w:t>
+      <w:r>
+        <w:rPr>
+          <w:rFonts w:hint="eastAsia"/>
+        </w:rPr>
+        <w:tab/>
+      </w:r>
+      <w:proofErr w:type="spellStart"/>
+      <w:r>
+        <w:rPr>
+          <w:rFonts w:hint="eastAsia"/>
+        </w:rPr>
+        <w:t>dealer</w:t>
       </w:r>
       <w:r>
         <w:rPr>
@@ -1851,7 +1857,6 @@
         <w:t>Id</w:t>
       </w:r>
       <w:proofErr w:type="spellEnd"/>
-      <w:proofErr w:type="gramEnd"/>
       <w:r>
         <w:rPr>
           <w:rFonts w:hint="eastAsia"/>
@@ -1861,43 +1866,9 @@
     </w:p>
     <w:p>
       <w:pPr>
-        <w:ind w:firstLine="420"/>
-      </w:pPr>
-      <w:r>
-        <w:rPr>
-          <w:rFonts w:hint="eastAsia"/>
-        </w:rPr>
-        <w:tab/>
-      </w:r>
-      <w:proofErr w:type="spellStart"/>
-      <w:proofErr w:type="gramStart"/>
-      <w:r>
-        <w:rPr>
-          <w:rFonts w:hint="eastAsia"/>
-        </w:rPr>
-        <w:t>dealer</w:t>
-      </w:r>
-      <w:r>
-        <w:rPr>
-          <w:rFonts w:hint="eastAsia"/>
-        </w:rPr>
-        <w:t>Id</w:t>
-      </w:r>
-      <w:proofErr w:type="spellEnd"/>
-      <w:proofErr w:type="gramEnd"/>
-      <w:r>
-        <w:rPr>
-          <w:rFonts w:hint="eastAsia"/>
-        </w:rPr>
-        <w:t>:</w:t>
-      </w:r>
-    </w:p>
-    <w:p>
-      <w:pPr>
         <w:ind w:left="420" w:firstLine="420"/>
       </w:pPr>
       <w:proofErr w:type="spellStart"/>
-      <w:proofErr w:type="gramStart"/>
       <w:r>
         <w:rPr>
           <w:rFonts w:hint="eastAsia"/>
@@ -1906,6 +1877,73 @@
         <w:t>cDate</w:t>
       </w:r>
       <w:proofErr w:type="spellEnd"/>
+    </w:p>
+    <w:p>
+      <w:pPr>
+        <w:ind w:firstLine="420"/>
+      </w:pPr>
+      <w:r>
+        <w:rPr>
+          <w:rFonts w:hint="eastAsia"/>
+        </w:rPr>
+        <w:t>}</w:t>
+      </w:r>
+    </w:p>
+    <w:p>
+      <w:pPr>
+        <w:ind w:firstLine="420"/>
+      </w:pPr>
+    </w:p>
+    <w:p>
+      <w:pPr>
+        <w:ind w:firstLine="420"/>
+      </w:pPr>
+    </w:p>
+    <w:p>
+      <w:pPr>
+        <w:ind w:firstLine="420"/>
+      </w:pPr>
+    </w:p>
+    <w:p>
+      <w:pPr>
+        <w:ind w:firstLine="420"/>
+      </w:pPr>
+      <w:proofErr w:type="spellStart"/>
+      <w:r>
+        <w:rPr>
+          <w:b/>
+        </w:rPr>
+        <w:t>I</w:t>
+      </w:r>
+      <w:r>
+        <w:rPr>
+          <w:rFonts w:hint="eastAsia"/>
+          <w:b/>
+        </w:rPr>
+        <w:t>mpeach</w:t>
+      </w:r>
+      <w:r>
+        <w:rPr>
+          <w:rFonts w:hint="eastAsia"/>
+          <w:b/>
+        </w:rPr>
+        <w:t>_</w:t>
+      </w:r>
+      <w:proofErr w:type="gramStart"/>
+      <w:r>
+        <w:rPr>
+          <w:rFonts w:hint="eastAsia"/>
+          <w:b/>
+        </w:rPr>
+        <w:t>Image</w:t>
+      </w:r>
+      <w:proofErr w:type="spellEnd"/>
+      <w:r>
+        <w:rPr>
+          <w:rFonts w:hint="eastAsia"/>
+        </w:rPr>
+        <w:t>:{</w:t>
+      </w:r>
       <w:proofErr w:type="gramEnd"/>
     </w:p>
     <w:p>
@@ -1916,6 +1954,638 @@
         <w:rPr>
           <w:rFonts w:hint="eastAsia"/>
         </w:rPr>
+        <w:tab/>
+      </w:r>
+      <w:proofErr w:type="spellStart"/>
+      <w:r>
+        <w:rPr>
+          <w:rFonts w:hint="eastAsia"/>
+          <w:highlight w:val="lightGray"/>
+        </w:rPr>
+        <w:t>name</w:t>
+      </w:r>
+      <w:r>
+        <w:rPr>
+          <w:rFonts w:hint="eastAsia"/>
+        </w:rPr>
+        <w:t>:string</w:t>
+      </w:r>
+      <w:proofErr w:type="spellEnd"/>
+      <w:r>
+        <w:rPr>
+          <w:rFonts w:hint="eastAsia"/>
+        </w:rPr>
+        <w:tab/>
+      </w:r>
+      <w:r>
+        <w:rPr>
+          <w:rFonts w:hint="eastAsia"/>
+        </w:rPr>
+        <w:tab/>
+      </w:r>
+      <w:r>
+        <w:rPr>
+          <w:rFonts w:hint="eastAsia"/>
+        </w:rPr>
+        <w:tab/>
+        <w:t>required;</w:t>
+      </w:r>
+      <w:r>
+        <w:rPr>
+          <w:rFonts w:hint="eastAsia"/>
+        </w:rPr>
+        <w:t>4</w:t>
+      </w:r>
+      <w:r>
+        <w:rPr>
+          <w:rFonts w:hint="eastAsia"/>
+        </w:rPr>
+        <w:t>~255</w:t>
+      </w:r>
+      <w:r>
+        <w:rPr>
+          <w:rFonts w:hint="eastAsia"/>
+        </w:rPr>
+        <w:tab/>
+      </w:r>
+      <w:r>
+        <w:rPr>
+          <w:rFonts w:hint="eastAsia"/>
+        </w:rPr>
+        <w:tab/>
+      </w:r>
+      <w:r>
+        <w:rPr>
+          <w:rFonts w:hint="eastAsia"/>
+        </w:rPr>
+        <w:tab/>
+      </w:r>
+      <w:r>
+        <w:rPr>
+          <w:rFonts w:hint="eastAsia"/>
+        </w:rPr>
+        <w:tab/>
+      </w:r>
+      <w:r>
+        <w:rPr>
+          <w:rFonts w:hint="eastAsia"/>
+        </w:rPr>
+        <w:t>举报插入的图片</w:t>
+      </w:r>
+    </w:p>
+    <w:p>
+      <w:pPr>
+        <w:ind w:firstLine="420"/>
+      </w:pPr>
+      <w:r>
+        <w:rPr>
+          <w:rFonts w:hint="eastAsia"/>
+        </w:rPr>
+        <w:tab/>
+      </w:r>
+      <w:proofErr w:type="spellStart"/>
+      <w:r>
+        <w:rPr>
+          <w:rFonts w:hint="eastAsia"/>
+          <w:highlight w:val="lightGray"/>
+        </w:rPr>
+        <w:t>hahsName</w:t>
+      </w:r>
+      <w:r>
+        <w:rPr>
+          <w:rFonts w:hint="eastAsia"/>
+        </w:rPr>
+        <w:t>:string</w:t>
+      </w:r>
+      <w:proofErr w:type="spellEnd"/>
+      <w:r>
+        <w:rPr>
+          <w:rFonts w:hint="eastAsia"/>
+        </w:rPr>
+        <w:tab/>
+      </w:r>
+      <w:r>
+        <w:rPr>
+          <w:rFonts w:hint="eastAsia"/>
+        </w:rPr>
+        <w:tab/>
+        <w:t>required; 40+4</w:t>
+      </w:r>
+      <w:r>
+        <w:rPr>
+          <w:rFonts w:hint="eastAsia"/>
+        </w:rPr>
+        <w:tab/>
+      </w:r>
+      <w:r>
+        <w:rPr>
+          <w:rFonts w:hint="eastAsia"/>
+        </w:rPr>
+        <w:tab/>
+      </w:r>
+      <w:r>
+        <w:rPr>
+          <w:rFonts w:hint="eastAsia"/>
+        </w:rPr>
+        <w:tab/>
+      </w:r>
+      <w:r>
+        <w:rPr>
+          <w:rFonts w:hint="eastAsia"/>
+        </w:rPr>
+        <w:tab/>
+      </w:r>
+      <w:r>
+        <w:rPr>
+          <w:rFonts w:hint="eastAsia"/>
+        </w:rPr>
+        <w:tab/>
+      </w:r>
+      <w:r>
+        <w:rPr>
+          <w:rFonts w:hint="eastAsia"/>
+        </w:rPr>
+        <w:t>图片的</w:t>
+      </w:r>
+      <w:r>
+        <w:rPr>
+          <w:rFonts w:hint="eastAsia"/>
+        </w:rPr>
+        <w:t>hash</w:t>
+      </w:r>
+      <w:r>
+        <w:rPr>
+          <w:rFonts w:hint="eastAsia"/>
+        </w:rPr>
+        <w:t>名</w:t>
+      </w:r>
+    </w:p>
+    <w:p>
+      <w:pPr>
+        <w:ind w:firstLine="420"/>
+      </w:pPr>
+      <w:r>
+        <w:rPr>
+          <w:rFonts w:hint="eastAsia"/>
+        </w:rPr>
+        <w:tab/>
+      </w:r>
+      <w:proofErr w:type="spellStart"/>
+      <w:r>
+        <w:rPr>
+          <w:rFonts w:hint="eastAsia"/>
+          <w:highlight w:val="lightGray"/>
+        </w:rPr>
+        <w:t>author</w:t>
+      </w:r>
+      <w:r>
+        <w:rPr>
+          <w:rFonts w:hint="eastAsia"/>
+        </w:rPr>
+        <w:t>Id</w:t>
+      </w:r>
+      <w:proofErr w:type="spellEnd"/>
+      <w:r>
+        <w:rPr>
+          <w:rFonts w:hint="eastAsia"/>
+        </w:rPr>
+        <w:t xml:space="preserve">: </w:t>
+      </w:r>
+      <w:proofErr w:type="spellStart"/>
+      <w:r>
+        <w:rPr>
+          <w:rFonts w:hint="eastAsia"/>
+        </w:rPr>
+        <w:t>objectId</w:t>
+      </w:r>
+      <w:proofErr w:type="spellEnd"/>
+      <w:r>
+        <w:rPr>
+          <w:rFonts w:hint="eastAsia"/>
+        </w:rPr>
+        <w:tab/>
+      </w:r>
+      <w:r>
+        <w:rPr>
+          <w:rFonts w:hint="eastAsia"/>
+        </w:rPr>
+        <w:tab/>
+        <w:t>required;</w:t>
+      </w:r>
+      <w:r>
+        <w:rPr>
+          <w:rFonts w:hint="eastAsia"/>
+        </w:rPr>
+        <w:tab/>
+      </w:r>
+      <w:r>
+        <w:rPr>
+          <w:rFonts w:hint="eastAsia"/>
+        </w:rPr>
+        <w:tab/>
+      </w:r>
+      <w:r>
+        <w:rPr>
+          <w:rFonts w:hint="eastAsia"/>
+        </w:rPr>
+        <w:tab/>
+      </w:r>
+      <w:r>
+        <w:rPr>
+          <w:rFonts w:hint="eastAsia"/>
+        </w:rPr>
+        <w:tab/>
+      </w:r>
+      <w:r>
+        <w:rPr>
+          <w:rFonts w:hint="eastAsia"/>
+        </w:rPr>
+        <w:tab/>
+      </w:r>
+      <w:r>
+        <w:rPr>
+          <w:rFonts w:hint="eastAsia"/>
+        </w:rPr>
+        <w:tab/>
+      </w:r>
+      <w:r>
+        <w:rPr>
+          <w:rFonts w:hint="eastAsia"/>
+        </w:rPr>
+        <w:t>图片插入人（冗余字段，由</w:t>
+      </w:r>
+      <w:r>
+        <w:rPr>
+          <w:rFonts w:hint="eastAsia"/>
+        </w:rPr>
+        <w:t>server</w:t>
+      </w:r>
+      <w:r>
+        <w:rPr>
+          <w:rFonts w:hint="eastAsia"/>
+        </w:rPr>
+        <w:t>决定：发起举报的人）</w:t>
+      </w:r>
+    </w:p>
+    <w:p>
+      <w:pPr>
+        <w:ind w:firstLine="420"/>
+      </w:pPr>
+      <w:r>
+        <w:rPr>
+          <w:rFonts w:hint="eastAsia"/>
+        </w:rPr>
+        <w:tab/>
+      </w:r>
+      <w:r>
+        <w:rPr>
+          <w:rFonts w:hint="eastAsia"/>
+          <w:highlight w:val="lightGray"/>
+        </w:rPr>
+        <w:t>size</w:t>
+      </w:r>
+      <w:r>
+        <w:rPr>
+          <w:rFonts w:hint="eastAsia"/>
+        </w:rPr>
+        <w:t xml:space="preserve">: </w:t>
+      </w:r>
+      <w:proofErr w:type="spellStart"/>
+      <w:r>
+        <w:rPr>
+          <w:rFonts w:hint="eastAsia"/>
+        </w:rPr>
+        <w:t>int</w:t>
+      </w:r>
+      <w:proofErr w:type="spellEnd"/>
+      <w:r>
+        <w:rPr>
+          <w:rFonts w:hint="eastAsia"/>
+        </w:rPr>
+        <w:tab/>
+      </w:r>
+      <w:r>
+        <w:rPr>
+          <w:rFonts w:hint="eastAsia"/>
+        </w:rPr>
+        <w:tab/>
+      </w:r>
+      <w:r>
+        <w:rPr>
+          <w:rFonts w:hint="eastAsia"/>
+        </w:rPr>
+        <w:tab/>
+      </w:r>
+      <w:r>
+        <w:rPr>
+          <w:rFonts w:hint="eastAsia"/>
+        </w:rPr>
+        <w:tab/>
+        <w:t>required</w:t>
+      </w:r>
+    </w:p>
+    <w:p>
+      <w:pPr>
+        <w:ind w:firstLine="420"/>
+      </w:pPr>
+      <w:r>
+        <w:rPr>
+          <w:rFonts w:hint="eastAsia"/>
+        </w:rPr>
+        <w:tab/>
+      </w:r>
+      <w:proofErr w:type="spellStart"/>
+      <w:r>
+        <w:rPr>
+          <w:rFonts w:hint="eastAsia"/>
+          <w:highlight w:val="lightGray"/>
+        </w:rPr>
+        <w:t>pathId</w:t>
+      </w:r>
+      <w:proofErr w:type="spellEnd"/>
+      <w:r>
+        <w:rPr>
+          <w:rFonts w:hint="eastAsia"/>
+        </w:rPr>
+        <w:t xml:space="preserve">: </w:t>
+      </w:r>
+      <w:proofErr w:type="spellStart"/>
+      <w:r>
+        <w:rPr>
+          <w:rFonts w:hint="eastAsia"/>
+        </w:rPr>
+        <w:t>objectId</w:t>
+      </w:r>
+      <w:proofErr w:type="spellEnd"/>
+      <w:r>
+        <w:rPr>
+          <w:rFonts w:hint="eastAsia"/>
+        </w:rPr>
+        <w:tab/>
+      </w:r>
+      <w:r>
+        <w:rPr>
+          <w:rFonts w:hint="eastAsia"/>
+        </w:rPr>
+        <w:tab/>
+        <w:t>required</w:t>
+      </w:r>
+      <w:r>
+        <w:rPr>
+          <w:rFonts w:hint="eastAsia"/>
+        </w:rPr>
+        <w:tab/>
+      </w:r>
+      <w:r>
+        <w:rPr>
+          <w:rFonts w:hint="eastAsia"/>
+        </w:rPr>
+        <w:tab/>
+      </w:r>
+      <w:r>
+        <w:rPr>
+          <w:rFonts w:hint="eastAsia"/>
+        </w:rPr>
+        <w:tab/>
+      </w:r>
+      <w:r>
+        <w:rPr>
+          <w:rFonts w:hint="eastAsia"/>
+        </w:rPr>
+        <w:tab/>
+      </w:r>
+      <w:r>
+        <w:rPr>
+          <w:rFonts w:hint="eastAsia"/>
+        </w:rPr>
+        <w:tab/>
+      </w:r>
+      <w:r>
+        <w:rPr>
+          <w:rFonts w:hint="eastAsia"/>
+        </w:rPr>
+        <w:tab/>
+      </w:r>
+      <w:r>
+        <w:rPr>
+          <w:rFonts w:hint="eastAsia"/>
+        </w:rPr>
+        <w:t>图片存储的位置</w:t>
+      </w:r>
+    </w:p>
+    <w:p>
+      <w:pPr>
+        <w:ind w:firstLine="420"/>
+        <w:rPr>
+          <w:rFonts w:hint="eastAsia"/>
+        </w:rPr>
+      </w:pPr>
+      <w:r>
+        <w:tab/>
+      </w:r>
+      <w:proofErr w:type="spellStart"/>
+      <w:r>
+        <w:t>impeachId</w:t>
+      </w:r>
+      <w:proofErr w:type="spellEnd"/>
+      <w:r>
+        <w:t xml:space="preserve">: </w:t>
+      </w:r>
+      <w:proofErr w:type="spellStart"/>
+      <w:r>
+        <w:t>objectId</w:t>
+      </w:r>
+      <w:proofErr w:type="spellEnd"/>
+      <w:r>
+        <w:tab/>
+        <w:t>required</w:t>
+      </w:r>
+      <w:r>
+        <w:tab/>
+      </w:r>
+      <w:r>
+        <w:tab/>
+      </w:r>
+      <w:r>
+        <w:tab/>
+      </w:r>
+      <w:r>
+        <w:tab/>
+      </w:r>
+      <w:r>
+        <w:tab/>
+      </w:r>
+      <w:r>
+        <w:tab/>
+      </w:r>
+      <w:r>
+        <w:rPr>
+          <w:rFonts w:hint="eastAsia"/>
+        </w:rPr>
+        <w:t>冗余字段，直接通过</w:t>
+      </w:r>
+      <w:r>
+        <w:rPr>
+          <w:rFonts w:hint="eastAsia"/>
+        </w:rPr>
+        <w:t>impeach</w:t>
+      </w:r>
+      <w:r>
+        <w:rPr>
+          <w:rFonts w:hint="eastAsia"/>
+        </w:rPr>
+        <w:t>找到对应的</w:t>
+      </w:r>
+      <w:r>
+        <w:rPr>
+          <w:rFonts w:hint="eastAsia"/>
+        </w:rPr>
+        <w:t>image</w:t>
+      </w:r>
+    </w:p>
+    <w:p>
+      <w:pPr>
+        <w:ind w:firstLine="420"/>
+      </w:pPr>
+      <w:r>
+        <w:rPr>
+          <w:rFonts w:hint="eastAsia"/>
+        </w:rPr>
+        <w:tab/>
+      </w:r>
+      <w:proofErr w:type="spellStart"/>
+      <w:r>
+        <w:rPr>
+          <w:rFonts w:hint="eastAsia"/>
+          <w:highlight w:val="lightGray"/>
+        </w:rPr>
+        <w:t>cDate</w:t>
+      </w:r>
+      <w:proofErr w:type="spellEnd"/>
+      <w:r>
+        <w:rPr>
+          <w:rFonts w:hint="eastAsia"/>
+        </w:rPr>
+        <w:t>: date</w:t>
+      </w:r>
+      <w:r>
+        <w:rPr>
+          <w:rFonts w:hint="eastAsia"/>
+        </w:rPr>
+        <w:tab/>
+      </w:r>
+      <w:r>
+        <w:rPr>
+          <w:rFonts w:hint="eastAsia"/>
+        </w:rPr>
+        <w:tab/>
+      </w:r>
+      <w:r>
+        <w:rPr>
+          <w:rFonts w:hint="eastAsia"/>
+        </w:rPr>
+        <w:tab/>
+        <w:t>required;</w:t>
+      </w:r>
+      <w:r>
+        <w:rPr>
+          <w:rFonts w:hint="eastAsia"/>
+        </w:rPr>
+        <w:tab/>
+      </w:r>
+      <w:r>
+        <w:rPr>
+          <w:rFonts w:hint="eastAsia"/>
+        </w:rPr>
+        <w:tab/>
+      </w:r>
+      <w:r>
+        <w:rPr>
+          <w:rFonts w:hint="eastAsia"/>
+        </w:rPr>
+        <w:tab/>
+      </w:r>
+      <w:r>
+        <w:rPr>
+          <w:rFonts w:hint="eastAsia"/>
+        </w:rPr>
+        <w:tab/>
+      </w:r>
+      <w:r>
+        <w:rPr>
+          <w:rFonts w:hint="eastAsia"/>
+        </w:rPr>
+        <w:tab/>
+      </w:r>
+      <w:r>
+        <w:rPr>
+          <w:rFonts w:hint="eastAsia"/>
+        </w:rPr>
+        <w:tab/>
+      </w:r>
+      <w:r>
+        <w:rPr>
+          <w:rFonts w:hint="eastAsia"/>
+        </w:rPr>
+        <w:t>创建日期</w:t>
+      </w:r>
+    </w:p>
+    <w:p>
+      <w:pPr>
+        <w:ind w:firstLine="420"/>
+        <w:rPr>
+          <w:strike/>
+        </w:rPr>
+      </w:pPr>
+      <w:r>
+        <w:rPr>
+          <w:rFonts w:hint="eastAsia"/>
+        </w:rPr>
+        <w:tab/>
+      </w:r>
+      <w:commentRangeStart w:id="2"/>
+      <w:proofErr w:type="spellStart"/>
+      <w:r>
+        <w:rPr>
+          <w:rFonts w:hint="eastAsia"/>
+          <w:strike/>
+        </w:rPr>
+        <w:t>uDate</w:t>
+      </w:r>
+      <w:proofErr w:type="spellEnd"/>
+      <w:r>
+        <w:rPr>
+          <w:rFonts w:hint="eastAsia"/>
+          <w:strike/>
+        </w:rPr>
+        <w:t>/</w:t>
+      </w:r>
+      <w:proofErr w:type="spellStart"/>
+      <w:r>
+        <w:rPr>
+          <w:rFonts w:hint="eastAsia"/>
+          <w:strike/>
+        </w:rPr>
+        <w:t>dDate</w:t>
+      </w:r>
+      <w:commentRangeEnd w:id="2"/>
+      <w:proofErr w:type="spellEnd"/>
+      <w:r>
+        <w:rPr>
+          <w:rStyle w:val="CommentReference"/>
+          <w:strike/>
+        </w:rPr>
+        <w:commentReference w:id="2"/>
+      </w:r>
+    </w:p>
+    <w:p>
+      <w:pPr>
+        <w:ind w:firstLine="420"/>
+      </w:pPr>
+      <w:r>
+        <w:rPr>
+          <w:rFonts w:hint="eastAsia"/>
+        </w:rPr>
         <w:t>}</w:t>
       </w:r>
     </w:p>
@@ -1927,16 +2597,708 @@
     <w:p>
       <w:pPr>
         <w:ind w:firstLine="420"/>
-      </w:pPr>
+        <w:rPr>
+          <w:strike/>
+        </w:rPr>
+      </w:pPr>
+      <w:commentRangeStart w:id="3"/>
+      <w:proofErr w:type="spellStart"/>
+      <w:r>
+        <w:rPr>
+          <w:b/>
+          <w:strike/>
+        </w:rPr>
+        <w:t>I</w:t>
+      </w:r>
+      <w:r>
+        <w:rPr>
+          <w:rFonts w:hint="eastAsia"/>
+          <w:b/>
+          <w:strike/>
+        </w:rPr>
+        <w:t>mpeach</w:t>
+      </w:r>
+      <w:r>
+        <w:rPr>
+          <w:rFonts w:hint="eastAsia"/>
+          <w:b/>
+          <w:strike/>
+        </w:rPr>
+        <w:t>_</w:t>
+      </w:r>
+      <w:proofErr w:type="gramStart"/>
+      <w:r>
+        <w:rPr>
+          <w:rFonts w:hint="eastAsia"/>
+          <w:b/>
+          <w:strike/>
+        </w:rPr>
+        <w:t>Attachment</w:t>
+      </w:r>
+      <w:proofErr w:type="spellEnd"/>
+      <w:r>
+        <w:rPr>
+          <w:rFonts w:hint="eastAsia"/>
+          <w:strike/>
+        </w:rPr>
+        <w:t>:{</w:t>
+      </w:r>
+      <w:proofErr w:type="gramEnd"/>
     </w:p>
     <w:p>
       <w:pPr>
         <w:ind w:firstLine="420"/>
-      </w:pPr>
+        <w:rPr>
+          <w:strike/>
+        </w:rPr>
+      </w:pPr>
+      <w:r>
+        <w:rPr>
+          <w:rFonts w:hint="eastAsia"/>
+          <w:strike/>
+        </w:rPr>
+        <w:tab/>
+      </w:r>
+      <w:r>
+        <w:rPr>
+          <w:strike/>
+          <w:highlight w:val="lightGray"/>
+        </w:rPr>
+        <w:t>N</w:t>
+      </w:r>
+      <w:r>
+        <w:rPr>
+          <w:rFonts w:hint="eastAsia"/>
+          <w:strike/>
+          <w:highlight w:val="lightGray"/>
+        </w:rPr>
+        <w:t>ame</w:t>
+      </w:r>
+      <w:r>
+        <w:rPr>
+          <w:rFonts w:hint="eastAsia"/>
+          <w:strike/>
+        </w:rPr>
+        <w:t>: string</w:t>
+      </w:r>
+      <w:r>
+        <w:rPr>
+          <w:rFonts w:hint="eastAsia"/>
+          <w:strike/>
+        </w:rPr>
+        <w:tab/>
+      </w:r>
+      <w:r>
+        <w:rPr>
+          <w:rFonts w:hint="eastAsia"/>
+          <w:strike/>
+        </w:rPr>
+        <w:tab/>
+      </w:r>
+      <w:r>
+        <w:rPr>
+          <w:rFonts w:hint="eastAsia"/>
+          <w:strike/>
+        </w:rPr>
+        <w:tab/>
+        <w:t>required; 4</w:t>
+      </w:r>
+      <w:r>
+        <w:rPr>
+          <w:rFonts w:hint="eastAsia"/>
+          <w:strike/>
+        </w:rPr>
+        <w:t>~255</w:t>
+      </w:r>
     </w:p>
     <w:p>
       <w:pPr>
         <w:ind w:firstLine="420"/>
+        <w:rPr>
+          <w:strike/>
+        </w:rPr>
+      </w:pPr>
+      <w:r>
+        <w:rPr>
+          <w:rFonts w:hint="eastAsia"/>
+          <w:strike/>
+        </w:rPr>
+        <w:tab/>
+      </w:r>
+      <w:proofErr w:type="spellStart"/>
+      <w:r>
+        <w:rPr>
+          <w:strike/>
+          <w:highlight w:val="lightGray"/>
+        </w:rPr>
+        <w:t>H</w:t>
+      </w:r>
+      <w:r>
+        <w:rPr>
+          <w:rFonts w:hint="eastAsia"/>
+          <w:strike/>
+          <w:highlight w:val="lightGray"/>
+        </w:rPr>
+        <w:t>ashName</w:t>
+      </w:r>
+      <w:proofErr w:type="spellEnd"/>
+      <w:r>
+        <w:rPr>
+          <w:rFonts w:hint="eastAsia"/>
+          <w:strike/>
+        </w:rPr>
+        <w:t>: string</w:t>
+      </w:r>
+      <w:r>
+        <w:rPr>
+          <w:rFonts w:hint="eastAsia"/>
+          <w:strike/>
+        </w:rPr>
+        <w:tab/>
+      </w:r>
+      <w:r>
+        <w:rPr>
+          <w:rFonts w:hint="eastAsia"/>
+          <w:strike/>
+        </w:rPr>
+        <w:tab/>
+        <w:t>required; 40~44</w:t>
+      </w:r>
+    </w:p>
+    <w:p>
+      <w:pPr>
+        <w:ind w:firstLine="420"/>
+        <w:rPr>
+          <w:strike/>
+        </w:rPr>
+      </w:pPr>
+      <w:r>
+        <w:rPr>
+          <w:rFonts w:hint="eastAsia"/>
+          <w:strike/>
+        </w:rPr>
+        <w:tab/>
+      </w:r>
+      <w:proofErr w:type="spellStart"/>
+      <w:r>
+        <w:rPr>
+          <w:strike/>
+          <w:highlight w:val="lightGray"/>
+        </w:rPr>
+        <w:t>A</w:t>
+      </w:r>
+      <w:r>
+        <w:rPr>
+          <w:rFonts w:hint="eastAsia"/>
+          <w:strike/>
+          <w:highlight w:val="lightGray"/>
+        </w:rPr>
+        <w:t>uthor</w:t>
+      </w:r>
+      <w:r>
+        <w:rPr>
+          <w:rFonts w:hint="eastAsia"/>
+          <w:strike/>
+        </w:rPr>
+        <w:t>Id</w:t>
+      </w:r>
+      <w:proofErr w:type="spellEnd"/>
+      <w:r>
+        <w:rPr>
+          <w:rFonts w:hint="eastAsia"/>
+          <w:strike/>
+        </w:rPr>
+        <w:t xml:space="preserve">: </w:t>
+      </w:r>
+      <w:proofErr w:type="spellStart"/>
+      <w:r>
+        <w:rPr>
+          <w:rFonts w:hint="eastAsia"/>
+          <w:strike/>
+        </w:rPr>
+        <w:t>objectId</w:t>
+      </w:r>
+      <w:proofErr w:type="spellEnd"/>
+      <w:r>
+        <w:rPr>
+          <w:rFonts w:hint="eastAsia"/>
+          <w:strike/>
+        </w:rPr>
+        <w:tab/>
+      </w:r>
+      <w:r>
+        <w:rPr>
+          <w:rFonts w:hint="eastAsia"/>
+          <w:strike/>
+        </w:rPr>
+        <w:tab/>
+        <w:t>required;</w:t>
+      </w:r>
+      <w:r>
+        <w:rPr>
+          <w:rFonts w:hint="eastAsia"/>
+          <w:strike/>
+        </w:rPr>
+        <w:tab/>
+      </w:r>
+    </w:p>
+    <w:p>
+      <w:pPr>
+        <w:ind w:firstLine="420"/>
+        <w:rPr>
+          <w:strike/>
+        </w:rPr>
+      </w:pPr>
+      <w:r>
+        <w:rPr>
+          <w:rFonts w:hint="eastAsia"/>
+          <w:strike/>
+        </w:rPr>
+        <w:tab/>
+      </w:r>
+      <w:r>
+        <w:rPr>
+          <w:rFonts w:hint="eastAsia"/>
+          <w:strike/>
+          <w:highlight w:val="lightGray"/>
+        </w:rPr>
+        <w:t>size</w:t>
+      </w:r>
+      <w:r>
+        <w:rPr>
+          <w:rFonts w:hint="eastAsia"/>
+          <w:strike/>
+        </w:rPr>
+        <w:t xml:space="preserve">: </w:t>
+      </w:r>
+      <w:proofErr w:type="spellStart"/>
+      <w:r>
+        <w:rPr>
+          <w:rFonts w:hint="eastAsia"/>
+          <w:strike/>
+        </w:rPr>
+        <w:t>int</w:t>
+      </w:r>
+      <w:proofErr w:type="spellEnd"/>
+      <w:r>
+        <w:rPr>
+          <w:rFonts w:hint="eastAsia"/>
+          <w:strike/>
+        </w:rPr>
+        <w:tab/>
+      </w:r>
+      <w:r>
+        <w:rPr>
+          <w:rFonts w:hint="eastAsia"/>
+          <w:strike/>
+        </w:rPr>
+        <w:tab/>
+      </w:r>
+      <w:r>
+        <w:rPr>
+          <w:rFonts w:hint="eastAsia"/>
+          <w:strike/>
+        </w:rPr>
+        <w:tab/>
+      </w:r>
+      <w:r>
+        <w:rPr>
+          <w:rFonts w:hint="eastAsia"/>
+          <w:strike/>
+        </w:rPr>
+        <w:tab/>
+        <w:t>required</w:t>
+      </w:r>
+    </w:p>
+    <w:p>
+      <w:pPr>
+        <w:ind w:firstLine="420"/>
+        <w:rPr>
+          <w:strike/>
+        </w:rPr>
+      </w:pPr>
+      <w:r>
+        <w:rPr>
+          <w:rFonts w:hint="eastAsia"/>
+          <w:strike/>
+        </w:rPr>
+        <w:tab/>
+      </w:r>
+      <w:proofErr w:type="spellStart"/>
+      <w:r>
+        <w:rPr>
+          <w:rFonts w:hint="eastAsia"/>
+          <w:strike/>
+          <w:highlight w:val="lightGray"/>
+        </w:rPr>
+        <w:t>pathId</w:t>
+      </w:r>
+      <w:proofErr w:type="spellEnd"/>
+      <w:r>
+        <w:rPr>
+          <w:rFonts w:hint="eastAsia"/>
+          <w:strike/>
+        </w:rPr>
+        <w:t xml:space="preserve">: </w:t>
+      </w:r>
+      <w:proofErr w:type="spellStart"/>
+      <w:r>
+        <w:rPr>
+          <w:rFonts w:hint="eastAsia"/>
+          <w:strike/>
+        </w:rPr>
+        <w:t>objectId</w:t>
+      </w:r>
+      <w:proofErr w:type="spellEnd"/>
+      <w:r>
+        <w:rPr>
+          <w:rFonts w:hint="eastAsia"/>
+          <w:strike/>
+        </w:rPr>
+        <w:tab/>
+      </w:r>
+      <w:r>
+        <w:rPr>
+          <w:rFonts w:hint="eastAsia"/>
+          <w:strike/>
+        </w:rPr>
+        <w:tab/>
+        <w:t>required</w:t>
+      </w:r>
+      <w:r>
+        <w:rPr>
+          <w:rFonts w:hint="eastAsia"/>
+          <w:strike/>
+        </w:rPr>
+        <w:tab/>
+      </w:r>
+      <w:r>
+        <w:rPr>
+          <w:rFonts w:hint="eastAsia"/>
+          <w:strike/>
+        </w:rPr>
+        <w:tab/>
+      </w:r>
+      <w:r>
+        <w:rPr>
+          <w:rFonts w:hint="eastAsia"/>
+          <w:strike/>
+        </w:rPr>
+        <w:tab/>
+      </w:r>
+      <w:r>
+        <w:rPr>
+          <w:rFonts w:hint="eastAsia"/>
+          <w:strike/>
+        </w:rPr>
+        <w:tab/>
+      </w:r>
+      <w:r>
+        <w:rPr>
+          <w:rFonts w:hint="eastAsia"/>
+          <w:strike/>
+        </w:rPr>
+        <w:tab/>
+      </w:r>
+      <w:r>
+        <w:rPr>
+          <w:rFonts w:hint="eastAsia"/>
+          <w:strike/>
+        </w:rPr>
+        <w:tab/>
+      </w:r>
+      <w:r>
+        <w:rPr>
+          <w:rFonts w:hint="eastAsia"/>
+          <w:strike/>
+        </w:rPr>
+        <w:t>图片存储的位置</w:t>
+      </w:r>
+    </w:p>
+    <w:p>
+      <w:pPr>
+        <w:ind w:left="420" w:firstLine="420"/>
+        <w:rPr>
+          <w:rFonts w:hint="eastAsia"/>
+          <w:strike/>
+        </w:rPr>
+      </w:pPr>
+      <w:proofErr w:type="spellStart"/>
+      <w:r>
+        <w:rPr>
+          <w:strike/>
+        </w:rPr>
+        <w:t>impeachId</w:t>
+      </w:r>
+      <w:proofErr w:type="spellEnd"/>
+      <w:r>
+        <w:rPr>
+          <w:strike/>
+        </w:rPr>
+        <w:t xml:space="preserve">: </w:t>
+      </w:r>
+      <w:proofErr w:type="spellStart"/>
+      <w:r>
+        <w:rPr>
+          <w:strike/>
+        </w:rPr>
+        <w:t>objectId</w:t>
+      </w:r>
+      <w:proofErr w:type="spellEnd"/>
+      <w:r>
+        <w:rPr>
+          <w:strike/>
+        </w:rPr>
+        <w:tab/>
+        <w:t>required</w:t>
+      </w:r>
+      <w:r>
+        <w:rPr>
+          <w:strike/>
+        </w:rPr>
+        <w:tab/>
+      </w:r>
+      <w:r>
+        <w:rPr>
+          <w:strike/>
+        </w:rPr>
+        <w:tab/>
+      </w:r>
+      <w:r>
+        <w:rPr>
+          <w:strike/>
+        </w:rPr>
+        <w:tab/>
+      </w:r>
+      <w:r>
+        <w:rPr>
+          <w:strike/>
+        </w:rPr>
+        <w:tab/>
+      </w:r>
+      <w:r>
+        <w:rPr>
+          <w:strike/>
+        </w:rPr>
+        <w:tab/>
+      </w:r>
+      <w:r>
+        <w:rPr>
+          <w:strike/>
+        </w:rPr>
+        <w:tab/>
+      </w:r>
+      <w:r>
+        <w:rPr>
+          <w:rFonts w:hint="eastAsia"/>
+          <w:strike/>
+        </w:rPr>
+        <w:t>冗余字段，直接通过</w:t>
+      </w:r>
+      <w:r>
+        <w:rPr>
+          <w:rFonts w:hint="eastAsia"/>
+          <w:strike/>
+        </w:rPr>
+        <w:t>impeach</w:t>
+      </w:r>
+      <w:r>
+        <w:rPr>
+          <w:rFonts w:hint="eastAsia"/>
+          <w:strike/>
+        </w:rPr>
+        <w:t>找到对应的</w:t>
+      </w:r>
+      <w:r>
+        <w:rPr>
+          <w:rFonts w:hint="eastAsia"/>
+          <w:strike/>
+        </w:rPr>
+        <w:t>attachment</w:t>
+      </w:r>
+    </w:p>
+    <w:p>
+      <w:pPr>
+        <w:ind w:firstLine="420"/>
+        <w:rPr>
+          <w:strike/>
+        </w:rPr>
+      </w:pPr>
+      <w:r>
+        <w:rPr>
+          <w:rFonts w:hint="eastAsia"/>
+          <w:strike/>
+        </w:rPr>
+        <w:tab/>
+      </w:r>
+      <w:proofErr w:type="spellStart"/>
+      <w:r>
+        <w:rPr>
+          <w:rFonts w:hint="eastAsia"/>
+          <w:strike/>
+          <w:highlight w:val="lightGray"/>
+        </w:rPr>
+        <w:t>cDate</w:t>
+      </w:r>
+      <w:proofErr w:type="spellEnd"/>
+      <w:r>
+        <w:rPr>
+          <w:rFonts w:hint="eastAsia"/>
+          <w:strike/>
+        </w:rPr>
+        <w:t>: date</w:t>
+      </w:r>
+      <w:r>
+        <w:rPr>
+          <w:rFonts w:hint="eastAsia"/>
+          <w:strike/>
+        </w:rPr>
+        <w:tab/>
+      </w:r>
+      <w:r>
+        <w:rPr>
+          <w:rFonts w:hint="eastAsia"/>
+          <w:strike/>
+        </w:rPr>
+        <w:tab/>
+      </w:r>
+      <w:r>
+        <w:rPr>
+          <w:rFonts w:hint="eastAsia"/>
+          <w:strike/>
+        </w:rPr>
+        <w:tab/>
+        <w:t>required;</w:t>
+      </w:r>
+      <w:r>
+        <w:rPr>
+          <w:rFonts w:hint="eastAsia"/>
+          <w:strike/>
+        </w:rPr>
+        <w:tab/>
+      </w:r>
+      <w:r>
+        <w:rPr>
+          <w:rFonts w:hint="eastAsia"/>
+          <w:strike/>
+        </w:rPr>
+        <w:tab/>
+      </w:r>
+      <w:r>
+        <w:rPr>
+          <w:rFonts w:hint="eastAsia"/>
+          <w:strike/>
+        </w:rPr>
+        <w:tab/>
+      </w:r>
+      <w:r>
+        <w:rPr>
+          <w:rFonts w:hint="eastAsia"/>
+          <w:strike/>
+        </w:rPr>
+        <w:tab/>
+      </w:r>
+      <w:r>
+        <w:rPr>
+          <w:rFonts w:hint="eastAsia"/>
+          <w:strike/>
+        </w:rPr>
+        <w:tab/>
+      </w:r>
+      <w:r>
+        <w:rPr>
+          <w:rFonts w:hint="eastAsia"/>
+          <w:strike/>
+        </w:rPr>
+        <w:tab/>
+      </w:r>
+      <w:r>
+        <w:rPr>
+          <w:rFonts w:hint="eastAsia"/>
+          <w:strike/>
+        </w:rPr>
+        <w:t>创建日期</w:t>
+      </w:r>
+    </w:p>
+    <w:p>
+      <w:pPr>
+        <w:ind w:firstLine="420"/>
+        <w:rPr>
+          <w:strike/>
+        </w:rPr>
+      </w:pPr>
+      <w:r>
+        <w:rPr>
+          <w:rFonts w:hint="eastAsia"/>
+          <w:strike/>
+        </w:rPr>
+        <w:tab/>
+      </w:r>
+      <w:commentRangeStart w:id="4"/>
+      <w:proofErr w:type="spellStart"/>
+      <w:r>
+        <w:rPr>
+          <w:rFonts w:hint="eastAsia"/>
+          <w:strike/>
+        </w:rPr>
+        <w:t>uDate</w:t>
+      </w:r>
+      <w:proofErr w:type="spellEnd"/>
+      <w:r>
+        <w:rPr>
+          <w:rFonts w:hint="eastAsia"/>
+          <w:strike/>
+        </w:rPr>
+        <w:t>/</w:t>
+      </w:r>
+      <w:proofErr w:type="spellStart"/>
+      <w:r>
+        <w:rPr>
+          <w:rFonts w:hint="eastAsia"/>
+          <w:strike/>
+        </w:rPr>
+        <w:t>dDate</w:t>
+      </w:r>
+      <w:commentRangeEnd w:id="4"/>
+      <w:proofErr w:type="spellEnd"/>
+      <w:r>
+        <w:rPr>
+          <w:rStyle w:val="CommentReference"/>
+          <w:strike/>
+        </w:rPr>
+        <w:commentReference w:id="4"/>
+      </w:r>
+    </w:p>
+    <w:p>
+      <w:pPr>
+        <w:ind w:firstLine="420"/>
+        <w:rPr>
+          <w:strike/>
+        </w:rPr>
+      </w:pPr>
+      <w:r>
+        <w:rPr>
+          <w:rFonts w:hint="eastAsia"/>
+          <w:strike/>
+        </w:rPr>
+        <w:t>}</w:t>
+      </w:r>
+      <w:commentRangeEnd w:id="3"/>
+      <w:r>
+        <w:rPr>
+          <w:rStyle w:val="CommentReference"/>
+        </w:rPr>
+        <w:commentReference w:id="3"/>
+      </w:r>
+    </w:p>
+    <w:p>
+      <w:pPr>
+        <w:ind w:firstLine="420"/>
+      </w:pPr>
+    </w:p>
+    <w:p>
+      <w:pPr>
+        <w:ind w:firstLine="420"/>
       </w:pPr>
       <w:proofErr w:type="spellStart"/>
       <w:r>
@@ -1965,21 +3327,98 @@
           <w:rFonts w:hint="eastAsia"/>
           <w:b/>
         </w:rPr>
-        <w:t>Image</w:t>
-      </w:r>
-      <w:proofErr w:type="spellEnd"/>
-      <w:r>
-        <w:rPr>
-          <w:rFonts w:hint="eastAsia"/>
-        </w:rPr>
-        <w:t>:</w:t>
+        <w:t>Comment</w:t>
+      </w:r>
+      <w:proofErr w:type="spellEnd"/>
+      <w:r>
+        <w:rPr>
+          <w:rFonts w:hint="eastAsia"/>
+        </w:rPr>
+        <w:t>:{</w:t>
       </w:r>
       <w:proofErr w:type="gramEnd"/>
-      <w:r>
-        <w:rPr>
-          <w:rFonts w:hint="eastAsia"/>
-        </w:rPr>
-        <w:t>{</w:t>
+    </w:p>
+    <w:p>
+      <w:pPr>
+        <w:ind w:left="420" w:firstLine="420"/>
+      </w:pPr>
+      <w:proofErr w:type="spellStart"/>
+      <w:r>
+        <w:rPr>
+          <w:highlight w:val="lightGray"/>
+        </w:rPr>
+        <w:t>I</w:t>
+      </w:r>
+      <w:r>
+        <w:rPr>
+          <w:rFonts w:hint="eastAsia"/>
+          <w:highlight w:val="lightGray"/>
+        </w:rPr>
+        <w:t>mpeachId</w:t>
+      </w:r>
+      <w:proofErr w:type="spellEnd"/>
+      <w:r>
+        <w:rPr>
+          <w:rFonts w:hint="eastAsia"/>
+        </w:rPr>
+        <w:t xml:space="preserve">: </w:t>
+      </w:r>
+      <w:proofErr w:type="spellStart"/>
+      <w:r>
+        <w:rPr>
+          <w:rFonts w:hint="eastAsia"/>
+        </w:rPr>
+        <w:t>objectId</w:t>
+      </w:r>
+      <w:proofErr w:type="spellEnd"/>
+      <w:r>
+        <w:rPr>
+          <w:rFonts w:hint="eastAsia"/>
+        </w:rPr>
+        <w:tab/>
+      </w:r>
+      <w:r>
+        <w:rPr>
+          <w:rFonts w:hint="eastAsia"/>
+        </w:rPr>
+        <w:tab/>
+      </w:r>
+      <w:r>
+        <w:rPr>
+          <w:rFonts w:hint="eastAsia"/>
+        </w:rPr>
+        <w:tab/>
+        <w:t>required</w:t>
+      </w:r>
+      <w:r>
+        <w:rPr>
+          <w:rFonts w:hint="eastAsia"/>
+        </w:rPr>
+        <w:tab/>
+      </w:r>
+      <w:r>
+        <w:rPr>
+          <w:rFonts w:hint="eastAsia"/>
+        </w:rPr>
+        <w:tab/>
+      </w:r>
+      <w:r>
+        <w:rPr>
+          <w:rFonts w:hint="eastAsia"/>
+        </w:rPr>
+        <w:tab/>
+      </w:r>
+      <w:r>
+        <w:rPr>
+          <w:rFonts w:hint="eastAsia"/>
+        </w:rPr>
+        <w:tab/>
+      </w:r>
+      <w:r>
+        <w:rPr>
+          <w:rFonts w:hint="eastAsia"/>
+        </w:rPr>
+        <w:t>对话所属的举报</w:t>
       </w:r>
     </w:p>
     <w:p>
@@ -1992,13 +3431,20 @@
         </w:rPr>
         <w:tab/>
       </w:r>
-      <w:proofErr w:type="spellStart"/>
-      <w:r>
-        <w:rPr>
-          <w:rFonts w:hint="eastAsia"/>
+      <w:commentRangeStart w:id="6"/>
+      <w:proofErr w:type="spellStart"/>
+      <w:r>
+        <w:rPr>
           <w:highlight w:val="lightGray"/>
         </w:rPr>
-        <w:t>name</w:t>
+        <w:t>C</w:t>
+      </w:r>
+      <w:r>
+        <w:rPr>
+          <w:rFonts w:hint="eastAsia"/>
+          <w:highlight w:val="lightGray"/>
+        </w:rPr>
+        <w:t>ontent</w:t>
       </w:r>
       <w:r>
         <w:rPr>
@@ -2011,62 +3457,75 @@
         <w:rPr>
           <w:rFonts w:hint="eastAsia"/>
         </w:rPr>
-        <w:tab/>
-      </w:r>
-      <w:r>
-        <w:rPr>
-          <w:rFonts w:hint="eastAsia"/>
-        </w:rPr>
-        <w:tab/>
-      </w:r>
-      <w:r>
-        <w:rPr>
-          <w:rFonts w:hint="eastAsia"/>
-        </w:rPr>
-        <w:tab/>
-        <w:t>required;</w:t>
-      </w:r>
-      <w:r>
-        <w:rPr>
-          <w:rFonts w:hint="eastAsia"/>
-        </w:rPr>
-        <w:t>4</w:t>
-      </w:r>
-      <w:r>
-        <w:rPr>
-          <w:rFonts w:hint="eastAsia"/>
-        </w:rPr>
-        <w:t>~255</w:t>
-      </w:r>
-      <w:r>
-        <w:rPr>
-          <w:rFonts w:hint="eastAsia"/>
-        </w:rPr>
-        <w:tab/>
-      </w:r>
-      <w:r>
-        <w:rPr>
-          <w:rFonts w:hint="eastAsia"/>
-        </w:rPr>
-        <w:tab/>
-      </w:r>
-      <w:r>
-        <w:rPr>
-          <w:rFonts w:hint="eastAsia"/>
-        </w:rPr>
-        <w:tab/>
-      </w:r>
-      <w:r>
-        <w:rPr>
-          <w:rFonts w:hint="eastAsia"/>
-        </w:rPr>
-        <w:tab/>
-      </w:r>
-      <w:r>
-        <w:rPr>
-          <w:rFonts w:hint="eastAsia"/>
-        </w:rPr>
-        <w:t>举报插入的图片</w:t>
+        <w:t>,</w:t>
+      </w:r>
+      <w:r>
+        <w:rPr>
+          <w:rFonts w:hint="eastAsia"/>
+        </w:rPr>
+        <w:tab/>
+      </w:r>
+      <w:r>
+        <w:rPr>
+          <w:rFonts w:hint="eastAsia"/>
+        </w:rPr>
+        <w:tab/>
+      </w:r>
+      <w:r>
+        <w:rPr>
+          <w:rFonts w:hint="eastAsia"/>
+        </w:rPr>
+        <w:tab/>
+        <w:t>required;1</w:t>
+      </w:r>
+      <w:r>
+        <w:rPr>
+          <w:rFonts w:hint="eastAsia"/>
+        </w:rPr>
+        <w:t>5</w:t>
+      </w:r>
+      <w:r>
+        <w:rPr>
+          <w:rFonts w:hint="eastAsia"/>
+        </w:rPr>
+        <w:t>～</w:t>
+      </w:r>
+      <w:r>
+        <w:rPr>
+          <w:rFonts w:hint="eastAsia"/>
+        </w:rPr>
+        <w:t>140</w:t>
+      </w:r>
+      <w:r>
+        <w:rPr>
+          <w:rFonts w:hint="eastAsia"/>
+        </w:rPr>
+        <w:tab/>
+      </w:r>
+      <w:r>
+        <w:rPr>
+          <w:rFonts w:hint="eastAsia"/>
+        </w:rPr>
+        <w:tab/>
+      </w:r>
+      <w:r>
+        <w:rPr>
+          <w:rFonts w:hint="eastAsia"/>
+        </w:rPr>
+        <w:tab/>
+      </w:r>
+      <w:r>
+        <w:rPr>
+          <w:rFonts w:hint="eastAsia"/>
+        </w:rPr>
+        <w:t>对话内容</w:t>
+      </w:r>
+      <w:commentRangeEnd w:id="6"/>
+      <w:r>
+        <w:rPr>
+          <w:rStyle w:val="CommentReference"/>
+        </w:rPr>
+        <w:commentReference w:id="6"/>
       </w:r>
     </w:p>
     <w:p>
@@ -2082,220 +3541,362 @@
       <w:proofErr w:type="spellStart"/>
       <w:r>
         <w:rPr>
+          <w:highlight w:val="cyan"/>
+        </w:rPr>
+        <w:t>A</w:t>
+      </w:r>
+      <w:r>
+        <w:rPr>
+          <w:rFonts w:hint="eastAsia"/>
+          <w:highlight w:val="cyan"/>
+        </w:rPr>
+        <w:t>uthorId</w:t>
+      </w:r>
+      <w:r>
+        <w:rPr>
+          <w:rFonts w:hint="eastAsia"/>
+        </w:rPr>
+        <w:t>:objectId</w:t>
+      </w:r>
+      <w:proofErr w:type="spellEnd"/>
+      <w:r>
+        <w:rPr>
+          <w:rFonts w:hint="eastAsia"/>
+        </w:rPr>
+        <w:tab/>
+      </w:r>
+      <w:r>
+        <w:rPr>
+          <w:rFonts w:hint="eastAsia"/>
+        </w:rPr>
+        <w:tab/>
+      </w:r>
+      <w:r>
+        <w:rPr>
+          <w:rFonts w:hint="eastAsia"/>
+        </w:rPr>
+        <w:tab/>
+        <w:t>required</w:t>
+      </w:r>
+      <w:r>
+        <w:rPr>
+          <w:rFonts w:hint="eastAsia"/>
+        </w:rPr>
+        <w:tab/>
+      </w:r>
+      <w:r>
+        <w:rPr>
+          <w:rFonts w:hint="eastAsia"/>
+        </w:rPr>
+        <w:tab/>
+      </w:r>
+      <w:r>
+        <w:rPr>
+          <w:rFonts w:hint="eastAsia"/>
+        </w:rPr>
+        <w:tab/>
+      </w:r>
+      <w:r>
+        <w:rPr>
+          <w:rFonts w:hint="eastAsia"/>
+        </w:rPr>
+        <w:tab/>
+      </w:r>
+      <w:r>
+        <w:rPr>
+          <w:rFonts w:hint="eastAsia"/>
+        </w:rPr>
+        <w:tab/>
+      </w:r>
+      <w:r>
+        <w:rPr>
+          <w:rFonts w:hint="eastAsia"/>
+        </w:rPr>
+        <w:t>对话发起者（举报人</w:t>
+      </w:r>
+      <w:r>
+        <w:rPr>
+          <w:rFonts w:hint="eastAsia"/>
+        </w:rPr>
+        <w:t>/</w:t>
+      </w:r>
+      <w:r>
+        <w:rPr>
+          <w:rFonts w:hint="eastAsia"/>
+        </w:rPr>
+        <w:t>处理人）</w:t>
+      </w:r>
+    </w:p>
+    <w:p>
+      <w:pPr>
+        <w:ind w:left="420" w:firstLine="420"/>
+      </w:pPr>
+      <w:proofErr w:type="spellStart"/>
+      <w:r>
+        <w:rPr>
+          <w:rFonts w:hint="eastAsia"/>
+          <w:highlight w:val="cyan"/>
+        </w:rPr>
+        <w:t>impeachImages</w:t>
+      </w:r>
+      <w:r>
+        <w:rPr>
+          <w:rFonts w:hint="eastAsia"/>
+          <w:highlight w:val="cyan"/>
+        </w:rPr>
+        <w:t>Id</w:t>
+      </w:r>
+      <w:proofErr w:type="spellEnd"/>
+      <w:r>
+        <w:rPr>
+          <w:rFonts w:hint="eastAsia"/>
+        </w:rPr>
+        <w:t xml:space="preserve">:[ </w:t>
+      </w:r>
+      <w:proofErr w:type="spellStart"/>
+      <w:r>
+        <w:rPr>
+          <w:rFonts w:hint="eastAsia"/>
+        </w:rPr>
+        <w:t>objectId</w:t>
+      </w:r>
+      <w:proofErr w:type="spellEnd"/>
+      <w:r>
+        <w:rPr>
+          <w:rFonts w:hint="eastAsia"/>
+        </w:rPr>
+        <w:t>]</w:t>
+      </w:r>
+      <w:r>
+        <w:rPr>
+          <w:rFonts w:hint="eastAsia"/>
+        </w:rPr>
+        <w:tab/>
+        <w:t>optional</w:t>
+      </w:r>
+      <w:r>
+        <w:rPr>
+          <w:rFonts w:hint="eastAsia"/>
+        </w:rPr>
+        <w:tab/>
+      </w:r>
+      <w:r>
+        <w:rPr>
+          <w:rFonts w:hint="eastAsia"/>
+        </w:rPr>
+        <w:tab/>
+      </w:r>
+      <w:r>
+        <w:rPr>
+          <w:rFonts w:hint="eastAsia"/>
+        </w:rPr>
+        <w:tab/>
+      </w:r>
+      <w:r>
+        <w:rPr>
+          <w:rFonts w:hint="eastAsia"/>
+        </w:rPr>
+        <w:tab/>
+      </w:r>
+      <w:r>
+        <w:rPr>
+          <w:rFonts w:hint="eastAsia"/>
+        </w:rPr>
+        <w:tab/>
+      </w:r>
+      <w:commentRangeStart w:id="7"/>
+      <w:r>
+        <w:rPr>
+          <w:rFonts w:hint="eastAsia"/>
+        </w:rPr>
+        <w:t>举报截图</w:t>
+      </w:r>
+      <w:commentRangeEnd w:id="7"/>
+      <w:r>
+        <w:rPr>
+          <w:rStyle w:val="CommentReference"/>
+        </w:rPr>
+        <w:commentReference w:id="7"/>
+      </w:r>
+    </w:p>
+    <w:p>
+      <w:pPr>
+        <w:ind w:left="420" w:firstLine="420"/>
+      </w:pPr>
+      <w:proofErr w:type="spellStart"/>
+      <w:r>
+        <w:rPr>
+          <w:rFonts w:hint="eastAsia"/>
+          <w:highlight w:val="cyan"/>
+        </w:rPr>
+        <w:t>impeachAttachments</w:t>
+      </w:r>
+      <w:r>
+        <w:rPr>
+          <w:rFonts w:hint="eastAsia"/>
+          <w:highlight w:val="cyan"/>
+        </w:rPr>
+        <w:t>Id</w:t>
+      </w:r>
+      <w:proofErr w:type="spellEnd"/>
+      <w:r>
+        <w:rPr>
+          <w:rFonts w:hint="eastAsia"/>
+        </w:rPr>
+        <w:t>: [</w:t>
+      </w:r>
+      <w:proofErr w:type="spellStart"/>
+      <w:r>
+        <w:rPr>
+          <w:rFonts w:hint="eastAsia"/>
+        </w:rPr>
+        <w:t>objectId</w:t>
+      </w:r>
+      <w:proofErr w:type="spellEnd"/>
+      <w:r>
+        <w:rPr>
+          <w:rFonts w:hint="eastAsia"/>
+        </w:rPr>
+        <w:t>]</w:t>
+      </w:r>
+      <w:r>
+        <w:rPr>
+          <w:rFonts w:hint="eastAsia"/>
+        </w:rPr>
+        <w:tab/>
+        <w:t>optional</w:t>
+      </w:r>
+      <w:r>
+        <w:rPr>
+          <w:rFonts w:hint="eastAsia"/>
+        </w:rPr>
+        <w:tab/>
+      </w:r>
+      <w:r>
+        <w:rPr>
+          <w:rFonts w:hint="eastAsia"/>
+        </w:rPr>
+        <w:tab/>
+      </w:r>
+      <w:r>
+        <w:rPr>
+          <w:rFonts w:hint="eastAsia"/>
+        </w:rPr>
+        <w:tab/>
+      </w:r>
+      <w:r>
+        <w:rPr>
+          <w:rFonts w:hint="eastAsia"/>
+        </w:rPr>
+        <w:tab/>
+      </w:r>
+      <w:commentRangeStart w:id="8"/>
+      <w:r>
+        <w:rPr>
+          <w:rFonts w:hint="eastAsia"/>
+        </w:rPr>
+        <w:t>举报附件</w:t>
+      </w:r>
+      <w:commentRangeEnd w:id="8"/>
+      <w:r>
+        <w:rPr>
+          <w:rStyle w:val="CommentReference"/>
+        </w:rPr>
+        <w:commentReference w:id="8"/>
+      </w:r>
+    </w:p>
+    <w:p>
+      <w:pPr>
+        <w:ind w:left="420" w:firstLine="420"/>
+        <w:rPr>
+          <w:rFonts w:hint="eastAsia"/>
+        </w:rPr>
+      </w:pPr>
+      <w:proofErr w:type="spellStart"/>
+      <w:r>
+        <w:t>impeachId</w:t>
+      </w:r>
+      <w:proofErr w:type="spellEnd"/>
+      <w:r>
+        <w:t xml:space="preserve">: </w:t>
+      </w:r>
+      <w:proofErr w:type="spellStart"/>
+      <w:r>
+        <w:t>objectId</w:t>
+      </w:r>
+      <w:proofErr w:type="spellEnd"/>
+      <w:r>
+        <w:tab/>
+        <w:t>required</w:t>
+      </w:r>
+      <w:r>
+        <w:tab/>
+      </w:r>
+      <w:r>
+        <w:tab/>
+      </w:r>
+      <w:r>
+        <w:tab/>
+      </w:r>
+      <w:r>
+        <w:tab/>
+      </w:r>
+      <w:r>
+        <w:tab/>
+      </w:r>
+      <w:r>
+        <w:tab/>
+      </w:r>
+      <w:r>
+        <w:rPr>
+          <w:rFonts w:hint="eastAsia"/>
+        </w:rPr>
+        <w:t>冗余字段，直接通过</w:t>
+      </w:r>
+      <w:r>
+        <w:rPr>
+          <w:rFonts w:hint="eastAsia"/>
+        </w:rPr>
+        <w:t>impeach</w:t>
+      </w:r>
+      <w:r>
+        <w:rPr>
+          <w:rFonts w:hint="eastAsia"/>
+        </w:rPr>
+        <w:t>找到对应的</w:t>
+      </w:r>
+      <w:r>
+        <w:rPr>
+          <w:rFonts w:hint="eastAsia"/>
+        </w:rPr>
+        <w:t>comment</w:t>
+      </w:r>
+    </w:p>
+    <w:p>
+      <w:pPr>
+        <w:ind w:firstLine="420"/>
+      </w:pPr>
+      <w:r>
+        <w:rPr>
+          <w:rFonts w:hint="eastAsia"/>
+        </w:rPr>
+        <w:tab/>
+      </w:r>
+      <w:proofErr w:type="spellStart"/>
+      <w:r>
+        <w:rPr>
           <w:rFonts w:hint="eastAsia"/>
           <w:highlight w:val="lightGray"/>
         </w:rPr>
-        <w:t>hahsName</w:t>
-      </w:r>
-      <w:r>
-        <w:rPr>
-          <w:rFonts w:hint="eastAsia"/>
-        </w:rPr>
-        <w:t>:string</w:t>
-      </w:r>
-      <w:proofErr w:type="spellEnd"/>
-      <w:r>
-        <w:rPr>
-          <w:rFonts w:hint="eastAsia"/>
-        </w:rPr>
-        <w:tab/>
-      </w:r>
-      <w:r>
-        <w:rPr>
-          <w:rFonts w:hint="eastAsia"/>
-        </w:rPr>
-        <w:tab/>
-        <w:t>required; 40+4</w:t>
-      </w:r>
-      <w:r>
-        <w:rPr>
-          <w:rFonts w:hint="eastAsia"/>
-        </w:rPr>
-        <w:tab/>
-      </w:r>
-      <w:r>
-        <w:rPr>
-          <w:rFonts w:hint="eastAsia"/>
-        </w:rPr>
-        <w:tab/>
-      </w:r>
-      <w:r>
-        <w:rPr>
-          <w:rFonts w:hint="eastAsia"/>
-        </w:rPr>
-        <w:tab/>
-      </w:r>
-      <w:r>
-        <w:rPr>
-          <w:rFonts w:hint="eastAsia"/>
-        </w:rPr>
-        <w:tab/>
-      </w:r>
-      <w:r>
-        <w:rPr>
-          <w:rFonts w:hint="eastAsia"/>
-        </w:rPr>
-        <w:tab/>
-      </w:r>
-      <w:r>
-        <w:rPr>
-          <w:rFonts w:hint="eastAsia"/>
-        </w:rPr>
-        <w:t>图片的</w:t>
-      </w:r>
-      <w:r>
-        <w:rPr>
-          <w:rFonts w:hint="eastAsia"/>
-        </w:rPr>
-        <w:t>hash</w:t>
-      </w:r>
-      <w:r>
-        <w:rPr>
-          <w:rFonts w:hint="eastAsia"/>
-        </w:rPr>
-        <w:t>名</w:t>
-      </w:r>
-    </w:p>
-    <w:p>
-      <w:pPr>
-        <w:ind w:firstLine="420"/>
-      </w:pPr>
-      <w:r>
-        <w:rPr>
-          <w:rFonts w:hint="eastAsia"/>
-        </w:rPr>
-        <w:tab/>
-      </w:r>
-      <w:proofErr w:type="spellStart"/>
-      <w:r>
-        <w:rPr>
-          <w:rFonts w:hint="eastAsia"/>
-          <w:highlight w:val="lightGray"/>
-        </w:rPr>
-        <w:t>author</w:t>
-      </w:r>
-      <w:r>
-        <w:rPr>
-          <w:rFonts w:hint="eastAsia"/>
-        </w:rPr>
-        <w:t>Id</w:t>
-      </w:r>
-      <w:proofErr w:type="spellEnd"/>
-      <w:r>
-        <w:rPr>
-          <w:rFonts w:hint="eastAsia"/>
-        </w:rPr>
-        <w:t xml:space="preserve">: </w:t>
-      </w:r>
-      <w:proofErr w:type="spellStart"/>
-      <w:r>
-        <w:rPr>
-          <w:rFonts w:hint="eastAsia"/>
-        </w:rPr>
-        <w:t>objectId</w:t>
-      </w:r>
-      <w:proofErr w:type="spellEnd"/>
-      <w:r>
-        <w:rPr>
-          <w:rFonts w:hint="eastAsia"/>
-        </w:rPr>
-        <w:tab/>
-      </w:r>
-      <w:r>
-        <w:rPr>
-          <w:rFonts w:hint="eastAsia"/>
-        </w:rPr>
-        <w:tab/>
-        <w:t>required;</w:t>
-      </w:r>
-      <w:r>
-        <w:rPr>
-          <w:rFonts w:hint="eastAsia"/>
-        </w:rPr>
-        <w:tab/>
-      </w:r>
-      <w:r>
-        <w:rPr>
-          <w:rFonts w:hint="eastAsia"/>
-        </w:rPr>
-        <w:tab/>
-      </w:r>
-      <w:r>
-        <w:rPr>
-          <w:rFonts w:hint="eastAsia"/>
-        </w:rPr>
-        <w:tab/>
-      </w:r>
-      <w:r>
-        <w:rPr>
-          <w:rFonts w:hint="eastAsia"/>
-        </w:rPr>
-        <w:tab/>
-      </w:r>
-      <w:r>
-        <w:rPr>
-          <w:rFonts w:hint="eastAsia"/>
-        </w:rPr>
-        <w:tab/>
-      </w:r>
-      <w:r>
-        <w:rPr>
-          <w:rFonts w:hint="eastAsia"/>
-        </w:rPr>
-        <w:tab/>
-      </w:r>
-      <w:r>
-        <w:rPr>
-          <w:rFonts w:hint="eastAsia"/>
-        </w:rPr>
-        <w:t>图片插入人（冗余字段，由</w:t>
-      </w:r>
-      <w:r>
-        <w:rPr>
-          <w:rFonts w:hint="eastAsia"/>
-        </w:rPr>
-        <w:t>server</w:t>
-      </w:r>
-      <w:r>
-        <w:rPr>
-          <w:rFonts w:hint="eastAsia"/>
-        </w:rPr>
-        <w:t>决定：发起举报的人）</w:t>
-      </w:r>
-    </w:p>
-    <w:p>
-      <w:pPr>
-        <w:ind w:firstLine="420"/>
-      </w:pPr>
-      <w:r>
-        <w:rPr>
-          <w:rFonts w:hint="eastAsia"/>
-        </w:rPr>
-        <w:tab/>
-      </w:r>
-      <w:proofErr w:type="gramStart"/>
-      <w:r>
-        <w:rPr>
-          <w:rFonts w:hint="eastAsia"/>
-          <w:highlight w:val="lightGray"/>
-        </w:rPr>
-        <w:t>size</w:t>
-      </w:r>
-      <w:proofErr w:type="gramEnd"/>
-      <w:r>
-        <w:rPr>
-          <w:rFonts w:hint="eastAsia"/>
-        </w:rPr>
-        <w:t xml:space="preserve">: </w:t>
-      </w:r>
-      <w:proofErr w:type="spellStart"/>
-      <w:r>
-        <w:rPr>
-          <w:rFonts w:hint="eastAsia"/>
-        </w:rPr>
-        <w:t>int</w:t>
-      </w:r>
-      <w:proofErr w:type="spellEnd"/>
+        <w:t>cDate</w:t>
+      </w:r>
+      <w:proofErr w:type="spellEnd"/>
+      <w:r>
+        <w:rPr>
+          <w:rFonts w:hint="eastAsia"/>
+        </w:rPr>
+        <w:tab/>
+      </w:r>
       <w:r>
         <w:rPr>
           <w:rFonts w:hint="eastAsia"/>
@@ -2324,196 +3925,10 @@
     </w:p>
     <w:p>
       <w:pPr>
-        <w:ind w:firstLine="420"/>
-      </w:pPr>
-      <w:r>
-        <w:rPr>
-          <w:rFonts w:hint="eastAsia"/>
-        </w:rPr>
-        <w:tab/>
-      </w:r>
-      <w:proofErr w:type="spellStart"/>
-      <w:r>
-        <w:rPr>
-          <w:rFonts w:hint="eastAsia"/>
-          <w:highlight w:val="lightGray"/>
-        </w:rPr>
-        <w:t>pathId</w:t>
-      </w:r>
-      <w:proofErr w:type="spellEnd"/>
-      <w:r>
-        <w:rPr>
-          <w:rFonts w:hint="eastAsia"/>
-        </w:rPr>
-        <w:t xml:space="preserve">: </w:t>
-      </w:r>
-      <w:proofErr w:type="spellStart"/>
-      <w:r>
-        <w:rPr>
-          <w:rFonts w:hint="eastAsia"/>
-        </w:rPr>
-        <w:t>objectId</w:t>
-      </w:r>
-      <w:proofErr w:type="spellEnd"/>
-      <w:r>
-        <w:rPr>
-          <w:rFonts w:hint="eastAsia"/>
-        </w:rPr>
-        <w:tab/>
-      </w:r>
-      <w:r>
-        <w:rPr>
-          <w:rFonts w:hint="eastAsia"/>
-        </w:rPr>
-        <w:tab/>
-        <w:t>required</w:t>
-      </w:r>
-      <w:r>
-        <w:rPr>
-          <w:rFonts w:hint="eastAsia"/>
-        </w:rPr>
-        <w:tab/>
-      </w:r>
-      <w:r>
-        <w:rPr>
-          <w:rFonts w:hint="eastAsia"/>
-        </w:rPr>
-        <w:tab/>
-      </w:r>
-      <w:r>
-        <w:rPr>
-          <w:rFonts w:hint="eastAsia"/>
-        </w:rPr>
-        <w:tab/>
-      </w:r>
-      <w:r>
-        <w:rPr>
-          <w:rFonts w:hint="eastAsia"/>
-        </w:rPr>
-        <w:tab/>
-      </w:r>
-      <w:r>
-        <w:rPr>
-          <w:rFonts w:hint="eastAsia"/>
-        </w:rPr>
-        <w:tab/>
-      </w:r>
-      <w:r>
-        <w:rPr>
-          <w:rFonts w:hint="eastAsia"/>
-        </w:rPr>
-        <w:tab/>
-      </w:r>
-      <w:r>
-        <w:rPr>
-          <w:rFonts w:hint="eastAsia"/>
-        </w:rPr>
-        <w:t>图片存储的位置</w:t>
-      </w:r>
-    </w:p>
-    <w:p>
-      <w:pPr>
-        <w:ind w:firstLine="420"/>
-      </w:pPr>
-      <w:r>
-        <w:rPr>
-          <w:rFonts w:hint="eastAsia"/>
-        </w:rPr>
-        <w:tab/>
-      </w:r>
-      <w:proofErr w:type="spellStart"/>
-      <w:r>
-        <w:rPr>
-          <w:rFonts w:hint="eastAsia"/>
-          <w:highlight w:val="lightGray"/>
-        </w:rPr>
-        <w:t>cDate</w:t>
-      </w:r>
-      <w:proofErr w:type="spellEnd"/>
-      <w:r>
-        <w:rPr>
-          <w:rFonts w:hint="eastAsia"/>
-        </w:rPr>
-        <w:t>: date</w:t>
-      </w:r>
-      <w:r>
-        <w:rPr>
-          <w:rFonts w:hint="eastAsia"/>
-        </w:rPr>
-        <w:tab/>
-      </w:r>
-      <w:r>
-        <w:rPr>
-          <w:rFonts w:hint="eastAsia"/>
-        </w:rPr>
-        <w:tab/>
-      </w:r>
-      <w:r>
-        <w:rPr>
-          <w:rFonts w:hint="eastAsia"/>
-        </w:rPr>
-        <w:tab/>
-        <w:t>required;</w:t>
-      </w:r>
-      <w:r>
-        <w:rPr>
-          <w:rFonts w:hint="eastAsia"/>
-        </w:rPr>
-        <w:tab/>
-      </w:r>
-      <w:r>
-        <w:rPr>
-          <w:rFonts w:hint="eastAsia"/>
-        </w:rPr>
-        <w:tab/>
-      </w:r>
-      <w:r>
-        <w:rPr>
-          <w:rFonts w:hint="eastAsia"/>
-        </w:rPr>
-        <w:tab/>
-      </w:r>
-      <w:r>
-        <w:rPr>
-          <w:rFonts w:hint="eastAsia"/>
-        </w:rPr>
-        <w:tab/>
-      </w:r>
-      <w:r>
-        <w:rPr>
-          <w:rFonts w:hint="eastAsia"/>
-        </w:rPr>
-        <w:tab/>
-      </w:r>
-      <w:r>
-        <w:rPr>
-          <w:rFonts w:hint="eastAsia"/>
-        </w:rPr>
-        <w:tab/>
-      </w:r>
-      <w:r>
-        <w:rPr>
-          <w:rFonts w:hint="eastAsia"/>
-        </w:rPr>
-        <w:t>创建日期</w:t>
-      </w:r>
-    </w:p>
-    <w:p>
-      <w:pPr>
-        <w:ind w:firstLine="420"/>
-        <w:rPr>
-          <w:strike/>
-        </w:rPr>
-      </w:pPr>
-      <w:r>
-        <w:rPr>
-          <w:rFonts w:hint="eastAsia"/>
-        </w:rPr>
-        <w:tab/>
-      </w:r>
-      <w:commentRangeStart w:id="3"/>
-      <w:proofErr w:type="spellStart"/>
-      <w:proofErr w:type="gramStart"/>
+        <w:ind w:left="420" w:firstLine="420"/>
+      </w:pPr>
+      <w:commentRangeStart w:id="9"/>
+      <w:proofErr w:type="spellStart"/>
       <w:r>
         <w:rPr>
           <w:rFonts w:hint="eastAsia"/>
@@ -2537,1154 +3952,14 @@
         </w:rPr>
         <w:t>dDate</w:t>
       </w:r>
-      <w:commentRangeEnd w:id="3"/>
-      <w:proofErr w:type="spellEnd"/>
-      <w:proofErr w:type="gramEnd"/>
+      <w:commentRangeEnd w:id="9"/>
+      <w:proofErr w:type="spellEnd"/>
       <w:r>
         <w:rPr>
           <w:rStyle w:val="CommentReference"/>
           <w:strike/>
         </w:rPr>
-        <w:commentReference w:id="3"/>
-      </w:r>
-    </w:p>
-    <w:p>
-      <w:pPr>
-        <w:ind w:firstLine="420"/>
-      </w:pPr>
-      <w:r>
-        <w:rPr>
-          <w:rFonts w:hint="eastAsia"/>
-        </w:rPr>
-        <w:t>}</w:t>
-      </w:r>
-    </w:p>
-    <w:p>
-      <w:pPr>
-        <w:ind w:firstLine="420"/>
-      </w:pPr>
-    </w:p>
-    <w:p>
-      <w:pPr>
-        <w:ind w:firstLine="420"/>
-      </w:pPr>
-      <w:proofErr w:type="spellStart"/>
-      <w:r>
-        <w:rPr>
-          <w:b/>
-        </w:rPr>
-        <w:t>I</w:t>
-      </w:r>
-      <w:r>
-        <w:rPr>
-          <w:rFonts w:hint="eastAsia"/>
-          <w:b/>
-        </w:rPr>
-        <w:t>mpeach</w:t>
-      </w:r>
-      <w:r>
-        <w:rPr>
-          <w:rFonts w:hint="eastAsia"/>
-          <w:b/>
-        </w:rPr>
-        <w:t>_</w:t>
-      </w:r>
-      <w:proofErr w:type="gramStart"/>
-      <w:r>
-        <w:rPr>
-          <w:rFonts w:hint="eastAsia"/>
-          <w:b/>
-        </w:rPr>
-        <w:t>Attachment</w:t>
-      </w:r>
-      <w:proofErr w:type="spellEnd"/>
-      <w:r>
-        <w:rPr>
-          <w:rFonts w:hint="eastAsia"/>
-        </w:rPr>
-        <w:t>:</w:t>
-      </w:r>
-      <w:proofErr w:type="gramEnd"/>
-      <w:r>
-        <w:rPr>
-          <w:rFonts w:hint="eastAsia"/>
-        </w:rPr>
-        <w:t>{</w:t>
-      </w:r>
-    </w:p>
-    <w:p>
-      <w:pPr>
-        <w:ind w:firstLine="420"/>
-      </w:pPr>
-      <w:r>
-        <w:rPr>
-          <w:rFonts w:hint="eastAsia"/>
-        </w:rPr>
-        <w:tab/>
-      </w:r>
-      <w:r>
-        <w:rPr>
-          <w:highlight w:val="lightGray"/>
-        </w:rPr>
-        <w:t>N</w:t>
-      </w:r>
-      <w:r>
-        <w:rPr>
-          <w:rFonts w:hint="eastAsia"/>
-          <w:highlight w:val="lightGray"/>
-        </w:rPr>
-        <w:t>ame</w:t>
-      </w:r>
-      <w:r>
-        <w:rPr>
-          <w:rFonts w:hint="eastAsia"/>
-        </w:rPr>
-        <w:t>: string</w:t>
-      </w:r>
-      <w:r>
-        <w:rPr>
-          <w:rFonts w:hint="eastAsia"/>
-        </w:rPr>
-        <w:tab/>
-      </w:r>
-      <w:r>
-        <w:rPr>
-          <w:rFonts w:hint="eastAsia"/>
-        </w:rPr>
-        <w:tab/>
-      </w:r>
-      <w:r>
-        <w:rPr>
-          <w:rFonts w:hint="eastAsia"/>
-        </w:rPr>
-        <w:tab/>
-        <w:t>required; 4</w:t>
-      </w:r>
-      <w:r>
-        <w:rPr>
-          <w:rFonts w:hint="eastAsia"/>
-        </w:rPr>
-        <w:t>~255</w:t>
-      </w:r>
-    </w:p>
-    <w:p>
-      <w:pPr>
-        <w:ind w:firstLine="420"/>
-      </w:pPr>
-      <w:r>
-        <w:rPr>
-          <w:rFonts w:hint="eastAsia"/>
-        </w:rPr>
-        <w:tab/>
-      </w:r>
-      <w:proofErr w:type="spellStart"/>
-      <w:r>
-        <w:rPr>
-          <w:highlight w:val="lightGray"/>
-        </w:rPr>
-        <w:t>H</w:t>
-      </w:r>
-      <w:r>
-        <w:rPr>
-          <w:rFonts w:hint="eastAsia"/>
-          <w:highlight w:val="lightGray"/>
-        </w:rPr>
-        <w:t>ashName</w:t>
-      </w:r>
-      <w:proofErr w:type="spellEnd"/>
-      <w:r>
-        <w:rPr>
-          <w:rFonts w:hint="eastAsia"/>
-        </w:rPr>
-        <w:t>: string</w:t>
-      </w:r>
-      <w:r>
-        <w:rPr>
-          <w:rFonts w:hint="eastAsia"/>
-        </w:rPr>
-        <w:tab/>
-      </w:r>
-      <w:r>
-        <w:rPr>
-          <w:rFonts w:hint="eastAsia"/>
-        </w:rPr>
-        <w:tab/>
-        <w:t>required; 40~44</w:t>
-      </w:r>
-    </w:p>
-    <w:p>
-      <w:pPr>
-        <w:ind w:firstLine="420"/>
-      </w:pPr>
-      <w:r>
-        <w:rPr>
-          <w:rFonts w:hint="eastAsia"/>
-        </w:rPr>
-        <w:tab/>
-      </w:r>
-      <w:proofErr w:type="spellStart"/>
-      <w:r>
-        <w:rPr>
-          <w:highlight w:val="lightGray"/>
-        </w:rPr>
-        <w:t>A</w:t>
-      </w:r>
-      <w:r>
-        <w:rPr>
-          <w:rFonts w:hint="eastAsia"/>
-          <w:highlight w:val="lightGray"/>
-        </w:rPr>
-        <w:t>uthor</w:t>
-      </w:r>
-      <w:r>
-        <w:rPr>
-          <w:rFonts w:hint="eastAsia"/>
-        </w:rPr>
-        <w:t>Id</w:t>
-      </w:r>
-      <w:proofErr w:type="spellEnd"/>
-      <w:r>
-        <w:rPr>
-          <w:rFonts w:hint="eastAsia"/>
-        </w:rPr>
-        <w:t xml:space="preserve">: </w:t>
-      </w:r>
-      <w:proofErr w:type="spellStart"/>
-      <w:r>
-        <w:rPr>
-          <w:rFonts w:hint="eastAsia"/>
-        </w:rPr>
-        <w:t>objectId</w:t>
-      </w:r>
-      <w:proofErr w:type="spellEnd"/>
-      <w:r>
-        <w:rPr>
-          <w:rFonts w:hint="eastAsia"/>
-        </w:rPr>
-        <w:tab/>
-      </w:r>
-      <w:r>
-        <w:rPr>
-          <w:rFonts w:hint="eastAsia"/>
-        </w:rPr>
-        <w:tab/>
-        <w:t>required;</w:t>
-      </w:r>
-      <w:r>
-        <w:rPr>
-          <w:rFonts w:hint="eastAsia"/>
-        </w:rPr>
-        <w:tab/>
-      </w:r>
-    </w:p>
-    <w:p>
-      <w:pPr>
-        <w:ind w:firstLine="420"/>
-      </w:pPr>
-      <w:r>
-        <w:rPr>
-          <w:rFonts w:hint="eastAsia"/>
-        </w:rPr>
-        <w:tab/>
-      </w:r>
-      <w:proofErr w:type="gramStart"/>
-      <w:r>
-        <w:rPr>
-          <w:rFonts w:hint="eastAsia"/>
-          <w:highlight w:val="lightGray"/>
-        </w:rPr>
-        <w:t>size</w:t>
-      </w:r>
-      <w:proofErr w:type="gramEnd"/>
-      <w:r>
-        <w:rPr>
-          <w:rFonts w:hint="eastAsia"/>
-        </w:rPr>
-        <w:t xml:space="preserve">: </w:t>
-      </w:r>
-      <w:proofErr w:type="spellStart"/>
-      <w:r>
-        <w:rPr>
-          <w:rFonts w:hint="eastAsia"/>
-        </w:rPr>
-        <w:t>int</w:t>
-      </w:r>
-      <w:proofErr w:type="spellEnd"/>
-      <w:r>
-        <w:rPr>
-          <w:rFonts w:hint="eastAsia"/>
-        </w:rPr>
-        <w:tab/>
-      </w:r>
-      <w:r>
-        <w:rPr>
-          <w:rFonts w:hint="eastAsia"/>
-        </w:rPr>
-        <w:tab/>
-      </w:r>
-      <w:r>
-        <w:rPr>
-          <w:rFonts w:hint="eastAsia"/>
-        </w:rPr>
-        <w:tab/>
-      </w:r>
-      <w:r>
-        <w:rPr>
-          <w:rFonts w:hint="eastAsia"/>
-        </w:rPr>
-        <w:tab/>
-        <w:t>required</w:t>
-      </w:r>
-    </w:p>
-    <w:p>
-      <w:pPr>
-        <w:ind w:firstLine="420"/>
-      </w:pPr>
-      <w:r>
-        <w:rPr>
-          <w:rFonts w:hint="eastAsia"/>
-        </w:rPr>
-        <w:tab/>
-      </w:r>
-      <w:proofErr w:type="spellStart"/>
-      <w:r>
-        <w:rPr>
-          <w:rFonts w:hint="eastAsia"/>
-          <w:highlight w:val="lightGray"/>
-        </w:rPr>
-        <w:t>pathId</w:t>
-      </w:r>
-      <w:proofErr w:type="spellEnd"/>
-      <w:r>
-        <w:rPr>
-          <w:rFonts w:hint="eastAsia"/>
-        </w:rPr>
-        <w:t xml:space="preserve">: </w:t>
-      </w:r>
-      <w:proofErr w:type="spellStart"/>
-      <w:r>
-        <w:rPr>
-          <w:rFonts w:hint="eastAsia"/>
-        </w:rPr>
-        <w:t>objectId</w:t>
-      </w:r>
-      <w:proofErr w:type="spellEnd"/>
-      <w:r>
-        <w:rPr>
-          <w:rFonts w:hint="eastAsia"/>
-        </w:rPr>
-        <w:tab/>
-      </w:r>
-      <w:r>
-        <w:rPr>
-          <w:rFonts w:hint="eastAsia"/>
-        </w:rPr>
-        <w:tab/>
-        <w:t>required</w:t>
-      </w:r>
-      <w:r>
-        <w:rPr>
-          <w:rFonts w:hint="eastAsia"/>
-        </w:rPr>
-        <w:tab/>
-      </w:r>
-      <w:r>
-        <w:rPr>
-          <w:rFonts w:hint="eastAsia"/>
-        </w:rPr>
-        <w:tab/>
-      </w:r>
-      <w:r>
-        <w:rPr>
-          <w:rFonts w:hint="eastAsia"/>
-        </w:rPr>
-        <w:tab/>
-      </w:r>
-      <w:r>
-        <w:rPr>
-          <w:rFonts w:hint="eastAsia"/>
-        </w:rPr>
-        <w:tab/>
-      </w:r>
-      <w:r>
-        <w:rPr>
-          <w:rFonts w:hint="eastAsia"/>
-        </w:rPr>
-        <w:tab/>
-      </w:r>
-      <w:r>
-        <w:rPr>
-          <w:rFonts w:hint="eastAsia"/>
-        </w:rPr>
-        <w:tab/>
-      </w:r>
-      <w:r>
-        <w:rPr>
-          <w:rFonts w:hint="eastAsia"/>
-        </w:rPr>
-        <w:t>图片存储的位置</w:t>
-      </w:r>
-    </w:p>
-    <w:p>
-      <w:pPr>
-        <w:ind w:firstLine="420"/>
-      </w:pPr>
-      <w:r>
-        <w:rPr>
-          <w:rFonts w:hint="eastAsia"/>
-        </w:rPr>
-        <w:tab/>
-      </w:r>
-      <w:proofErr w:type="spellStart"/>
-      <w:r>
-        <w:rPr>
-          <w:rFonts w:hint="eastAsia"/>
-          <w:highlight w:val="lightGray"/>
-        </w:rPr>
-        <w:t>cDate</w:t>
-      </w:r>
-      <w:proofErr w:type="spellEnd"/>
-      <w:r>
-        <w:rPr>
-          <w:rFonts w:hint="eastAsia"/>
-        </w:rPr>
-        <w:t>: date</w:t>
-      </w:r>
-      <w:r>
-        <w:rPr>
-          <w:rFonts w:hint="eastAsia"/>
-        </w:rPr>
-        <w:tab/>
-      </w:r>
-      <w:r>
-        <w:rPr>
-          <w:rFonts w:hint="eastAsia"/>
-        </w:rPr>
-        <w:tab/>
-      </w:r>
-      <w:r>
-        <w:rPr>
-          <w:rFonts w:hint="eastAsia"/>
-        </w:rPr>
-        <w:tab/>
-        <w:t>required;</w:t>
-      </w:r>
-      <w:r>
-        <w:rPr>
-          <w:rFonts w:hint="eastAsia"/>
-        </w:rPr>
-        <w:tab/>
-      </w:r>
-      <w:r>
-        <w:rPr>
-          <w:rFonts w:hint="eastAsia"/>
-        </w:rPr>
-        <w:tab/>
-      </w:r>
-      <w:r>
-        <w:rPr>
-          <w:rFonts w:hint="eastAsia"/>
-        </w:rPr>
-        <w:tab/>
-      </w:r>
-      <w:r>
-        <w:rPr>
-          <w:rFonts w:hint="eastAsia"/>
-        </w:rPr>
-        <w:tab/>
-      </w:r>
-      <w:r>
-        <w:rPr>
-          <w:rFonts w:hint="eastAsia"/>
-        </w:rPr>
-        <w:tab/>
-      </w:r>
-      <w:r>
-        <w:rPr>
-          <w:rFonts w:hint="eastAsia"/>
-        </w:rPr>
-        <w:tab/>
-      </w:r>
-      <w:r>
-        <w:rPr>
-          <w:rFonts w:hint="eastAsia"/>
-        </w:rPr>
-        <w:t>创建日期</w:t>
-      </w:r>
-    </w:p>
-    <w:p>
-      <w:pPr>
-        <w:ind w:firstLine="420"/>
-        <w:rPr>
-          <w:strike/>
-        </w:rPr>
-      </w:pPr>
-      <w:r>
-        <w:rPr>
-          <w:rFonts w:hint="eastAsia"/>
-        </w:rPr>
-        <w:tab/>
-      </w:r>
-      <w:commentRangeStart w:id="4"/>
-      <w:proofErr w:type="spellStart"/>
-      <w:proofErr w:type="gramStart"/>
-      <w:r>
-        <w:rPr>
-          <w:rFonts w:hint="eastAsia"/>
-          <w:strike/>
-        </w:rPr>
-        <w:t>uDate</w:t>
-      </w:r>
-      <w:proofErr w:type="spellEnd"/>
-      <w:r>
-        <w:rPr>
-          <w:rFonts w:hint="eastAsia"/>
-          <w:strike/>
-        </w:rPr>
-        <w:t>/</w:t>
-      </w:r>
-      <w:proofErr w:type="spellStart"/>
-      <w:r>
-        <w:rPr>
-          <w:rFonts w:hint="eastAsia"/>
-          <w:strike/>
-        </w:rPr>
-        <w:t>dDate</w:t>
-      </w:r>
-      <w:commentRangeEnd w:id="4"/>
-      <w:proofErr w:type="spellEnd"/>
-      <w:proofErr w:type="gramEnd"/>
-      <w:r>
-        <w:rPr>
-          <w:rStyle w:val="CommentReference"/>
-          <w:strike/>
-        </w:rPr>
-        <w:commentReference w:id="4"/>
-      </w:r>
-    </w:p>
-    <w:p>
-      <w:pPr>
-        <w:ind w:firstLine="420"/>
-      </w:pPr>
-      <w:r>
-        <w:rPr>
-          <w:rFonts w:hint="eastAsia"/>
-        </w:rPr>
-        <w:t>}</w:t>
-      </w:r>
-    </w:p>
-    <w:p>
-      <w:pPr>
-        <w:ind w:firstLine="420"/>
-      </w:pPr>
-    </w:p>
-    <w:p>
-      <w:pPr>
-        <w:ind w:firstLine="420"/>
-      </w:pPr>
-      <w:proofErr w:type="spellStart"/>
-      <w:r>
-        <w:rPr>
-          <w:b/>
-        </w:rPr>
-        <w:t>I</w:t>
-      </w:r>
-      <w:r>
-        <w:rPr>
-          <w:rFonts w:hint="eastAsia"/>
-          <w:b/>
-        </w:rPr>
-        <w:t>mpeach</w:t>
-      </w:r>
-      <w:r>
-        <w:rPr>
-          <w:rFonts w:hint="eastAsia"/>
-          <w:b/>
-        </w:rPr>
-        <w:t>_</w:t>
-      </w:r>
-      <w:proofErr w:type="gramStart"/>
-      <w:r>
-        <w:rPr>
-          <w:rFonts w:hint="eastAsia"/>
-          <w:b/>
-        </w:rPr>
-        <w:t>Comment</w:t>
-      </w:r>
-      <w:proofErr w:type="spellEnd"/>
-      <w:r>
-        <w:rPr>
-          <w:rFonts w:hint="eastAsia"/>
-        </w:rPr>
-        <w:t>:</w:t>
-      </w:r>
-      <w:proofErr w:type="gramEnd"/>
-      <w:r>
-        <w:rPr>
-          <w:rFonts w:hint="eastAsia"/>
-        </w:rPr>
-        <w:t>{</w:t>
-      </w:r>
-    </w:p>
-    <w:p>
-      <w:pPr>
-        <w:ind w:left="420" w:firstLine="420"/>
-      </w:pPr>
-      <w:proofErr w:type="spellStart"/>
-      <w:r>
-        <w:rPr>
-          <w:highlight w:val="lightGray"/>
-        </w:rPr>
-        <w:t>I</w:t>
-      </w:r>
-      <w:r>
-        <w:rPr>
-          <w:rFonts w:hint="eastAsia"/>
-          <w:highlight w:val="lightGray"/>
-        </w:rPr>
-        <w:t>mpeachId</w:t>
-      </w:r>
-      <w:proofErr w:type="spellEnd"/>
-      <w:r>
-        <w:rPr>
-          <w:rFonts w:hint="eastAsia"/>
-        </w:rPr>
-        <w:t xml:space="preserve">: </w:t>
-      </w:r>
-      <w:proofErr w:type="spellStart"/>
-      <w:r>
-        <w:rPr>
-          <w:rFonts w:hint="eastAsia"/>
-        </w:rPr>
-        <w:t>objectId</w:t>
-      </w:r>
-      <w:proofErr w:type="spellEnd"/>
-      <w:r>
-        <w:rPr>
-          <w:rFonts w:hint="eastAsia"/>
-        </w:rPr>
-        <w:tab/>
-      </w:r>
-      <w:r>
-        <w:rPr>
-          <w:rFonts w:hint="eastAsia"/>
-        </w:rPr>
-        <w:tab/>
-      </w:r>
-      <w:r>
-        <w:rPr>
-          <w:rFonts w:hint="eastAsia"/>
-        </w:rPr>
-        <w:tab/>
-        <w:t>required</w:t>
-      </w:r>
-      <w:r>
-        <w:rPr>
-          <w:rFonts w:hint="eastAsia"/>
-        </w:rPr>
-        <w:tab/>
-      </w:r>
-      <w:r>
-        <w:rPr>
-          <w:rFonts w:hint="eastAsia"/>
-        </w:rPr>
-        <w:tab/>
-      </w:r>
-      <w:r>
-        <w:rPr>
-          <w:rFonts w:hint="eastAsia"/>
-        </w:rPr>
-        <w:tab/>
-      </w:r>
-      <w:r>
-        <w:rPr>
-          <w:rFonts w:hint="eastAsia"/>
-        </w:rPr>
-        <w:tab/>
-      </w:r>
-      <w:r>
-        <w:rPr>
-          <w:rFonts w:hint="eastAsia"/>
-        </w:rPr>
-        <w:t>对话所属的举报</w:t>
-      </w:r>
-    </w:p>
-    <w:p>
-      <w:pPr>
-        <w:ind w:firstLine="420"/>
-      </w:pPr>
-      <w:r>
-        <w:rPr>
-          <w:rFonts w:hint="eastAsia"/>
-        </w:rPr>
-        <w:tab/>
-      </w:r>
-      <w:commentRangeStart w:id="5"/>
-      <w:proofErr w:type="spellStart"/>
-      <w:r>
-        <w:rPr>
-          <w:highlight w:val="lightGray"/>
-        </w:rPr>
-        <w:t>C</w:t>
-      </w:r>
-      <w:r>
-        <w:rPr>
-          <w:rFonts w:hint="eastAsia"/>
-          <w:highlight w:val="lightGray"/>
-        </w:rPr>
-        <w:t>ontent</w:t>
-      </w:r>
-      <w:r>
-        <w:rPr>
-          <w:rFonts w:hint="eastAsia"/>
-        </w:rPr>
-        <w:t>:string</w:t>
-      </w:r>
-      <w:proofErr w:type="spellEnd"/>
-      <w:r>
-        <w:rPr>
-          <w:rFonts w:hint="eastAsia"/>
-        </w:rPr>
-        <w:t>,</w:t>
-      </w:r>
-      <w:r>
-        <w:rPr>
-          <w:rFonts w:hint="eastAsia"/>
-        </w:rPr>
-        <w:tab/>
-      </w:r>
-      <w:r>
-        <w:rPr>
-          <w:rFonts w:hint="eastAsia"/>
-        </w:rPr>
-        <w:tab/>
-      </w:r>
-      <w:r>
-        <w:rPr>
-          <w:rFonts w:hint="eastAsia"/>
-        </w:rPr>
-        <w:tab/>
-        <w:t>required;1</w:t>
-      </w:r>
-      <w:r>
-        <w:rPr>
-          <w:rFonts w:hint="eastAsia"/>
-        </w:rPr>
-        <w:t>5</w:t>
-      </w:r>
-      <w:r>
-        <w:rPr>
-          <w:rFonts w:hint="eastAsia"/>
-        </w:rPr>
-        <w:t>～</w:t>
-      </w:r>
-      <w:r>
-        <w:rPr>
-          <w:rFonts w:hint="eastAsia"/>
-        </w:rPr>
-        <w:t>140</w:t>
-      </w:r>
-      <w:r>
-        <w:rPr>
-          <w:rFonts w:hint="eastAsia"/>
-        </w:rPr>
-        <w:tab/>
-      </w:r>
-      <w:r>
-        <w:rPr>
-          <w:rFonts w:hint="eastAsia"/>
-        </w:rPr>
-        <w:tab/>
-      </w:r>
-      <w:r>
-        <w:rPr>
-          <w:rFonts w:hint="eastAsia"/>
-        </w:rPr>
-        <w:tab/>
-      </w:r>
-      <w:r>
-        <w:rPr>
-          <w:rFonts w:hint="eastAsia"/>
-        </w:rPr>
-        <w:t>对话内容</w:t>
-      </w:r>
-      <w:commentRangeEnd w:id="5"/>
-      <w:r>
-        <w:rPr>
-          <w:rStyle w:val="CommentReference"/>
-        </w:rPr>
-        <w:commentReference w:id="5"/>
-      </w:r>
-    </w:p>
-    <w:p>
-      <w:pPr>
-        <w:ind w:firstLine="420"/>
-      </w:pPr>
-      <w:r>
-        <w:rPr>
-          <w:rFonts w:hint="eastAsia"/>
-        </w:rPr>
-        <w:tab/>
-      </w:r>
-      <w:proofErr w:type="spellStart"/>
-      <w:r>
-        <w:rPr>
-          <w:highlight w:val="cyan"/>
-        </w:rPr>
-        <w:t>A</w:t>
-      </w:r>
-      <w:r>
-        <w:rPr>
-          <w:rFonts w:hint="eastAsia"/>
-          <w:highlight w:val="cyan"/>
-        </w:rPr>
-        <w:t>uthorId</w:t>
-      </w:r>
-      <w:r>
-        <w:rPr>
-          <w:rFonts w:hint="eastAsia"/>
-        </w:rPr>
-        <w:t>:objectId</w:t>
-      </w:r>
-      <w:proofErr w:type="spellEnd"/>
-      <w:r>
-        <w:rPr>
-          <w:rFonts w:hint="eastAsia"/>
-        </w:rPr>
-        <w:tab/>
-      </w:r>
-      <w:r>
-        <w:rPr>
-          <w:rFonts w:hint="eastAsia"/>
-        </w:rPr>
-        <w:tab/>
-      </w:r>
-      <w:r>
-        <w:rPr>
-          <w:rFonts w:hint="eastAsia"/>
-        </w:rPr>
-        <w:tab/>
-        <w:t>required</w:t>
-      </w:r>
-      <w:r>
-        <w:rPr>
-          <w:rFonts w:hint="eastAsia"/>
-        </w:rPr>
-        <w:tab/>
-      </w:r>
-      <w:r>
-        <w:rPr>
-          <w:rFonts w:hint="eastAsia"/>
-        </w:rPr>
-        <w:tab/>
-      </w:r>
-      <w:r>
-        <w:rPr>
-          <w:rFonts w:hint="eastAsia"/>
-        </w:rPr>
-        <w:tab/>
-      </w:r>
-      <w:r>
-        <w:rPr>
-          <w:rFonts w:hint="eastAsia"/>
-        </w:rPr>
-        <w:tab/>
-      </w:r>
-      <w:r>
-        <w:rPr>
-          <w:rFonts w:hint="eastAsia"/>
-        </w:rPr>
-        <w:tab/>
-      </w:r>
-      <w:r>
-        <w:rPr>
-          <w:rFonts w:hint="eastAsia"/>
-        </w:rPr>
-        <w:t>对话发起者（举报人</w:t>
-      </w:r>
-      <w:r>
-        <w:rPr>
-          <w:rFonts w:hint="eastAsia"/>
-        </w:rPr>
-        <w:t>/</w:t>
-      </w:r>
-      <w:r>
-        <w:rPr>
-          <w:rFonts w:hint="eastAsia"/>
-        </w:rPr>
-        <w:t>处理人）</w:t>
-      </w:r>
-    </w:p>
-    <w:p>
-      <w:pPr>
-        <w:ind w:left="420" w:firstLine="420"/>
-      </w:pPr>
-      <w:proofErr w:type="spellStart"/>
-      <w:r>
-        <w:rPr>
-          <w:rFonts w:hint="eastAsia"/>
-          <w:highlight w:val="cyan"/>
-        </w:rPr>
-        <w:t>impeachImages</w:t>
-      </w:r>
-      <w:r>
-        <w:rPr>
-          <w:rFonts w:hint="eastAsia"/>
-          <w:highlight w:val="cyan"/>
-        </w:rPr>
-        <w:t>Id</w:t>
-      </w:r>
-      <w:proofErr w:type="spellEnd"/>
-      <w:r>
-        <w:rPr>
-          <w:rFonts w:hint="eastAsia"/>
-        </w:rPr>
-        <w:t xml:space="preserve">:[ </w:t>
-      </w:r>
-      <w:proofErr w:type="spellStart"/>
-      <w:r>
-        <w:rPr>
-          <w:rFonts w:hint="eastAsia"/>
-        </w:rPr>
-        <w:t>objectId</w:t>
-      </w:r>
-      <w:proofErr w:type="spellEnd"/>
-      <w:r>
-        <w:rPr>
-          <w:rFonts w:hint="eastAsia"/>
-        </w:rPr>
-        <w:t>]</w:t>
-      </w:r>
-      <w:r>
-        <w:rPr>
-          <w:rFonts w:hint="eastAsia"/>
-        </w:rPr>
-        <w:tab/>
-        <w:t>optional</w:t>
-      </w:r>
-      <w:r>
-        <w:rPr>
-          <w:rFonts w:hint="eastAsia"/>
-        </w:rPr>
-        <w:tab/>
-      </w:r>
-      <w:r>
-        <w:rPr>
-          <w:rFonts w:hint="eastAsia"/>
-        </w:rPr>
-        <w:tab/>
-      </w:r>
-      <w:r>
-        <w:rPr>
-          <w:rFonts w:hint="eastAsia"/>
-        </w:rPr>
-        <w:tab/>
-      </w:r>
-      <w:r>
-        <w:rPr>
-          <w:rFonts w:hint="eastAsia"/>
-        </w:rPr>
-        <w:tab/>
-      </w:r>
-      <w:r>
-        <w:rPr>
-          <w:rFonts w:hint="eastAsia"/>
-        </w:rPr>
-        <w:tab/>
-      </w:r>
-      <w:commentRangeStart w:id="6"/>
-      <w:r>
-        <w:rPr>
-          <w:rFonts w:hint="eastAsia"/>
-        </w:rPr>
-        <w:t>举报截图</w:t>
-      </w:r>
-      <w:commentRangeEnd w:id="6"/>
-      <w:r>
-        <w:rPr>
-          <w:rStyle w:val="CommentReference"/>
-        </w:rPr>
-        <w:commentReference w:id="6"/>
-      </w:r>
-    </w:p>
-    <w:p>
-      <w:pPr>
-        <w:ind w:left="420" w:firstLine="420"/>
-      </w:pPr>
-      <w:proofErr w:type="spellStart"/>
-      <w:r>
-        <w:rPr>
-          <w:rFonts w:hint="eastAsia"/>
-          <w:highlight w:val="cyan"/>
-        </w:rPr>
-        <w:t>impeachAttachments</w:t>
-      </w:r>
-      <w:r>
-        <w:rPr>
-          <w:rFonts w:hint="eastAsia"/>
-          <w:highlight w:val="cyan"/>
-        </w:rPr>
-        <w:t>Id</w:t>
-      </w:r>
-      <w:proofErr w:type="spellEnd"/>
-      <w:r>
-        <w:rPr>
-          <w:rFonts w:hint="eastAsia"/>
-        </w:rPr>
-        <w:t>: [</w:t>
-      </w:r>
-      <w:proofErr w:type="spellStart"/>
-      <w:r>
-        <w:rPr>
-          <w:rFonts w:hint="eastAsia"/>
-        </w:rPr>
-        <w:t>objectId</w:t>
-      </w:r>
-      <w:proofErr w:type="spellEnd"/>
-      <w:r>
-        <w:rPr>
-          <w:rFonts w:hint="eastAsia"/>
-        </w:rPr>
-        <w:t>]</w:t>
-      </w:r>
-      <w:r>
-        <w:rPr>
-          <w:rFonts w:hint="eastAsia"/>
-        </w:rPr>
-        <w:tab/>
-        <w:t>optional</w:t>
-      </w:r>
-      <w:r>
-        <w:rPr>
-          <w:rFonts w:hint="eastAsia"/>
-        </w:rPr>
-        <w:tab/>
-      </w:r>
-      <w:r>
-        <w:rPr>
-          <w:rFonts w:hint="eastAsia"/>
-        </w:rPr>
-        <w:tab/>
-      </w:r>
-      <w:r>
-        <w:rPr>
-          <w:rFonts w:hint="eastAsia"/>
-        </w:rPr>
-        <w:tab/>
-      </w:r>
-      <w:r>
-        <w:rPr>
-          <w:rFonts w:hint="eastAsia"/>
-        </w:rPr>
-        <w:tab/>
-      </w:r>
-      <w:commentRangeStart w:id="7"/>
-      <w:r>
-        <w:rPr>
-          <w:rFonts w:hint="eastAsia"/>
-        </w:rPr>
-        <w:t>举报附件</w:t>
-      </w:r>
-      <w:commentRangeEnd w:id="7"/>
-      <w:r>
-        <w:rPr>
-          <w:rStyle w:val="CommentReference"/>
-        </w:rPr>
-        <w:commentReference w:id="7"/>
-      </w:r>
-    </w:p>
-    <w:p>
-      <w:pPr>
-        <w:ind w:firstLine="420"/>
-      </w:pPr>
-      <w:r>
-        <w:rPr>
-          <w:rFonts w:hint="eastAsia"/>
-        </w:rPr>
-        <w:tab/>
-      </w:r>
-      <w:proofErr w:type="spellStart"/>
-      <w:proofErr w:type="gramStart"/>
-      <w:r>
-        <w:rPr>
-          <w:rFonts w:hint="eastAsia"/>
-          <w:highlight w:val="lightGray"/>
-        </w:rPr>
-        <w:t>cDate</w:t>
-      </w:r>
-      <w:proofErr w:type="spellEnd"/>
-      <w:proofErr w:type="gramEnd"/>
-      <w:r>
-        <w:rPr>
-          <w:rFonts w:hint="eastAsia"/>
-        </w:rPr>
-        <w:tab/>
-      </w:r>
-      <w:r>
-        <w:rPr>
-          <w:rFonts w:hint="eastAsia"/>
-        </w:rPr>
-        <w:tab/>
-      </w:r>
-      <w:r>
-        <w:rPr>
-          <w:rFonts w:hint="eastAsia"/>
-        </w:rPr>
-        <w:tab/>
-      </w:r>
-      <w:r>
-        <w:rPr>
-          <w:rFonts w:hint="eastAsia"/>
-        </w:rPr>
-        <w:tab/>
-      </w:r>
-      <w:r>
-        <w:rPr>
-          <w:rFonts w:hint="eastAsia"/>
-        </w:rPr>
-        <w:tab/>
-        <w:t>required</w:t>
-      </w:r>
-    </w:p>
-    <w:p>
-      <w:pPr>
-        <w:ind w:left="420" w:firstLine="420"/>
-      </w:pPr>
-      <w:commentRangeStart w:id="8"/>
-      <w:proofErr w:type="spellStart"/>
-      <w:proofErr w:type="gramStart"/>
-      <w:r>
-        <w:rPr>
-          <w:rFonts w:hint="eastAsia"/>
-          <w:strike/>
-        </w:rPr>
-        <w:t>uDate</w:t>
-      </w:r>
-      <w:proofErr w:type="spellEnd"/>
-      <w:r>
-        <w:rPr>
-          <w:rFonts w:hint="eastAsia"/>
-          <w:strike/>
-        </w:rPr>
-        <w:t>/</w:t>
-      </w:r>
-      <w:proofErr w:type="spellStart"/>
-      <w:r>
-        <w:rPr>
-          <w:rFonts w:hint="eastAsia"/>
-          <w:strike/>
-        </w:rPr>
-        <w:t>dDate</w:t>
-      </w:r>
-      <w:commentRangeEnd w:id="8"/>
-      <w:proofErr w:type="spellEnd"/>
-      <w:proofErr w:type="gramEnd"/>
-      <w:r>
-        <w:rPr>
-          <w:rStyle w:val="CommentReference"/>
-          <w:strike/>
-        </w:rPr>
-        <w:commentReference w:id="8"/>
+        <w:commentReference w:id="9"/>
       </w:r>
     </w:p>
     <w:p>
@@ -3764,7 +4039,7 @@
 </file>
 
 <file path=word/comments.xml><?xml version="1.0" encoding="utf-8"?>
-<w:comments xmlns:wpc="http://schemas.microsoft.com/office/word/2010/wordprocessingCanvas" xmlns:mc="http://schemas.openxmlformats.org/markup-compatibility/2006" xmlns:o="urn:schemas-microsoft-com:office:office" xmlns:r="http://schemas.openxmlformats.org/officeDocument/2006/relationships" xmlns:m="http://schemas.openxmlformats.org/officeDocument/2006/math" xmlns:v="urn:schemas-microsoft-com:vml" xmlns:wp14="http://schemas.microsoft.com/office/word/2010/wordprocessingDrawing" xmlns:wp="http://schemas.openxmlformats.org/drawingml/2006/wordprocessingDrawing" xmlns:w10="urn:schemas-microsoft-com:office:word" xmlns:w="http://schemas.openxmlformats.org/wordprocessingml/2006/main" xmlns:w14="http://schemas.microsoft.com/office/word/2010/wordml" xmlns:wpg="http://schemas.microsoft.com/office/word/2010/wordprocessingGroup" xmlns:wpi="http://schemas.microsoft.com/office/word/2010/wordprocessingInk" xmlns:wne="http://schemas.microsoft.com/office/word/2006/wordml" xmlns:wps="http://schemas.microsoft.com/office/word/2010/wordprocessingShape" mc:Ignorable="w14 wp14">
+<w:comments xmlns:wpc="http://schemas.microsoft.com/office/word/2010/wordprocessingCanvas" xmlns:cx="http://schemas.microsoft.com/office/drawing/2014/chartex" xmlns:cx1="http://schemas.microsoft.com/office/drawing/2015/9/8/chartex" xmlns:mc="http://schemas.openxmlformats.org/markup-compatibility/2006" xmlns:o="urn:schemas-microsoft-com:office:office" xmlns:r="http://schemas.openxmlformats.org/officeDocument/2006/relationships" xmlns:m="http://schemas.openxmlformats.org/officeDocument/2006/math" xmlns:v="urn:schemas-microsoft-com:vml" xmlns:wp14="http://schemas.microsoft.com/office/word/2010/wordprocessingDrawing" xmlns:wp="http://schemas.openxmlformats.org/drawingml/2006/wordprocessingDrawing" xmlns:w10="urn:schemas-microsoft-com:office:word" xmlns:w="http://schemas.openxmlformats.org/wordprocessingml/2006/main" xmlns:w14="http://schemas.microsoft.com/office/word/2010/wordml" xmlns:w15="http://schemas.microsoft.com/office/word/2012/wordml" xmlns:w16se="http://schemas.microsoft.com/office/word/2015/wordml/symex" xmlns:wpg="http://schemas.microsoft.com/office/word/2010/wordprocessingGroup" xmlns:wpi="http://schemas.microsoft.com/office/word/2010/wordprocessingInk" xmlns:wne="http://schemas.microsoft.com/office/word/2006/wordml" xmlns:wps="http://schemas.microsoft.com/office/word/2010/wordprocessingShape" mc:Ignorable="w14 w15 w16se wp14">
   <w:comment w:id="0" w:author="ZHANG Wei AG" w:date="2017-05-27T13:33:00Z" w:initials="ZWA">
     <w:p>
       <w:pPr>
@@ -3820,7 +4095,7 @@
       </w:r>
     </w:p>
   </w:comment>
-  <w:comment w:id="3" w:author="ZHANG Wei AG" w:date="2017-05-26T15:10:00Z" w:initials="ZWA">
+  <w:comment w:id="2" w:author="ZHANG Wei AG" w:date="2017-05-26T15:10:00Z" w:initials="ZWA">
     <w:p>
       <w:pPr>
         <w:pStyle w:val="CommentText"/>
@@ -3846,12 +4121,54 @@
       </w:r>
     </w:p>
   </w:comment>
-  <w:comment w:id="5" w:author="ZHANG Wei AG" w:date="2017-05-27T13:34:00Z" w:initials="ZWA">
+  <w:comment w:id="3" w:author="ZHANG Wei AG" w:date="2017-08-15T13:14:00Z" w:initials="ZWA">
     <w:p>
       <w:pPr>
         <w:pStyle w:val="CommentText"/>
       </w:pPr>
       <w:r>
+        <w:rPr>
+          <w:rStyle w:val="CommentReference"/>
+        </w:rPr>
+        <w:annotationRef/>
+      </w:r>
+      <w:r>
+        <w:t>I</w:t>
+      </w:r>
+      <w:r>
+        <w:rPr>
+          <w:rFonts w:hint="eastAsia"/>
+        </w:rPr>
+        <w:t>mpeach</w:t>
+      </w:r>
+      <w:r>
+        <w:rPr>
+          <w:rFonts w:hint="eastAsia"/>
+        </w:rPr>
+        <w:t>只有</w:t>
+      </w:r>
+      <w:r>
+        <w:rPr>
+          <w:rFonts w:hint="eastAsia"/>
+        </w:rPr>
+        <w:t>image</w:t>
+      </w:r>
+      <w:r>
+        <w:rPr>
+          <w:rFonts w:hint="eastAsia"/>
+        </w:rPr>
+        <w:t>，没有附件</w:t>
+      </w:r>
+      <w:bookmarkStart w:id="5" w:name="_GoBack"/>
+      <w:bookmarkEnd w:id="5"/>
+    </w:p>
+  </w:comment>
+  <w:comment w:id="6" w:author="ZHANG Wei AG" w:date="2017-05-27T13:34:00Z" w:initials="ZWA">
+    <w:p>
+      <w:pPr>
+        <w:pStyle w:val="CommentText"/>
+      </w:pPr>
+      <w:r>
         <w:t>D</w:t>
       </w:r>
       <w:r>
@@ -3890,51 +4207,6 @@
         </w:rPr>
         <w:t>自动填入空数据，之后更新才能有值</w:t>
       </w:r>
-    </w:p>
-  </w:comment>
-  <w:comment w:id="6" w:author="ZHANG Wei AG" w:date="2017-06-26T16:06:00Z" w:initials="ZWA">
-    <w:p>
-      <w:pPr>
-        <w:pStyle w:val="CommentText"/>
-      </w:pPr>
-      <w:r>
-        <w:rPr>
-          <w:rStyle w:val="CommentReference"/>
-        </w:rPr>
-        <w:annotationRef/>
-      </w:r>
-      <w:r>
-        <w:rPr>
-          <w:rFonts w:hint="eastAsia"/>
-        </w:rPr>
-        <w:t xml:space="preserve"> </w:t>
-      </w:r>
-      <w:r>
-        <w:rPr>
-          <w:rFonts w:hint="eastAsia"/>
-        </w:rPr>
-        <w:t>和</w:t>
-      </w:r>
-      <w:r>
-        <w:rPr>
-          <w:rFonts w:hint="eastAsia"/>
-        </w:rPr>
-        <w:t>impeach</w:t>
-      </w:r>
-      <w:r>
-        <w:rPr>
-          <w:rFonts w:hint="eastAsia"/>
-        </w:rPr>
-        <w:t>共用</w:t>
-      </w:r>
-      <w:proofErr w:type="spellStart"/>
-      <w:r>
-        <w:rPr>
-          <w:rFonts w:hint="eastAsia"/>
-        </w:rPr>
-        <w:t>impeach_image</w:t>
-      </w:r>
-      <w:proofErr w:type="spellEnd"/>
     </w:p>
   </w:comment>
   <w:comment w:id="7" w:author="ZHANG Wei AG" w:date="2017-06-26T16:06:00Z" w:initials="ZWA">
@@ -3952,6 +4224,12 @@
         <w:rPr>
           <w:rFonts w:hint="eastAsia"/>
         </w:rPr>
+        <w:t xml:space="preserve"> </w:t>
+      </w:r>
+      <w:r>
+        <w:rPr>
+          <w:rFonts w:hint="eastAsia"/>
+        </w:rPr>
         <w:t>和</w:t>
       </w:r>
       <w:r>
@@ -3971,12 +4249,51 @@
         <w:rPr>
           <w:rFonts w:hint="eastAsia"/>
         </w:rPr>
+        <w:t>impeach_image</w:t>
+      </w:r>
+      <w:proofErr w:type="spellEnd"/>
+    </w:p>
+  </w:comment>
+  <w:comment w:id="8" w:author="ZHANG Wei AG" w:date="2017-06-26T16:06:00Z" w:initials="ZWA">
+    <w:p>
+      <w:pPr>
+        <w:pStyle w:val="CommentText"/>
+      </w:pPr>
+      <w:r>
+        <w:rPr>
+          <w:rStyle w:val="CommentReference"/>
+        </w:rPr>
+        <w:annotationRef/>
+      </w:r>
+      <w:r>
+        <w:rPr>
+          <w:rFonts w:hint="eastAsia"/>
+        </w:rPr>
+        <w:t>和</w:t>
+      </w:r>
+      <w:r>
+        <w:rPr>
+          <w:rFonts w:hint="eastAsia"/>
+        </w:rPr>
+        <w:t>impeach</w:t>
+      </w:r>
+      <w:r>
+        <w:rPr>
+          <w:rFonts w:hint="eastAsia"/>
+        </w:rPr>
+        <w:t>共用</w:t>
+      </w:r>
+      <w:proofErr w:type="spellStart"/>
+      <w:r>
+        <w:rPr>
+          <w:rFonts w:hint="eastAsia"/>
+        </w:rPr>
         <w:t>impeach_attachment</w:t>
       </w:r>
       <w:proofErr w:type="spellEnd"/>
     </w:p>
   </w:comment>
-  <w:comment w:id="8" w:author="ZHANG Wei AG" w:date="2017-05-26T15:26:00Z" w:initials="ZWA">
+  <w:comment w:id="9" w:author="ZHANG Wei AG" w:date="2017-05-26T15:26:00Z" w:initials="ZWA">
     <w:p>
       <w:pPr>
         <w:pStyle w:val="CommentText"/>
@@ -3992,8 +4309,30 @@
 </w:comments>
 </file>
 
+<file path=word/commentsExtended.xml><?xml version="1.0" encoding="utf-8"?>
+<w15:commentsEx xmlns:wpc="http://schemas.microsoft.com/office/word/2010/wordprocessingCanvas" xmlns:cx="http://schemas.microsoft.com/office/drawing/2014/chartex" xmlns:cx1="http://schemas.microsoft.com/office/drawing/2015/9/8/chartex" xmlns:mc="http://schemas.openxmlformats.org/markup-compatibility/2006" xmlns:o="urn:schemas-microsoft-com:office:office" xmlns:r="http://schemas.openxmlformats.org/officeDocument/2006/relationships" xmlns:m="http://schemas.openxmlformats.org/officeDocument/2006/math" xmlns:v="urn:schemas-microsoft-com:vml" xmlns:wp14="http://schemas.microsoft.com/office/word/2010/wordprocessingDrawing" xmlns:wp="http://schemas.openxmlformats.org/drawingml/2006/wordprocessingDrawing" xmlns:w10="urn:schemas-microsoft-com:office:word" xmlns:w="http://schemas.openxmlformats.org/wordprocessingml/2006/main" xmlns:w14="http://schemas.microsoft.com/office/word/2010/wordml" xmlns:w15="http://schemas.microsoft.com/office/word/2012/wordml" xmlns:w16se="http://schemas.microsoft.com/office/word/2015/wordml/symex" xmlns:wpg="http://schemas.microsoft.com/office/word/2010/wordprocessingGroup" xmlns:wpi="http://schemas.microsoft.com/office/word/2010/wordprocessingInk" xmlns:wne="http://schemas.microsoft.com/office/word/2006/wordml" xmlns:wps="http://schemas.microsoft.com/office/word/2010/wordprocessingShape" mc:Ignorable="w14 w15 w16se wp14">
+  <w15:commentEx w15:paraId="58FFB8BF" w15:done="0"/>
+  <w15:commentEx w15:paraId="655F4FA6" w15:done="0"/>
+  <w15:commentEx w15:paraId="147F9276" w15:done="0"/>
+  <w15:commentEx w15:paraId="7D2275B5" w15:done="0"/>
+  <w15:commentEx w15:paraId="259F9EE4" w15:done="0"/>
+  <w15:commentEx w15:paraId="2E0A8D7A" w15:done="0"/>
+  <w15:commentEx w15:paraId="65E24A60" w15:done="0"/>
+  <w15:commentEx w15:paraId="354C2289" w15:done="0"/>
+  <w15:commentEx w15:paraId="44D5BD8F" w15:done="0"/>
+</w15:commentsEx>
+</file>
+
+<file path=word/people.xml><?xml version="1.0" encoding="utf-8"?>
+<w15:people xmlns:wpc="http://schemas.microsoft.com/office/word/2010/wordprocessingCanvas" xmlns:cx="http://schemas.microsoft.com/office/drawing/2014/chartex" xmlns:cx1="http://schemas.microsoft.com/office/drawing/2015/9/8/chartex" xmlns:mc="http://schemas.openxmlformats.org/markup-compatibility/2006" xmlns:o="urn:schemas-microsoft-com:office:office" xmlns:r="http://schemas.openxmlformats.org/officeDocument/2006/relationships" xmlns:m="http://schemas.openxmlformats.org/officeDocument/2006/math" xmlns:v="urn:schemas-microsoft-com:vml" xmlns:wp14="http://schemas.microsoft.com/office/word/2010/wordprocessingDrawing" xmlns:wp="http://schemas.openxmlformats.org/drawingml/2006/wordprocessingDrawing" xmlns:w10="urn:schemas-microsoft-com:office:word" xmlns:w="http://schemas.openxmlformats.org/wordprocessingml/2006/main" xmlns:w14="http://schemas.microsoft.com/office/word/2010/wordml" xmlns:w15="http://schemas.microsoft.com/office/word/2012/wordml" xmlns:w16se="http://schemas.microsoft.com/office/word/2015/wordml/symex" xmlns:wpg="http://schemas.microsoft.com/office/word/2010/wordprocessingGroup" xmlns:wpi="http://schemas.microsoft.com/office/word/2010/wordprocessingInk" xmlns:wne="http://schemas.microsoft.com/office/word/2006/wordml" xmlns:wps="http://schemas.microsoft.com/office/word/2010/wordprocessingShape" mc:Ignorable="w14 w15 w16se wp14">
+  <w15:person w15:author="ZHANG Wei AG">
+    <w15:presenceInfo w15:providerId="None" w15:userId="ZHANG Wei AG"/>
+  </w15:person>
+</w15:people>
+</file>
+
 <file path=word/styles.xml><?xml version="1.0" encoding="utf-8"?>
-<w:styles xmlns:mc="http://schemas.openxmlformats.org/markup-compatibility/2006" xmlns:r="http://schemas.openxmlformats.org/officeDocument/2006/relationships" xmlns:w="http://schemas.openxmlformats.org/wordprocessingml/2006/main" xmlns:w14="http://schemas.microsoft.com/office/word/2010/wordml" mc:Ignorable="w14">
+<w:styles xmlns:mc="http://schemas.openxmlformats.org/markup-compatibility/2006" xmlns:r="http://schemas.openxmlformats.org/officeDocument/2006/relationships" xmlns:w="http://schemas.openxmlformats.org/wordprocessingml/2006/main" xmlns:w14="http://schemas.microsoft.com/office/word/2010/wordml" xmlns:w15="http://schemas.microsoft.com/office/word/2012/wordml" xmlns:w16se="http://schemas.microsoft.com/office/word/2015/wordml/symex" mc:Ignorable="w14 w15 w16se">
   <w:docDefaults>
     <w:rPrDefault>
       <w:rPr>
@@ -4003,430 +4342,375 @@
     </w:rPrDefault>
     <w:pPrDefault/>
   </w:docDefaults>
-  <w:latentStyles w:defLockedState="0" w:defUIPriority="99" w:defSemiHidden="1" w:defUnhideWhenUsed="1" w:defQFormat="0" w:count="267">
-    <w:lsdException w:name="Normal" w:semiHidden="0" w:uiPriority="0" w:unhideWhenUsed="0" w:qFormat="1"/>
-    <w:lsdException w:name="heading 1" w:semiHidden="0" w:uiPriority="9" w:unhideWhenUsed="0" w:qFormat="1"/>
-    <w:lsdException w:name="heading 2" w:uiPriority="9" w:qFormat="1"/>
-    <w:lsdException w:name="heading 3" w:uiPriority="9" w:qFormat="1"/>
-    <w:lsdException w:name="heading 4" w:uiPriority="9" w:qFormat="1"/>
-    <w:lsdException w:name="heading 5" w:uiPriority="9" w:qFormat="1"/>
-    <w:lsdException w:name="heading 6" w:uiPriority="9" w:qFormat="1"/>
-    <w:lsdException w:name="heading 7" w:uiPriority="9" w:qFormat="1"/>
-    <w:lsdException w:name="heading 8" w:uiPriority="9" w:qFormat="1"/>
-    <w:lsdException w:name="heading 9" w:uiPriority="9" w:qFormat="1"/>
-    <w:lsdException w:name="toc 1" w:uiPriority="39"/>
-    <w:lsdException w:name="toc 2" w:uiPriority="39"/>
-    <w:lsdException w:name="toc 3" w:uiPriority="39"/>
-    <w:lsdException w:name="toc 4" w:uiPriority="39"/>
-    <w:lsdException w:name="toc 5" w:uiPriority="39"/>
-    <w:lsdException w:name="toc 6" w:uiPriority="39"/>
-    <w:lsdException w:name="toc 7" w:uiPriority="39"/>
-    <w:lsdException w:name="toc 8" w:uiPriority="39"/>
-    <w:lsdException w:name="toc 9" w:uiPriority="39"/>
-    <w:lsdException w:name="caption" w:uiPriority="35" w:qFormat="1"/>
-    <w:lsdException w:name="Title" w:semiHidden="0" w:uiPriority="10" w:unhideWhenUsed="0" w:qFormat="1"/>
-    <w:lsdException w:name="Default Paragraph Font" w:uiPriority="1"/>
-    <w:lsdException w:name="Subtitle" w:semiHidden="0" w:uiPriority="11" w:unhideWhenUsed="0" w:qFormat="1"/>
-    <w:lsdException w:name="Hyperlink" w:semiHidden="0"/>
-    <w:lsdException w:name="Strong" w:semiHidden="0" w:uiPriority="22" w:unhideWhenUsed="0" w:qFormat="1"/>
-    <w:lsdException w:name="Emphasis" w:semiHidden="0" w:uiPriority="20" w:unhideWhenUsed="0" w:qFormat="1"/>
-    <w:lsdException w:name="annotation subject" w:qFormat="1"/>
-    <w:lsdException w:name="Balloon Text" w:qFormat="1"/>
-    <w:lsdException w:name="Table Grid" w:semiHidden="0" w:uiPriority="59" w:unhideWhenUsed="0"/>
-    <w:lsdException w:name="Light Shading" w:semiHidden="0" w:uiPriority="60" w:unhideWhenUsed="0"/>
-    <w:lsdException w:name="Light List" w:semiHidden="0" w:uiPriority="61" w:unhideWhenUsed="0"/>
-    <w:lsdException w:name="Light Grid" w:semiHidden="0" w:uiPriority="62" w:unhideWhenUsed="0"/>
-    <w:lsdException w:name="Medium Shading 1" w:semiHidden="0" w:uiPriority="63" w:unhideWhenUsed="0"/>
-    <w:lsdException w:name="Medium Shading 2" w:semiHidden="0" w:uiPriority="64" w:unhideWhenUsed="0"/>
-    <w:lsdException w:name="Medium List 1" w:semiHidden="0" w:uiPriority="65" w:unhideWhenUsed="0"/>
-    <w:lsdException w:name="Medium List 2" w:semiHidden="0" w:uiPriority="66" w:unhideWhenUsed="0"/>
-    <w:lsdException w:name="Medium Grid 1" w:semiHidden="0" w:uiPriority="67" w:unhideWhenUsed="0"/>
-    <w:lsdException w:name="Medium Grid 2" w:semiHidden="0" w:uiPriority="68" w:unhideWhenUsed="0"/>
-    <w:lsdException w:name="Medium Grid 3" w:semiHidden="0" w:uiPriority="69" w:unhideWhenUsed="0"/>
-    <w:lsdException w:name="Dark List" w:semiHidden="0" w:uiPriority="70" w:unhideWhenUsed="0"/>
-    <w:lsdException w:name="Colorful Shading" w:semiHidden="0" w:uiPriority="71" w:unhideWhenUsed="0"/>
-    <w:lsdException w:name="Colorful List" w:semiHidden="0" w:uiPriority="72" w:unhideWhenUsed="0"/>
-    <w:lsdException w:name="Colorful Grid" w:semiHidden="0" w:uiPriority="73" w:unhideWhenUsed="0"/>
-    <w:lsdException w:name="Light Shading Accent 1" w:semiHidden="0" w:uiPriority="60" w:unhideWhenUsed="0"/>
-    <w:lsdException w:name="Light List Accent 1" w:semiHidden="0" w:uiPriority="61" w:unhideWhenUsed="0"/>
-    <w:lsdException w:name="Light Grid Accent 1" w:semiHidden="0" w:uiPriority="62" w:unhideWhenUsed="0"/>
-    <w:lsdException w:name="Medium Shading 1 Accent 1" w:semiHidden="0" w:uiPriority="63" w:unhideWhenUsed="0"/>
-    <w:lsdException w:name="Medium Shading 2 Accent 1" w:semiHidden="0" w:uiPriority="64" w:unhideWhenUsed="0"/>
-    <w:lsdException w:name="Medium List 1 Accent 1" w:semiHidden="0" w:uiPriority="65" w:unhideWhenUsed="0"/>
-    <w:lsdException w:name="Medium List 2 Accent 1" w:semiHidden="0" w:uiPriority="66" w:unhideWhenUsed="0"/>
-    <w:lsdException w:name="Medium Grid 1 Accent 1" w:semiHidden="0" w:uiPriority="67" w:unhideWhenUsed="0"/>
-    <w:lsdException w:name="Medium Grid 2 Accent 1" w:semiHidden="0" w:uiPriority="68" w:unhideWhenUsed="0"/>
-    <w:lsdException w:name="Medium Grid 3 Accent 1" w:semiHidden="0" w:uiPriority="69" w:unhideWhenUsed="0"/>
-    <w:lsdException w:name="Dark List Accent 1" w:semiHidden="0" w:uiPriority="70" w:unhideWhenUsed="0"/>
-    <w:lsdException w:name="Colorful Shading Accent 1" w:semiHidden="0" w:uiPriority="71" w:unhideWhenUsed="0"/>
-    <w:lsdException w:name="Colorful List Accent 1" w:semiHidden="0" w:uiPriority="72" w:unhideWhenUsed="0"/>
-    <w:lsdException w:name="Colorful Grid Accent 1" w:semiHidden="0" w:uiPriority="73" w:unhideWhenUsed="0"/>
-    <w:lsdException w:name="Light Shading Accent 2" w:semiHidden="0" w:uiPriority="60" w:unhideWhenUsed="0"/>
-    <w:lsdException w:name="Light List Accent 2" w:semiHidden="0" w:uiPriority="61" w:unhideWhenUsed="0"/>
-    <w:lsdException w:name="Light Grid Accent 2" w:semiHidden="0" w:uiPriority="62" w:unhideWhenUsed="0"/>
-    <w:lsdException w:name="Medium Shading 1 Accent 2" w:semiHidden="0" w:uiPriority="63" w:unhideWhenUsed="0"/>
-    <w:lsdException w:name="Medium Shading 2 Accent 2" w:semiHidden="0" w:uiPriority="64" w:unhideWhenUsed="0"/>
-    <w:lsdException w:name="Medium List 1 Accent 2" w:semiHidden="0" w:uiPriority="65" w:unhideWhenUsed="0"/>
-    <w:lsdException w:name="Medium List 2 Accent 2" w:semiHidden="0" w:uiPriority="66" w:unhideWhenUsed="0"/>
-    <w:lsdException w:name="Medium Grid 1 Accent 2" w:semiHidden="0" w:uiPriority="67" w:unhideWhenUsed="0"/>
-    <w:lsdException w:name="Medium Grid 2 Accent 2" w:semiHidden="0" w:uiPriority="68" w:unhideWhenUsed="0"/>
-    <w:lsdException w:name="Medium Grid 3 Accent 2" w:semiHidden="0" w:uiPriority="69" w:unhideWhenUsed="0"/>
-    <w:lsdException w:name="Dark List Accent 2" w:semiHidden="0" w:uiPriority="70" w:unhideWhenUsed="0"/>
-    <w:lsdException w:name="Colorful Shading Accent 2" w:semiHidden="0" w:uiPriority="71" w:unhideWhenUsed="0"/>
-    <w:lsdException w:name="Colorful List Accent 2" w:semiHidden="0" w:uiPriority="72" w:unhideWhenUsed="0"/>
-    <w:lsdException w:name="Colorful Grid Accent 2" w:semiHidden="0" w:uiPriority="73" w:unhideWhenUsed="0"/>
-    <w:lsdException w:name="Light Shading Accent 3" w:semiHidden="0" w:uiPriority="60" w:unhideWhenUsed="0"/>
-    <w:lsdException w:name="Light List Accent 3" w:semiHidden="0" w:uiPriority="61" w:unhideWhenUsed="0"/>
-    <w:lsdException w:name="Light Grid Accent 3" w:semiHidden="0" w:uiPriority="62" w:unhideWhenUsed="0"/>
-    <w:lsdException w:name="Medium Shading 1 Accent 3" w:semiHidden="0" w:uiPriority="63" w:unhideWhenUsed="0"/>
-    <w:lsdException w:name="Medium Shading 2 Accent 3" w:semiHidden="0" w:uiPriority="64" w:unhideWhenUsed="0"/>
-    <w:lsdException w:name="Medium List 1 Accent 3" w:semiHidden="0" w:uiPriority="65" w:unhideWhenUsed="0"/>
-    <w:lsdException w:name="Medium List 2 Accent 3" w:semiHidden="0" w:uiPriority="66" w:unhideWhenUsed="0"/>
-    <w:lsdException w:name="Medium Grid 1 Accent 3" w:semiHidden="0" w:uiPriority="67" w:unhideWhenUsed="0"/>
-    <w:lsdException w:name="Medium Grid 2 Accent 3" w:semiHidden="0" w:uiPriority="68" w:unhideWhenUsed="0"/>
-    <w:lsdException w:name="Medium Grid 3 Accent 3" w:semiHidden="0" w:uiPriority="69" w:unhideWhenUsed="0"/>
-    <w:lsdException w:name="Dark List Accent 3" w:semiHidden="0" w:uiPriority="70" w:unhideWhenUsed="0"/>
-    <w:lsdException w:name="Colorful Shading Accent 3" w:semiHidden="0" w:uiPriority="71" w:unhideWhenUsed="0"/>
-    <w:lsdException w:name="Colorful List Accent 3" w:semiHidden="0" w:uiPriority="72" w:unhideWhenUsed="0"/>
-    <w:lsdException w:name="Colorful Grid Accent 3" w:semiHidden="0" w:uiPriority="73" w:unhideWhenUsed="0"/>
-    <w:lsdException w:name="Light Shading Accent 4" w:semiHidden="0" w:uiPriority="60" w:unhideWhenUsed="0"/>
-    <w:lsdException w:name="Light List Accent 4" w:semiHidden="0" w:uiPriority="61" w:unhideWhenUsed="0"/>
-    <w:lsdException w:name="Light Grid Accent 4" w:semiHidden="0" w:uiPriority="62" w:unhideWhenUsed="0"/>
-    <w:lsdException w:name="Medium Shading 1 Accent 4" w:semiHidden="0" w:uiPriority="63" w:unhideWhenUsed="0"/>
-    <w:lsdException w:name="Medium Shading 2 Accent 4" w:semiHidden="0" w:uiPriority="64" w:unhideWhenUsed="0"/>
-    <w:lsdException w:name="Medium List 1 Accent 4" w:semiHidden="0" w:uiPriority="65" w:unhideWhenUsed="0"/>
-    <w:lsdException w:name="Medium List 2 Accent 4" w:semiHidden="0" w:uiPriority="66" w:unhideWhenUsed="0"/>
-    <w:lsdException w:name="Medium Grid 1 Accent 4" w:semiHidden="0" w:uiPriority="67" w:unhideWhenUsed="0"/>
-    <w:lsdException w:name="Medium Grid 2 Accent 4" w:semiHidden="0" w:uiPriority="68" w:unhideWhenUsed="0"/>
-    <w:lsdException w:name="Medium Grid 3 Accent 4" w:semiHidden="0" w:uiPriority="69" w:unhideWhenUsed="0"/>
-    <w:lsdException w:name="Dark List Accent 4" w:semiHidden="0" w:uiPriority="70" w:unhideWhenUsed="0"/>
-    <w:lsdException w:name="Colorful Shading Accent 4" w:semiHidden="0" w:uiPriority="71" w:unhideWhenUsed="0"/>
-    <w:lsdException w:name="Colorful List Accent 4" w:semiHidden="0" w:uiPriority="72" w:unhideWhenUsed="0"/>
-    <w:lsdException w:name="Colorful Grid Accent 4" w:semiHidden="0" w:uiPriority="73" w:unhideWhenUsed="0"/>
-    <w:lsdException w:name="Light Shading Accent 5" w:semiHidden="0" w:uiPriority="60" w:unhideWhenUsed="0"/>
-    <w:lsdException w:name="Light List Accent 5" w:semiHidden="0" w:uiPriority="61" w:unhideWhenUsed="0"/>
-    <w:lsdException w:name="Light Grid Accent 5" w:semiHidden="0" w:uiPriority="62" w:unhideWhenUsed="0"/>
-    <w:lsdException w:name="Medium Shading 1 Accent 5" w:semiHidden="0" w:uiPriority="63" w:unhideWhenUsed="0"/>
-    <w:lsdException w:name="Medium Shading 2 Accent 5" w:semiHidden="0" w:uiPriority="64" w:unhideWhenUsed="0"/>
-    <w:lsdException w:name="Medium List 1 Accent 5" w:semiHidden="0" w:uiPriority="65" w:unhideWhenUsed="0"/>
-    <w:lsdException w:name="Medium List 2 Accent 5" w:semiHidden="0" w:uiPriority="66" w:unhideWhenUsed="0"/>
-    <w:lsdException w:name="Medium Grid 1 Accent 5" w:semiHidden="0" w:uiPriority="67" w:unhideWhenUsed="0"/>
-    <w:lsdException w:name="Medium Grid 2 Accent 5" w:semiHidden="0" w:uiPriority="68" w:unhideWhenUsed="0"/>
-    <w:lsdException w:name="Medium Grid 3 Accent 5" w:semiHidden="0" w:uiPriority="69" w:unhideWhenUsed="0"/>
-    <w:lsdException w:name="Dark List Accent 5" w:semiHidden="0" w:uiPriority="70" w:unhideWhenUsed="0"/>
-    <w:lsdException w:name="Colorful Shading Accent 5" w:semiHidden="0" w:uiPriority="71" w:unhideWhenUsed="0"/>
-    <w:lsdException w:name="Colorful List Accent 5" w:semiHidden="0" w:uiPriority="72" w:unhideWhenUsed="0"/>
-    <w:lsdException w:name="Colorful Grid Accent 5" w:semiHidden="0" w:uiPriority="73" w:unhideWhenUsed="0"/>
-    <w:lsdException w:name="Light Shading Accent 6" w:semiHidden="0" w:uiPriority="60" w:unhideWhenUsed="0"/>
-    <w:lsdException w:name="Light List Accent 6" w:semiHidden="0" w:uiPriority="61" w:unhideWhenUsed="0"/>
-    <w:lsdException w:name="Light Grid Accent 6" w:semiHidden="0" w:uiPriority="62" w:unhideWhenUsed="0"/>
-    <w:lsdException w:name="Medium Shading 1 Accent 6" w:semiHidden="0" w:uiPriority="63" w:unhideWhenUsed="0"/>
-    <w:lsdException w:name="Medium Shading 2 Accent 6" w:semiHidden="0" w:uiPriority="64" w:unhideWhenUsed="0"/>
-    <w:lsdException w:name="Medium List 1 Accent 6" w:semiHidden="0" w:uiPriority="65" w:unhideWhenUsed="0"/>
-    <w:lsdException w:name="Medium List 2 Accent 6" w:semiHidden="0" w:uiPriority="66" w:unhideWhenUsed="0"/>
-    <w:lsdException w:name="Medium Grid 1 Accent 6" w:semiHidden="0" w:uiPriority="67" w:unhideWhenUsed="0"/>
-    <w:lsdException w:name="Medium Grid 2 Accent 6" w:semiHidden="0" w:uiPriority="68" w:unhideWhenUsed="0"/>
-    <w:lsdException w:name="Medium Grid 3 Accent 6" w:semiHidden="0" w:uiPriority="69" w:unhideWhenUsed="0"/>
-    <w:lsdException w:name="Dark List Accent 6" w:semiHidden="0" w:uiPriority="70" w:unhideWhenUsed="0"/>
-    <w:lsdException w:name="Colorful Shading Accent 6" w:semiHidden="0" w:uiPriority="71" w:unhideWhenUsed="0"/>
-    <w:lsdException w:name="Colorful List Accent 6" w:semiHidden="0" w:uiPriority="72" w:unhideWhenUsed="0"/>
-    <w:lsdException w:name="Colorful Grid Accent 6" w:semiHidden="0" w:uiPriority="73" w:unhideWhenUsed="0"/>
-    <w:lsdException w:name="Subtle Emphasis" w:semiHidden="0" w:uiPriority="19" w:unhideWhenUsed="0" w:qFormat="1"/>
-    <w:lsdException w:name="Intense Emphasis" w:semiHidden="0" w:uiPriority="21" w:unhideWhenUsed="0" w:qFormat="1"/>
-    <w:lsdException w:name="Subtle Reference" w:semiHidden="0" w:uiPriority="31" w:unhideWhenUsed="0" w:qFormat="1"/>
-    <w:lsdException w:name="Intense Reference" w:semiHidden="0" w:uiPriority="32" w:unhideWhenUsed="0" w:qFormat="1"/>
-    <w:lsdException w:name="Book Title" w:semiHidden="0" w:uiPriority="33" w:unhideWhenUsed="0" w:qFormat="1"/>
-    <w:lsdException w:name="Bibliography" w:uiPriority="37"/>
-    <w:lsdException w:name="TOC Heading" w:uiPriority="39" w:qFormat="1"/>
-  </w:latentStyles>
-  <w:style w:type="paragraph" w:default="1" w:styleId="Normal">
-    <w:name w:val="Normal"/>
-    <w:qFormat/>
-    <w:pPr>
-      <w:widowControl w:val="0"/>
-      <w:jc w:val="both"/>
-    </w:pPr>
-    <w:rPr>
-      <w:kern w:val="2"/>
-      <w:sz w:val="21"/>
-      <w:szCs w:val="22"/>
-    </w:rPr>
-  </w:style>
-  <w:style w:type="character" w:default="1" w:styleId="DefaultParagraphFont">
-    <w:name w:val="Default Paragraph Font"/>
-    <w:uiPriority w:val="1"/>
-    <w:semiHidden/>
-    <w:unhideWhenUsed/>
-  </w:style>
-  <w:style w:type="table" w:default="1" w:styleId="TableNormal">
-    <w:name w:val="Normal Table"/>
-    <w:uiPriority w:val="99"/>
-    <w:semiHidden/>
-    <w:unhideWhenUsed/>
-    <w:tblPr>
-      <w:tblInd w:w="0" w:type="dxa"/>
-      <w:tblCellMar>
-        <w:top w:w="0" w:type="dxa"/>
-        <w:left w:w="108" w:type="dxa"/>
-        <w:bottom w:w="0" w:type="dxa"/>
-        <w:right w:w="108" w:type="dxa"/>
-      </w:tblCellMar>
-    </w:tblPr>
-  </w:style>
-  <w:style w:type="numbering" w:default="1" w:styleId="NoList">
-    <w:name w:val="No List"/>
-    <w:uiPriority w:val="99"/>
-    <w:semiHidden/>
-    <w:unhideWhenUsed/>
-  </w:style>
-  <w:style w:type="paragraph" w:styleId="CommentSubject">
-    <w:name w:val="annotation subject"/>
-    <w:basedOn w:val="CommentText"/>
-    <w:next w:val="CommentText"/>
-    <w:link w:val="CommentSubjectChar"/>
-    <w:uiPriority w:val="99"/>
-    <w:unhideWhenUsed/>
-    <w:qFormat/>
-    <w:rPr>
-      <w:b/>
-      <w:bCs/>
-    </w:rPr>
-  </w:style>
-  <w:style w:type="paragraph" w:styleId="CommentText">
-    <w:name w:val="annotation text"/>
-    <w:basedOn w:val="Normal"/>
-    <w:link w:val="CommentTextChar"/>
-    <w:uiPriority w:val="99"/>
-    <w:unhideWhenUsed/>
-    <w:pPr>
-      <w:jc w:val="left"/>
-    </w:pPr>
-  </w:style>
-  <w:style w:type="paragraph" w:styleId="BalloonText">
-    <w:name w:val="Balloon Text"/>
-    <w:basedOn w:val="Normal"/>
-    <w:link w:val="BalloonTextChar"/>
-    <w:uiPriority w:val="99"/>
-    <w:unhideWhenUsed/>
-    <w:qFormat/>
-    <w:rPr>
-      <w:sz w:val="16"/>
-      <w:szCs w:val="16"/>
-    </w:rPr>
-  </w:style>
-  <w:style w:type="character" w:styleId="Hyperlink">
-    <w:name w:val="Hyperlink"/>
-    <w:basedOn w:val="DefaultParagraphFont"/>
-    <w:uiPriority w:val="99"/>
-    <w:unhideWhenUsed/>
-    <w:rPr>
-      <w:color w:val="0000FF" w:themeColor="hyperlink"/>
-      <w:u w:val="single"/>
-    </w:rPr>
-  </w:style>
-  <w:style w:type="character" w:styleId="CommentReference">
-    <w:name w:val="annotation reference"/>
-    <w:basedOn w:val="DefaultParagraphFont"/>
-    <w:uiPriority w:val="99"/>
-    <w:unhideWhenUsed/>
-    <w:rPr>
-      <w:sz w:val="21"/>
-      <w:szCs w:val="21"/>
-    </w:rPr>
-  </w:style>
-  <w:style w:type="character" w:customStyle="1" w:styleId="CommentTextChar">
-    <w:name w:val="Comment Text Char"/>
-    <w:basedOn w:val="DefaultParagraphFont"/>
-    <w:link w:val="CommentText"/>
-    <w:uiPriority w:val="99"/>
-    <w:semiHidden/>
-  </w:style>
-  <w:style w:type="character" w:customStyle="1" w:styleId="CommentSubjectChar">
-    <w:name w:val="Comment Subject Char"/>
-    <w:basedOn w:val="CommentTextChar"/>
-    <w:link w:val="CommentSubject"/>
-    <w:uiPriority w:val="99"/>
-    <w:semiHidden/>
-    <w:qFormat/>
-    <w:rPr>
-      <w:b/>
-      <w:bCs/>
-    </w:rPr>
-  </w:style>
-  <w:style w:type="character" w:customStyle="1" w:styleId="BalloonTextChar">
-    <w:name w:val="Balloon Text Char"/>
-    <w:basedOn w:val="DefaultParagraphFont"/>
-    <w:link w:val="BalloonText"/>
-    <w:uiPriority w:val="99"/>
-    <w:semiHidden/>
-    <w:qFormat/>
-    <w:rPr>
-      <w:sz w:val="16"/>
-      <w:szCs w:val="16"/>
-    </w:rPr>
-  </w:style>
-  <w:style w:type="paragraph" w:styleId="Revision">
-    <w:name w:val="Revision"/>
-    <w:hidden/>
-    <w:uiPriority w:val="99"/>
-    <w:semiHidden/>
-    <w:unhideWhenUsed/>
-    <w:rsid w:val="00E70FB5"/>
-    <w:rPr>
-      <w:kern w:val="2"/>
-      <w:sz w:val="21"/>
-      <w:szCs w:val="22"/>
-    </w:rPr>
-  </w:style>
-</w:styles>
-</file>
-
-<file path=word/stylesWithEffects.xml><?xml version="1.0" encoding="utf-8"?>
-<w:styles xmlns:wpc="http://schemas.microsoft.com/office/word/2010/wordprocessingCanvas" xmlns:mc="http://schemas.openxmlformats.org/markup-compatibility/2006" xmlns:o="urn:schemas-microsoft-com:office:office" xmlns:r="http://schemas.openxmlformats.org/officeDocument/2006/relationships" xmlns:m="http://schemas.openxmlformats.org/officeDocument/2006/math" xmlns:v="urn:schemas-microsoft-com:vml" xmlns:wp14="http://schemas.microsoft.com/office/word/2010/wordprocessingDrawing" xmlns:wp="http://schemas.openxmlformats.org/drawingml/2006/wordprocessingDrawing" xmlns:w10="urn:schemas-microsoft-com:office:word" xmlns:w="http://schemas.openxmlformats.org/wordprocessingml/2006/main" xmlns:w14="http://schemas.microsoft.com/office/word/2010/wordml" xmlns:wpg="http://schemas.microsoft.com/office/word/2010/wordprocessingGroup" xmlns:wpi="http://schemas.microsoft.com/office/word/2010/wordprocessingInk" xmlns:wne="http://schemas.microsoft.com/office/word/2006/wordml" xmlns:wps="http://schemas.microsoft.com/office/word/2010/wordprocessingShape" mc:Ignorable="w14 wp14">
-  <w:docDefaults>
-    <w:rPrDefault>
-      <w:rPr>
-        <w:rFonts w:asciiTheme="minorHAnsi" w:eastAsiaTheme="minorEastAsia" w:hAnsiTheme="minorHAnsi" w:cstheme="minorBidi"/>
-        <w:lang w:val="en-US" w:eastAsia="zh-CN" w:bidi="ar-SA"/>
-      </w:rPr>
-    </w:rPrDefault>
-    <w:pPrDefault/>
-  </w:docDefaults>
-  <w:latentStyles w:defLockedState="0" w:defUIPriority="99" w:defSemiHidden="1" w:defUnhideWhenUsed="1" w:defQFormat="0" w:count="267">
-    <w:lsdException w:name="Normal" w:semiHidden="0" w:uiPriority="0" w:unhideWhenUsed="0" w:qFormat="1"/>
-    <w:lsdException w:name="heading 1" w:semiHidden="0" w:uiPriority="9" w:unhideWhenUsed="0" w:qFormat="1"/>
-    <w:lsdException w:name="heading 2" w:uiPriority="9" w:qFormat="1"/>
-    <w:lsdException w:name="heading 3" w:uiPriority="9" w:qFormat="1"/>
-    <w:lsdException w:name="heading 4" w:uiPriority="9" w:qFormat="1"/>
-    <w:lsdException w:name="heading 5" w:uiPriority="9" w:qFormat="1"/>
-    <w:lsdException w:name="heading 6" w:uiPriority="9" w:qFormat="1"/>
-    <w:lsdException w:name="heading 7" w:uiPriority="9" w:qFormat="1"/>
-    <w:lsdException w:name="heading 8" w:uiPriority="9" w:qFormat="1"/>
-    <w:lsdException w:name="heading 9" w:uiPriority="9" w:qFormat="1"/>
-    <w:lsdException w:name="toc 1" w:uiPriority="39"/>
-    <w:lsdException w:name="toc 2" w:uiPriority="39"/>
-    <w:lsdException w:name="toc 3" w:uiPriority="39"/>
-    <w:lsdException w:name="toc 4" w:uiPriority="39"/>
-    <w:lsdException w:name="toc 5" w:uiPriority="39"/>
-    <w:lsdException w:name="toc 6" w:uiPriority="39"/>
-    <w:lsdException w:name="toc 7" w:uiPriority="39"/>
-    <w:lsdException w:name="toc 8" w:uiPriority="39"/>
-    <w:lsdException w:name="toc 9" w:uiPriority="39"/>
-    <w:lsdException w:name="caption" w:uiPriority="35" w:qFormat="1"/>
-    <w:lsdException w:name="Title" w:semiHidden="0" w:uiPriority="10" w:unhideWhenUsed="0" w:qFormat="1"/>
-    <w:lsdException w:name="Default Paragraph Font" w:uiPriority="1"/>
-    <w:lsdException w:name="Subtitle" w:semiHidden="0" w:uiPriority="11" w:unhideWhenUsed="0" w:qFormat="1"/>
-    <w:lsdException w:name="Hyperlink" w:semiHidden="0"/>
-    <w:lsdException w:name="Strong" w:semiHidden="0" w:uiPriority="22" w:unhideWhenUsed="0" w:qFormat="1"/>
-    <w:lsdException w:name="Emphasis" w:semiHidden="0" w:uiPriority="20" w:unhideWhenUsed="0" w:qFormat="1"/>
-    <w:lsdException w:name="annotation subject" w:qFormat="1"/>
-    <w:lsdException w:name="Balloon Text" w:qFormat="1"/>
-    <w:lsdException w:name="Table Grid" w:semiHidden="0" w:uiPriority="59" w:unhideWhenUsed="0"/>
-    <w:lsdException w:name="Light Shading" w:semiHidden="0" w:uiPriority="60" w:unhideWhenUsed="0"/>
-    <w:lsdException w:name="Light List" w:semiHidden="0" w:uiPriority="61" w:unhideWhenUsed="0"/>
-    <w:lsdException w:name="Light Grid" w:semiHidden="0" w:uiPriority="62" w:unhideWhenUsed="0"/>
-    <w:lsdException w:name="Medium Shading 1" w:semiHidden="0" w:uiPriority="63" w:unhideWhenUsed="0"/>
-    <w:lsdException w:name="Medium Shading 2" w:semiHidden="0" w:uiPriority="64" w:unhideWhenUsed="0"/>
-    <w:lsdException w:name="Medium List 1" w:semiHidden="0" w:uiPriority="65" w:unhideWhenUsed="0"/>
-    <w:lsdException w:name="Medium List 2" w:semiHidden="0" w:uiPriority="66" w:unhideWhenUsed="0"/>
-    <w:lsdException w:name="Medium Grid 1" w:semiHidden="0" w:uiPriority="67" w:unhideWhenUsed="0"/>
-    <w:lsdException w:name="Medium Grid 2" w:semiHidden="0" w:uiPriority="68" w:unhideWhenUsed="0"/>
-    <w:lsdException w:name="Medium Grid 3" w:semiHidden="0" w:uiPriority="69" w:unhideWhenUsed="0"/>
-    <w:lsdException w:name="Dark List" w:semiHidden="0" w:uiPriority="70" w:unhideWhenUsed="0"/>
-    <w:lsdException w:name="Colorful Shading" w:semiHidden="0" w:uiPriority="71" w:unhideWhenUsed="0"/>
-    <w:lsdException w:name="Colorful List" w:semiHidden="0" w:uiPriority="72" w:unhideWhenUsed="0"/>
-    <w:lsdException w:name="Colorful Grid" w:semiHidden="0" w:uiPriority="73" w:unhideWhenUsed="0"/>
-    <w:lsdException w:name="Light Shading Accent 1" w:semiHidden="0" w:uiPriority="60" w:unhideWhenUsed="0"/>
-    <w:lsdException w:name="Light List Accent 1" w:semiHidden="0" w:uiPriority="61" w:unhideWhenUsed="0"/>
-    <w:lsdException w:name="Light Grid Accent 1" w:semiHidden="0" w:uiPriority="62" w:unhideWhenUsed="0"/>
-    <w:lsdException w:name="Medium Shading 1 Accent 1" w:semiHidden="0" w:uiPriority="63" w:unhideWhenUsed="0"/>
-    <w:lsdException w:name="Medium Shading 2 Accent 1" w:semiHidden="0" w:uiPriority="64" w:unhideWhenUsed="0"/>
-    <w:lsdException w:name="Medium List 1 Accent 1" w:semiHidden="0" w:uiPriority="65" w:unhideWhenUsed="0"/>
-    <w:lsdException w:name="Medium List 2 Accent 1" w:semiHidden="0" w:uiPriority="66" w:unhideWhenUsed="0"/>
-    <w:lsdException w:name="Medium Grid 1 Accent 1" w:semiHidden="0" w:uiPriority="67" w:unhideWhenUsed="0"/>
-    <w:lsdException w:name="Medium Grid 2 Accent 1" w:semiHidden="0" w:uiPriority="68" w:unhideWhenUsed="0"/>
-    <w:lsdException w:name="Medium Grid 3 Accent 1" w:semiHidden="0" w:uiPriority="69" w:unhideWhenUsed="0"/>
-    <w:lsdException w:name="Dark List Accent 1" w:semiHidden="0" w:uiPriority="70" w:unhideWhenUsed="0"/>
-    <w:lsdException w:name="Colorful Shading Accent 1" w:semiHidden="0" w:uiPriority="71" w:unhideWhenUsed="0"/>
-    <w:lsdException w:name="Colorful List Accent 1" w:semiHidden="0" w:uiPriority="72" w:unhideWhenUsed="0"/>
-    <w:lsdException w:name="Colorful Grid Accent 1" w:semiHidden="0" w:uiPriority="73" w:unhideWhenUsed="0"/>
-    <w:lsdException w:name="Light Shading Accent 2" w:semiHidden="0" w:uiPriority="60" w:unhideWhenUsed="0"/>
-    <w:lsdException w:name="Light List Accent 2" w:semiHidden="0" w:uiPriority="61" w:unhideWhenUsed="0"/>
-    <w:lsdException w:name="Light Grid Accent 2" w:semiHidden="0" w:uiPriority="62" w:unhideWhenUsed="0"/>
-    <w:lsdException w:name="Medium Shading 1 Accent 2" w:semiHidden="0" w:uiPriority="63" w:unhideWhenUsed="0"/>
-    <w:lsdException w:name="Medium Shading 2 Accent 2" w:semiHidden="0" w:uiPriority="64" w:unhideWhenUsed="0"/>
-    <w:lsdException w:name="Medium List 1 Accent 2" w:semiHidden="0" w:uiPriority="65" w:unhideWhenUsed="0"/>
-    <w:lsdException w:name="Medium List 2 Accent 2" w:semiHidden="0" w:uiPriority="66" w:unhideWhenUsed="0"/>
-    <w:lsdException w:name="Medium Grid 1 Accent 2" w:semiHidden="0" w:uiPriority="67" w:unhideWhenUsed="0"/>
-    <w:lsdException w:name="Medium Grid 2 Accent 2" w:semiHidden="0" w:uiPriority="68" w:unhideWhenUsed="0"/>
-    <w:lsdException w:name="Medium Grid 3 Accent 2" w:semiHidden="0" w:uiPriority="69" w:unhideWhenUsed="0"/>
-    <w:lsdException w:name="Dark List Accent 2" w:semiHidden="0" w:uiPriority="70" w:unhideWhenUsed="0"/>
-    <w:lsdException w:name="Colorful Shading Accent 2" w:semiHidden="0" w:uiPriority="71" w:unhideWhenUsed="0"/>
-    <w:lsdException w:name="Colorful List Accent 2" w:semiHidden="0" w:uiPriority="72" w:unhideWhenUsed="0"/>
-    <w:lsdException w:name="Colorful Grid Accent 2" w:semiHidden="0" w:uiPriority="73" w:unhideWhenUsed="0"/>
-    <w:lsdException w:name="Light Shading Accent 3" w:semiHidden="0" w:uiPriority="60" w:unhideWhenUsed="0"/>
-    <w:lsdException w:name="Light List Accent 3" w:semiHidden="0" w:uiPriority="61" w:unhideWhenUsed="0"/>
-    <w:lsdException w:name="Light Grid Accent 3" w:semiHidden="0" w:uiPriority="62" w:unhideWhenUsed="0"/>
-    <w:lsdException w:name="Medium Shading 1 Accent 3" w:semiHidden="0" w:uiPriority="63" w:unhideWhenUsed="0"/>
-    <w:lsdException w:name="Medium Shading 2 Accent 3" w:semiHidden="0" w:uiPriority="64" w:unhideWhenUsed="0"/>
-    <w:lsdException w:name="Medium List 1 Accent 3" w:semiHidden="0" w:uiPriority="65" w:unhideWhenUsed="0"/>
-    <w:lsdException w:name="Medium List 2 Accent 3" w:semiHidden="0" w:uiPriority="66" w:unhideWhenUsed="0"/>
-    <w:lsdException w:name="Medium Grid 1 Accent 3" w:semiHidden="0" w:uiPriority="67" w:unhideWhenUsed="0"/>
-    <w:lsdException w:name="Medium Grid 2 Accent 3" w:semiHidden="0" w:uiPriority="68" w:unhideWhenUsed="0"/>
-    <w:lsdException w:name="Medium Grid 3 Accent 3" w:semiHidden="0" w:uiPriority="69" w:unhideWhenUsed="0"/>
-    <w:lsdException w:name="Dark List Accent 3" w:semiHidden="0" w:uiPriority="70" w:unhideWhenUsed="0"/>
-    <w:lsdException w:name="Colorful Shading Accent 3" w:semiHidden="0" w:uiPriority="71" w:unhideWhenUsed="0"/>
-    <w:lsdException w:name="Colorful List Accent 3" w:semiHidden="0" w:uiPriority="72" w:unhideWhenUsed="0"/>
-    <w:lsdException w:name="Colorful Grid Accent 3" w:semiHidden="0" w:uiPriority="73" w:unhideWhenUsed="0"/>
-    <w:lsdException w:name="Light Shading Accent 4" w:semiHidden="0" w:uiPriority="60" w:unhideWhenUsed="0"/>
-    <w:lsdException w:name="Light List Accent 4" w:semiHidden="0" w:uiPriority="61" w:unhideWhenUsed="0"/>
-    <w:lsdException w:name="Light Grid Accent 4" w:semiHidden="0" w:uiPriority="62" w:unhideWhenUsed="0"/>
-    <w:lsdException w:name="Medium Shading 1 Accent 4" w:semiHidden="0" w:uiPriority="63" w:unhideWhenUsed="0"/>
-    <w:lsdException w:name="Medium Shading 2 Accent 4" w:semiHidden="0" w:uiPriority="64" w:unhideWhenUsed="0"/>
-    <w:lsdException w:name="Medium List 1 Accent 4" w:semiHidden="0" w:uiPriority="65" w:unhideWhenUsed="0"/>
-    <w:lsdException w:name="Medium List 2 Accent 4" w:semiHidden="0" w:uiPriority="66" w:unhideWhenUsed="0"/>
-    <w:lsdException w:name="Medium Grid 1 Accent 4" w:semiHidden="0" w:uiPriority="67" w:unhideWhenUsed="0"/>
-    <w:lsdException w:name="Medium Grid 2 Accent 4" w:semiHidden="0" w:uiPriority="68" w:unhideWhenUsed="0"/>
-    <w:lsdException w:name="Medium Grid 3 Accent 4" w:semiHidden="0" w:uiPriority="69" w:unhideWhenUsed="0"/>
-    <w:lsdException w:name="Dark List Accent 4" w:semiHidden="0" w:uiPriority="70" w:unhideWhenUsed="0"/>
-    <w:lsdException w:name="Colorful Shading Accent 4" w:semiHidden="0" w:uiPriority="71" w:unhideWhenUsed="0"/>
-    <w:lsdException w:name="Colorful List Accent 4" w:semiHidden="0" w:uiPriority="72" w:unhideWhenUsed="0"/>
-    <w:lsdException w:name="Colorful Grid Accent 4" w:semiHidden="0" w:uiPriority="73" w:unhideWhenUsed="0"/>
-    <w:lsdException w:name="Light Shading Accent 5" w:semiHidden="0" w:uiPriority="60" w:unhideWhenUsed="0"/>
-    <w:lsdException w:name="Light List Accent 5" w:semiHidden="0" w:uiPriority="61" w:unhideWhenUsed="0"/>
-    <w:lsdException w:name="Light Grid Accent 5" w:semiHidden="0" w:uiPriority="62" w:unhideWhenUsed="0"/>
-    <w:lsdException w:name="Medium Shading 1 Accent 5" w:semiHidden="0" w:uiPriority="63" w:unhideWhenUsed="0"/>
-    <w:lsdException w:name="Medium Shading 2 Accent 5" w:semiHidden="0" w:uiPriority="64" w:unhideWhenUsed="0"/>
-    <w:lsdException w:name="Medium List 1 Accent 5" w:semiHidden="0" w:uiPriority="65" w:unhideWhenUsed="0"/>
-    <w:lsdException w:name="Medium List 2 Accent 5" w:semiHidden="0" w:uiPriority="66" w:unhideWhenUsed="0"/>
-    <w:lsdException w:name="Medium Grid 1 Accent 5" w:semiHidden="0" w:uiPriority="67" w:unhideWhenUsed="0"/>
-    <w:lsdException w:name="Medium Grid 2 Accent 5" w:semiHidden="0" w:uiPriority="68" w:unhideWhenUsed="0"/>
-    <w:lsdException w:name="Medium Grid 3 Accent 5" w:semiHidden="0" w:uiPriority="69" w:unhideWhenUsed="0"/>
-    <w:lsdException w:name="Dark List Accent 5" w:semiHidden="0" w:uiPriority="70" w:unhideWhenUsed="0"/>
-    <w:lsdException w:name="Colorful Shading Accent 5" w:semiHidden="0" w:uiPriority="71" w:unhideWhenUsed="0"/>
-    <w:lsdException w:name="Colorful List Accent 5" w:semiHidden="0" w:uiPriority="72" w:unhideWhenUsed="0"/>
-    <w:lsdException w:name="Colorful Grid Accent 5" w:semiHidden="0" w:uiPriority="73" w:unhideWhenUsed="0"/>
-    <w:lsdException w:name="Light Shading Accent 6" w:semiHidden="0" w:uiPriority="60" w:unhideWhenUsed="0"/>
-    <w:lsdException w:name="Light List Accent 6" w:semiHidden="0" w:uiPriority="61" w:unhideWhenUsed="0"/>
-    <w:lsdException w:name="Light Grid Accent 6" w:semiHidden="0" w:uiPriority="62" w:unhideWhenUsed="0"/>
-    <w:lsdException w:name="Medium Shading 1 Accent 6" w:semiHidden="0" w:uiPriority="63" w:unhideWhenUsed="0"/>
-    <w:lsdException w:name="Medium Shading 2 Accent 6" w:semiHidden="0" w:uiPriority="64" w:unhideWhenUsed="0"/>
-    <w:lsdException w:name="Medium List 1 Accent 6" w:semiHidden="0" w:uiPriority="65" w:unhideWhenUsed="0"/>
-    <w:lsdException w:name="Medium List 2 Accent 6" w:semiHidden="0" w:uiPriority="66" w:unhideWhenUsed="0"/>
-    <w:lsdException w:name="Medium Grid 1 Accent 6" w:semiHidden="0" w:uiPriority="67" w:unhideWhenUsed="0"/>
-    <w:lsdException w:name="Medium Grid 2 Accent 6" w:semiHidden="0" w:uiPriority="68" w:unhideWhenUsed="0"/>
-    <w:lsdException w:name="Medium Grid 3 Accent 6" w:semiHidden="0" w:uiPriority="69" w:unhideWhenUsed="0"/>
-    <w:lsdException w:name="Dark List Accent 6" w:semiHidden="0" w:uiPriority="70" w:unhideWhenUsed="0"/>
-    <w:lsdException w:name="Colorful Shading Accent 6" w:semiHidden="0" w:uiPriority="71" w:unhideWhenUsed="0"/>
-    <w:lsdException w:name="Colorful List Accent 6" w:semiHidden="0" w:uiPriority="72" w:unhideWhenUsed="0"/>
-    <w:lsdException w:name="Colorful Grid Accent 6" w:semiHidden="0" w:uiPriority="73" w:unhideWhenUsed="0"/>
-    <w:lsdException w:name="Subtle Emphasis" w:semiHidden="0" w:uiPriority="19" w:unhideWhenUsed="0" w:qFormat="1"/>
-    <w:lsdException w:name="Intense Emphasis" w:semiHidden="0" w:uiPriority="21" w:unhideWhenUsed="0" w:qFormat="1"/>
-    <w:lsdException w:name="Subtle Reference" w:semiHidden="0" w:uiPriority="31" w:unhideWhenUsed="0" w:qFormat="1"/>
-    <w:lsdException w:name="Intense Reference" w:semiHidden="0" w:uiPriority="32" w:unhideWhenUsed="0" w:qFormat="1"/>
-    <w:lsdException w:name="Book Title" w:semiHidden="0" w:uiPriority="33" w:unhideWhenUsed="0" w:qFormat="1"/>
-    <w:lsdException w:name="Bibliography" w:uiPriority="37"/>
-    <w:lsdException w:name="TOC Heading" w:uiPriority="39" w:qFormat="1"/>
+  <w:latentStyles w:defLockedState="0" w:defUIPriority="99" w:defSemiHidden="0" w:defUnhideWhenUsed="0" w:defQFormat="0" w:count="371">
+    <w:lsdException w:name="Normal" w:uiPriority="0" w:qFormat="1"/>
+    <w:lsdException w:name="heading 1" w:uiPriority="9" w:qFormat="1"/>
+    <w:lsdException w:name="heading 2" w:semiHidden="1" w:uiPriority="9" w:unhideWhenUsed="1" w:qFormat="1"/>
+    <w:lsdException w:name="heading 3" w:semiHidden="1" w:uiPriority="9" w:unhideWhenUsed="1" w:qFormat="1"/>
+    <w:lsdException w:name="heading 4" w:semiHidden="1" w:uiPriority="9" w:unhideWhenUsed="1" w:qFormat="1"/>
+    <w:lsdException w:name="heading 5" w:semiHidden="1" w:uiPriority="9" w:unhideWhenUsed="1" w:qFormat="1"/>
+    <w:lsdException w:name="heading 6" w:semiHidden="1" w:uiPriority="9" w:unhideWhenUsed="1" w:qFormat="1"/>
+    <w:lsdException w:name="heading 7" w:semiHidden="1" w:uiPriority="9" w:unhideWhenUsed="1" w:qFormat="1"/>
+    <w:lsdException w:name="heading 8" w:semiHidden="1" w:uiPriority="9" w:unhideWhenUsed="1" w:qFormat="1"/>
+    <w:lsdException w:name="heading 9" w:semiHidden="1" w:uiPriority="9" w:unhideWhenUsed="1" w:qFormat="1"/>
+    <w:lsdException w:name="index 1" w:semiHidden="1" w:unhideWhenUsed="1"/>
+    <w:lsdException w:name="index 2" w:semiHidden="1" w:unhideWhenUsed="1"/>
+    <w:lsdException w:name="index 3" w:semiHidden="1" w:unhideWhenUsed="1"/>
+    <w:lsdException w:name="index 4" w:semiHidden="1" w:unhideWhenUsed="1"/>
+    <w:lsdException w:name="index 5" w:semiHidden="1" w:unhideWhenUsed="1"/>
+    <w:lsdException w:name="index 6" w:semiHidden="1" w:unhideWhenUsed="1"/>
+    <w:lsdException w:name="index 7" w:semiHidden="1" w:unhideWhenUsed="1"/>
+    <w:lsdException w:name="index 8" w:semiHidden="1" w:unhideWhenUsed="1"/>
+    <w:lsdException w:name="index 9" w:semiHidden="1" w:unhideWhenUsed="1"/>
+    <w:lsdException w:name="toc 1" w:semiHidden="1" w:uiPriority="39" w:unhideWhenUsed="1"/>
+    <w:lsdException w:name="toc 2" w:semiHidden="1" w:uiPriority="39" w:unhideWhenUsed="1"/>
+    <w:lsdException w:name="toc 3" w:semiHidden="1" w:uiPriority="39" w:unhideWhenUsed="1"/>
+    <w:lsdException w:name="toc 4" w:semiHidden="1" w:uiPriority="39" w:unhideWhenUsed="1"/>
+    <w:lsdException w:name="toc 5" w:semiHidden="1" w:uiPriority="39" w:unhideWhenUsed="1"/>
+    <w:lsdException w:name="toc 6" w:semiHidden="1" w:uiPriority="39" w:unhideWhenUsed="1"/>
+    <w:lsdException w:name="toc 7" w:semiHidden="1" w:uiPriority="39" w:unhideWhenUsed="1"/>
+    <w:lsdException w:name="toc 8" w:semiHidden="1" w:uiPriority="39" w:unhideWhenUsed="1"/>
+    <w:lsdException w:name="toc 9" w:semiHidden="1" w:uiPriority="39" w:unhideWhenUsed="1"/>
+    <w:lsdException w:name="Normal Indent" w:semiHidden="1" w:unhideWhenUsed="1"/>
+    <w:lsdException w:name="footnote text" w:semiHidden="1" w:unhideWhenUsed="1"/>
+    <w:lsdException w:name="annotation text" w:semiHidden="1" w:unhideWhenUsed="1"/>
+    <w:lsdException w:name="header" w:semiHidden="1" w:unhideWhenUsed="1"/>
+    <w:lsdException w:name="footer" w:semiHidden="1" w:unhideWhenUsed="1"/>
+    <w:lsdException w:name="index heading" w:semiHidden="1" w:unhideWhenUsed="1"/>
+    <w:lsdException w:name="caption" w:semiHidden="1" w:uiPriority="35" w:unhideWhenUsed="1" w:qFormat="1"/>
+    <w:lsdException w:name="table of figures" w:semiHidden="1" w:unhideWhenUsed="1"/>
+    <w:lsdException w:name="envelope address" w:semiHidden="1" w:unhideWhenUsed="1"/>
+    <w:lsdException w:name="envelope return" w:semiHidden="1" w:unhideWhenUsed="1"/>
+    <w:lsdException w:name="footnote reference" w:semiHidden="1" w:unhideWhenUsed="1"/>
+    <w:lsdException w:name="annotation reference" w:semiHidden="1" w:unhideWhenUsed="1"/>
+    <w:lsdException w:name="line number" w:semiHidden="1" w:unhideWhenUsed="1"/>
+    <w:lsdException w:name="page number" w:semiHidden="1" w:unhideWhenUsed="1"/>
+    <w:lsdException w:name="endnote reference" w:semiHidden="1" w:unhideWhenUsed="1"/>
+    <w:lsdException w:name="endnote text" w:semiHidden="1" w:unhideWhenUsed="1"/>
+    <w:lsdException w:name="table of authorities" w:semiHidden="1" w:unhideWhenUsed="1"/>
+    <w:lsdException w:name="macro" w:semiHidden="1" w:unhideWhenUsed="1"/>
+    <w:lsdException w:name="toa heading" w:semiHidden="1" w:unhideWhenUsed="1"/>
+    <w:lsdException w:name="List" w:semiHidden="1" w:unhideWhenUsed="1"/>
+    <w:lsdException w:name="List Bullet" w:semiHidden="1" w:unhideWhenUsed="1"/>
+    <w:lsdException w:name="List Number" w:semiHidden="1" w:unhideWhenUsed="1"/>
+    <w:lsdException w:name="List 2" w:semiHidden="1" w:unhideWhenUsed="1"/>
+    <w:lsdException w:name="List 3" w:semiHidden="1" w:unhideWhenUsed="1"/>
+    <w:lsdException w:name="List 4" w:semiHidden="1" w:unhideWhenUsed="1"/>
+    <w:lsdException w:name="List 5" w:semiHidden="1" w:unhideWhenUsed="1"/>
+    <w:lsdException w:name="List Bullet 2" w:semiHidden="1" w:unhideWhenUsed="1"/>
+    <w:lsdException w:name="List Bullet 3" w:semiHidden="1" w:unhideWhenUsed="1"/>
+    <w:lsdException w:name="List Bullet 4" w:semiHidden="1" w:unhideWhenUsed="1"/>
+    <w:lsdException w:name="List Bullet 5" w:semiHidden="1" w:unhideWhenUsed="1"/>
+    <w:lsdException w:name="List Number 2" w:semiHidden="1" w:unhideWhenUsed="1"/>
+    <w:lsdException w:name="List Number 3" w:semiHidden="1" w:unhideWhenUsed="1"/>
+    <w:lsdException w:name="List Number 4" w:semiHidden="1" w:unhideWhenUsed="1"/>
+    <w:lsdException w:name="List Number 5" w:semiHidden="1" w:unhideWhenUsed="1"/>
+    <w:lsdException w:name="Title" w:uiPriority="10" w:qFormat="1"/>
+    <w:lsdException w:name="Closing" w:semiHidden="1" w:unhideWhenUsed="1"/>
+    <w:lsdException w:name="Signature" w:semiHidden="1" w:unhideWhenUsed="1"/>
+    <w:lsdException w:name="Default Paragraph Font" w:semiHidden="1" w:uiPriority="1" w:unhideWhenUsed="1"/>
+    <w:lsdException w:name="Body Text" w:semiHidden="1" w:unhideWhenUsed="1"/>
+    <w:lsdException w:name="Body Text Indent" w:semiHidden="1" w:unhideWhenUsed="1"/>
+    <w:lsdException w:name="List Continue" w:semiHidden="1" w:unhideWhenUsed="1"/>
+    <w:lsdException w:name="List Continue 2" w:semiHidden="1" w:unhideWhenUsed="1"/>
+    <w:lsdException w:name="List Continue 3" w:semiHidden="1" w:unhideWhenUsed="1"/>
+    <w:lsdException w:name="List Continue 4" w:semiHidden="1" w:unhideWhenUsed="1"/>
+    <w:lsdException w:name="List Continue 5" w:semiHidden="1" w:unhideWhenUsed="1"/>
+    <w:lsdException w:name="Message Header" w:semiHidden="1" w:unhideWhenUsed="1"/>
+    <w:lsdException w:name="Subtitle" w:uiPriority="11" w:qFormat="1"/>
+    <w:lsdException w:name="Salutation" w:semiHidden="1" w:unhideWhenUsed="1"/>
+    <w:lsdException w:name="Date" w:semiHidden="1" w:unhideWhenUsed="1"/>
+    <w:lsdException w:name="Body Text First Indent" w:semiHidden="1" w:unhideWhenUsed="1"/>
+    <w:lsdException w:name="Body Text First Indent 2" w:semiHidden="1" w:unhideWhenUsed="1"/>
+    <w:lsdException w:name="Note Heading" w:semiHidden="1" w:unhideWhenUsed="1"/>
+    <w:lsdException w:name="Body Text 2" w:semiHidden="1" w:unhideWhenUsed="1"/>
+    <w:lsdException w:name="Body Text 3" w:semiHidden="1" w:unhideWhenUsed="1"/>
+    <w:lsdException w:name="Body Text Indent 2" w:semiHidden="1" w:unhideWhenUsed="1"/>
+    <w:lsdException w:name="Body Text Indent 3" w:semiHidden="1" w:unhideWhenUsed="1"/>
+    <w:lsdException w:name="Block Text" w:semiHidden="1" w:unhideWhenUsed="1"/>
+    <w:lsdException w:name="Hyperlink" w:unhideWhenUsed="1"/>
+    <w:lsdException w:name="FollowedHyperlink" w:semiHidden="1" w:unhideWhenUsed="1"/>
+    <w:lsdException w:name="Strong" w:uiPriority="22" w:qFormat="1"/>
+    <w:lsdException w:name="Emphasis" w:uiPriority="20" w:qFormat="1"/>
+    <w:lsdException w:name="Document Map" w:semiHidden="1" w:unhideWhenUsed="1"/>
+    <w:lsdException w:name="Plain Text" w:semiHidden="1" w:unhideWhenUsed="1"/>
+    <w:lsdException w:name="E-mail Signature" w:semiHidden="1" w:unhideWhenUsed="1"/>
+    <w:lsdException w:name="HTML Top of Form" w:semiHidden="1" w:unhideWhenUsed="1"/>
+    <w:lsdException w:name="HTML Bottom of Form" w:semiHidden="1" w:unhideWhenUsed="1"/>
+    <w:lsdException w:name="Normal (Web)" w:semiHidden="1" w:unhideWhenUsed="1"/>
+    <w:lsdException w:name="HTML Acronym" w:semiHidden="1" w:unhideWhenUsed="1"/>
+    <w:lsdException w:name="HTML Address" w:semiHidden="1" w:unhideWhenUsed="1"/>
+    <w:lsdException w:name="HTML Cite" w:semiHidden="1" w:unhideWhenUsed="1"/>
+    <w:lsdException w:name="HTML Code" w:semiHidden="1" w:unhideWhenUsed="1"/>
+    <w:lsdException w:name="HTML Definition" w:semiHidden="1" w:unhideWhenUsed="1"/>
+    <w:lsdException w:name="HTML Keyboard" w:semiHidden="1" w:unhideWhenUsed="1"/>
+    <w:lsdException w:name="HTML Preformatted" w:semiHidden="1" w:unhideWhenUsed="1"/>
+    <w:lsdException w:name="HTML Sample" w:semiHidden="1" w:unhideWhenUsed="1"/>
+    <w:lsdException w:name="HTML Typewriter" w:semiHidden="1" w:unhideWhenUsed="1"/>
+    <w:lsdException w:name="HTML Variable" w:semiHidden="1" w:unhideWhenUsed="1"/>
+    <w:lsdException w:name="Normal Table" w:semiHidden="1" w:unhideWhenUsed="1"/>
+    <w:lsdException w:name="annotation subject" w:semiHidden="1" w:unhideWhenUsed="1" w:qFormat="1"/>
+    <w:lsdException w:name="No List" w:semiHidden="1" w:unhideWhenUsed="1"/>
+    <w:lsdException w:name="Outline List 1" w:semiHidden="1" w:unhideWhenUsed="1"/>
+    <w:lsdException w:name="Outline List 2" w:semiHidden="1" w:unhideWhenUsed="1"/>
+    <w:lsdException w:name="Outline List 3" w:semiHidden="1" w:unhideWhenUsed="1"/>
+    <w:lsdException w:name="Table Simple 1" w:semiHidden="1" w:unhideWhenUsed="1"/>
+    <w:lsdException w:name="Table Simple 2" w:semiHidden="1" w:unhideWhenUsed="1"/>
+    <w:lsdException w:name="Table Simple 3" w:semiHidden="1" w:unhideWhenUsed="1"/>
+    <w:lsdException w:name="Table Classic 1" w:semiHidden="1" w:unhideWhenUsed="1"/>
+    <w:lsdException w:name="Table Classic 2" w:semiHidden="1" w:unhideWhenUsed="1"/>
+    <w:lsdException w:name="Table Classic 3" w:semiHidden="1" w:unhideWhenUsed="1"/>
+    <w:lsdException w:name="Table Classic 4" w:semiHidden="1" w:unhideWhenUsed="1"/>
+    <w:lsdException w:name="Table Colorful 1" w:semiHidden="1" w:unhideWhenUsed="1"/>
+    <w:lsdException w:name="Table Colorful 2" w:semiHidden="1" w:unhideWhenUsed="1"/>
+    <w:lsdException w:name="Table Colorful 3" w:semiHidden="1" w:unhideWhenUsed="1"/>
+    <w:lsdException w:name="Table Columns 1" w:semiHidden="1" w:unhideWhenUsed="1"/>
+    <w:lsdException w:name="Table Columns 2" w:semiHidden="1" w:unhideWhenUsed="1"/>
+    <w:lsdException w:name="Table Columns 3" w:semiHidden="1" w:unhideWhenUsed="1"/>
+    <w:lsdException w:name="Table Columns 4" w:semiHidden="1" w:unhideWhenUsed="1"/>
+    <w:lsdException w:name="Table Columns 5" w:semiHidden="1" w:unhideWhenUsed="1"/>
+    <w:lsdException w:name="Table Grid 1" w:semiHidden="1" w:unhideWhenUsed="1"/>
+    <w:lsdException w:name="Table Grid 2" w:semiHidden="1" w:unhideWhenUsed="1"/>
+    <w:lsdException w:name="Table Grid 3" w:semiHidden="1" w:unhideWhenUsed="1"/>
+    <w:lsdException w:name="Table Grid 4" w:semiHidden="1" w:unhideWhenUsed="1"/>
+    <w:lsdException w:name="Table Grid 5" w:semiHidden="1" w:unhideWhenUsed="1"/>
+    <w:lsdException w:name="Table Grid 6" w:semiHidden="1" w:unhideWhenUsed="1"/>
+    <w:lsdException w:name="Table Grid 7" w:semiHidden="1" w:unhideWhenUsed="1"/>
+    <w:lsdException w:name="Table Grid 8" w:semiHidden="1" w:unhideWhenUsed="1"/>
+    <w:lsdException w:name="Table List 1" w:semiHidden="1" w:unhideWhenUsed="1"/>
+    <w:lsdException w:name="Table List 2" w:semiHidden="1" w:unhideWhenUsed="1"/>
+    <w:lsdException w:name="Table List 3" w:semiHidden="1" w:unhideWhenUsed="1"/>
+    <w:lsdException w:name="Table List 4" w:semiHidden="1" w:unhideWhenUsed="1"/>
+    <w:lsdException w:name="Table List 5" w:semiHidden="1" w:unhideWhenUsed="1"/>
+    <w:lsdException w:name="Table List 6" w:semiHidden="1" w:unhideWhenUsed="1"/>
+    <w:lsdException w:name="Table List 7" w:semiHidden="1" w:unhideWhenUsed="1"/>
+    <w:lsdException w:name="Table List 8" w:semiHidden="1" w:unhideWhenUsed="1"/>
+    <w:lsdException w:name="Table 3D effects 1" w:semiHidden="1" w:unhideWhenUsed="1"/>
+    <w:lsdException w:name="Table 3D effects 2" w:semiHidden="1" w:unhideWhenUsed="1"/>
+    <w:lsdException w:name="Table 3D effects 3" w:semiHidden="1" w:unhideWhenUsed="1"/>
+    <w:lsdException w:name="Table Contemporary" w:semiHidden="1" w:unhideWhenUsed="1"/>
+    <w:lsdException w:name="Table Elegant" w:semiHidden="1" w:unhideWhenUsed="1"/>
+    <w:lsdException w:name="Table Professional" w:semiHidden="1" w:unhideWhenUsed="1"/>
+    <w:lsdException w:name="Table Subtle 1" w:semiHidden="1" w:unhideWhenUsed="1"/>
+    <w:lsdException w:name="Table Subtle 2" w:semiHidden="1" w:unhideWhenUsed="1"/>
+    <w:lsdException w:name="Table Web 1" w:semiHidden="1" w:unhideWhenUsed="1"/>
+    <w:lsdException w:name="Table Web 2" w:semiHidden="1" w:unhideWhenUsed="1"/>
+    <w:lsdException w:name="Table Web 3" w:semiHidden="1" w:unhideWhenUsed="1"/>
+    <w:lsdException w:name="Balloon Text" w:semiHidden="1" w:unhideWhenUsed="1" w:qFormat="1"/>
+    <w:lsdException w:name="Table Grid" w:uiPriority="59"/>
+    <w:lsdException w:name="Table Theme" w:semiHidden="1" w:unhideWhenUsed="1"/>
+    <w:lsdException w:name="Placeholder Text" w:semiHidden="1" w:unhideWhenUsed="1"/>
+    <w:lsdException w:name="No Spacing" w:semiHidden="1" w:unhideWhenUsed="1"/>
+    <w:lsdException w:name="Light Shading" w:uiPriority="60"/>
+    <w:lsdException w:name="Light List" w:uiPriority="61"/>
+    <w:lsdException w:name="Light Grid" w:uiPriority="62"/>
+    <w:lsdException w:name="Medium Shading 1" w:uiPriority="63"/>
+    <w:lsdException w:name="Medium Shading 2" w:uiPriority="64"/>
+    <w:lsdException w:name="Medium List 1" w:uiPriority="65"/>
+    <w:lsdException w:name="Medium List 2" w:uiPriority="66"/>
+    <w:lsdException w:name="Medium Grid 1" w:uiPriority="67"/>
+    <w:lsdException w:name="Medium Grid 2" w:uiPriority="68"/>
+    <w:lsdException w:name="Medium Grid 3" w:uiPriority="69"/>
+    <w:lsdException w:name="Dark List" w:uiPriority="70"/>
+    <w:lsdException w:name="Colorful Shading" w:uiPriority="71"/>
+    <w:lsdException w:name="Colorful List" w:uiPriority="72"/>
+    <w:lsdException w:name="Colorful Grid" w:uiPriority="73"/>
+    <w:lsdException w:name="Light Shading Accent 1" w:uiPriority="60"/>
+    <w:lsdException w:name="Light List Accent 1" w:uiPriority="61"/>
+    <w:lsdException w:name="Light Grid Accent 1" w:uiPriority="62"/>
+    <w:lsdException w:name="Medium Shading 1 Accent 1" w:uiPriority="63"/>
+    <w:lsdException w:name="Medium Shading 2 Accent 1" w:uiPriority="64"/>
+    <w:lsdException w:name="Medium List 1 Accent 1" w:uiPriority="65"/>
+    <w:lsdException w:name="Revision" w:semiHidden="1"/>
+    <w:lsdException w:name="Medium List 2 Accent 1" w:uiPriority="66"/>
+    <w:lsdException w:name="Medium Grid 1 Accent 1" w:uiPriority="67"/>
+    <w:lsdException w:name="Medium Grid 2 Accent 1" w:uiPriority="68"/>
+    <w:lsdException w:name="Medium Grid 3 Accent 1" w:uiPriority="69"/>
+    <w:lsdException w:name="Dark List Accent 1" w:uiPriority="70"/>
+    <w:lsdException w:name="Colorful Shading Accent 1" w:uiPriority="71"/>
+    <w:lsdException w:name="Colorful List Accent 1" w:uiPriority="72"/>
+    <w:lsdException w:name="Colorful Grid Accent 1" w:uiPriority="73"/>
+    <w:lsdException w:name="Light Shading Accent 2" w:uiPriority="60"/>
+    <w:lsdException w:name="Light List Accent 2" w:uiPriority="61"/>
+    <w:lsdException w:name="Light Grid Accent 2" w:uiPriority="62"/>
+    <w:lsdException w:name="Medium Shading 1 Accent 2" w:uiPriority="63"/>
+    <w:lsdException w:name="Medium Shading 2 Accent 2" w:uiPriority="64"/>
+    <w:lsdException w:name="Medium List 1 Accent 2" w:uiPriority="65"/>
+    <w:lsdException w:name="Medium List 2 Accent 2" w:uiPriority="66"/>
+    <w:lsdException w:name="Medium Grid 1 Accent 2" w:uiPriority="67"/>
+    <w:lsdException w:name="Medium Grid 2 Accent 2" w:uiPriority="68"/>
+    <w:lsdException w:name="Medium Grid 3 Accent 2" w:uiPriority="69"/>
+    <w:lsdException w:name="Dark List Accent 2" w:uiPriority="70"/>
+    <w:lsdException w:name="Colorful Shading Accent 2" w:uiPriority="71"/>
+    <w:lsdException w:name="Colorful List Accent 2" w:uiPriority="72"/>
+    <w:lsdException w:name="Colorful Grid Accent 2" w:uiPriority="73"/>
+    <w:lsdException w:name="Light Shading Accent 3" w:uiPriority="60"/>
+    <w:lsdException w:name="Light List Accent 3" w:uiPriority="61"/>
+    <w:lsdException w:name="Light Grid Accent 3" w:uiPriority="62"/>
+    <w:lsdException w:name="Medium Shading 1 Accent 3" w:uiPriority="63"/>
+    <w:lsdException w:name="Medium Shading 2 Accent 3" w:uiPriority="64"/>
+    <w:lsdException w:name="Medium List 1 Accent 3" w:uiPriority="65"/>
+    <w:lsdException w:name="Medium List 2 Accent 3" w:uiPriority="66"/>
+    <w:lsdException w:name="Medium Grid 1 Accent 3" w:uiPriority="67"/>
+    <w:lsdException w:name="Medium Grid 2 Accent 3" w:uiPriority="68"/>
+    <w:lsdException w:name="Medium Grid 3 Accent 3" w:uiPriority="69"/>
+    <w:lsdException w:name="Dark List Accent 3" w:uiPriority="70"/>
+    <w:lsdException w:name="Colorful Shading Accent 3" w:uiPriority="71"/>
+    <w:lsdException w:name="Colorful List Accent 3" w:uiPriority="72"/>
+    <w:lsdException w:name="Colorful Grid Accent 3" w:uiPriority="73"/>
+    <w:lsdException w:name="Light Shading Accent 4" w:uiPriority="60"/>
+    <w:lsdException w:name="Light List Accent 4" w:uiPriority="61"/>
+    <w:lsdException w:name="Light Grid Accent 4" w:uiPriority="62"/>
+    <w:lsdException w:name="Medium Shading 1 Accent 4" w:uiPriority="63"/>
+    <w:lsdException w:name="Medium Shading 2 Accent 4" w:uiPriority="64"/>
+    <w:lsdException w:name="Medium List 1 Accent 4" w:uiPriority="65"/>
+    <w:lsdException w:name="Medium List 2 Accent 4" w:uiPriority="66"/>
+    <w:lsdException w:name="Medium Grid 1 Accent 4" w:uiPriority="67"/>
+    <w:lsdException w:name="Medium Grid 2 Accent 4" w:uiPriority="68"/>
+    <w:lsdException w:name="Medium Grid 3 Accent 4" w:uiPriority="69"/>
+    <w:lsdException w:name="Dark List Accent 4" w:uiPriority="70"/>
+    <w:lsdException w:name="Colorful Shading Accent 4" w:uiPriority="71"/>
+    <w:lsdException w:name="Colorful List Accent 4" w:uiPriority="72"/>
+    <w:lsdException w:name="Colorful Grid Accent 4" w:uiPriority="73"/>
+    <w:lsdException w:name="Light Shading Accent 5" w:uiPriority="60"/>
+    <w:lsdException w:name="Light List Accent 5" w:uiPriority="61"/>
+    <w:lsdException w:name="Light Grid Accent 5" w:uiPriority="62"/>
+    <w:lsdException w:name="Medium Shading 1 Accent 5" w:uiPriority="63"/>
+    <w:lsdException w:name="Medium Shading 2 Accent 5" w:uiPriority="64"/>
+    <w:lsdException w:name="Medium List 1 Accent 5" w:uiPriority="65"/>
+    <w:lsdException w:name="Medium List 2 Accent 5" w:uiPriority="66"/>
+    <w:lsdException w:name="Medium Grid 1 Accent 5" w:uiPriority="67"/>
+    <w:lsdException w:name="Medium Grid 2 Accent 5" w:uiPriority="68"/>
+    <w:lsdException w:name="Medium Grid 3 Accent 5" w:uiPriority="69"/>
+    <w:lsdException w:name="Dark List Accent 5" w:uiPriority="70"/>
+    <w:lsdException w:name="Colorful Shading Accent 5" w:uiPriority="71"/>
+    <w:lsdException w:name="Colorful List Accent 5" w:uiPriority="72"/>
+    <w:lsdException w:name="Colorful Grid Accent 5" w:uiPriority="73"/>
+    <w:lsdException w:name="Light Shading Accent 6" w:uiPriority="60"/>
+    <w:lsdException w:name="Light List Accent 6" w:uiPriority="61"/>
+    <w:lsdException w:name="Light Grid Accent 6" w:uiPriority="62"/>
+    <w:lsdException w:name="Medium Shading 1 Accent 6" w:uiPriority="63"/>
+    <w:lsdException w:name="Medium Shading 2 Accent 6" w:uiPriority="64"/>
+    <w:lsdException w:name="Medium List 1 Accent 6" w:uiPriority="65"/>
+    <w:lsdException w:name="Medium List 2 Accent 6" w:uiPriority="66"/>
+    <w:lsdException w:name="Medium Grid 1 Accent 6" w:uiPriority="67"/>
+    <w:lsdException w:name="Medium Grid 2 Accent 6" w:uiPriority="68"/>
+    <w:lsdException w:name="Medium Grid 3 Accent 6" w:uiPriority="69"/>
+    <w:lsdException w:name="Dark List Accent 6" w:uiPriority="70"/>
+    <w:lsdException w:name="Colorful Shading Accent 6" w:uiPriority="71"/>
+    <w:lsdException w:name="Colorful List Accent 6" w:uiPriority="72"/>
+    <w:lsdException w:name="Colorful Grid Accent 6" w:uiPriority="73"/>
+    <w:lsdException w:name="Subtle Emphasis" w:uiPriority="19" w:qFormat="1"/>
+    <w:lsdException w:name="Intense Emphasis" w:uiPriority="21" w:qFormat="1"/>
+    <w:lsdException w:name="Subtle Reference" w:uiPriority="31" w:qFormat="1"/>
+    <w:lsdException w:name="Intense Reference" w:uiPriority="32" w:qFormat="1"/>
+    <w:lsdException w:name="Book Title" w:uiPriority="33" w:qFormat="1"/>
+    <w:lsdException w:name="Bibliography" w:semiHidden="1" w:uiPriority="37" w:unhideWhenUsed="1"/>
+    <w:lsdException w:name="TOC Heading" w:semiHidden="1" w:uiPriority="39" w:unhideWhenUsed="1" w:qFormat="1"/>
+    <w:lsdException w:name="Plain Table 1" w:uiPriority="41"/>
+    <w:lsdException w:name="Plain Table 2" w:uiPriority="42"/>
+    <w:lsdException w:name="Plain Table 3" w:uiPriority="43"/>
+    <w:lsdException w:name="Plain Table 4" w:uiPriority="44"/>
+    <w:lsdException w:name="Plain Table 5" w:uiPriority="45"/>
+    <w:lsdException w:name="Grid Table Light" w:uiPriority="40"/>
+    <w:lsdException w:name="Grid Table 1 Light" w:uiPriority="46"/>
+    <w:lsdException w:name="Grid Table 2" w:uiPriority="47"/>
+    <w:lsdException w:name="Grid Table 3" w:uiPriority="48"/>
+    <w:lsdException w:name="Grid Table 4" w:uiPriority="49"/>
+    <w:lsdException w:name="Grid Table 5 Dark" w:uiPriority="50"/>
+    <w:lsdException w:name="Grid Table 6 Colorful" w:uiPriority="51"/>
+    <w:lsdException w:name="Grid Table 7 Colorful" w:uiPriority="52"/>
+    <w:lsdException w:name="Grid Table 1 Light Accent 1" w:uiPriority="46"/>
+    <w:lsdException w:name="Grid Table 2 Accent 1" w:uiPriority="47"/>
+    <w:lsdException w:name="Grid Table 3 Accent 1" w:uiPriority="48"/>
+    <w:lsdException w:name="Grid Table 4 Accent 1" w:uiPriority="49"/>
+    <w:lsdException w:name="Grid Table 5 Dark Accent 1" w:uiPriority="50"/>
+    <w:lsdException w:name="Grid Table 6 Colorful Accent 1" w:uiPriority="51"/>
+    <w:lsdException w:name="Grid Table 7 Colorful Accent 1" w:uiPriority="52"/>
+    <w:lsdException w:name="Grid Table 1 Light Accent 2" w:uiPriority="46"/>
+    <w:lsdException w:name="Grid Table 2 Accent 2" w:uiPriority="47"/>
+    <w:lsdException w:name="Grid Table 3 Accent 2" w:uiPriority="48"/>
+    <w:lsdException w:name="Grid Table 4 Accent 2" w:uiPriority="49"/>
+    <w:lsdException w:name="Grid Table 5 Dark Accent 2" w:uiPriority="50"/>
+    <w:lsdException w:name="Grid Table 6 Colorful Accent 2" w:uiPriority="51"/>
+    <w:lsdException w:name="Grid Table 7 Colorful Accent 2" w:uiPriority="52"/>
+    <w:lsdException w:name="Grid Table 1 Light Accent 3" w:uiPriority="46"/>
+    <w:lsdException w:name="Grid Table 2 Accent 3" w:uiPriority="47"/>
+    <w:lsdException w:name="Grid Table 3 Accent 3" w:uiPriority="48"/>
+    <w:lsdException w:name="Grid Table 4 Accent 3" w:uiPriority="49"/>
+    <w:lsdException w:name="Grid Table 5 Dark Accent 3" w:uiPriority="50"/>
+    <w:lsdException w:name="Grid Table 6 Colorful Accent 3" w:uiPriority="51"/>
+    <w:lsdException w:name="Grid Table 7 Colorful Accent 3" w:uiPriority="52"/>
+    <w:lsdException w:name="Grid Table 1 Light Accent 4" w:uiPriority="46"/>
+    <w:lsdException w:name="Grid Table 2 Accent 4" w:uiPriority="47"/>
+    <w:lsdException w:name="Grid Table 3 Accent 4" w:uiPriority="48"/>
+    <w:lsdException w:name="Grid Table 4 Accent 4" w:uiPriority="49"/>
+    <w:lsdException w:name="Grid Table 5 Dark Accent 4" w:uiPriority="50"/>
+    <w:lsdException w:name="Grid Table 6 Colorful Accent 4" w:uiPriority="51"/>
+    <w:lsdException w:name="Grid Table 7 Colorful Accent 4" w:uiPriority="52"/>
+    <w:lsdException w:name="Grid Table 1 Light Accent 5" w:uiPriority="46"/>
+    <w:lsdException w:name="Grid Table 2 Accent 5" w:uiPriority="47"/>
+    <w:lsdException w:name="Grid Table 3 Accent 5" w:uiPriority="48"/>
+    <w:lsdException w:name="Grid Table 4 Accent 5" w:uiPriority="49"/>
+    <w:lsdException w:name="Grid Table 5 Dark Accent 5" w:uiPriority="50"/>
+    <w:lsdException w:name="Grid Table 6 Colorful Accent 5" w:uiPriority="51"/>
+    <w:lsdException w:name="Grid Table 7 Colorful Accent 5" w:uiPriority="52"/>
+    <w:lsdException w:name="Grid Table 1 Light Accent 6" w:uiPriority="46"/>
+    <w:lsdException w:name="Grid Table 2 Accent 6" w:uiPriority="47"/>
+    <w:lsdException w:name="Grid Table 3 Accent 6" w:uiPriority="48"/>
+    <w:lsdException w:name="Grid Table 4 Accent 6" w:uiPriority="49"/>
+    <w:lsdException w:name="Grid Table 5 Dark Accent 6" w:uiPriority="50"/>
+    <w:lsdException w:name="Grid Table 6 Colorful Accent 6" w:uiPriority="51"/>
+    <w:lsdException w:name="Grid Table 7 Colorful Accent 6" w:uiPriority="52"/>
+    <w:lsdException w:name="List Table 1 Light" w:uiPriority="46"/>
+    <w:lsdException w:name="List Table 2" w:uiPriority="47"/>
+    <w:lsdException w:name="List Table 3" w:uiPriority="48"/>
+    <w:lsdException w:name="List Table 4" w:uiPriority="49"/>
+    <w:lsdException w:name="List Table 5 Dark" w:uiPriority="50"/>
+    <w:lsdException w:name="List Table 6 Colorful" w:uiPriority="51"/>
+    <w:lsdException w:name="List Table 7 Colorful" w:uiPriority="52"/>
+    <w:lsdException w:name="List Table 1 Light Accent 1" w:uiPriority="46"/>
+    <w:lsdException w:name="List Table 2 Accent 1" w:uiPriority="47"/>
+    <w:lsdException w:name="List Table 3 Accent 1" w:uiPriority="48"/>
+    <w:lsdException w:name="List Table 4 Accent 1" w:uiPriority="49"/>
+    <w:lsdException w:name="List Table 5 Dark Accent 1" w:uiPriority="50"/>
+    <w:lsdException w:name="List Table 6 Colorful Accent 1" w:uiPriority="51"/>
+    <w:lsdException w:name="List Table 7 Colorful Accent 1" w:uiPriority="52"/>
+    <w:lsdException w:name="List Table 1 Light Accent 2" w:uiPriority="46"/>
+    <w:lsdException w:name="List Table 2 Accent 2" w:uiPriority="47"/>
+    <w:lsdException w:name="List Table 3 Accent 2" w:uiPriority="48"/>
+    <w:lsdException w:name="List Table 4 Accent 2" w:uiPriority="49"/>
+    <w:lsdException w:name="List Table 5 Dark Accent 2" w:uiPriority="50"/>
+    <w:lsdException w:name="List Table 6 Colorful Accent 2" w:uiPriority="51"/>
+    <w:lsdException w:name="List Table 7 Colorful Accent 2" w:uiPriority="52"/>
+    <w:lsdException w:name="List Table 1 Light Accent 3" w:uiPriority="46"/>
+    <w:lsdException w:name="List Table 2 Accent 3" w:uiPriority="47"/>
+    <w:lsdException w:name="List Table 3 Accent 3" w:uiPriority="48"/>
+    <w:lsdException w:name="List Table 4 Accent 3" w:uiPriority="49"/>
+    <w:lsdException w:name="List Table 5 Dark Accent 3" w:uiPriority="50"/>
+    <w:lsdException w:name="List Table 6 Colorful Accent 3" w:uiPriority="51"/>
+    <w:lsdException w:name="List Table 7 Colorful Accent 3" w:uiPriority="52"/>
+    <w:lsdException w:name="List Table 1 Light Accent 4" w:uiPriority="46"/>
+    <w:lsdException w:name="List Table 2 Accent 4" w:uiPriority="47"/>
+    <w:lsdException w:name="List Table 3 Accent 4" w:uiPriority="48"/>
+    <w:lsdException w:name="List Table 4 Accent 4" w:uiPriority="49"/>
+    <w:lsdException w:name="List Table 5 Dark Accent 4" w:uiPriority="50"/>
+    <w:lsdException w:name="List Table 6 Colorful Accent 4" w:uiPriority="51"/>
+    <w:lsdException w:name="List Table 7 Colorful Accent 4" w:uiPriority="52"/>
+    <w:lsdException w:name="List Table 1 Light Accent 5" w:uiPriority="46"/>
+    <w:lsdException w:name="List Table 2 Accent 5" w:uiPriority="47"/>
+    <w:lsdException w:name="List Table 3 Accent 5" w:uiPriority="48"/>
+    <w:lsdException w:name="List Table 4 Accent 5" w:uiPriority="49"/>
+    <w:lsdException w:name="List Table 5 Dark Accent 5" w:uiPriority="50"/>
+    <w:lsdException w:name="List Table 6 Colorful Accent 5" w:uiPriority="51"/>
+    <w:lsdException w:name="List Table 7 Colorful Accent 5" w:uiPriority="52"/>
+    <w:lsdException w:name="List Table 1 Light Accent 6" w:uiPriority="46"/>
+    <w:lsdException w:name="List Table 2 Accent 6" w:uiPriority="47"/>
+    <w:lsdException w:name="List Table 3 Accent 6" w:uiPriority="48"/>
+    <w:lsdException w:name="List Table 4 Accent 6" w:uiPriority="49"/>
+    <w:lsdException w:name="List Table 5 Dark Accent 6" w:uiPriority="50"/>
+    <w:lsdException w:name="List Table 6 Colorful Accent 6" w:uiPriority="51"/>
+    <w:lsdException w:name="List Table 7 Colorful Accent 6" w:uiPriority="52"/>
   </w:latentStyles>
   <w:style w:type="paragraph" w:default="1" w:styleId="Normal">
     <w:name w:val="Normal"/>
@@ -4876,7 +5160,7 @@
 </file>
 
 <file path=customXml/itemProps2.xml><?xml version="1.0" encoding="utf-8"?>
-<ds:datastoreItem xmlns:ds="http://schemas.openxmlformats.org/officeDocument/2006/customXml" ds:itemID="{BFD47E28-D259-4A6B-9256-773D2698BE31}">
+<ds:datastoreItem xmlns:ds="http://schemas.openxmlformats.org/officeDocument/2006/customXml" ds:itemID="{25244319-1CA0-41A4-A3FD-E7D0E0FD2030}">
   <ds:schemaRefs>
     <ds:schemaRef ds:uri="http://schemas.openxmlformats.org/officeDocument/2006/bibliography"/>
   </ds:schemaRefs>

--- a/express/doc/DB/举报.docx
+++ b/express/doc/DB/举报.docx
@@ -2385,78 +2385,899 @@
       </w:r>
       <w:proofErr w:type="spellStart"/>
       <w:r>
+        <w:rPr>
+          <w:rFonts w:hint="eastAsia"/>
+        </w:rPr>
+        <w:t>reference</w:t>
+      </w:r>
+      <w:r>
+        <w:t>Id</w:t>
+      </w:r>
+      <w:proofErr w:type="spellEnd"/>
+      <w:r>
+        <w:t xml:space="preserve">: </w:t>
+      </w:r>
+      <w:proofErr w:type="spellStart"/>
+      <w:r>
+        <w:t>objectId</w:t>
+      </w:r>
+      <w:proofErr w:type="spellEnd"/>
+      <w:r>
+        <w:tab/>
+        <w:t>required</w:t>
+      </w:r>
+      <w:r>
+        <w:tab/>
+      </w:r>
+      <w:r>
+        <w:tab/>
+      </w:r>
+      <w:r>
+        <w:tab/>
+      </w:r>
+      <w:r>
+        <w:tab/>
+      </w:r>
+      <w:r>
+        <w:tab/>
+      </w:r>
+      <w:r>
+        <w:tab/>
+      </w:r>
+      <w:r>
+        <w:rPr>
+          <w:rFonts w:hint="eastAsia"/>
+        </w:rPr>
+        <w:t>冗余字段，记录</w:t>
+      </w:r>
+      <w:r>
+        <w:rPr>
+          <w:rFonts w:hint="eastAsia"/>
+        </w:rPr>
+        <w:t>image</w:t>
+      </w:r>
+      <w:r>
+        <w:rPr>
+          <w:rFonts w:hint="eastAsia"/>
+        </w:rPr>
+        <w:t>属于哪个</w:t>
+      </w:r>
+      <w:r>
+        <w:t>impeach</w:t>
+      </w:r>
+      <w:r>
+        <w:rPr>
+          <w:rFonts w:hint="eastAsia"/>
+        </w:rPr>
+        <w:t>/</w:t>
+      </w:r>
+      <w:proofErr w:type="spellStart"/>
+      <w:r>
+        <w:rPr>
+          <w:rFonts w:hint="eastAsia"/>
+        </w:rPr>
+        <w:t>impeach</w:t>
+      </w:r>
+      <w:r>
+        <w:t>_comment</w:t>
+      </w:r>
+      <w:proofErr w:type="spellEnd"/>
+      <w:r>
+        <w:t>(</w:t>
+      </w:r>
+      <w:r>
+        <w:rPr>
+          <w:rFonts w:hint="eastAsia"/>
+        </w:rPr>
+        <w:t>为了简化，</w:t>
+      </w:r>
+      <w:r>
+        <w:t>impeach</w:t>
+      </w:r>
+      <w:r>
+        <w:rPr>
+          <w:rFonts w:hint="eastAsia"/>
+        </w:rPr>
+        <w:t>/impeach</w:t>
+      </w:r>
+      <w:r>
+        <w:t>_comment</w:t>
+      </w:r>
+      <w:bookmarkStart w:id="2" w:name="_GoBack"/>
+      <w:bookmarkEnd w:id="2"/>
+      <w:r>
+        <w:rPr>
+          <w:rFonts w:hint="eastAsia"/>
+        </w:rPr>
+        <w:t>共用</w:t>
+      </w:r>
+      <w:proofErr w:type="spellStart"/>
+      <w:r>
+        <w:rPr>
+          <w:rFonts w:hint="eastAsia"/>
+        </w:rPr>
+        <w:t>coll</w:t>
+      </w:r>
+      <w:proofErr w:type="spellEnd"/>
+      <w:r>
+        <w:rPr>
+          <w:rFonts w:hint="eastAsia"/>
+        </w:rPr>
+        <w:t>，来存储</w:t>
+      </w:r>
+      <w:r>
+        <w:rPr>
+          <w:rFonts w:hint="eastAsia"/>
+        </w:rPr>
+        <w:t>image</w:t>
+      </w:r>
+      <w:r>
+        <w:t>)</w:t>
+      </w:r>
+    </w:p>
+    <w:p>
+      <w:pPr>
+        <w:ind w:firstLine="420"/>
+        <w:rPr>
+          <w:rFonts w:hint="eastAsia"/>
+        </w:rPr>
+      </w:pPr>
+      <w:r>
+        <w:tab/>
+      </w:r>
+      <w:proofErr w:type="spellStart"/>
+      <w:r>
+        <w:t>referenceColl</w:t>
+      </w:r>
+      <w:proofErr w:type="spellEnd"/>
+      <w:r>
+        <w:t>:</w:t>
+      </w:r>
+      <w:r>
+        <w:tab/>
+      </w:r>
+      <w:proofErr w:type="spellStart"/>
+      <w:r>
+        <w:t>enum|string</w:t>
+      </w:r>
+      <w:proofErr w:type="spellEnd"/>
+      <w:r>
+        <w:t xml:space="preserve"> </w:t>
+      </w:r>
+      <w:r>
+        <w:tab/>
+        <w:t>required</w:t>
+      </w:r>
+      <w:r>
+        <w:tab/>
+      </w:r>
+      <w:r>
+        <w:tab/>
+      </w:r>
+      <w:r>
+        <w:tab/>
+      </w:r>
+      <w:r>
+        <w:tab/>
+      </w:r>
+      <w:r>
+        <w:tab/>
+      </w:r>
+      <w:proofErr w:type="spellStart"/>
+      <w:r>
+        <w:rPr>
+          <w:rFonts w:hint="eastAsia"/>
+        </w:rPr>
+        <w:t>referenceId</w:t>
+      </w:r>
+      <w:proofErr w:type="spellEnd"/>
+      <w:r>
+        <w:rPr>
+          <w:rFonts w:hint="eastAsia"/>
+        </w:rPr>
+        <w:t>属于哪个</w:t>
+      </w:r>
+      <w:proofErr w:type="spellStart"/>
+      <w:r>
+        <w:rPr>
+          <w:rFonts w:hint="eastAsia"/>
+        </w:rPr>
+        <w:t>coll</w:t>
+      </w:r>
+      <w:proofErr w:type="spellEnd"/>
+    </w:p>
+    <w:p>
+      <w:pPr>
+        <w:ind w:firstLine="420"/>
+      </w:pPr>
+      <w:r>
+        <w:rPr>
+          <w:rFonts w:hint="eastAsia"/>
+        </w:rPr>
+        <w:tab/>
+      </w:r>
+      <w:proofErr w:type="spellStart"/>
+      <w:r>
+        <w:rPr>
+          <w:rFonts w:hint="eastAsia"/>
+          <w:highlight w:val="lightGray"/>
+        </w:rPr>
+        <w:t>cDate</w:t>
+      </w:r>
+      <w:proofErr w:type="spellEnd"/>
+      <w:r>
+        <w:rPr>
+          <w:rFonts w:hint="eastAsia"/>
+        </w:rPr>
+        <w:t>: date</w:t>
+      </w:r>
+      <w:r>
+        <w:rPr>
+          <w:rFonts w:hint="eastAsia"/>
+        </w:rPr>
+        <w:tab/>
+      </w:r>
+      <w:r>
+        <w:rPr>
+          <w:rFonts w:hint="eastAsia"/>
+        </w:rPr>
+        <w:tab/>
+      </w:r>
+      <w:r>
+        <w:rPr>
+          <w:rFonts w:hint="eastAsia"/>
+        </w:rPr>
+        <w:tab/>
+        <w:t>required;</w:t>
+      </w:r>
+      <w:r>
+        <w:rPr>
+          <w:rFonts w:hint="eastAsia"/>
+        </w:rPr>
+        <w:tab/>
+      </w:r>
+      <w:r>
+        <w:rPr>
+          <w:rFonts w:hint="eastAsia"/>
+        </w:rPr>
+        <w:tab/>
+      </w:r>
+      <w:r>
+        <w:rPr>
+          <w:rFonts w:hint="eastAsia"/>
+        </w:rPr>
+        <w:tab/>
+      </w:r>
+      <w:r>
+        <w:rPr>
+          <w:rFonts w:hint="eastAsia"/>
+        </w:rPr>
+        <w:tab/>
+      </w:r>
+      <w:r>
+        <w:rPr>
+          <w:rFonts w:hint="eastAsia"/>
+        </w:rPr>
+        <w:tab/>
+      </w:r>
+      <w:r>
+        <w:rPr>
+          <w:rFonts w:hint="eastAsia"/>
+        </w:rPr>
+        <w:tab/>
+      </w:r>
+      <w:r>
+        <w:rPr>
+          <w:rFonts w:hint="eastAsia"/>
+        </w:rPr>
+        <w:t>创建日期</w:t>
+      </w:r>
+    </w:p>
+    <w:p>
+      <w:pPr>
+        <w:ind w:firstLine="420"/>
+        <w:rPr>
+          <w:strike/>
+        </w:rPr>
+      </w:pPr>
+      <w:r>
+        <w:rPr>
+          <w:rFonts w:hint="eastAsia"/>
+        </w:rPr>
+        <w:tab/>
+      </w:r>
+      <w:commentRangeStart w:id="3"/>
+      <w:proofErr w:type="spellStart"/>
+      <w:r>
+        <w:rPr>
+          <w:rFonts w:hint="eastAsia"/>
+          <w:strike/>
+        </w:rPr>
+        <w:t>uDate</w:t>
+      </w:r>
+      <w:proofErr w:type="spellEnd"/>
+      <w:r>
+        <w:rPr>
+          <w:rFonts w:hint="eastAsia"/>
+          <w:strike/>
+        </w:rPr>
+        <w:t>/</w:t>
+      </w:r>
+      <w:proofErr w:type="spellStart"/>
+      <w:r>
+        <w:rPr>
+          <w:rFonts w:hint="eastAsia"/>
+          <w:strike/>
+        </w:rPr>
+        <w:t>dDate</w:t>
+      </w:r>
+      <w:commentRangeEnd w:id="3"/>
+      <w:proofErr w:type="spellEnd"/>
+      <w:r>
+        <w:rPr>
+          <w:rStyle w:val="CommentReference"/>
+          <w:strike/>
+        </w:rPr>
+        <w:commentReference w:id="3"/>
+      </w:r>
+    </w:p>
+    <w:p>
+      <w:pPr>
+        <w:ind w:firstLine="420"/>
+      </w:pPr>
+      <w:r>
+        <w:rPr>
+          <w:rFonts w:hint="eastAsia"/>
+        </w:rPr>
+        <w:t>}</w:t>
+      </w:r>
+    </w:p>
+    <w:p>
+      <w:pPr>
+        <w:ind w:firstLine="420"/>
+      </w:pPr>
+    </w:p>
+    <w:p>
+      <w:pPr>
+        <w:ind w:firstLine="420"/>
+        <w:rPr>
+          <w:strike/>
+        </w:rPr>
+      </w:pPr>
+      <w:commentRangeStart w:id="4"/>
+      <w:proofErr w:type="spellStart"/>
+      <w:r>
+        <w:rPr>
+          <w:b/>
+          <w:strike/>
+        </w:rPr>
+        <w:t>I</w:t>
+      </w:r>
+      <w:r>
+        <w:rPr>
+          <w:rFonts w:hint="eastAsia"/>
+          <w:b/>
+          <w:strike/>
+        </w:rPr>
+        <w:t>mpeach</w:t>
+      </w:r>
+      <w:r>
+        <w:rPr>
+          <w:rFonts w:hint="eastAsia"/>
+          <w:b/>
+          <w:strike/>
+        </w:rPr>
+        <w:t>_</w:t>
+      </w:r>
+      <w:proofErr w:type="gramStart"/>
+      <w:r>
+        <w:rPr>
+          <w:rFonts w:hint="eastAsia"/>
+          <w:b/>
+          <w:strike/>
+        </w:rPr>
+        <w:t>Attachment</w:t>
+      </w:r>
+      <w:proofErr w:type="spellEnd"/>
+      <w:r>
+        <w:rPr>
+          <w:rFonts w:hint="eastAsia"/>
+          <w:strike/>
+        </w:rPr>
+        <w:t>:{</w:t>
+      </w:r>
+      <w:proofErr w:type="gramEnd"/>
+    </w:p>
+    <w:p>
+      <w:pPr>
+        <w:ind w:firstLine="420"/>
+        <w:rPr>
+          <w:strike/>
+        </w:rPr>
+      </w:pPr>
+      <w:r>
+        <w:rPr>
+          <w:rFonts w:hint="eastAsia"/>
+          <w:strike/>
+        </w:rPr>
+        <w:tab/>
+      </w:r>
+      <w:r>
+        <w:rPr>
+          <w:strike/>
+          <w:highlight w:val="lightGray"/>
+        </w:rPr>
+        <w:t>N</w:t>
+      </w:r>
+      <w:r>
+        <w:rPr>
+          <w:rFonts w:hint="eastAsia"/>
+          <w:strike/>
+          <w:highlight w:val="lightGray"/>
+        </w:rPr>
+        <w:t>ame</w:t>
+      </w:r>
+      <w:r>
+        <w:rPr>
+          <w:rFonts w:hint="eastAsia"/>
+          <w:strike/>
+        </w:rPr>
+        <w:t>: string</w:t>
+      </w:r>
+      <w:r>
+        <w:rPr>
+          <w:rFonts w:hint="eastAsia"/>
+          <w:strike/>
+        </w:rPr>
+        <w:tab/>
+      </w:r>
+      <w:r>
+        <w:rPr>
+          <w:rFonts w:hint="eastAsia"/>
+          <w:strike/>
+        </w:rPr>
+        <w:tab/>
+      </w:r>
+      <w:r>
+        <w:rPr>
+          <w:rFonts w:hint="eastAsia"/>
+          <w:strike/>
+        </w:rPr>
+        <w:tab/>
+        <w:t>required; 4</w:t>
+      </w:r>
+      <w:r>
+        <w:rPr>
+          <w:rFonts w:hint="eastAsia"/>
+          <w:strike/>
+        </w:rPr>
+        <w:t>~255</w:t>
+      </w:r>
+    </w:p>
+    <w:p>
+      <w:pPr>
+        <w:ind w:firstLine="420"/>
+        <w:rPr>
+          <w:strike/>
+        </w:rPr>
+      </w:pPr>
+      <w:r>
+        <w:rPr>
+          <w:rFonts w:hint="eastAsia"/>
+          <w:strike/>
+        </w:rPr>
+        <w:tab/>
+      </w:r>
+      <w:proofErr w:type="spellStart"/>
+      <w:r>
+        <w:rPr>
+          <w:strike/>
+          <w:highlight w:val="lightGray"/>
+        </w:rPr>
+        <w:t>H</w:t>
+      </w:r>
+      <w:r>
+        <w:rPr>
+          <w:rFonts w:hint="eastAsia"/>
+          <w:strike/>
+          <w:highlight w:val="lightGray"/>
+        </w:rPr>
+        <w:t>ashName</w:t>
+      </w:r>
+      <w:proofErr w:type="spellEnd"/>
+      <w:r>
+        <w:rPr>
+          <w:rFonts w:hint="eastAsia"/>
+          <w:strike/>
+        </w:rPr>
+        <w:t>: string</w:t>
+      </w:r>
+      <w:r>
+        <w:rPr>
+          <w:rFonts w:hint="eastAsia"/>
+          <w:strike/>
+        </w:rPr>
+        <w:tab/>
+      </w:r>
+      <w:r>
+        <w:rPr>
+          <w:rFonts w:hint="eastAsia"/>
+          <w:strike/>
+        </w:rPr>
+        <w:tab/>
+        <w:t>required; 40~44</w:t>
+      </w:r>
+    </w:p>
+    <w:p>
+      <w:pPr>
+        <w:ind w:firstLine="420"/>
+        <w:rPr>
+          <w:strike/>
+        </w:rPr>
+      </w:pPr>
+      <w:r>
+        <w:rPr>
+          <w:rFonts w:hint="eastAsia"/>
+          <w:strike/>
+        </w:rPr>
+        <w:tab/>
+      </w:r>
+      <w:proofErr w:type="spellStart"/>
+      <w:r>
+        <w:rPr>
+          <w:strike/>
+          <w:highlight w:val="lightGray"/>
+        </w:rPr>
+        <w:t>A</w:t>
+      </w:r>
+      <w:r>
+        <w:rPr>
+          <w:rFonts w:hint="eastAsia"/>
+          <w:strike/>
+          <w:highlight w:val="lightGray"/>
+        </w:rPr>
+        <w:t>uthor</w:t>
+      </w:r>
+      <w:r>
+        <w:rPr>
+          <w:rFonts w:hint="eastAsia"/>
+          <w:strike/>
+        </w:rPr>
+        <w:t>Id</w:t>
+      </w:r>
+      <w:proofErr w:type="spellEnd"/>
+      <w:r>
+        <w:rPr>
+          <w:rFonts w:hint="eastAsia"/>
+          <w:strike/>
+        </w:rPr>
+        <w:t xml:space="preserve">: </w:t>
+      </w:r>
+      <w:proofErr w:type="spellStart"/>
+      <w:r>
+        <w:rPr>
+          <w:rFonts w:hint="eastAsia"/>
+          <w:strike/>
+        </w:rPr>
+        <w:t>objectId</w:t>
+      </w:r>
+      <w:proofErr w:type="spellEnd"/>
+      <w:r>
+        <w:rPr>
+          <w:rFonts w:hint="eastAsia"/>
+          <w:strike/>
+        </w:rPr>
+        <w:tab/>
+      </w:r>
+      <w:r>
+        <w:rPr>
+          <w:rFonts w:hint="eastAsia"/>
+          <w:strike/>
+        </w:rPr>
+        <w:tab/>
+        <w:t>required;</w:t>
+      </w:r>
+      <w:r>
+        <w:rPr>
+          <w:rFonts w:hint="eastAsia"/>
+          <w:strike/>
+        </w:rPr>
+        <w:tab/>
+      </w:r>
+    </w:p>
+    <w:p>
+      <w:pPr>
+        <w:ind w:firstLine="420"/>
+        <w:rPr>
+          <w:strike/>
+        </w:rPr>
+      </w:pPr>
+      <w:r>
+        <w:rPr>
+          <w:rFonts w:hint="eastAsia"/>
+          <w:strike/>
+        </w:rPr>
+        <w:tab/>
+      </w:r>
+      <w:r>
+        <w:rPr>
+          <w:rFonts w:hint="eastAsia"/>
+          <w:strike/>
+          <w:highlight w:val="lightGray"/>
+        </w:rPr>
+        <w:t>size</w:t>
+      </w:r>
+      <w:r>
+        <w:rPr>
+          <w:rFonts w:hint="eastAsia"/>
+          <w:strike/>
+        </w:rPr>
+        <w:t xml:space="preserve">: </w:t>
+      </w:r>
+      <w:proofErr w:type="spellStart"/>
+      <w:r>
+        <w:rPr>
+          <w:rFonts w:hint="eastAsia"/>
+          <w:strike/>
+        </w:rPr>
+        <w:t>int</w:t>
+      </w:r>
+      <w:proofErr w:type="spellEnd"/>
+      <w:r>
+        <w:rPr>
+          <w:rFonts w:hint="eastAsia"/>
+          <w:strike/>
+        </w:rPr>
+        <w:tab/>
+      </w:r>
+      <w:r>
+        <w:rPr>
+          <w:rFonts w:hint="eastAsia"/>
+          <w:strike/>
+        </w:rPr>
+        <w:tab/>
+      </w:r>
+      <w:r>
+        <w:rPr>
+          <w:rFonts w:hint="eastAsia"/>
+          <w:strike/>
+        </w:rPr>
+        <w:tab/>
+      </w:r>
+      <w:r>
+        <w:rPr>
+          <w:rFonts w:hint="eastAsia"/>
+          <w:strike/>
+        </w:rPr>
+        <w:tab/>
+        <w:t>required</w:t>
+      </w:r>
+    </w:p>
+    <w:p>
+      <w:pPr>
+        <w:ind w:firstLine="420"/>
+        <w:rPr>
+          <w:strike/>
+        </w:rPr>
+      </w:pPr>
+      <w:r>
+        <w:rPr>
+          <w:rFonts w:hint="eastAsia"/>
+          <w:strike/>
+        </w:rPr>
+        <w:tab/>
+      </w:r>
+      <w:proofErr w:type="spellStart"/>
+      <w:r>
+        <w:rPr>
+          <w:rFonts w:hint="eastAsia"/>
+          <w:strike/>
+          <w:highlight w:val="lightGray"/>
+        </w:rPr>
+        <w:t>pathId</w:t>
+      </w:r>
+      <w:proofErr w:type="spellEnd"/>
+      <w:r>
+        <w:rPr>
+          <w:rFonts w:hint="eastAsia"/>
+          <w:strike/>
+        </w:rPr>
+        <w:t xml:space="preserve">: </w:t>
+      </w:r>
+      <w:proofErr w:type="spellStart"/>
+      <w:r>
+        <w:rPr>
+          <w:rFonts w:hint="eastAsia"/>
+          <w:strike/>
+        </w:rPr>
+        <w:t>objectId</w:t>
+      </w:r>
+      <w:proofErr w:type="spellEnd"/>
+      <w:r>
+        <w:rPr>
+          <w:rFonts w:hint="eastAsia"/>
+          <w:strike/>
+        </w:rPr>
+        <w:tab/>
+      </w:r>
+      <w:r>
+        <w:rPr>
+          <w:rFonts w:hint="eastAsia"/>
+          <w:strike/>
+        </w:rPr>
+        <w:tab/>
+        <w:t>required</w:t>
+      </w:r>
+      <w:r>
+        <w:rPr>
+          <w:rFonts w:hint="eastAsia"/>
+          <w:strike/>
+        </w:rPr>
+        <w:tab/>
+      </w:r>
+      <w:r>
+        <w:rPr>
+          <w:rFonts w:hint="eastAsia"/>
+          <w:strike/>
+        </w:rPr>
+        <w:tab/>
+      </w:r>
+      <w:r>
+        <w:rPr>
+          <w:rFonts w:hint="eastAsia"/>
+          <w:strike/>
+        </w:rPr>
+        <w:tab/>
+      </w:r>
+      <w:r>
+        <w:rPr>
+          <w:rFonts w:hint="eastAsia"/>
+          <w:strike/>
+        </w:rPr>
+        <w:tab/>
+      </w:r>
+      <w:r>
+        <w:rPr>
+          <w:rFonts w:hint="eastAsia"/>
+          <w:strike/>
+        </w:rPr>
+        <w:tab/>
+      </w:r>
+      <w:r>
+        <w:rPr>
+          <w:rFonts w:hint="eastAsia"/>
+          <w:strike/>
+        </w:rPr>
+        <w:tab/>
+      </w:r>
+      <w:r>
+        <w:rPr>
+          <w:rFonts w:hint="eastAsia"/>
+          <w:strike/>
+        </w:rPr>
+        <w:t>图片存储的位置</w:t>
+      </w:r>
+    </w:p>
+    <w:p>
+      <w:pPr>
+        <w:ind w:left="420" w:firstLine="420"/>
+        <w:rPr>
+          <w:strike/>
+        </w:rPr>
+      </w:pPr>
+      <w:proofErr w:type="spellStart"/>
+      <w:r>
+        <w:rPr>
+          <w:strike/>
+        </w:rPr>
         <w:t>impeachId</w:t>
       </w:r>
       <w:proofErr w:type="spellEnd"/>
       <w:r>
+        <w:rPr>
+          <w:strike/>
+        </w:rPr>
         <w:t xml:space="preserve">: </w:t>
       </w:r>
       <w:proofErr w:type="spellStart"/>
       <w:r>
+        <w:rPr>
+          <w:strike/>
+        </w:rPr>
         <w:t>objectId</w:t>
       </w:r>
       <w:proofErr w:type="spellEnd"/>
       <w:r>
+        <w:rPr>
+          <w:strike/>
+        </w:rPr>
         <w:tab/>
         <w:t>required</w:t>
       </w:r>
       <w:r>
-        <w:tab/>
-      </w:r>
-      <w:r>
-        <w:tab/>
-      </w:r>
-      <w:r>
-        <w:tab/>
-      </w:r>
-      <w:r>
-        <w:tab/>
-      </w:r>
-      <w:r>
-        <w:tab/>
-      </w:r>
-      <w:r>
-        <w:tab/>
-      </w:r>
-      <w:r>
-        <w:rPr>
-          <w:rFonts w:hint="eastAsia"/>
+        <w:rPr>
+          <w:strike/>
+        </w:rPr>
+        <w:tab/>
+      </w:r>
+      <w:r>
+        <w:rPr>
+          <w:strike/>
+        </w:rPr>
+        <w:tab/>
+      </w:r>
+      <w:r>
+        <w:rPr>
+          <w:strike/>
+        </w:rPr>
+        <w:tab/>
+      </w:r>
+      <w:r>
+        <w:rPr>
+          <w:strike/>
+        </w:rPr>
+        <w:tab/>
+      </w:r>
+      <w:r>
+        <w:rPr>
+          <w:strike/>
+        </w:rPr>
+        <w:tab/>
+      </w:r>
+      <w:r>
+        <w:rPr>
+          <w:strike/>
+        </w:rPr>
+        <w:tab/>
+      </w:r>
+      <w:r>
+        <w:rPr>
+          <w:rFonts w:hint="eastAsia"/>
+          <w:strike/>
         </w:rPr>
         <w:t>冗余字段，直接通过</w:t>
       </w:r>
       <w:r>
         <w:rPr>
           <w:rFonts w:hint="eastAsia"/>
+          <w:strike/>
         </w:rPr>
         <w:t>impeach</w:t>
       </w:r>
       <w:r>
         <w:rPr>
           <w:rFonts w:hint="eastAsia"/>
+          <w:strike/>
         </w:rPr>
         <w:t>找到对应的</w:t>
       </w:r>
       <w:r>
         <w:rPr>
           <w:rFonts w:hint="eastAsia"/>
-        </w:rPr>
-        <w:t>image</w:t>
+          <w:strike/>
+        </w:rPr>
+        <w:t>attachment</w:t>
       </w:r>
     </w:p>
     <w:p>
       <w:pPr>
         <w:ind w:firstLine="420"/>
-      </w:pPr>
-      <w:r>
-        <w:rPr>
-          <w:rFonts w:hint="eastAsia"/>
-        </w:rPr>
-        <w:tab/>
-      </w:r>
-      <w:proofErr w:type="spellStart"/>
-      <w:r>
-        <w:rPr>
-          <w:rFonts w:hint="eastAsia"/>
+        <w:rPr>
+          <w:strike/>
+        </w:rPr>
+      </w:pPr>
+      <w:r>
+        <w:rPr>
+          <w:rFonts w:hint="eastAsia"/>
+          <w:strike/>
+        </w:rPr>
+        <w:tab/>
+      </w:r>
+      <w:proofErr w:type="spellStart"/>
+      <w:r>
+        <w:rPr>
+          <w:rFonts w:hint="eastAsia"/>
+          <w:strike/>
           <w:highlight w:val="lightGray"/>
         </w:rPr>
         <w:t>cDate</w:t>
@@ -2465,24 +3286,28 @@
       <w:r>
         <w:rPr>
           <w:rFonts w:hint="eastAsia"/>
+          <w:strike/>
         </w:rPr>
         <w:t>: date</w:t>
       </w:r>
       <w:r>
         <w:rPr>
           <w:rFonts w:hint="eastAsia"/>
-        </w:rPr>
-        <w:tab/>
-      </w:r>
-      <w:r>
-        <w:rPr>
-          <w:rFonts w:hint="eastAsia"/>
-        </w:rPr>
-        <w:tab/>
-      </w:r>
-      <w:r>
-        <w:rPr>
-          <w:rFonts w:hint="eastAsia"/>
+          <w:strike/>
+        </w:rPr>
+        <w:tab/>
+      </w:r>
+      <w:r>
+        <w:rPr>
+          <w:rFonts w:hint="eastAsia"/>
+          <w:strike/>
+        </w:rPr>
+        <w:tab/>
+      </w:r>
+      <w:r>
+        <w:rPr>
+          <w:rFonts w:hint="eastAsia"/>
+          <w:strike/>
         </w:rPr>
         <w:tab/>
         <w:t>required;</w:t>
@@ -2490,42 +3315,49 @@
       <w:r>
         <w:rPr>
           <w:rFonts w:hint="eastAsia"/>
-        </w:rPr>
-        <w:tab/>
-      </w:r>
-      <w:r>
-        <w:rPr>
-          <w:rFonts w:hint="eastAsia"/>
-        </w:rPr>
-        <w:tab/>
-      </w:r>
-      <w:r>
-        <w:rPr>
-          <w:rFonts w:hint="eastAsia"/>
-        </w:rPr>
-        <w:tab/>
-      </w:r>
-      <w:r>
-        <w:rPr>
-          <w:rFonts w:hint="eastAsia"/>
-        </w:rPr>
-        <w:tab/>
-      </w:r>
-      <w:r>
-        <w:rPr>
-          <w:rFonts w:hint="eastAsia"/>
-        </w:rPr>
-        <w:tab/>
-      </w:r>
-      <w:r>
-        <w:rPr>
-          <w:rFonts w:hint="eastAsia"/>
-        </w:rPr>
-        <w:tab/>
-      </w:r>
-      <w:r>
-        <w:rPr>
-          <w:rFonts w:hint="eastAsia"/>
+          <w:strike/>
+        </w:rPr>
+        <w:tab/>
+      </w:r>
+      <w:r>
+        <w:rPr>
+          <w:rFonts w:hint="eastAsia"/>
+          <w:strike/>
+        </w:rPr>
+        <w:tab/>
+      </w:r>
+      <w:r>
+        <w:rPr>
+          <w:rFonts w:hint="eastAsia"/>
+          <w:strike/>
+        </w:rPr>
+        <w:tab/>
+      </w:r>
+      <w:r>
+        <w:rPr>
+          <w:rFonts w:hint="eastAsia"/>
+          <w:strike/>
+        </w:rPr>
+        <w:tab/>
+      </w:r>
+      <w:r>
+        <w:rPr>
+          <w:rFonts w:hint="eastAsia"/>
+          <w:strike/>
+        </w:rPr>
+        <w:tab/>
+      </w:r>
+      <w:r>
+        <w:rPr>
+          <w:rFonts w:hint="eastAsia"/>
+          <w:strike/>
+        </w:rPr>
+        <w:tab/>
+      </w:r>
+      <w:r>
+        <w:rPr>
+          <w:rFonts w:hint="eastAsia"/>
+          <w:strike/>
         </w:rPr>
         <w:t>创建日期</w:t>
       </w:r>
@@ -2540,10 +3372,11 @@
       <w:r>
         <w:rPr>
           <w:rFonts w:hint="eastAsia"/>
-        </w:rPr>
-        <w:tab/>
-      </w:r>
-      <w:commentRangeStart w:id="2"/>
+          <w:strike/>
+        </w:rPr>
+        <w:tab/>
+      </w:r>
+      <w:commentRangeStart w:id="5"/>
       <w:proofErr w:type="spellStart"/>
       <w:r>
         <w:rPr>
@@ -2568,26 +3401,37 @@
         </w:rPr>
         <w:t>dDate</w:t>
       </w:r>
-      <w:commentRangeEnd w:id="2"/>
+      <w:commentRangeEnd w:id="5"/>
       <w:proofErr w:type="spellEnd"/>
       <w:r>
         <w:rPr>
           <w:rStyle w:val="CommentReference"/>
           <w:strike/>
         </w:rPr>
-        <w:commentReference w:id="2"/>
+        <w:commentReference w:id="5"/>
       </w:r>
     </w:p>
     <w:p>
       <w:pPr>
         <w:ind w:firstLine="420"/>
-      </w:pPr>
-      <w:r>
-        <w:rPr>
-          <w:rFonts w:hint="eastAsia"/>
+        <w:rPr>
+          <w:strike/>
+        </w:rPr>
+      </w:pPr>
+      <w:r>
+        <w:rPr>
+          <w:rFonts w:hint="eastAsia"/>
+          <w:strike/>
         </w:rPr>
         <w:t>}</w:t>
       </w:r>
+      <w:commentRangeEnd w:id="4"/>
+      <w:r>
+        <w:rPr>
+          <w:rStyle w:val="CommentReference"/>
+        </w:rPr>
+        <w:commentReference w:id="4"/>
+      </w:r>
     </w:p>
     <w:p>
       <w:pPr>
@@ -2597,16 +3441,11 @@
     <w:p>
       <w:pPr>
         <w:ind w:firstLine="420"/>
-        <w:rPr>
-          <w:strike/>
-        </w:rPr>
-      </w:pPr>
-      <w:commentRangeStart w:id="3"/>
+      </w:pPr>
       <w:proofErr w:type="spellStart"/>
       <w:r>
         <w:rPr>
           <w:b/>
-          <w:strike/>
         </w:rPr>
         <w:t>I</w:t>
       </w:r>
@@ -2614,7 +3453,6 @@
         <w:rPr>
           <w:rFonts w:hint="eastAsia"/>
           <w:b/>
-          <w:strike/>
         </w:rPr>
         <w:t>mpeach</w:t>
       </w:r>
@@ -2622,7 +3460,6 @@
         <w:rPr>
           <w:rFonts w:hint="eastAsia"/>
           <w:b/>
-          <w:strike/>
         </w:rPr>
         <w:t>_</w:t>
       </w:r>
@@ -2631,15 +3468,13 @@
         <w:rPr>
           <w:rFonts w:hint="eastAsia"/>
           <w:b/>
-          <w:strike/>
-        </w:rPr>
-        <w:t>Attachment</w:t>
-      </w:r>
-      <w:proofErr w:type="spellEnd"/>
-      <w:r>
-        <w:rPr>
-          <w:rFonts w:hint="eastAsia"/>
-          <w:strike/>
+        </w:rPr>
+        <w:t>Comment</w:t>
+      </w:r>
+      <w:proofErr w:type="spellEnd"/>
+      <w:r>
+        <w:rPr>
+          <w:rFonts w:hint="eastAsia"/>
         </w:rPr>
         <w:t>:{</w:t>
       </w:r>
@@ -2647,158 +3482,309 @@
     </w:p>
     <w:p>
       <w:pPr>
+        <w:ind w:left="420" w:firstLine="420"/>
+      </w:pPr>
+      <w:proofErr w:type="spellStart"/>
+      <w:r>
+        <w:rPr>
+          <w:highlight w:val="lightGray"/>
+        </w:rPr>
+        <w:t>I</w:t>
+      </w:r>
+      <w:r>
+        <w:rPr>
+          <w:rFonts w:hint="eastAsia"/>
+          <w:highlight w:val="lightGray"/>
+        </w:rPr>
+        <w:t>mpeachId</w:t>
+      </w:r>
+      <w:proofErr w:type="spellEnd"/>
+      <w:r>
+        <w:rPr>
+          <w:rFonts w:hint="eastAsia"/>
+        </w:rPr>
+        <w:t xml:space="preserve">: </w:t>
+      </w:r>
+      <w:proofErr w:type="spellStart"/>
+      <w:r>
+        <w:rPr>
+          <w:rFonts w:hint="eastAsia"/>
+        </w:rPr>
+        <w:t>objectId</w:t>
+      </w:r>
+      <w:proofErr w:type="spellEnd"/>
+      <w:r>
+        <w:rPr>
+          <w:rFonts w:hint="eastAsia"/>
+        </w:rPr>
+        <w:tab/>
+      </w:r>
+      <w:r>
+        <w:rPr>
+          <w:rFonts w:hint="eastAsia"/>
+        </w:rPr>
+        <w:tab/>
+      </w:r>
+      <w:r>
+        <w:rPr>
+          <w:rFonts w:hint="eastAsia"/>
+        </w:rPr>
+        <w:tab/>
+        <w:t>required</w:t>
+      </w:r>
+      <w:r>
+        <w:rPr>
+          <w:rFonts w:hint="eastAsia"/>
+        </w:rPr>
+        <w:tab/>
+      </w:r>
+      <w:r>
+        <w:rPr>
+          <w:rFonts w:hint="eastAsia"/>
+        </w:rPr>
+        <w:tab/>
+      </w:r>
+      <w:r>
+        <w:rPr>
+          <w:rFonts w:hint="eastAsia"/>
+        </w:rPr>
+        <w:tab/>
+      </w:r>
+      <w:r>
+        <w:rPr>
+          <w:rFonts w:hint="eastAsia"/>
+        </w:rPr>
+        <w:tab/>
+      </w:r>
+      <w:r>
+        <w:rPr>
+          <w:rFonts w:hint="eastAsia"/>
+        </w:rPr>
+        <w:t>对话所属的举报</w:t>
+      </w:r>
+    </w:p>
+    <w:p>
+      <w:pPr>
         <w:ind w:firstLine="420"/>
-        <w:rPr>
-          <w:strike/>
-        </w:rPr>
-      </w:pPr>
-      <w:r>
-        <w:rPr>
-          <w:rFonts w:hint="eastAsia"/>
-          <w:strike/>
-        </w:rPr>
-        <w:tab/>
-      </w:r>
-      <w:r>
-        <w:rPr>
-          <w:strike/>
+      </w:pPr>
+      <w:r>
+        <w:rPr>
+          <w:rFonts w:hint="eastAsia"/>
+        </w:rPr>
+        <w:tab/>
+      </w:r>
+      <w:commentRangeStart w:id="6"/>
+      <w:proofErr w:type="spellStart"/>
+      <w:r>
+        <w:rPr>
           <w:highlight w:val="lightGray"/>
         </w:rPr>
-        <w:t>N</w:t>
-      </w:r>
-      <w:r>
-        <w:rPr>
-          <w:rFonts w:hint="eastAsia"/>
-          <w:strike/>
+        <w:t>C</w:t>
+      </w:r>
+      <w:r>
+        <w:rPr>
+          <w:rFonts w:hint="eastAsia"/>
           <w:highlight w:val="lightGray"/>
         </w:rPr>
-        <w:t>ame</w:t>
-      </w:r>
-      <w:r>
-        <w:rPr>
-          <w:rFonts w:hint="eastAsia"/>
-          <w:strike/>
-        </w:rPr>
-        <w:t>: string</w:t>
-      </w:r>
-      <w:r>
-        <w:rPr>
-          <w:rFonts w:hint="eastAsia"/>
-          <w:strike/>
-        </w:rPr>
-        <w:tab/>
-      </w:r>
-      <w:r>
-        <w:rPr>
-          <w:rFonts w:hint="eastAsia"/>
-          <w:strike/>
-        </w:rPr>
-        <w:tab/>
-      </w:r>
-      <w:r>
-        <w:rPr>
-          <w:rFonts w:hint="eastAsia"/>
-          <w:strike/>
-        </w:rPr>
-        <w:tab/>
-        <w:t>required; 4</w:t>
-      </w:r>
-      <w:r>
-        <w:rPr>
-          <w:rFonts w:hint="eastAsia"/>
-          <w:strike/>
-        </w:rPr>
-        <w:t>~255</w:t>
+        <w:t>ontent</w:t>
+      </w:r>
+      <w:r>
+        <w:rPr>
+          <w:rFonts w:hint="eastAsia"/>
+        </w:rPr>
+        <w:t>:string</w:t>
+      </w:r>
+      <w:proofErr w:type="spellEnd"/>
+      <w:r>
+        <w:rPr>
+          <w:rFonts w:hint="eastAsia"/>
+        </w:rPr>
+        <w:t>,</w:t>
+      </w:r>
+      <w:r>
+        <w:rPr>
+          <w:rFonts w:hint="eastAsia"/>
+        </w:rPr>
+        <w:tab/>
+      </w:r>
+      <w:r>
+        <w:rPr>
+          <w:rFonts w:hint="eastAsia"/>
+        </w:rPr>
+        <w:tab/>
+      </w:r>
+      <w:r>
+        <w:rPr>
+          <w:rFonts w:hint="eastAsia"/>
+        </w:rPr>
+        <w:tab/>
+        <w:t>required;1</w:t>
+      </w:r>
+      <w:r>
+        <w:rPr>
+          <w:rFonts w:hint="eastAsia"/>
+        </w:rPr>
+        <w:t>5</w:t>
+      </w:r>
+      <w:r>
+        <w:rPr>
+          <w:rFonts w:hint="eastAsia"/>
+        </w:rPr>
+        <w:t>～</w:t>
+      </w:r>
+      <w:r>
+        <w:rPr>
+          <w:rFonts w:hint="eastAsia"/>
+        </w:rPr>
+        <w:t>140</w:t>
+      </w:r>
+      <w:r>
+        <w:rPr>
+          <w:rFonts w:hint="eastAsia"/>
+        </w:rPr>
+        <w:tab/>
+      </w:r>
+      <w:r>
+        <w:rPr>
+          <w:rFonts w:hint="eastAsia"/>
+        </w:rPr>
+        <w:tab/>
+      </w:r>
+      <w:r>
+        <w:rPr>
+          <w:rFonts w:hint="eastAsia"/>
+        </w:rPr>
+        <w:tab/>
+      </w:r>
+      <w:r>
+        <w:rPr>
+          <w:rFonts w:hint="eastAsia"/>
+        </w:rPr>
+        <w:t>对话内容</w:t>
+      </w:r>
+      <w:commentRangeEnd w:id="6"/>
+      <w:r>
+        <w:rPr>
+          <w:rStyle w:val="CommentReference"/>
+        </w:rPr>
+        <w:commentReference w:id="6"/>
       </w:r>
     </w:p>
     <w:p>
       <w:pPr>
         <w:ind w:firstLine="420"/>
-        <w:rPr>
-          <w:strike/>
-        </w:rPr>
-      </w:pPr>
-      <w:r>
-        <w:rPr>
-          <w:rFonts w:hint="eastAsia"/>
-          <w:strike/>
-        </w:rPr>
-        <w:tab/>
-      </w:r>
-      <w:proofErr w:type="spellStart"/>
-      <w:r>
-        <w:rPr>
-          <w:strike/>
-          <w:highlight w:val="lightGray"/>
-        </w:rPr>
-        <w:t>H</w:t>
-      </w:r>
-      <w:r>
-        <w:rPr>
-          <w:rFonts w:hint="eastAsia"/>
-          <w:strike/>
-          <w:highlight w:val="lightGray"/>
-        </w:rPr>
-        <w:t>ashName</w:t>
-      </w:r>
-      <w:proofErr w:type="spellEnd"/>
-      <w:r>
-        <w:rPr>
-          <w:rFonts w:hint="eastAsia"/>
-          <w:strike/>
-        </w:rPr>
-        <w:t>: string</w:t>
-      </w:r>
-      <w:r>
-        <w:rPr>
-          <w:rFonts w:hint="eastAsia"/>
-          <w:strike/>
-        </w:rPr>
-        <w:tab/>
-      </w:r>
-      <w:r>
-        <w:rPr>
-          <w:rFonts w:hint="eastAsia"/>
-          <w:strike/>
-        </w:rPr>
-        <w:tab/>
-        <w:t>required; 40~44</w:t>
-      </w:r>
-    </w:p>
-    <w:p>
-      <w:pPr>
-        <w:ind w:firstLine="420"/>
-        <w:rPr>
-          <w:strike/>
-        </w:rPr>
-      </w:pPr>
-      <w:r>
-        <w:rPr>
-          <w:rFonts w:hint="eastAsia"/>
-          <w:strike/>
-        </w:rPr>
-        <w:tab/>
-      </w:r>
-      <w:proofErr w:type="spellStart"/>
-      <w:r>
-        <w:rPr>
-          <w:strike/>
-          <w:highlight w:val="lightGray"/>
+      </w:pPr>
+      <w:r>
+        <w:rPr>
+          <w:rFonts w:hint="eastAsia"/>
+        </w:rPr>
+        <w:tab/>
+      </w:r>
+      <w:proofErr w:type="spellStart"/>
+      <w:r>
+        <w:rPr>
+          <w:highlight w:val="cyan"/>
         </w:rPr>
         <w:t>A</w:t>
       </w:r>
       <w:r>
         <w:rPr>
           <w:rFonts w:hint="eastAsia"/>
-          <w:strike/>
-          <w:highlight w:val="lightGray"/>
-        </w:rPr>
-        <w:t>uthor</w:t>
-      </w:r>
-      <w:r>
-        <w:rPr>
-          <w:rFonts w:hint="eastAsia"/>
-          <w:strike/>
+          <w:highlight w:val="cyan"/>
+        </w:rPr>
+        <w:t>uthorId</w:t>
+      </w:r>
+      <w:r>
+        <w:rPr>
+          <w:rFonts w:hint="eastAsia"/>
+        </w:rPr>
+        <w:t>:objectId</w:t>
+      </w:r>
+      <w:proofErr w:type="spellEnd"/>
+      <w:r>
+        <w:rPr>
+          <w:rFonts w:hint="eastAsia"/>
+        </w:rPr>
+        <w:tab/>
+      </w:r>
+      <w:r>
+        <w:rPr>
+          <w:rFonts w:hint="eastAsia"/>
+        </w:rPr>
+        <w:tab/>
+      </w:r>
+      <w:r>
+        <w:rPr>
+          <w:rFonts w:hint="eastAsia"/>
+        </w:rPr>
+        <w:tab/>
+        <w:t>required</w:t>
+      </w:r>
+      <w:r>
+        <w:rPr>
+          <w:rFonts w:hint="eastAsia"/>
+        </w:rPr>
+        <w:tab/>
+      </w:r>
+      <w:r>
+        <w:rPr>
+          <w:rFonts w:hint="eastAsia"/>
+        </w:rPr>
+        <w:tab/>
+      </w:r>
+      <w:r>
+        <w:rPr>
+          <w:rFonts w:hint="eastAsia"/>
+        </w:rPr>
+        <w:tab/>
+      </w:r>
+      <w:r>
+        <w:rPr>
+          <w:rFonts w:hint="eastAsia"/>
+        </w:rPr>
+        <w:tab/>
+      </w:r>
+      <w:r>
+        <w:rPr>
+          <w:rFonts w:hint="eastAsia"/>
+        </w:rPr>
+        <w:tab/>
+      </w:r>
+      <w:r>
+        <w:rPr>
+          <w:rFonts w:hint="eastAsia"/>
+        </w:rPr>
+        <w:t>对话发起者（举报人</w:t>
+      </w:r>
+      <w:r>
+        <w:rPr>
+          <w:rFonts w:hint="eastAsia"/>
+        </w:rPr>
+        <w:t>/</w:t>
+      </w:r>
+      <w:r>
+        <w:rPr>
+          <w:rFonts w:hint="eastAsia"/>
+        </w:rPr>
+        <w:t>处理人）</w:t>
+      </w:r>
+    </w:p>
+    <w:p>
+      <w:pPr>
+        <w:ind w:left="420" w:firstLine="420"/>
+      </w:pPr>
+      <w:proofErr w:type="spellStart"/>
+      <w:r>
+        <w:rPr>
+          <w:rFonts w:hint="eastAsia"/>
+          <w:highlight w:val="cyan"/>
+        </w:rPr>
+        <w:t>impeachImages</w:t>
+      </w:r>
+      <w:r>
+        <w:rPr>
+          <w:rFonts w:hint="eastAsia"/>
+          <w:highlight w:val="cyan"/>
         </w:rPr>
         <w:t>Id</w:t>
       </w:r>
@@ -2806,15 +3792,13 @@
       <w:r>
         <w:rPr>
           <w:rFonts w:hint="eastAsia"/>
-          <w:strike/>
-        </w:rPr>
-        <w:t xml:space="preserve">: </w:t>
-      </w:r>
-      <w:proofErr w:type="spellStart"/>
-      <w:r>
-        <w:rPr>
-          <w:rFonts w:hint="eastAsia"/>
-          <w:strike/>
+        </w:rPr>
+        <w:t xml:space="preserve">:[ </w:t>
+      </w:r>
+      <w:proofErr w:type="spellStart"/>
+      <w:r>
+        <w:rPr>
+          <w:rFonts w:hint="eastAsia"/>
         </w:rPr>
         <w:t>objectId</w:t>
       </w:r>
@@ -2822,124 +3806,92 @@
       <w:r>
         <w:rPr>
           <w:rFonts w:hint="eastAsia"/>
-          <w:strike/>
-        </w:rPr>
-        <w:tab/>
-      </w:r>
-      <w:r>
-        <w:rPr>
-          <w:rFonts w:hint="eastAsia"/>
-          <w:strike/>
-        </w:rPr>
-        <w:tab/>
-        <w:t>required;</w:t>
-      </w:r>
-      <w:r>
-        <w:rPr>
-          <w:rFonts w:hint="eastAsia"/>
-          <w:strike/>
-        </w:rPr>
-        <w:tab/>
-      </w:r>
-    </w:p>
-    <w:p>
-      <w:pPr>
-        <w:ind w:firstLine="420"/>
-        <w:rPr>
-          <w:strike/>
-        </w:rPr>
-      </w:pPr>
-      <w:r>
-        <w:rPr>
-          <w:rFonts w:hint="eastAsia"/>
-          <w:strike/>
-        </w:rPr>
-        <w:tab/>
-      </w:r>
-      <w:r>
-        <w:rPr>
-          <w:rFonts w:hint="eastAsia"/>
-          <w:strike/>
-          <w:highlight w:val="lightGray"/>
-        </w:rPr>
-        <w:t>size</w:t>
-      </w:r>
-      <w:r>
-        <w:rPr>
-          <w:rFonts w:hint="eastAsia"/>
-          <w:strike/>
-        </w:rPr>
-        <w:t xml:space="preserve">: </w:t>
-      </w:r>
-      <w:proofErr w:type="spellStart"/>
-      <w:r>
-        <w:rPr>
-          <w:rFonts w:hint="eastAsia"/>
-          <w:strike/>
-        </w:rPr>
-        <w:t>int</w:t>
-      </w:r>
-      <w:proofErr w:type="spellEnd"/>
-      <w:r>
-        <w:rPr>
-          <w:rFonts w:hint="eastAsia"/>
-          <w:strike/>
-        </w:rPr>
-        <w:tab/>
-      </w:r>
-      <w:r>
-        <w:rPr>
-          <w:rFonts w:hint="eastAsia"/>
-          <w:strike/>
-        </w:rPr>
-        <w:tab/>
-      </w:r>
-      <w:r>
-        <w:rPr>
-          <w:rFonts w:hint="eastAsia"/>
-          <w:strike/>
-        </w:rPr>
-        <w:tab/>
-      </w:r>
-      <w:r>
-        <w:rPr>
-          <w:rFonts w:hint="eastAsia"/>
-          <w:strike/>
-        </w:rPr>
-        <w:tab/>
-        <w:t>required</w:t>
-      </w:r>
-    </w:p>
-    <w:p>
-      <w:pPr>
-        <w:ind w:firstLine="420"/>
-        <w:rPr>
-          <w:strike/>
-        </w:rPr>
-      </w:pPr>
-      <w:r>
-        <w:rPr>
-          <w:rFonts w:hint="eastAsia"/>
-          <w:strike/>
-        </w:rPr>
-        <w:tab/>
-      </w:r>
-      <w:proofErr w:type="spellStart"/>
-      <w:r>
-        <w:rPr>
-          <w:rFonts w:hint="eastAsia"/>
-          <w:strike/>
-          <w:highlight w:val="lightGray"/>
-        </w:rPr>
-        <w:t>pathId</w:t>
-      </w:r>
-      <w:proofErr w:type="spellEnd"/>
-      <w:r>
-        <w:rPr>
-          <w:rFonts w:hint="eastAsia"/>
-          <w:strike/>
-        </w:rPr>
-        <w:t xml:space="preserve">: </w:t>
+        </w:rPr>
+        <w:t>]</w:t>
+      </w:r>
+      <w:r>
+        <w:rPr>
+          <w:rFonts w:hint="eastAsia"/>
+        </w:rPr>
+        <w:tab/>
+        <w:t>optional</w:t>
+      </w:r>
+      <w:r>
+        <w:rPr>
+          <w:rFonts w:hint="eastAsia"/>
+        </w:rPr>
+        <w:tab/>
+      </w:r>
+      <w:r>
+        <w:rPr>
+          <w:rFonts w:hint="eastAsia"/>
+        </w:rPr>
+        <w:tab/>
+      </w:r>
+      <w:r>
+        <w:rPr>
+          <w:rFonts w:hint="eastAsia"/>
+        </w:rPr>
+        <w:tab/>
+      </w:r>
+      <w:r>
+        <w:rPr>
+          <w:rFonts w:hint="eastAsia"/>
+        </w:rPr>
+        <w:tab/>
+      </w:r>
+      <w:r>
+        <w:rPr>
+          <w:rFonts w:hint="eastAsia"/>
+        </w:rPr>
+        <w:tab/>
+      </w:r>
+      <w:commentRangeStart w:id="7"/>
+      <w:r>
+        <w:rPr>
+          <w:rFonts w:hint="eastAsia"/>
+        </w:rPr>
+        <w:t>举报截图</w:t>
+      </w:r>
+      <w:commentRangeEnd w:id="7"/>
+      <w:r>
+        <w:rPr>
+          <w:rStyle w:val="CommentReference"/>
+        </w:rPr>
+        <w:commentReference w:id="7"/>
+      </w:r>
+    </w:p>
+    <w:p>
+      <w:pPr>
+        <w:ind w:left="420" w:firstLine="420"/>
+        <w:rPr>
+          <w:strike/>
+        </w:rPr>
+      </w:pPr>
+      <w:proofErr w:type="spellStart"/>
+      <w:r>
+        <w:rPr>
+          <w:rFonts w:hint="eastAsia"/>
+          <w:strike/>
+          <w:highlight w:val="cyan"/>
+        </w:rPr>
+        <w:t>impeachAttachments</w:t>
+      </w:r>
+      <w:r>
+        <w:rPr>
+          <w:rFonts w:hint="eastAsia"/>
+          <w:strike/>
+          <w:highlight w:val="cyan"/>
+        </w:rPr>
+        <w:t>Id</w:t>
+      </w:r>
+      <w:proofErr w:type="spellEnd"/>
+      <w:r>
+        <w:rPr>
+          <w:rFonts w:hint="eastAsia"/>
+          <w:strike/>
+        </w:rPr>
+        <w:t>: [</w:t>
       </w:r>
       <w:proofErr w:type="spellStart"/>
       <w:r>
@@ -2955,862 +3907,64 @@
           <w:rFonts w:hint="eastAsia"/>
           <w:strike/>
         </w:rPr>
-        <w:tab/>
-      </w:r>
-      <w:r>
-        <w:rPr>
-          <w:rFonts w:hint="eastAsia"/>
-          <w:strike/>
-        </w:rPr>
-        <w:tab/>
-        <w:t>required</w:t>
-      </w:r>
-      <w:r>
-        <w:rPr>
-          <w:rFonts w:hint="eastAsia"/>
-          <w:strike/>
-        </w:rPr>
-        <w:tab/>
-      </w:r>
-      <w:r>
-        <w:rPr>
-          <w:rFonts w:hint="eastAsia"/>
-          <w:strike/>
-        </w:rPr>
-        <w:tab/>
-      </w:r>
-      <w:r>
-        <w:rPr>
-          <w:rFonts w:hint="eastAsia"/>
-          <w:strike/>
-        </w:rPr>
-        <w:tab/>
-      </w:r>
-      <w:r>
-        <w:rPr>
-          <w:rFonts w:hint="eastAsia"/>
-          <w:strike/>
-        </w:rPr>
-        <w:tab/>
-      </w:r>
-      <w:r>
-        <w:rPr>
-          <w:rFonts w:hint="eastAsia"/>
-          <w:strike/>
-        </w:rPr>
-        <w:tab/>
-      </w:r>
-      <w:r>
-        <w:rPr>
-          <w:rFonts w:hint="eastAsia"/>
-          <w:strike/>
-        </w:rPr>
-        <w:tab/>
-      </w:r>
-      <w:r>
-        <w:rPr>
-          <w:rFonts w:hint="eastAsia"/>
-          <w:strike/>
-        </w:rPr>
-        <w:t>图片存储的位置</w:t>
+        <w:t>]</w:t>
+      </w:r>
+      <w:r>
+        <w:rPr>
+          <w:rFonts w:hint="eastAsia"/>
+          <w:strike/>
+        </w:rPr>
+        <w:tab/>
+        <w:t>optional</w:t>
+      </w:r>
+      <w:r>
+        <w:rPr>
+          <w:rFonts w:hint="eastAsia"/>
+          <w:strike/>
+        </w:rPr>
+        <w:tab/>
+      </w:r>
+      <w:r>
+        <w:rPr>
+          <w:rFonts w:hint="eastAsia"/>
+          <w:strike/>
+        </w:rPr>
+        <w:tab/>
+      </w:r>
+      <w:r>
+        <w:rPr>
+          <w:rFonts w:hint="eastAsia"/>
+          <w:strike/>
+        </w:rPr>
+        <w:tab/>
+      </w:r>
+      <w:r>
+        <w:rPr>
+          <w:rFonts w:hint="eastAsia"/>
+          <w:strike/>
+        </w:rPr>
+        <w:tab/>
+      </w:r>
+      <w:commentRangeStart w:id="8"/>
+      <w:r>
+        <w:rPr>
+          <w:rFonts w:hint="eastAsia"/>
+          <w:strike/>
+        </w:rPr>
+        <w:t>举报附件</w:t>
+      </w:r>
+      <w:commentRangeEnd w:id="8"/>
+      <w:r>
+        <w:rPr>
+          <w:rStyle w:val="CommentReference"/>
+          <w:strike/>
+        </w:rPr>
+        <w:commentReference w:id="8"/>
       </w:r>
     </w:p>
     <w:p>
       <w:pPr>
         <w:ind w:left="420" w:firstLine="420"/>
-        <w:rPr>
-          <w:rFonts w:hint="eastAsia"/>
-          <w:strike/>
-        </w:rPr>
-      </w:pPr>
-      <w:proofErr w:type="spellStart"/>
-      <w:r>
-        <w:rPr>
-          <w:strike/>
-        </w:rPr>
-        <w:t>impeachId</w:t>
-      </w:r>
-      <w:proofErr w:type="spellEnd"/>
-      <w:r>
-        <w:rPr>
-          <w:strike/>
-        </w:rPr>
-        <w:t xml:space="preserve">: </w:t>
-      </w:r>
-      <w:proofErr w:type="spellStart"/>
-      <w:r>
-        <w:rPr>
-          <w:strike/>
-        </w:rPr>
-        <w:t>objectId</w:t>
-      </w:r>
-      <w:proofErr w:type="spellEnd"/>
-      <w:r>
-        <w:rPr>
-          <w:strike/>
-        </w:rPr>
-        <w:tab/>
-        <w:t>required</w:t>
-      </w:r>
-      <w:r>
-        <w:rPr>
-          <w:strike/>
-        </w:rPr>
-        <w:tab/>
-      </w:r>
-      <w:r>
-        <w:rPr>
-          <w:strike/>
-        </w:rPr>
-        <w:tab/>
-      </w:r>
-      <w:r>
-        <w:rPr>
-          <w:strike/>
-        </w:rPr>
-        <w:tab/>
-      </w:r>
-      <w:r>
-        <w:rPr>
-          <w:strike/>
-        </w:rPr>
-        <w:tab/>
-      </w:r>
-      <w:r>
-        <w:rPr>
-          <w:strike/>
-        </w:rPr>
-        <w:tab/>
-      </w:r>
-      <w:r>
-        <w:rPr>
-          <w:strike/>
-        </w:rPr>
-        <w:tab/>
-      </w:r>
-      <w:r>
-        <w:rPr>
-          <w:rFonts w:hint="eastAsia"/>
-          <w:strike/>
-        </w:rPr>
-        <w:t>冗余字段，直接通过</w:t>
-      </w:r>
-      <w:r>
-        <w:rPr>
-          <w:rFonts w:hint="eastAsia"/>
-          <w:strike/>
-        </w:rPr>
-        <w:t>impeach</w:t>
-      </w:r>
-      <w:r>
-        <w:rPr>
-          <w:rFonts w:hint="eastAsia"/>
-          <w:strike/>
-        </w:rPr>
-        <w:t>找到对应的</w:t>
-      </w:r>
-      <w:r>
-        <w:rPr>
-          <w:rFonts w:hint="eastAsia"/>
-          <w:strike/>
-        </w:rPr>
-        <w:t>attachment</w:t>
-      </w:r>
-    </w:p>
-    <w:p>
-      <w:pPr>
-        <w:ind w:firstLine="420"/>
-        <w:rPr>
-          <w:strike/>
-        </w:rPr>
-      </w:pPr>
-      <w:r>
-        <w:rPr>
-          <w:rFonts w:hint="eastAsia"/>
-          <w:strike/>
-        </w:rPr>
-        <w:tab/>
-      </w:r>
-      <w:proofErr w:type="spellStart"/>
-      <w:r>
-        <w:rPr>
-          <w:rFonts w:hint="eastAsia"/>
-          <w:strike/>
-          <w:highlight w:val="lightGray"/>
-        </w:rPr>
-        <w:t>cDate</w:t>
-      </w:r>
-      <w:proofErr w:type="spellEnd"/>
-      <w:r>
-        <w:rPr>
-          <w:rFonts w:hint="eastAsia"/>
-          <w:strike/>
-        </w:rPr>
-        <w:t>: date</w:t>
-      </w:r>
-      <w:r>
-        <w:rPr>
-          <w:rFonts w:hint="eastAsia"/>
-          <w:strike/>
-        </w:rPr>
-        <w:tab/>
-      </w:r>
-      <w:r>
-        <w:rPr>
-          <w:rFonts w:hint="eastAsia"/>
-          <w:strike/>
-        </w:rPr>
-        <w:tab/>
-      </w:r>
-      <w:r>
-        <w:rPr>
-          <w:rFonts w:hint="eastAsia"/>
-          <w:strike/>
-        </w:rPr>
-        <w:tab/>
-        <w:t>required;</w:t>
-      </w:r>
-      <w:r>
-        <w:rPr>
-          <w:rFonts w:hint="eastAsia"/>
-          <w:strike/>
-        </w:rPr>
-        <w:tab/>
-      </w:r>
-      <w:r>
-        <w:rPr>
-          <w:rFonts w:hint="eastAsia"/>
-          <w:strike/>
-        </w:rPr>
-        <w:tab/>
-      </w:r>
-      <w:r>
-        <w:rPr>
-          <w:rFonts w:hint="eastAsia"/>
-          <w:strike/>
-        </w:rPr>
-        <w:tab/>
-      </w:r>
-      <w:r>
-        <w:rPr>
-          <w:rFonts w:hint="eastAsia"/>
-          <w:strike/>
-        </w:rPr>
-        <w:tab/>
-      </w:r>
-      <w:r>
-        <w:rPr>
-          <w:rFonts w:hint="eastAsia"/>
-          <w:strike/>
-        </w:rPr>
-        <w:tab/>
-      </w:r>
-      <w:r>
-        <w:rPr>
-          <w:rFonts w:hint="eastAsia"/>
-          <w:strike/>
-        </w:rPr>
-        <w:tab/>
-      </w:r>
-      <w:r>
-        <w:rPr>
-          <w:rFonts w:hint="eastAsia"/>
-          <w:strike/>
-        </w:rPr>
-        <w:t>创建日期</w:t>
-      </w:r>
-    </w:p>
-    <w:p>
-      <w:pPr>
-        <w:ind w:firstLine="420"/>
-        <w:rPr>
-          <w:strike/>
-        </w:rPr>
-      </w:pPr>
-      <w:r>
-        <w:rPr>
-          <w:rFonts w:hint="eastAsia"/>
-          <w:strike/>
-        </w:rPr>
-        <w:tab/>
-      </w:r>
-      <w:commentRangeStart w:id="4"/>
-      <w:proofErr w:type="spellStart"/>
-      <w:r>
-        <w:rPr>
-          <w:rFonts w:hint="eastAsia"/>
-          <w:strike/>
-        </w:rPr>
-        <w:t>uDate</w:t>
-      </w:r>
-      <w:proofErr w:type="spellEnd"/>
-      <w:r>
-        <w:rPr>
-          <w:rFonts w:hint="eastAsia"/>
-          <w:strike/>
-        </w:rPr>
-        <w:t>/</w:t>
-      </w:r>
-      <w:proofErr w:type="spellStart"/>
-      <w:r>
-        <w:rPr>
-          <w:rFonts w:hint="eastAsia"/>
-          <w:strike/>
-        </w:rPr>
-        <w:t>dDate</w:t>
-      </w:r>
-      <w:commentRangeEnd w:id="4"/>
-      <w:proofErr w:type="spellEnd"/>
-      <w:r>
-        <w:rPr>
-          <w:rStyle w:val="CommentReference"/>
-          <w:strike/>
-        </w:rPr>
-        <w:commentReference w:id="4"/>
-      </w:r>
-    </w:p>
-    <w:p>
-      <w:pPr>
-        <w:ind w:firstLine="420"/>
-        <w:rPr>
-          <w:strike/>
-        </w:rPr>
-      </w:pPr>
-      <w:r>
-        <w:rPr>
-          <w:rFonts w:hint="eastAsia"/>
-          <w:strike/>
-        </w:rPr>
-        <w:t>}</w:t>
-      </w:r>
-      <w:commentRangeEnd w:id="3"/>
-      <w:r>
-        <w:rPr>
-          <w:rStyle w:val="CommentReference"/>
-        </w:rPr>
-        <w:commentReference w:id="3"/>
-      </w:r>
-    </w:p>
-    <w:p>
-      <w:pPr>
-        <w:ind w:firstLine="420"/>
-      </w:pPr>
-    </w:p>
-    <w:p>
-      <w:pPr>
-        <w:ind w:firstLine="420"/>
-      </w:pPr>
-      <w:proofErr w:type="spellStart"/>
-      <w:r>
-        <w:rPr>
-          <w:b/>
-        </w:rPr>
-        <w:t>I</w:t>
-      </w:r>
-      <w:r>
-        <w:rPr>
-          <w:rFonts w:hint="eastAsia"/>
-          <w:b/>
-        </w:rPr>
-        <w:t>mpeach</w:t>
-      </w:r>
-      <w:r>
-        <w:rPr>
-          <w:rFonts w:hint="eastAsia"/>
-          <w:b/>
-        </w:rPr>
-        <w:t>_</w:t>
-      </w:r>
-      <w:proofErr w:type="gramStart"/>
-      <w:r>
-        <w:rPr>
-          <w:rFonts w:hint="eastAsia"/>
-          <w:b/>
-        </w:rPr>
-        <w:t>Comment</w:t>
-      </w:r>
-      <w:proofErr w:type="spellEnd"/>
-      <w:r>
-        <w:rPr>
-          <w:rFonts w:hint="eastAsia"/>
-        </w:rPr>
-        <w:t>:{</w:t>
-      </w:r>
-      <w:proofErr w:type="gramEnd"/>
-    </w:p>
-    <w:p>
-      <w:pPr>
-        <w:ind w:left="420" w:firstLine="420"/>
-      </w:pPr>
-      <w:proofErr w:type="spellStart"/>
-      <w:r>
-        <w:rPr>
-          <w:highlight w:val="lightGray"/>
-        </w:rPr>
-        <w:t>I</w:t>
-      </w:r>
-      <w:r>
-        <w:rPr>
-          <w:rFonts w:hint="eastAsia"/>
-          <w:highlight w:val="lightGray"/>
-        </w:rPr>
-        <w:t>mpeachId</w:t>
-      </w:r>
-      <w:proofErr w:type="spellEnd"/>
-      <w:r>
-        <w:rPr>
-          <w:rFonts w:hint="eastAsia"/>
-        </w:rPr>
-        <w:t xml:space="preserve">: </w:t>
-      </w:r>
-      <w:proofErr w:type="spellStart"/>
-      <w:r>
-        <w:rPr>
-          <w:rFonts w:hint="eastAsia"/>
-        </w:rPr>
-        <w:t>objectId</w:t>
-      </w:r>
-      <w:proofErr w:type="spellEnd"/>
-      <w:r>
-        <w:rPr>
-          <w:rFonts w:hint="eastAsia"/>
-        </w:rPr>
-        <w:tab/>
-      </w:r>
-      <w:r>
-        <w:rPr>
-          <w:rFonts w:hint="eastAsia"/>
-        </w:rPr>
-        <w:tab/>
-      </w:r>
-      <w:r>
-        <w:rPr>
-          <w:rFonts w:hint="eastAsia"/>
-        </w:rPr>
-        <w:tab/>
-        <w:t>required</w:t>
-      </w:r>
-      <w:r>
-        <w:rPr>
-          <w:rFonts w:hint="eastAsia"/>
-        </w:rPr>
-        <w:tab/>
-      </w:r>
-      <w:r>
-        <w:rPr>
-          <w:rFonts w:hint="eastAsia"/>
-        </w:rPr>
-        <w:tab/>
-      </w:r>
-      <w:r>
-        <w:rPr>
-          <w:rFonts w:hint="eastAsia"/>
-        </w:rPr>
-        <w:tab/>
-      </w:r>
-      <w:r>
-        <w:rPr>
-          <w:rFonts w:hint="eastAsia"/>
-        </w:rPr>
-        <w:tab/>
-      </w:r>
-      <w:r>
-        <w:rPr>
-          <w:rFonts w:hint="eastAsia"/>
-        </w:rPr>
-        <w:t>对话所属的举报</w:t>
-      </w:r>
-    </w:p>
-    <w:p>
-      <w:pPr>
-        <w:ind w:firstLine="420"/>
-      </w:pPr>
-      <w:r>
-        <w:rPr>
-          <w:rFonts w:hint="eastAsia"/>
-        </w:rPr>
-        <w:tab/>
-      </w:r>
-      <w:commentRangeStart w:id="6"/>
-      <w:proofErr w:type="spellStart"/>
-      <w:r>
-        <w:rPr>
-          <w:highlight w:val="lightGray"/>
-        </w:rPr>
-        <w:t>C</w:t>
-      </w:r>
-      <w:r>
-        <w:rPr>
-          <w:rFonts w:hint="eastAsia"/>
-          <w:highlight w:val="lightGray"/>
-        </w:rPr>
-        <w:t>ontent</w:t>
-      </w:r>
-      <w:r>
-        <w:rPr>
-          <w:rFonts w:hint="eastAsia"/>
-        </w:rPr>
-        <w:t>:string</w:t>
-      </w:r>
-      <w:proofErr w:type="spellEnd"/>
-      <w:r>
-        <w:rPr>
-          <w:rFonts w:hint="eastAsia"/>
-        </w:rPr>
-        <w:t>,</w:t>
-      </w:r>
-      <w:r>
-        <w:rPr>
-          <w:rFonts w:hint="eastAsia"/>
-        </w:rPr>
-        <w:tab/>
-      </w:r>
-      <w:r>
-        <w:rPr>
-          <w:rFonts w:hint="eastAsia"/>
-        </w:rPr>
-        <w:tab/>
-      </w:r>
-      <w:r>
-        <w:rPr>
-          <w:rFonts w:hint="eastAsia"/>
-        </w:rPr>
-        <w:tab/>
-        <w:t>required;1</w:t>
-      </w:r>
-      <w:r>
-        <w:rPr>
-          <w:rFonts w:hint="eastAsia"/>
-        </w:rPr>
-        <w:t>5</w:t>
-      </w:r>
-      <w:r>
-        <w:rPr>
-          <w:rFonts w:hint="eastAsia"/>
-        </w:rPr>
-        <w:t>～</w:t>
-      </w:r>
-      <w:r>
-        <w:rPr>
-          <w:rFonts w:hint="eastAsia"/>
-        </w:rPr>
-        <w:t>140</w:t>
-      </w:r>
-      <w:r>
-        <w:rPr>
-          <w:rFonts w:hint="eastAsia"/>
-        </w:rPr>
-        <w:tab/>
-      </w:r>
-      <w:r>
-        <w:rPr>
-          <w:rFonts w:hint="eastAsia"/>
-        </w:rPr>
-        <w:tab/>
-      </w:r>
-      <w:r>
-        <w:rPr>
-          <w:rFonts w:hint="eastAsia"/>
-        </w:rPr>
-        <w:tab/>
-      </w:r>
-      <w:r>
-        <w:rPr>
-          <w:rFonts w:hint="eastAsia"/>
-        </w:rPr>
-        <w:t>对话内容</w:t>
-      </w:r>
-      <w:commentRangeEnd w:id="6"/>
-      <w:r>
-        <w:rPr>
-          <w:rStyle w:val="CommentReference"/>
-        </w:rPr>
-        <w:commentReference w:id="6"/>
-      </w:r>
-    </w:p>
-    <w:p>
-      <w:pPr>
-        <w:ind w:firstLine="420"/>
-      </w:pPr>
-      <w:r>
-        <w:rPr>
-          <w:rFonts w:hint="eastAsia"/>
-        </w:rPr>
-        <w:tab/>
-      </w:r>
-      <w:proofErr w:type="spellStart"/>
-      <w:r>
-        <w:rPr>
-          <w:highlight w:val="cyan"/>
-        </w:rPr>
-        <w:t>A</w:t>
-      </w:r>
-      <w:r>
-        <w:rPr>
-          <w:rFonts w:hint="eastAsia"/>
-          <w:highlight w:val="cyan"/>
-        </w:rPr>
-        <w:t>uthorId</w:t>
-      </w:r>
-      <w:r>
-        <w:rPr>
-          <w:rFonts w:hint="eastAsia"/>
-        </w:rPr>
-        <w:t>:objectId</w:t>
-      </w:r>
-      <w:proofErr w:type="spellEnd"/>
-      <w:r>
-        <w:rPr>
-          <w:rFonts w:hint="eastAsia"/>
-        </w:rPr>
-        <w:tab/>
-      </w:r>
-      <w:r>
-        <w:rPr>
-          <w:rFonts w:hint="eastAsia"/>
-        </w:rPr>
-        <w:tab/>
-      </w:r>
-      <w:r>
-        <w:rPr>
-          <w:rFonts w:hint="eastAsia"/>
-        </w:rPr>
-        <w:tab/>
-        <w:t>required</w:t>
-      </w:r>
-      <w:r>
-        <w:rPr>
-          <w:rFonts w:hint="eastAsia"/>
-        </w:rPr>
-        <w:tab/>
-      </w:r>
-      <w:r>
-        <w:rPr>
-          <w:rFonts w:hint="eastAsia"/>
-        </w:rPr>
-        <w:tab/>
-      </w:r>
-      <w:r>
-        <w:rPr>
-          <w:rFonts w:hint="eastAsia"/>
-        </w:rPr>
-        <w:tab/>
-      </w:r>
-      <w:r>
-        <w:rPr>
-          <w:rFonts w:hint="eastAsia"/>
-        </w:rPr>
-        <w:tab/>
-      </w:r>
-      <w:r>
-        <w:rPr>
-          <w:rFonts w:hint="eastAsia"/>
-        </w:rPr>
-        <w:tab/>
-      </w:r>
-      <w:r>
-        <w:rPr>
-          <w:rFonts w:hint="eastAsia"/>
-        </w:rPr>
-        <w:t>对话发起者（举报人</w:t>
-      </w:r>
-      <w:r>
-        <w:rPr>
-          <w:rFonts w:hint="eastAsia"/>
-        </w:rPr>
-        <w:t>/</w:t>
-      </w:r>
-      <w:r>
-        <w:rPr>
-          <w:rFonts w:hint="eastAsia"/>
-        </w:rPr>
-        <w:t>处理人）</w:t>
-      </w:r>
-    </w:p>
-    <w:p>
-      <w:pPr>
-        <w:ind w:left="420" w:firstLine="420"/>
-      </w:pPr>
-      <w:proofErr w:type="spellStart"/>
-      <w:r>
-        <w:rPr>
-          <w:rFonts w:hint="eastAsia"/>
-          <w:highlight w:val="cyan"/>
-        </w:rPr>
-        <w:t>impeachImages</w:t>
-      </w:r>
-      <w:r>
-        <w:rPr>
-          <w:rFonts w:hint="eastAsia"/>
-          <w:highlight w:val="cyan"/>
-        </w:rPr>
-        <w:t>Id</w:t>
-      </w:r>
-      <w:proofErr w:type="spellEnd"/>
-      <w:r>
-        <w:rPr>
-          <w:rFonts w:hint="eastAsia"/>
-        </w:rPr>
-        <w:t xml:space="preserve">:[ </w:t>
-      </w:r>
-      <w:proofErr w:type="spellStart"/>
-      <w:r>
-        <w:rPr>
-          <w:rFonts w:hint="eastAsia"/>
-        </w:rPr>
-        <w:t>objectId</w:t>
-      </w:r>
-      <w:proofErr w:type="spellEnd"/>
-      <w:r>
-        <w:rPr>
-          <w:rFonts w:hint="eastAsia"/>
-        </w:rPr>
-        <w:t>]</w:t>
-      </w:r>
-      <w:r>
-        <w:rPr>
-          <w:rFonts w:hint="eastAsia"/>
-        </w:rPr>
-        <w:tab/>
-        <w:t>optional</w:t>
-      </w:r>
-      <w:r>
-        <w:rPr>
-          <w:rFonts w:hint="eastAsia"/>
-        </w:rPr>
-        <w:tab/>
-      </w:r>
-      <w:r>
-        <w:rPr>
-          <w:rFonts w:hint="eastAsia"/>
-        </w:rPr>
-        <w:tab/>
-      </w:r>
-      <w:r>
-        <w:rPr>
-          <w:rFonts w:hint="eastAsia"/>
-        </w:rPr>
-        <w:tab/>
-      </w:r>
-      <w:r>
-        <w:rPr>
-          <w:rFonts w:hint="eastAsia"/>
-        </w:rPr>
-        <w:tab/>
-      </w:r>
-      <w:r>
-        <w:rPr>
-          <w:rFonts w:hint="eastAsia"/>
-        </w:rPr>
-        <w:tab/>
-      </w:r>
-      <w:commentRangeStart w:id="7"/>
-      <w:r>
-        <w:rPr>
-          <w:rFonts w:hint="eastAsia"/>
-        </w:rPr>
-        <w:t>举报截图</w:t>
-      </w:r>
-      <w:commentRangeEnd w:id="7"/>
-      <w:r>
-        <w:rPr>
-          <w:rStyle w:val="CommentReference"/>
-        </w:rPr>
-        <w:commentReference w:id="7"/>
-      </w:r>
-    </w:p>
-    <w:p>
-      <w:pPr>
-        <w:ind w:left="420" w:firstLine="420"/>
-      </w:pPr>
-      <w:proofErr w:type="spellStart"/>
-      <w:r>
-        <w:rPr>
-          <w:rFonts w:hint="eastAsia"/>
-          <w:highlight w:val="cyan"/>
-        </w:rPr>
-        <w:t>impeachAttachments</w:t>
-      </w:r>
-      <w:r>
-        <w:rPr>
-          <w:rFonts w:hint="eastAsia"/>
-          <w:highlight w:val="cyan"/>
-        </w:rPr>
-        <w:t>Id</w:t>
-      </w:r>
-      <w:proofErr w:type="spellEnd"/>
-      <w:r>
-        <w:rPr>
-          <w:rFonts w:hint="eastAsia"/>
-        </w:rPr>
-        <w:t>: [</w:t>
-      </w:r>
-      <w:proofErr w:type="spellStart"/>
-      <w:r>
-        <w:rPr>
-          <w:rFonts w:hint="eastAsia"/>
-        </w:rPr>
-        <w:t>objectId</w:t>
-      </w:r>
-      <w:proofErr w:type="spellEnd"/>
-      <w:r>
-        <w:rPr>
-          <w:rFonts w:hint="eastAsia"/>
-        </w:rPr>
-        <w:t>]</w:t>
-      </w:r>
-      <w:r>
-        <w:rPr>
-          <w:rFonts w:hint="eastAsia"/>
-        </w:rPr>
-        <w:tab/>
-        <w:t>optional</w:t>
-      </w:r>
-      <w:r>
-        <w:rPr>
-          <w:rFonts w:hint="eastAsia"/>
-        </w:rPr>
-        <w:tab/>
-      </w:r>
-      <w:r>
-        <w:rPr>
-          <w:rFonts w:hint="eastAsia"/>
-        </w:rPr>
-        <w:tab/>
-      </w:r>
-      <w:r>
-        <w:rPr>
-          <w:rFonts w:hint="eastAsia"/>
-        </w:rPr>
-        <w:tab/>
-      </w:r>
-      <w:r>
-        <w:rPr>
-          <w:rFonts w:hint="eastAsia"/>
-        </w:rPr>
-        <w:tab/>
-      </w:r>
-      <w:commentRangeStart w:id="8"/>
-      <w:r>
-        <w:rPr>
-          <w:rFonts w:hint="eastAsia"/>
-        </w:rPr>
-        <w:t>举报附件</w:t>
-      </w:r>
-      <w:commentRangeEnd w:id="8"/>
-      <w:r>
-        <w:rPr>
-          <w:rStyle w:val="CommentReference"/>
-        </w:rPr>
-        <w:commentReference w:id="8"/>
-      </w:r>
-    </w:p>
-    <w:p>
-      <w:pPr>
-        <w:ind w:left="420" w:firstLine="420"/>
-        <w:rPr>
-          <w:rFonts w:hint="eastAsia"/>
-        </w:rPr>
       </w:pPr>
       <w:proofErr w:type="spellStart"/>
       <w:r>
@@ -4095,7 +4249,7 @@
       </w:r>
     </w:p>
   </w:comment>
-  <w:comment w:id="2" w:author="ZHANG Wei AG" w:date="2017-05-26T15:10:00Z" w:initials="ZWA">
+  <w:comment w:id="3" w:author="ZHANG Wei AG" w:date="2017-05-26T15:10:00Z" w:initials="ZWA">
     <w:p>
       <w:pPr>
         <w:pStyle w:val="CommentText"/>
@@ -4108,7 +4262,7 @@
       </w:r>
     </w:p>
   </w:comment>
-  <w:comment w:id="4" w:author="ZHANG Wei AG" w:date="2017-05-26T15:24:00Z" w:initials="ZWA">
+  <w:comment w:id="5" w:author="ZHANG Wei AG" w:date="2017-05-26T15:24:00Z" w:initials="ZWA">
     <w:p>
       <w:pPr>
         <w:pStyle w:val="CommentText"/>
@@ -4121,7 +4275,7 @@
       </w:r>
     </w:p>
   </w:comment>
-  <w:comment w:id="3" w:author="ZHANG Wei AG" w:date="2017-08-15T13:14:00Z" w:initials="ZWA">
+  <w:comment w:id="4" w:author="ZHANG Wei AG" w:date="2017-08-15T13:14:00Z" w:initials="ZWA">
     <w:p>
       <w:pPr>
         <w:pStyle w:val="CommentText"/>
@@ -4159,8 +4313,6 @@
         </w:rPr>
         <w:t>，没有附件</w:t>
       </w:r>
-      <w:bookmarkStart w:id="5" w:name="_GoBack"/>
-      <w:bookmarkEnd w:id="5"/>
     </w:p>
   </w:comment>
   <w:comment w:id="6" w:author="ZHANG Wei AG" w:date="2017-05-27T13:34:00Z" w:initials="ZWA">
@@ -4291,6 +4443,26 @@
         <w:t>impeach_attachment</w:t>
       </w:r>
       <w:proofErr w:type="spellEnd"/>
+      <w:r>
+        <w:rPr>
+          <w:rFonts w:hint="eastAsia"/>
+        </w:rPr>
+        <w:t>。</w:t>
+      </w:r>
+    </w:p>
+    <w:p>
+      <w:pPr>
+        <w:pStyle w:val="CommentText"/>
+        <w:rPr>
+          <w:rFonts w:hint="eastAsia"/>
+        </w:rPr>
+      </w:pPr>
+      <w:r>
+        <w:rPr>
+          <w:rFonts w:hint="eastAsia"/>
+        </w:rPr>
+        <w:t>暂时不支持附件</w:t>
+      </w:r>
     </w:p>
   </w:comment>
   <w:comment w:id="9" w:author="ZHANG Wei AG" w:date="2017-05-26T15:26:00Z" w:initials="ZWA">
@@ -4318,7 +4490,7 @@
   <w15:commentEx w15:paraId="259F9EE4" w15:done="0"/>
   <w15:commentEx w15:paraId="2E0A8D7A" w15:done="0"/>
   <w15:commentEx w15:paraId="65E24A60" w15:done="0"/>
-  <w15:commentEx w15:paraId="354C2289" w15:done="0"/>
+  <w15:commentEx w15:paraId="2F51723E" w15:done="0"/>
   <w15:commentEx w15:paraId="44D5BD8F" w15:done="0"/>
 </w15:commentsEx>
 </file>
@@ -5160,7 +5332,7 @@
 </file>
 
 <file path=customXml/itemProps2.xml><?xml version="1.0" encoding="utf-8"?>
-<ds:datastoreItem xmlns:ds="http://schemas.openxmlformats.org/officeDocument/2006/customXml" ds:itemID="{25244319-1CA0-41A4-A3FD-E7D0E0FD2030}">
+<ds:datastoreItem xmlns:ds="http://schemas.openxmlformats.org/officeDocument/2006/customXml" ds:itemID="{3B422ACD-61C2-48CB-BC07-4F4C28E06725}">
   <ds:schemaRefs>
     <ds:schemaRef ds:uri="http://schemas.openxmlformats.org/officeDocument/2006/bibliography"/>
   </ds:schemaRefs>

--- a/express/doc/DB/举报.docx
+++ b/express/doc/DB/举报.docx
@@ -172,7 +172,13 @@
           <w:rFonts w:hint="eastAsia"/>
           <w:b/>
         </w:rPr>
-        <w:t>impeachDealer</w:t>
+        <w:t>impeach</w:t>
+      </w:r>
+      <w:r>
+        <w:rPr>
+          <w:b/>
+        </w:rPr>
+        <w:t>State</w:t>
       </w:r>
       <w:proofErr w:type="spellEnd"/>
       <w:r>
@@ -185,83 +191,151 @@
         <w:rPr>
           <w:rFonts w:hint="eastAsia"/>
         </w:rPr>
-        <w:t>举报信息处理人分配过程（单独表，记录处理人分配过程）</w:t>
-      </w:r>
-    </w:p>
-    <w:p>
-      <w:pPr>
-        <w:ind w:firstLine="420"/>
-      </w:pPr>
-      <w:proofErr w:type="spellStart"/>
+        <w:t>记录</w:t>
+      </w:r>
+      <w:r>
+        <w:rPr>
+          <w:rFonts w:hint="eastAsia"/>
+        </w:rPr>
+        <w:t>impeach</w:t>
+      </w:r>
+      <w:r>
+        <w:rPr>
+          <w:rFonts w:hint="eastAsia"/>
+        </w:rPr>
+        <w:t>状态或者处理人的变更状态</w:t>
+      </w:r>
       <w:r>
         <w:rPr>
           <w:rFonts w:hint="eastAsia"/>
           <w:b/>
           <w:bCs/>
         </w:rPr>
-        <w:t>impeachImages</w:t>
-      </w:r>
-      <w:proofErr w:type="spellEnd"/>
-      <w:r>
-        <w:rPr>
-          <w:rFonts w:hint="eastAsia"/>
-        </w:rPr>
-        <w:t>：储举报信息中的图片，</w:t>
-      </w:r>
-    </w:p>
-    <w:p>
-      <w:pPr>
-        <w:ind w:firstLine="420"/>
-      </w:pPr>
-      <w:proofErr w:type="spellStart"/>
+        <w:t>。无</w:t>
+      </w:r>
       <w:r>
         <w:rPr>
           <w:rFonts w:hint="eastAsia"/>
           <w:b/>
           <w:bCs/>
         </w:rPr>
-        <w:t>impeachAttachments</w:t>
-      </w:r>
-      <w:proofErr w:type="spellEnd"/>
-      <w:r>
-        <w:rPr>
-          <w:rFonts w:hint="eastAsia"/>
-        </w:rPr>
-        <w:t>：存储举报信息中的图片，</w:t>
-      </w:r>
-    </w:p>
-    <w:p>
-      <w:pPr>
-        <w:ind w:firstLine="420"/>
-      </w:pPr>
-      <w:proofErr w:type="spellStart"/>
+        <w:t>update</w:t>
+      </w:r>
       <w:r>
         <w:rPr>
           <w:rFonts w:hint="eastAsia"/>
           <w:b/>
           <w:bCs/>
         </w:rPr>
-        <w:t>impeachComments</w:t>
-      </w:r>
-      <w:proofErr w:type="spellEnd"/>
-      <w:r>
-        <w:rPr>
-          <w:rFonts w:hint="eastAsia"/>
-        </w:rPr>
-        <w:t>：一个用来存储举报的对话</w:t>
-      </w:r>
-    </w:p>
-    <w:p>
-      <w:pPr>
-        <w:ind w:firstLine="420"/>
-      </w:pPr>
-      <w:proofErr w:type="spellStart"/>
+        <w:t>，只有</w:t>
+      </w:r>
       <w:r>
         <w:rPr>
           <w:rFonts w:hint="eastAsia"/>
           <w:b/>
           <w:bCs/>
         </w:rPr>
+        <w:t>create</w:t>
+      </w:r>
+      <w:r>
+        <w:rPr>
+          <w:rFonts w:hint="eastAsia"/>
+          <w:b/>
+          <w:bCs/>
+        </w:rPr>
+        <w:t>，以便</w:t>
+      </w:r>
+      <w:r>
+        <w:rPr>
+          <w:rFonts w:hint="eastAsia"/>
+          <w:b/>
+          <w:bCs/>
+        </w:rPr>
+        <w:t>trace</w:t>
+      </w:r>
+      <w:r>
+        <w:rPr>
+          <w:rFonts w:hint="eastAsia"/>
+          <w:b/>
+          <w:bCs/>
+        </w:rPr>
+        <w:t>处理过程。</w:t>
+      </w:r>
+    </w:p>
+    <w:p>
+      <w:pPr>
+        <w:ind w:firstLine="420"/>
+      </w:pPr>
+      <w:proofErr w:type="spellStart"/>
+      <w:r>
+        <w:rPr>
+          <w:rFonts w:hint="eastAsia"/>
+          <w:b/>
+          <w:bCs/>
+        </w:rPr>
+        <w:t>impeachImages</w:t>
+      </w:r>
+      <w:proofErr w:type="spellEnd"/>
+      <w:r>
+        <w:rPr>
+          <w:rFonts w:hint="eastAsia"/>
+        </w:rPr>
+        <w:t>：储举报信息中的图片，</w:t>
+      </w:r>
+    </w:p>
+    <w:p>
+      <w:pPr>
+        <w:ind w:firstLine="420"/>
+      </w:pPr>
+      <w:proofErr w:type="spellStart"/>
+      <w:r>
+        <w:rPr>
+          <w:rFonts w:hint="eastAsia"/>
+          <w:b/>
+          <w:bCs/>
+        </w:rPr>
+        <w:t>impeachAttachments</w:t>
+      </w:r>
+      <w:proofErr w:type="spellEnd"/>
+      <w:r>
+        <w:rPr>
+          <w:rFonts w:hint="eastAsia"/>
+        </w:rPr>
+        <w:t>：存储举报信息中的图片，</w:t>
+      </w:r>
+    </w:p>
+    <w:p>
+      <w:pPr>
+        <w:ind w:firstLine="420"/>
+      </w:pPr>
+      <w:proofErr w:type="spellStart"/>
+      <w:r>
+        <w:rPr>
+          <w:rFonts w:hint="eastAsia"/>
+          <w:b/>
+          <w:bCs/>
+        </w:rPr>
+        <w:t>impeachComments</w:t>
+      </w:r>
+      <w:proofErr w:type="spellEnd"/>
+      <w:r>
+        <w:rPr>
+          <w:rFonts w:hint="eastAsia"/>
+        </w:rPr>
+        <w:t>：一个用来存储举报的对话</w:t>
+      </w:r>
+    </w:p>
+    <w:p>
+      <w:pPr>
+        <w:ind w:firstLine="420"/>
+      </w:pPr>
+      <w:proofErr w:type="spellStart"/>
+      <w:r>
+        <w:rPr>
+          <w:rFonts w:hint="eastAsia"/>
+          <w:b/>
+          <w:bCs/>
+        </w:rPr>
         <w:t>impeachResult</w:t>
       </w:r>
       <w:proofErr w:type="spellEnd"/>
@@ -1759,13 +1833,13 @@
         <w:rPr>
           <w:rFonts w:hint="eastAsia"/>
         </w:rPr>
-        <w:t>_d</w:t>
-      </w:r>
-      <w:r>
-        <w:rPr>
-          <w:rFonts w:hint="eastAsia"/>
-        </w:rPr>
-        <w:t>ealer</w:t>
+        <w:t>_</w:t>
+      </w:r>
+      <w:r>
+        <w:rPr>
+          <w:rFonts w:hint="eastAsia"/>
+        </w:rPr>
+        <w:t>state</w:t>
       </w:r>
       <w:proofErr w:type="spellEnd"/>
       <w:r>
@@ -1801,6 +1875,9 @@
         <w:t>_id</w:t>
       </w:r>
       <w:proofErr w:type="spellEnd"/>
+      <w:r>
+        <w:tab/>
+      </w:r>
     </w:p>
     <w:p>
       <w:pPr>
@@ -1817,13 +1894,10 @@
         <w:rPr>
           <w:rFonts w:hint="eastAsia"/>
         </w:rPr>
-        <w:t>assigner</w:t>
-      </w:r>
-      <w:r>
-        <w:rPr>
-          <w:rFonts w:hint="eastAsia"/>
-        </w:rPr>
-        <w:t>Id</w:t>
+        <w:t>de</w:t>
+      </w:r>
+      <w:r>
+        <w:t>alerId</w:t>
       </w:r>
       <w:proofErr w:type="spellEnd"/>
       <w:r>
@@ -1832,18 +1906,42 @@
         </w:rPr>
         <w:t>:</w:t>
       </w:r>
-    </w:p>
-    <w:p>
-      <w:pPr>
-        <w:ind w:firstLine="420"/>
-      </w:pPr>
-      <w:r>
-        <w:rPr>
-          <w:rFonts w:hint="eastAsia"/>
-        </w:rPr>
-        <w:tab/>
-      </w:r>
-      <w:proofErr w:type="spellStart"/>
+      <w:r>
+        <w:tab/>
+      </w:r>
+      <w:proofErr w:type="spellStart"/>
+      <w:r>
+        <w:t>objectId</w:t>
+      </w:r>
+      <w:proofErr w:type="spellEnd"/>
+      <w:r>
+        <w:tab/>
+      </w:r>
+      <w:r>
+        <w:tab/>
+        <w:t>required</w:t>
+      </w:r>
+      <w:r>
+        <w:tab/>
+      </w:r>
+      <w:r>
+        <w:rPr>
+          <w:rFonts w:hint="eastAsia"/>
+        </w:rPr>
+        <w:t>谁对</w:t>
+      </w:r>
+      <w:r>
+        <w:rPr>
+          <w:rFonts w:hint="eastAsia"/>
+        </w:rPr>
+        <w:t>state</w:t>
+      </w:r>
+      <w:r>
+        <w:rPr>
+          <w:rFonts w:hint="eastAsia"/>
+        </w:rPr>
+        <w:t>或者</w:t>
+      </w:r>
       <w:r>
         <w:rPr>
           <w:rFonts w:hint="eastAsia"/>
@@ -1854,634 +1952,7 @@
         <w:rPr>
           <w:rFonts w:hint="eastAsia"/>
         </w:rPr>
-        <w:t>Id</w:t>
-      </w:r>
-      <w:proofErr w:type="spellEnd"/>
-      <w:r>
-        <w:rPr>
-          <w:rFonts w:hint="eastAsia"/>
-        </w:rPr>
-        <w:t>:</w:t>
-      </w:r>
-    </w:p>
-    <w:p>
-      <w:pPr>
-        <w:ind w:left="420" w:firstLine="420"/>
-      </w:pPr>
-      <w:proofErr w:type="spellStart"/>
-      <w:r>
-        <w:rPr>
-          <w:rFonts w:hint="eastAsia"/>
-        </w:rPr>
-        <w:lastRenderedPageBreak/>
-        <w:t>cDate</w:t>
-      </w:r>
-      <w:proofErr w:type="spellEnd"/>
-    </w:p>
-    <w:p>
-      <w:pPr>
-        <w:ind w:firstLine="420"/>
-      </w:pPr>
-      <w:r>
-        <w:rPr>
-          <w:rFonts w:hint="eastAsia"/>
-        </w:rPr>
-        <w:t>}</w:t>
-      </w:r>
-    </w:p>
-    <w:p>
-      <w:pPr>
-        <w:ind w:firstLine="420"/>
-      </w:pPr>
-    </w:p>
-    <w:p>
-      <w:pPr>
-        <w:ind w:firstLine="420"/>
-      </w:pPr>
-    </w:p>
-    <w:p>
-      <w:pPr>
-        <w:ind w:firstLine="420"/>
-      </w:pPr>
-    </w:p>
-    <w:p>
-      <w:pPr>
-        <w:ind w:firstLine="420"/>
-      </w:pPr>
-      <w:proofErr w:type="spellStart"/>
-      <w:r>
-        <w:rPr>
-          <w:b/>
-        </w:rPr>
-        <w:t>I</w:t>
-      </w:r>
-      <w:r>
-        <w:rPr>
-          <w:rFonts w:hint="eastAsia"/>
-          <w:b/>
-        </w:rPr>
-        <w:t>mpeach</w:t>
-      </w:r>
-      <w:r>
-        <w:rPr>
-          <w:rFonts w:hint="eastAsia"/>
-          <w:b/>
-        </w:rPr>
-        <w:t>_</w:t>
-      </w:r>
-      <w:proofErr w:type="gramStart"/>
-      <w:r>
-        <w:rPr>
-          <w:rFonts w:hint="eastAsia"/>
-          <w:b/>
-        </w:rPr>
-        <w:t>Image</w:t>
-      </w:r>
-      <w:proofErr w:type="spellEnd"/>
-      <w:r>
-        <w:rPr>
-          <w:rFonts w:hint="eastAsia"/>
-        </w:rPr>
-        <w:t>:{</w:t>
-      </w:r>
-      <w:proofErr w:type="gramEnd"/>
-    </w:p>
-    <w:p>
-      <w:pPr>
-        <w:ind w:firstLine="420"/>
-      </w:pPr>
-      <w:r>
-        <w:rPr>
-          <w:rFonts w:hint="eastAsia"/>
-        </w:rPr>
-        <w:tab/>
-      </w:r>
-      <w:proofErr w:type="spellStart"/>
-      <w:r>
-        <w:rPr>
-          <w:rFonts w:hint="eastAsia"/>
-          <w:highlight w:val="lightGray"/>
-        </w:rPr>
-        <w:t>name</w:t>
-      </w:r>
-      <w:r>
-        <w:rPr>
-          <w:rFonts w:hint="eastAsia"/>
-        </w:rPr>
-        <w:t>:string</w:t>
-      </w:r>
-      <w:proofErr w:type="spellEnd"/>
-      <w:r>
-        <w:rPr>
-          <w:rFonts w:hint="eastAsia"/>
-        </w:rPr>
-        <w:tab/>
-      </w:r>
-      <w:r>
-        <w:rPr>
-          <w:rFonts w:hint="eastAsia"/>
-        </w:rPr>
-        <w:tab/>
-      </w:r>
-      <w:r>
-        <w:rPr>
-          <w:rFonts w:hint="eastAsia"/>
-        </w:rPr>
-        <w:tab/>
-        <w:t>required;</w:t>
-      </w:r>
-      <w:r>
-        <w:rPr>
-          <w:rFonts w:hint="eastAsia"/>
-        </w:rPr>
-        <w:t>4</w:t>
-      </w:r>
-      <w:r>
-        <w:rPr>
-          <w:rFonts w:hint="eastAsia"/>
-        </w:rPr>
-        <w:t>~255</w:t>
-      </w:r>
-      <w:r>
-        <w:rPr>
-          <w:rFonts w:hint="eastAsia"/>
-        </w:rPr>
-        <w:tab/>
-      </w:r>
-      <w:r>
-        <w:rPr>
-          <w:rFonts w:hint="eastAsia"/>
-        </w:rPr>
-        <w:tab/>
-      </w:r>
-      <w:r>
-        <w:rPr>
-          <w:rFonts w:hint="eastAsia"/>
-        </w:rPr>
-        <w:tab/>
-      </w:r>
-      <w:r>
-        <w:rPr>
-          <w:rFonts w:hint="eastAsia"/>
-        </w:rPr>
-        <w:tab/>
-      </w:r>
-      <w:r>
-        <w:rPr>
-          <w:rFonts w:hint="eastAsia"/>
-        </w:rPr>
-        <w:t>举报插入的图片</w:t>
-      </w:r>
-    </w:p>
-    <w:p>
-      <w:pPr>
-        <w:ind w:firstLine="420"/>
-      </w:pPr>
-      <w:r>
-        <w:rPr>
-          <w:rFonts w:hint="eastAsia"/>
-        </w:rPr>
-        <w:tab/>
-      </w:r>
-      <w:proofErr w:type="spellStart"/>
-      <w:r>
-        <w:rPr>
-          <w:rFonts w:hint="eastAsia"/>
-          <w:highlight w:val="lightGray"/>
-        </w:rPr>
-        <w:t>hahsName</w:t>
-      </w:r>
-      <w:r>
-        <w:rPr>
-          <w:rFonts w:hint="eastAsia"/>
-        </w:rPr>
-        <w:t>:string</w:t>
-      </w:r>
-      <w:proofErr w:type="spellEnd"/>
-      <w:r>
-        <w:rPr>
-          <w:rFonts w:hint="eastAsia"/>
-        </w:rPr>
-        <w:tab/>
-      </w:r>
-      <w:r>
-        <w:rPr>
-          <w:rFonts w:hint="eastAsia"/>
-        </w:rPr>
-        <w:tab/>
-        <w:t>required; 40+4</w:t>
-      </w:r>
-      <w:r>
-        <w:rPr>
-          <w:rFonts w:hint="eastAsia"/>
-        </w:rPr>
-        <w:tab/>
-      </w:r>
-      <w:r>
-        <w:rPr>
-          <w:rFonts w:hint="eastAsia"/>
-        </w:rPr>
-        <w:tab/>
-      </w:r>
-      <w:r>
-        <w:rPr>
-          <w:rFonts w:hint="eastAsia"/>
-        </w:rPr>
-        <w:tab/>
-      </w:r>
-      <w:r>
-        <w:rPr>
-          <w:rFonts w:hint="eastAsia"/>
-        </w:rPr>
-        <w:tab/>
-      </w:r>
-      <w:r>
-        <w:rPr>
-          <w:rFonts w:hint="eastAsia"/>
-        </w:rPr>
-        <w:tab/>
-      </w:r>
-      <w:r>
-        <w:rPr>
-          <w:rFonts w:hint="eastAsia"/>
-        </w:rPr>
-        <w:t>图片的</w:t>
-      </w:r>
-      <w:r>
-        <w:rPr>
-          <w:rFonts w:hint="eastAsia"/>
-        </w:rPr>
-        <w:t>hash</w:t>
-      </w:r>
-      <w:r>
-        <w:rPr>
-          <w:rFonts w:hint="eastAsia"/>
-        </w:rPr>
-        <w:t>名</w:t>
-      </w:r>
-    </w:p>
-    <w:p>
-      <w:pPr>
-        <w:ind w:firstLine="420"/>
-      </w:pPr>
-      <w:r>
-        <w:rPr>
-          <w:rFonts w:hint="eastAsia"/>
-        </w:rPr>
-        <w:tab/>
-      </w:r>
-      <w:proofErr w:type="spellStart"/>
-      <w:r>
-        <w:rPr>
-          <w:rFonts w:hint="eastAsia"/>
-          <w:highlight w:val="lightGray"/>
-        </w:rPr>
-        <w:t>author</w:t>
-      </w:r>
-      <w:r>
-        <w:rPr>
-          <w:rFonts w:hint="eastAsia"/>
-        </w:rPr>
-        <w:t>Id</w:t>
-      </w:r>
-      <w:proofErr w:type="spellEnd"/>
-      <w:r>
-        <w:rPr>
-          <w:rFonts w:hint="eastAsia"/>
-        </w:rPr>
-        <w:t xml:space="preserve">: </w:t>
-      </w:r>
-      <w:proofErr w:type="spellStart"/>
-      <w:r>
-        <w:rPr>
-          <w:rFonts w:hint="eastAsia"/>
-        </w:rPr>
-        <w:t>objectId</w:t>
-      </w:r>
-      <w:proofErr w:type="spellEnd"/>
-      <w:r>
-        <w:rPr>
-          <w:rFonts w:hint="eastAsia"/>
-        </w:rPr>
-        <w:tab/>
-      </w:r>
-      <w:r>
-        <w:rPr>
-          <w:rFonts w:hint="eastAsia"/>
-        </w:rPr>
-        <w:tab/>
-        <w:t>required;</w:t>
-      </w:r>
-      <w:r>
-        <w:rPr>
-          <w:rFonts w:hint="eastAsia"/>
-        </w:rPr>
-        <w:tab/>
-      </w:r>
-      <w:r>
-        <w:rPr>
-          <w:rFonts w:hint="eastAsia"/>
-        </w:rPr>
-        <w:tab/>
-      </w:r>
-      <w:r>
-        <w:rPr>
-          <w:rFonts w:hint="eastAsia"/>
-        </w:rPr>
-        <w:tab/>
-      </w:r>
-      <w:r>
-        <w:rPr>
-          <w:rFonts w:hint="eastAsia"/>
-        </w:rPr>
-        <w:tab/>
-      </w:r>
-      <w:r>
-        <w:rPr>
-          <w:rFonts w:hint="eastAsia"/>
-        </w:rPr>
-        <w:tab/>
-      </w:r>
-      <w:r>
-        <w:rPr>
-          <w:rFonts w:hint="eastAsia"/>
-        </w:rPr>
-        <w:tab/>
-      </w:r>
-      <w:r>
-        <w:rPr>
-          <w:rFonts w:hint="eastAsia"/>
-        </w:rPr>
-        <w:t>图片插入人（冗余字段，由</w:t>
-      </w:r>
-      <w:r>
-        <w:rPr>
-          <w:rFonts w:hint="eastAsia"/>
-        </w:rPr>
-        <w:t>server</w:t>
-      </w:r>
-      <w:r>
-        <w:rPr>
-          <w:rFonts w:hint="eastAsia"/>
-        </w:rPr>
-        <w:t>决定：发起举报的人）</w:t>
-      </w:r>
-    </w:p>
-    <w:p>
-      <w:pPr>
-        <w:ind w:firstLine="420"/>
-      </w:pPr>
-      <w:r>
-        <w:rPr>
-          <w:rFonts w:hint="eastAsia"/>
-        </w:rPr>
-        <w:tab/>
-      </w:r>
-      <w:r>
-        <w:rPr>
-          <w:rFonts w:hint="eastAsia"/>
-          <w:highlight w:val="lightGray"/>
-        </w:rPr>
-        <w:t>size</w:t>
-      </w:r>
-      <w:r>
-        <w:rPr>
-          <w:rFonts w:hint="eastAsia"/>
-        </w:rPr>
-        <w:t xml:space="preserve">: </w:t>
-      </w:r>
-      <w:proofErr w:type="spellStart"/>
-      <w:r>
-        <w:rPr>
-          <w:rFonts w:hint="eastAsia"/>
-        </w:rPr>
-        <w:t>int</w:t>
-      </w:r>
-      <w:proofErr w:type="spellEnd"/>
-      <w:r>
-        <w:rPr>
-          <w:rFonts w:hint="eastAsia"/>
-        </w:rPr>
-        <w:tab/>
-      </w:r>
-      <w:r>
-        <w:rPr>
-          <w:rFonts w:hint="eastAsia"/>
-        </w:rPr>
-        <w:tab/>
-      </w:r>
-      <w:r>
-        <w:rPr>
-          <w:rFonts w:hint="eastAsia"/>
-        </w:rPr>
-        <w:tab/>
-      </w:r>
-      <w:r>
-        <w:rPr>
-          <w:rFonts w:hint="eastAsia"/>
-        </w:rPr>
-        <w:tab/>
-        <w:t>required</w:t>
-      </w:r>
-    </w:p>
-    <w:p>
-      <w:pPr>
-        <w:ind w:firstLine="420"/>
-      </w:pPr>
-      <w:r>
-        <w:rPr>
-          <w:rFonts w:hint="eastAsia"/>
-        </w:rPr>
-        <w:tab/>
-      </w:r>
-      <w:proofErr w:type="spellStart"/>
-      <w:r>
-        <w:rPr>
-          <w:rFonts w:hint="eastAsia"/>
-          <w:highlight w:val="lightGray"/>
-        </w:rPr>
-        <w:t>pathId</w:t>
-      </w:r>
-      <w:proofErr w:type="spellEnd"/>
-      <w:r>
-        <w:rPr>
-          <w:rFonts w:hint="eastAsia"/>
-        </w:rPr>
-        <w:t xml:space="preserve">: </w:t>
-      </w:r>
-      <w:proofErr w:type="spellStart"/>
-      <w:r>
-        <w:rPr>
-          <w:rFonts w:hint="eastAsia"/>
-        </w:rPr>
-        <w:t>objectId</w:t>
-      </w:r>
-      <w:proofErr w:type="spellEnd"/>
-      <w:r>
-        <w:rPr>
-          <w:rFonts w:hint="eastAsia"/>
-        </w:rPr>
-        <w:tab/>
-      </w:r>
-      <w:r>
-        <w:rPr>
-          <w:rFonts w:hint="eastAsia"/>
-        </w:rPr>
-        <w:tab/>
-        <w:t>required</w:t>
-      </w:r>
-      <w:r>
-        <w:rPr>
-          <w:rFonts w:hint="eastAsia"/>
-        </w:rPr>
-        <w:tab/>
-      </w:r>
-      <w:r>
-        <w:rPr>
-          <w:rFonts w:hint="eastAsia"/>
-        </w:rPr>
-        <w:tab/>
-      </w:r>
-      <w:r>
-        <w:rPr>
-          <w:rFonts w:hint="eastAsia"/>
-        </w:rPr>
-        <w:tab/>
-      </w:r>
-      <w:r>
-        <w:rPr>
-          <w:rFonts w:hint="eastAsia"/>
-        </w:rPr>
-        <w:tab/>
-      </w:r>
-      <w:r>
-        <w:rPr>
-          <w:rFonts w:hint="eastAsia"/>
-        </w:rPr>
-        <w:tab/>
-      </w:r>
-      <w:r>
-        <w:rPr>
-          <w:rFonts w:hint="eastAsia"/>
-        </w:rPr>
-        <w:tab/>
-      </w:r>
-      <w:r>
-        <w:rPr>
-          <w:rFonts w:hint="eastAsia"/>
-        </w:rPr>
-        <w:t>图片存储的位置</w:t>
-      </w:r>
-    </w:p>
-    <w:p>
-      <w:pPr>
-        <w:ind w:firstLine="420"/>
-        <w:rPr>
-          <w:rFonts w:hint="eastAsia"/>
-        </w:rPr>
-      </w:pPr>
-      <w:r>
-        <w:tab/>
-      </w:r>
-      <w:proofErr w:type="spellStart"/>
-      <w:r>
-        <w:rPr>
-          <w:rFonts w:hint="eastAsia"/>
-        </w:rPr>
-        <w:t>reference</w:t>
-      </w:r>
-      <w:r>
-        <w:t>Id</w:t>
-      </w:r>
-      <w:proofErr w:type="spellEnd"/>
-      <w:r>
-        <w:t xml:space="preserve">: </w:t>
-      </w:r>
-      <w:proofErr w:type="spellStart"/>
-      <w:r>
-        <w:t>objectId</w:t>
-      </w:r>
-      <w:proofErr w:type="spellEnd"/>
-      <w:r>
-        <w:tab/>
-        <w:t>required</w:t>
-      </w:r>
-      <w:r>
-        <w:tab/>
-      </w:r>
-      <w:r>
-        <w:tab/>
-      </w:r>
-      <w:r>
-        <w:tab/>
-      </w:r>
-      <w:r>
-        <w:tab/>
-      </w:r>
-      <w:r>
-        <w:tab/>
-      </w:r>
-      <w:r>
-        <w:tab/>
-      </w:r>
-      <w:r>
-        <w:rPr>
-          <w:rFonts w:hint="eastAsia"/>
-        </w:rPr>
-        <w:t>冗余字段，记录</w:t>
-      </w:r>
-      <w:r>
-        <w:rPr>
-          <w:rFonts w:hint="eastAsia"/>
-        </w:rPr>
-        <w:t>image</w:t>
-      </w:r>
-      <w:r>
-        <w:rPr>
-          <w:rFonts w:hint="eastAsia"/>
-        </w:rPr>
-        <w:t>属于哪个</w:t>
-      </w:r>
-      <w:r>
-        <w:t>impeach</w:t>
-      </w:r>
-      <w:r>
-        <w:rPr>
-          <w:rFonts w:hint="eastAsia"/>
-        </w:rPr>
-        <w:t>/</w:t>
-      </w:r>
-      <w:proofErr w:type="spellStart"/>
-      <w:r>
-        <w:rPr>
-          <w:rFonts w:hint="eastAsia"/>
-        </w:rPr>
-        <w:t>impeach</w:t>
-      </w:r>
-      <w:r>
-        <w:t>_comment</w:t>
-      </w:r>
-      <w:proofErr w:type="spellEnd"/>
-      <w:r>
-        <w:t>(</w:t>
-      </w:r>
-      <w:r>
-        <w:rPr>
-          <w:rFonts w:hint="eastAsia"/>
-        </w:rPr>
-        <w:t>为了简化，</w:t>
-      </w:r>
-      <w:r>
-        <w:t>impeach</w:t>
-      </w:r>
-      <w:r>
-        <w:rPr>
-          <w:rFonts w:hint="eastAsia"/>
-        </w:rPr>
-        <w:t>/impeach</w:t>
-      </w:r>
-      <w:r>
-        <w:t>_comment</w:t>
+        <w:t>做出了修改。</w:t>
       </w:r>
       <w:bookmarkStart w:id="2" w:name="_GoBack"/>
       <w:bookmarkEnd w:id="2"/>
@@ -2489,6 +1960,847 @@
         <w:rPr>
           <w:rFonts w:hint="eastAsia"/>
         </w:rPr>
+        <w:t>用户</w:t>
+      </w:r>
+      <w:r>
+        <w:rPr>
+          <w:rFonts w:hint="eastAsia"/>
+        </w:rPr>
+        <w:t>id</w:t>
+      </w:r>
+      <w:r>
+        <w:rPr>
+          <w:rFonts w:hint="eastAsia"/>
+        </w:rPr>
+        <w:t>，可能</w:t>
+      </w:r>
+      <w:r>
+        <w:rPr>
+          <w:rFonts w:hint="eastAsia"/>
+        </w:rPr>
+        <w:lastRenderedPageBreak/>
+        <w:t>是普通用户或者</w:t>
+      </w:r>
+      <w:r>
+        <w:rPr>
+          <w:rFonts w:hint="eastAsia"/>
+        </w:rPr>
+        <w:t>admin</w:t>
+      </w:r>
+      <w:r>
+        <w:rPr>
+          <w:rFonts w:hint="eastAsia"/>
+        </w:rPr>
+        <w:t>用户</w:t>
+      </w:r>
+    </w:p>
+    <w:p>
+      <w:pPr>
+        <w:ind w:firstLine="420"/>
+      </w:pPr>
+      <w:r>
+        <w:tab/>
+      </w:r>
+      <w:proofErr w:type="spellStart"/>
+      <w:r>
+        <w:t>dealerColl</w:t>
+      </w:r>
+      <w:proofErr w:type="spellEnd"/>
+      <w:r>
+        <w:rPr>
+          <w:rFonts w:hint="eastAsia"/>
+        </w:rPr>
+        <w:t>:  string</w:t>
+      </w:r>
+      <w:r>
+        <w:tab/>
+        <w:t xml:space="preserve"> </w:t>
+      </w:r>
+      <w:r>
+        <w:t>required</w:t>
+      </w:r>
+      <w:r>
+        <w:rPr>
+          <w:rFonts w:hint="eastAsia"/>
+        </w:rPr>
+        <w:t>确定是那个用户</w:t>
+      </w:r>
+      <w:proofErr w:type="spellStart"/>
+      <w:r>
+        <w:rPr>
+          <w:rFonts w:hint="eastAsia"/>
+        </w:rPr>
+        <w:t>coll</w:t>
+      </w:r>
+      <w:proofErr w:type="spellEnd"/>
+    </w:p>
+    <w:p>
+      <w:pPr>
+        <w:ind w:firstLine="420"/>
+      </w:pPr>
+      <w:r>
+        <w:tab/>
+        <w:t>state</w:t>
+      </w:r>
+      <w:r>
+        <w:t>:</w:t>
+      </w:r>
+      <w:r>
+        <w:tab/>
+      </w:r>
+      <w:r>
+        <w:tab/>
+      </w:r>
+      <w:proofErr w:type="spellStart"/>
+      <w:r>
+        <w:t>enum|string</w:t>
+      </w:r>
+      <w:proofErr w:type="spellEnd"/>
+      <w:r>
+        <w:tab/>
+      </w:r>
+      <w:r>
+        <w:rPr>
+          <w:rFonts w:hint="eastAsia"/>
+        </w:rPr>
+        <w:t>required</w:t>
+      </w:r>
+      <w:r>
+        <w:tab/>
+      </w:r>
+      <w:r>
+        <w:tab/>
+      </w:r>
+      <w:r>
+        <w:rPr>
+          <w:rFonts w:hint="eastAsia"/>
+        </w:rPr>
+        <w:t>只有状态变化才能记录到表中</w:t>
+      </w:r>
+    </w:p>
+    <w:p>
+      <w:pPr>
+        <w:ind w:firstLine="420"/>
+      </w:pPr>
+      <w:r>
+        <w:tab/>
+      </w:r>
+      <w:proofErr w:type="spellStart"/>
+      <w:r>
+        <w:t>ownerId</w:t>
+      </w:r>
+      <w:proofErr w:type="spellEnd"/>
+      <w:r>
+        <w:t>:</w:t>
+      </w:r>
+      <w:r>
+        <w:tab/>
+      </w:r>
+      <w:r>
+        <w:tab/>
+      </w:r>
+      <w:proofErr w:type="spellStart"/>
+      <w:r>
+        <w:t>objectId</w:t>
+      </w:r>
+      <w:proofErr w:type="spellEnd"/>
+      <w:r>
+        <w:tab/>
+      </w:r>
+      <w:r>
+        <w:tab/>
+      </w:r>
+      <w:r>
+        <w:rPr>
+          <w:rFonts w:hint="eastAsia"/>
+        </w:rPr>
+        <w:t>当前</w:t>
+      </w:r>
+      <w:r>
+        <w:rPr>
+          <w:rFonts w:hint="eastAsia"/>
+        </w:rPr>
+        <w:t>impeach</w:t>
+      </w:r>
+      <w:r>
+        <w:rPr>
+          <w:rFonts w:hint="eastAsia"/>
+        </w:rPr>
+        <w:t>拥有者（球在谁的脚下）</w:t>
+      </w:r>
+    </w:p>
+    <w:p>
+      <w:pPr>
+        <w:ind w:left="420" w:firstLine="420"/>
+        <w:rPr>
+          <w:rFonts w:hint="eastAsia"/>
+        </w:rPr>
+      </w:pPr>
+      <w:proofErr w:type="spellStart"/>
+      <w:r>
+        <w:t>owner</w:t>
+      </w:r>
+      <w:r>
+        <w:t>Coll</w:t>
+      </w:r>
+      <w:proofErr w:type="spellEnd"/>
+      <w:r>
+        <w:t>:</w:t>
+      </w:r>
+      <w:r>
+        <w:tab/>
+      </w:r>
+      <w:r>
+        <w:rPr>
+          <w:rFonts w:hint="eastAsia"/>
+        </w:rPr>
+        <w:t>拥有者的</w:t>
+      </w:r>
+      <w:proofErr w:type="spellStart"/>
+      <w:r>
+        <w:rPr>
+          <w:rFonts w:hint="eastAsia"/>
+        </w:rPr>
+        <w:t>coll</w:t>
+      </w:r>
+      <w:proofErr w:type="spellEnd"/>
+      <w:r>
+        <w:tab/>
+      </w:r>
+      <w:r>
+        <w:tab/>
+      </w:r>
+      <w:r>
+        <w:tab/>
+      </w:r>
+    </w:p>
+    <w:p>
+      <w:pPr>
+        <w:ind w:left="420" w:firstLine="420"/>
+      </w:pPr>
+      <w:proofErr w:type="spellStart"/>
+      <w:r>
+        <w:rPr>
+          <w:rFonts w:hint="eastAsia"/>
+        </w:rPr>
+        <w:t>cDate</w:t>
+      </w:r>
+      <w:proofErr w:type="spellEnd"/>
+    </w:p>
+    <w:p>
+      <w:pPr>
+        <w:ind w:firstLine="420"/>
+      </w:pPr>
+      <w:r>
+        <w:rPr>
+          <w:rFonts w:hint="eastAsia"/>
+        </w:rPr>
+        <w:t>}</w:t>
+      </w:r>
+    </w:p>
+    <w:p>
+      <w:pPr>
+        <w:ind w:firstLine="420"/>
+      </w:pPr>
+    </w:p>
+    <w:p>
+      <w:pPr>
+        <w:ind w:firstLine="420"/>
+      </w:pPr>
+    </w:p>
+    <w:p>
+      <w:pPr>
+        <w:ind w:firstLine="420"/>
+      </w:pPr>
+    </w:p>
+    <w:p>
+      <w:pPr>
+        <w:ind w:firstLine="420"/>
+      </w:pPr>
+      <w:proofErr w:type="spellStart"/>
+      <w:r>
+        <w:rPr>
+          <w:b/>
+        </w:rPr>
+        <w:t>I</w:t>
+      </w:r>
+      <w:r>
+        <w:rPr>
+          <w:rFonts w:hint="eastAsia"/>
+          <w:b/>
+        </w:rPr>
+        <w:t>mpeach</w:t>
+      </w:r>
+      <w:r>
+        <w:rPr>
+          <w:rFonts w:hint="eastAsia"/>
+          <w:b/>
+        </w:rPr>
+        <w:t>_</w:t>
+      </w:r>
+      <w:proofErr w:type="gramStart"/>
+      <w:r>
+        <w:rPr>
+          <w:rFonts w:hint="eastAsia"/>
+          <w:b/>
+        </w:rPr>
+        <w:t>Image</w:t>
+      </w:r>
+      <w:proofErr w:type="spellEnd"/>
+      <w:r>
+        <w:rPr>
+          <w:rFonts w:hint="eastAsia"/>
+        </w:rPr>
+        <w:t>:{</w:t>
+      </w:r>
+      <w:proofErr w:type="gramEnd"/>
+    </w:p>
+    <w:p>
+      <w:pPr>
+        <w:ind w:firstLine="420"/>
+      </w:pPr>
+      <w:r>
+        <w:rPr>
+          <w:rFonts w:hint="eastAsia"/>
+        </w:rPr>
+        <w:tab/>
+      </w:r>
+      <w:proofErr w:type="spellStart"/>
+      <w:r>
+        <w:rPr>
+          <w:rFonts w:hint="eastAsia"/>
+          <w:highlight w:val="lightGray"/>
+        </w:rPr>
+        <w:t>name</w:t>
+      </w:r>
+      <w:r>
+        <w:rPr>
+          <w:rFonts w:hint="eastAsia"/>
+        </w:rPr>
+        <w:t>:string</w:t>
+      </w:r>
+      <w:proofErr w:type="spellEnd"/>
+      <w:r>
+        <w:rPr>
+          <w:rFonts w:hint="eastAsia"/>
+        </w:rPr>
+        <w:tab/>
+      </w:r>
+      <w:r>
+        <w:rPr>
+          <w:rFonts w:hint="eastAsia"/>
+        </w:rPr>
+        <w:tab/>
+      </w:r>
+      <w:r>
+        <w:rPr>
+          <w:rFonts w:hint="eastAsia"/>
+        </w:rPr>
+        <w:tab/>
+        <w:t>required;</w:t>
+      </w:r>
+      <w:r>
+        <w:rPr>
+          <w:rFonts w:hint="eastAsia"/>
+        </w:rPr>
+        <w:t>4</w:t>
+      </w:r>
+      <w:r>
+        <w:rPr>
+          <w:rFonts w:hint="eastAsia"/>
+        </w:rPr>
+        <w:t>~255</w:t>
+      </w:r>
+      <w:r>
+        <w:rPr>
+          <w:rFonts w:hint="eastAsia"/>
+        </w:rPr>
+        <w:tab/>
+      </w:r>
+      <w:r>
+        <w:rPr>
+          <w:rFonts w:hint="eastAsia"/>
+        </w:rPr>
+        <w:tab/>
+      </w:r>
+      <w:r>
+        <w:rPr>
+          <w:rFonts w:hint="eastAsia"/>
+        </w:rPr>
+        <w:tab/>
+      </w:r>
+      <w:r>
+        <w:rPr>
+          <w:rFonts w:hint="eastAsia"/>
+        </w:rPr>
+        <w:tab/>
+      </w:r>
+      <w:r>
+        <w:rPr>
+          <w:rFonts w:hint="eastAsia"/>
+        </w:rPr>
+        <w:t>举报插入的图片</w:t>
+      </w:r>
+    </w:p>
+    <w:p>
+      <w:pPr>
+        <w:ind w:firstLine="420"/>
+      </w:pPr>
+      <w:r>
+        <w:rPr>
+          <w:rFonts w:hint="eastAsia"/>
+        </w:rPr>
+        <w:tab/>
+      </w:r>
+      <w:proofErr w:type="spellStart"/>
+      <w:r>
+        <w:rPr>
+          <w:rFonts w:hint="eastAsia"/>
+          <w:highlight w:val="lightGray"/>
+        </w:rPr>
+        <w:t>hahsName</w:t>
+      </w:r>
+      <w:r>
+        <w:rPr>
+          <w:rFonts w:hint="eastAsia"/>
+        </w:rPr>
+        <w:t>:string</w:t>
+      </w:r>
+      <w:proofErr w:type="spellEnd"/>
+      <w:r>
+        <w:rPr>
+          <w:rFonts w:hint="eastAsia"/>
+        </w:rPr>
+        <w:tab/>
+      </w:r>
+      <w:r>
+        <w:rPr>
+          <w:rFonts w:hint="eastAsia"/>
+        </w:rPr>
+        <w:tab/>
+        <w:t>required; 40+4</w:t>
+      </w:r>
+      <w:r>
+        <w:rPr>
+          <w:rFonts w:hint="eastAsia"/>
+        </w:rPr>
+        <w:tab/>
+      </w:r>
+      <w:r>
+        <w:rPr>
+          <w:rFonts w:hint="eastAsia"/>
+        </w:rPr>
+        <w:tab/>
+      </w:r>
+      <w:r>
+        <w:rPr>
+          <w:rFonts w:hint="eastAsia"/>
+        </w:rPr>
+        <w:tab/>
+      </w:r>
+      <w:r>
+        <w:rPr>
+          <w:rFonts w:hint="eastAsia"/>
+        </w:rPr>
+        <w:tab/>
+      </w:r>
+      <w:r>
+        <w:rPr>
+          <w:rFonts w:hint="eastAsia"/>
+        </w:rPr>
+        <w:tab/>
+      </w:r>
+      <w:r>
+        <w:rPr>
+          <w:rFonts w:hint="eastAsia"/>
+        </w:rPr>
+        <w:t>图片的</w:t>
+      </w:r>
+      <w:r>
+        <w:rPr>
+          <w:rFonts w:hint="eastAsia"/>
+        </w:rPr>
+        <w:t>hash</w:t>
+      </w:r>
+      <w:r>
+        <w:rPr>
+          <w:rFonts w:hint="eastAsia"/>
+        </w:rPr>
+        <w:t>名</w:t>
+      </w:r>
+    </w:p>
+    <w:p>
+      <w:pPr>
+        <w:ind w:firstLine="420"/>
+      </w:pPr>
+      <w:r>
+        <w:rPr>
+          <w:rFonts w:hint="eastAsia"/>
+        </w:rPr>
+        <w:tab/>
+      </w:r>
+      <w:proofErr w:type="spellStart"/>
+      <w:r>
+        <w:rPr>
+          <w:rFonts w:hint="eastAsia"/>
+          <w:highlight w:val="lightGray"/>
+        </w:rPr>
+        <w:t>author</w:t>
+      </w:r>
+      <w:r>
+        <w:rPr>
+          <w:rFonts w:hint="eastAsia"/>
+        </w:rPr>
+        <w:t>Id</w:t>
+      </w:r>
+      <w:proofErr w:type="spellEnd"/>
+      <w:r>
+        <w:rPr>
+          <w:rFonts w:hint="eastAsia"/>
+        </w:rPr>
+        <w:t xml:space="preserve">: </w:t>
+      </w:r>
+      <w:proofErr w:type="spellStart"/>
+      <w:r>
+        <w:rPr>
+          <w:rFonts w:hint="eastAsia"/>
+        </w:rPr>
+        <w:t>objectId</w:t>
+      </w:r>
+      <w:proofErr w:type="spellEnd"/>
+      <w:r>
+        <w:rPr>
+          <w:rFonts w:hint="eastAsia"/>
+        </w:rPr>
+        <w:tab/>
+      </w:r>
+      <w:r>
+        <w:rPr>
+          <w:rFonts w:hint="eastAsia"/>
+        </w:rPr>
+        <w:tab/>
+        <w:t>required;</w:t>
+      </w:r>
+      <w:r>
+        <w:rPr>
+          <w:rFonts w:hint="eastAsia"/>
+        </w:rPr>
+        <w:tab/>
+      </w:r>
+      <w:r>
+        <w:rPr>
+          <w:rFonts w:hint="eastAsia"/>
+        </w:rPr>
+        <w:tab/>
+      </w:r>
+      <w:r>
+        <w:rPr>
+          <w:rFonts w:hint="eastAsia"/>
+        </w:rPr>
+        <w:tab/>
+      </w:r>
+      <w:r>
+        <w:rPr>
+          <w:rFonts w:hint="eastAsia"/>
+        </w:rPr>
+        <w:tab/>
+      </w:r>
+      <w:r>
+        <w:rPr>
+          <w:rFonts w:hint="eastAsia"/>
+        </w:rPr>
+        <w:tab/>
+      </w:r>
+      <w:r>
+        <w:rPr>
+          <w:rFonts w:hint="eastAsia"/>
+        </w:rPr>
+        <w:tab/>
+      </w:r>
+      <w:r>
+        <w:rPr>
+          <w:rFonts w:hint="eastAsia"/>
+        </w:rPr>
+        <w:t>图片插入人（冗余字段，由</w:t>
+      </w:r>
+      <w:r>
+        <w:rPr>
+          <w:rFonts w:hint="eastAsia"/>
+        </w:rPr>
+        <w:t>server</w:t>
+      </w:r>
+      <w:r>
+        <w:rPr>
+          <w:rFonts w:hint="eastAsia"/>
+        </w:rPr>
+        <w:t>决定：发起举报的人）</w:t>
+      </w:r>
+    </w:p>
+    <w:p>
+      <w:pPr>
+        <w:ind w:firstLine="420"/>
+      </w:pPr>
+      <w:r>
+        <w:rPr>
+          <w:rFonts w:hint="eastAsia"/>
+        </w:rPr>
+        <w:tab/>
+      </w:r>
+      <w:r>
+        <w:rPr>
+          <w:rFonts w:hint="eastAsia"/>
+          <w:highlight w:val="lightGray"/>
+        </w:rPr>
+        <w:t>size</w:t>
+      </w:r>
+      <w:r>
+        <w:rPr>
+          <w:rFonts w:hint="eastAsia"/>
+        </w:rPr>
+        <w:t xml:space="preserve">: </w:t>
+      </w:r>
+      <w:proofErr w:type="spellStart"/>
+      <w:r>
+        <w:rPr>
+          <w:rFonts w:hint="eastAsia"/>
+        </w:rPr>
+        <w:t>int</w:t>
+      </w:r>
+      <w:proofErr w:type="spellEnd"/>
+      <w:r>
+        <w:rPr>
+          <w:rFonts w:hint="eastAsia"/>
+        </w:rPr>
+        <w:tab/>
+      </w:r>
+      <w:r>
+        <w:rPr>
+          <w:rFonts w:hint="eastAsia"/>
+        </w:rPr>
+        <w:tab/>
+      </w:r>
+      <w:r>
+        <w:rPr>
+          <w:rFonts w:hint="eastAsia"/>
+        </w:rPr>
+        <w:tab/>
+      </w:r>
+      <w:r>
+        <w:rPr>
+          <w:rFonts w:hint="eastAsia"/>
+        </w:rPr>
+        <w:tab/>
+        <w:t>required</w:t>
+      </w:r>
+    </w:p>
+    <w:p>
+      <w:pPr>
+        <w:ind w:firstLine="420"/>
+      </w:pPr>
+      <w:r>
+        <w:rPr>
+          <w:rFonts w:hint="eastAsia"/>
+        </w:rPr>
+        <w:tab/>
+      </w:r>
+      <w:proofErr w:type="spellStart"/>
+      <w:r>
+        <w:rPr>
+          <w:rFonts w:hint="eastAsia"/>
+          <w:highlight w:val="lightGray"/>
+        </w:rPr>
+        <w:t>pathId</w:t>
+      </w:r>
+      <w:proofErr w:type="spellEnd"/>
+      <w:r>
+        <w:rPr>
+          <w:rFonts w:hint="eastAsia"/>
+        </w:rPr>
+        <w:t xml:space="preserve">: </w:t>
+      </w:r>
+      <w:proofErr w:type="spellStart"/>
+      <w:r>
+        <w:rPr>
+          <w:rFonts w:hint="eastAsia"/>
+        </w:rPr>
+        <w:t>objectId</w:t>
+      </w:r>
+      <w:proofErr w:type="spellEnd"/>
+      <w:r>
+        <w:rPr>
+          <w:rFonts w:hint="eastAsia"/>
+        </w:rPr>
+        <w:tab/>
+      </w:r>
+      <w:r>
+        <w:rPr>
+          <w:rFonts w:hint="eastAsia"/>
+        </w:rPr>
+        <w:tab/>
+        <w:t>required</w:t>
+      </w:r>
+      <w:r>
+        <w:rPr>
+          <w:rFonts w:hint="eastAsia"/>
+        </w:rPr>
+        <w:tab/>
+      </w:r>
+      <w:r>
+        <w:rPr>
+          <w:rFonts w:hint="eastAsia"/>
+        </w:rPr>
+        <w:tab/>
+      </w:r>
+      <w:r>
+        <w:rPr>
+          <w:rFonts w:hint="eastAsia"/>
+        </w:rPr>
+        <w:tab/>
+      </w:r>
+      <w:r>
+        <w:rPr>
+          <w:rFonts w:hint="eastAsia"/>
+        </w:rPr>
+        <w:tab/>
+      </w:r>
+      <w:r>
+        <w:rPr>
+          <w:rFonts w:hint="eastAsia"/>
+        </w:rPr>
+        <w:tab/>
+      </w:r>
+      <w:r>
+        <w:rPr>
+          <w:rFonts w:hint="eastAsia"/>
+        </w:rPr>
+        <w:tab/>
+      </w:r>
+      <w:r>
+        <w:rPr>
+          <w:rFonts w:hint="eastAsia"/>
+        </w:rPr>
+        <w:t>图片存储的位置</w:t>
+      </w:r>
+    </w:p>
+    <w:p>
+      <w:pPr>
+        <w:ind w:firstLine="420"/>
+      </w:pPr>
+      <w:r>
+        <w:tab/>
+      </w:r>
+      <w:proofErr w:type="spellStart"/>
+      <w:r>
+        <w:rPr>
+          <w:rFonts w:hint="eastAsia"/>
+        </w:rPr>
+        <w:t>reference</w:t>
+      </w:r>
+      <w:r>
+        <w:t>Id</w:t>
+      </w:r>
+      <w:proofErr w:type="spellEnd"/>
+      <w:r>
+        <w:t xml:space="preserve">: </w:t>
+      </w:r>
+      <w:proofErr w:type="spellStart"/>
+      <w:r>
+        <w:t>objectId</w:t>
+      </w:r>
+      <w:proofErr w:type="spellEnd"/>
+      <w:r>
+        <w:tab/>
+        <w:t>required</w:t>
+      </w:r>
+      <w:r>
+        <w:tab/>
+      </w:r>
+      <w:r>
+        <w:tab/>
+      </w:r>
+      <w:r>
+        <w:tab/>
+      </w:r>
+      <w:r>
+        <w:tab/>
+      </w:r>
+      <w:r>
+        <w:tab/>
+      </w:r>
+      <w:r>
+        <w:tab/>
+      </w:r>
+      <w:r>
+        <w:rPr>
+          <w:rFonts w:hint="eastAsia"/>
+        </w:rPr>
+        <w:t>冗余字段，记录</w:t>
+      </w:r>
+      <w:r>
+        <w:rPr>
+          <w:rFonts w:hint="eastAsia"/>
+        </w:rPr>
+        <w:t>image</w:t>
+      </w:r>
+      <w:r>
+        <w:rPr>
+          <w:rFonts w:hint="eastAsia"/>
+        </w:rPr>
+        <w:t>属于哪个</w:t>
+      </w:r>
+      <w:r>
+        <w:t>impeach</w:t>
+      </w:r>
+      <w:r>
+        <w:rPr>
+          <w:rFonts w:hint="eastAsia"/>
+        </w:rPr>
+        <w:t>/</w:t>
+      </w:r>
+      <w:proofErr w:type="spellStart"/>
+      <w:r>
+        <w:rPr>
+          <w:rFonts w:hint="eastAsia"/>
+        </w:rPr>
+        <w:t>impeach</w:t>
+      </w:r>
+      <w:r>
+        <w:t>_comment</w:t>
+      </w:r>
+      <w:proofErr w:type="spellEnd"/>
+      <w:r>
+        <w:t>(</w:t>
+      </w:r>
+      <w:r>
+        <w:rPr>
+          <w:rFonts w:hint="eastAsia"/>
+        </w:rPr>
+        <w:t>为了简化，</w:t>
+      </w:r>
+      <w:r>
+        <w:t>impeach</w:t>
+      </w:r>
+      <w:r>
+        <w:rPr>
+          <w:rFonts w:hint="eastAsia"/>
+        </w:rPr>
+        <w:t>/</w:t>
+      </w:r>
+      <w:proofErr w:type="spellStart"/>
+      <w:r>
+        <w:rPr>
+          <w:rFonts w:hint="eastAsia"/>
+        </w:rPr>
+        <w:t>impeach</w:t>
+      </w:r>
+      <w:r>
+        <w:t>_comment</w:t>
+      </w:r>
+      <w:proofErr w:type="spellEnd"/>
+      <w:r>
+        <w:rPr>
+          <w:rFonts w:hint="eastAsia"/>
+        </w:rPr>
         <w:t>共用</w:t>
       </w:r>
       <w:proofErr w:type="spellStart"/>
@@ -2518,9 +2830,6 @@
     <w:p>
       <w:pPr>
         <w:ind w:firstLine="420"/>
-        <w:rPr>
-          <w:rFonts w:hint="eastAsia"/>
-        </w:rPr>
       </w:pPr>
       <w:r>
         <w:tab/>
@@ -3968,6 +4277,7 @@
       </w:pPr>
       <w:proofErr w:type="spellStart"/>
       <w:r>
+        <w:lastRenderedPageBreak/>
         <w:t>impeachId</w:t>
       </w:r>
       <w:proofErr w:type="spellEnd"/>
@@ -4453,9 +4763,6 @@
     <w:p>
       <w:pPr>
         <w:pStyle w:val="CommentText"/>
-        <w:rPr>
-          <w:rFonts w:hint="eastAsia"/>
-        </w:rPr>
       </w:pPr>
       <w:r>
         <w:rPr>
@@ -5332,7 +5639,7 @@
 </file>
 
 <file path=customXml/itemProps2.xml><?xml version="1.0" encoding="utf-8"?>
-<ds:datastoreItem xmlns:ds="http://schemas.openxmlformats.org/officeDocument/2006/customXml" ds:itemID="{3B422ACD-61C2-48CB-BC07-4F4C28E06725}">
+<ds:datastoreItem xmlns:ds="http://schemas.openxmlformats.org/officeDocument/2006/customXml" ds:itemID="{BEAD42D2-E14F-4023-A8D6-348BC02D12B3}">
   <ds:schemaRefs>
     <ds:schemaRef ds:uri="http://schemas.openxmlformats.org/officeDocument/2006/bibliography"/>
   </ds:schemaRefs>
